--- a/BSM401_Elif_Aytac_Tasarim.docx
+++ b/BSM401_Elif_Aytac_Tasarim.docx
@@ -134,7 +134,28 @@
           <w:rStyle w:val="KapakTezYaziStiliSauChar"/>
           <w:rFonts w:eastAsia="Calibri"/>
         </w:rPr>
-        <w:t>BSM 401 BİLGİSAYAR MÜHENDİSLİĞİ TASARIMI</w:t>
+        <w:t>BSM 4</w:t>
+      </w:r>
+      <w:r>
+        <w:rPr>
+          <w:rStyle w:val="KapakTezYaziStiliSauChar"/>
+          <w:rFonts w:eastAsia="Calibri"/>
+        </w:rPr>
+        <w:t>01</w:t>
+      </w:r>
+      <w:r>
+        <w:rPr>
+          <w:rStyle w:val="KapakTezYaziStiliSauChar"/>
+          <w:rFonts w:eastAsia="Calibri"/>
+        </w:rPr>
+        <w:t xml:space="preserve"> Bİ</w:t>
+      </w:r>
+      <w:r>
+        <w:rPr>
+          <w:rStyle w:val="KapakTezYaziStiliSauChar"/>
+          <w:rFonts w:eastAsia="Calibri"/>
+        </w:rPr>
+        <w:t>LGİSAYAR MÜHENDİSLİĞİ TASARIMI</w:t>
       </w:r>
     </w:p>
     <w:p>
@@ -196,7 +217,7 @@
           <w:sz w:val="32"/>
           <w:szCs w:val="32"/>
         </w:rPr>
-        <w:t>ANDROID UYGULAMAYA</w:t>
+        <w:t>ANDROI</w:t>
       </w:r>
       <w:r>
         <w:rPr>
@@ -204,7 +225,22 @@
           <w:sz w:val="32"/>
           <w:szCs w:val="32"/>
         </w:rPr>
+        <w:t>D UYGULAMAYA</w:t>
+      </w:r>
+      <w:r>
+        <w:rPr>
+          <w:rFonts w:ascii="Times New Roman" w:hAnsi="Times New Roman" w:cs="Times New Roman"/>
+          <w:sz w:val="32"/>
+          <w:szCs w:val="32"/>
+        </w:rPr>
         <w:br/>
+      </w:r>
+      <w:r>
+        <w:rPr>
+          <w:rFonts w:ascii="Times New Roman" w:hAnsi="Times New Roman" w:cs="Times New Roman"/>
+          <w:sz w:val="32"/>
+          <w:szCs w:val="32"/>
+        </w:rPr>
         <w:t>GÖRÜNTÜ GÖNDEREN</w:t>
       </w:r>
     </w:p>
@@ -465,7 +501,7 @@
         <w:pStyle w:val="KapakBilimdaliYazStiliSau"/>
         <w:jc w:val="center"/>
         <w:sectPr>
-          <w:headerReference w:type="default" r:id="rId5"/>
+          <w:headerReference w:type="default" r:id="rId8"/>
           <w:pgSz w:w="11906" w:h="16838"/>
           <w:pgMar w:top="1701" w:right="1843" w:bottom="1418" w:left="1843" w:header="708" w:footer="708" w:gutter="0"/>
           <w:pgNumType w:fmt="lowerRoman"/>
@@ -475,7 +511,22 @@
         </w:sectPr>
       </w:pPr>
       <w:r>
-        <w:t>2017-2018 Güz Dönemi</w:t>
+        <w:t>2017</w:t>
+      </w:r>
+      <w:r>
+        <w:t>-201</w:t>
+      </w:r>
+      <w:r>
+        <w:t>8</w:t>
+      </w:r>
+      <w:r>
+        <w:t xml:space="preserve"> </w:t>
+      </w:r>
+      <w:r>
+        <w:t>Güz</w:t>
+      </w:r>
+      <w:r>
+        <w:t xml:space="preserve"> Dönemi</w:t>
       </w:r>
       <w:r>
         <w:br w:type="page"/>
@@ -504,7 +555,7 @@
         <mc:AlternateContent>
           <mc:Choice Requires="wps">
             <w:drawing>
-              <wp:anchor distT="0" distB="0" distL="114300" distR="114300" simplePos="0" relativeHeight="251660288" behindDoc="0" locked="0" layoutInCell="1" allowOverlap="1" wp14:anchorId="12C14884" wp14:editId="1C07B437">
+              <wp:anchor distT="0" distB="0" distL="114300" distR="114300" simplePos="0" relativeHeight="251629056" behindDoc="0" locked="0" layoutInCell="1" allowOverlap="1" wp14:anchorId="4630376A" wp14:editId="42CAC595">
                 <wp:simplePos x="0" y="0"/>
                 <wp:positionH relativeFrom="margin">
                   <wp:posOffset>1087120</wp:posOffset>
@@ -613,7 +664,7 @@
           </mc:Choice>
           <mc:Fallback>
             <w:pict>
-              <v:shapetype w14:anchorId="12C14884" id="_x0000_t185" coordsize="21600,21600" o:spt="185" adj="3600" path="m@0,nfqx0@0l0@2qy@0,21600em@1,nfqx21600@0l21600@2qy@1,21600em@0,nsqx0@0l0@2qy@0,21600l@1,21600qx21600@2l21600@0qy@1,xe" filled="f">
+              <v:shapetype w14:anchorId="4630376A" id="_x0000_t185" coordsize="21600,21600" o:spt="185" adj="3600" path="m@0,nfqx0@0l0@2qy@0,21600em@1,nfqx21600@0l21600@2qy@1,21600em@0,nsqx0@0l0@2qy@0,21600l@1,21600qx21600@2l21600@0qy@1,xe" filled="f">
                 <v:formulas>
                   <v:f eqn="val #0"/>
                   <v:f eqn="sum width 0 #0"/>
@@ -631,7 +682,7 @@
                   <v:h position="#0,topLeft" switch="" xrange="0,10800"/>
                 </v:handles>
               </v:shapetype>
-              <v:shape id="Double Bracket 3" o:spid="_x0000_s1026" type="#_x0000_t185" style="position:absolute;margin-left:85.6pt;margin-top:6.45pt;width:323.9pt;height:55.5pt;z-index:251660288;visibility:visible;mso-wrap-style:square;mso-width-percent:0;mso-height-percent:0;mso-wrap-distance-left:9pt;mso-wrap-distance-top:0;mso-wrap-distance-right:9pt;mso-wrap-distance-bottom:0;mso-position-horizontal:absolute;mso-position-horizontal-relative:margin;mso-position-vertical:absolute;mso-position-vertical-relative:text;mso-width-percent:0;mso-height-percent:0;mso-width-relative:page;mso-height-relative:page;v-text-anchor:top" o:gfxdata="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" filled="t" fillcolor="#c6d9f1" strokecolor="#376092">
+              <v:shape id="Double Bracket 3" o:spid="_x0000_s1026" type="#_x0000_t185" style="position:absolute;margin-left:85.6pt;margin-top:6.45pt;width:323.9pt;height:55.5pt;z-index:251629056;visibility:visible;mso-wrap-style:square;mso-width-percent:0;mso-height-percent:0;mso-wrap-distance-left:9pt;mso-wrap-distance-top:0;mso-wrap-distance-right:9pt;mso-wrap-distance-bottom:0;mso-position-horizontal:absolute;mso-position-horizontal-relative:margin;mso-position-vertical:absolute;mso-position-vertical-relative:text;mso-width-percent:0;mso-height-percent:0;mso-width-relative:page;mso-height-relative:page;v-text-anchor:top" o:gfxdata="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" filled="t" fillcolor="#c6d9f1" strokecolor="#376092">
                 <v:textbox>
                   <w:txbxContent>
                     <w:p>
@@ -745,7 +796,85 @@
         <w:rPr>
           <w:lang w:val="tr-TR"/>
         </w:rPr>
-        <w:t>Günümüzde birçok işletme rekabet üstünlüğünü elde etmede Bulut Bilişim teknolojisinin önemini anlamış ve gerek tedarikçileri gerekse müşterileriyle olan ilişkilerini karşılıklı işbirliği ve menfaat esasına bağlı olarak yeniden yapılandırmaya başlamışlardır. Özellikle tedarikçilerle geliştirilen teknolojik işbirliğinin veri hızının arttırılması, iletişim maliyetinin düşürülmesi, veri güvenliğinin sağlanması ve müşteri memnuniyetinin arttırılması gibi konularda son derece olumlu katkılar sağladığı görülmektedir.</w:t>
+        <w:t xml:space="preserve">Günümüzde </w:t>
+      </w:r>
+      <w:r>
+        <w:rPr>
+          <w:lang w:val="tr-TR"/>
+        </w:rPr>
+        <w:t xml:space="preserve">birçok işletme rekabet üstünlüğünü elde etmede </w:t>
+      </w:r>
+      <w:r>
+        <w:rPr>
+          <w:lang w:val="tr-TR"/>
+        </w:rPr>
+        <w:t>Bulut Bilişim teknolojisinin</w:t>
+      </w:r>
+      <w:r>
+        <w:rPr>
+          <w:lang w:val="tr-TR"/>
+        </w:rPr>
+        <w:t xml:space="preserve"> önemini anlamış ve gerek tedarikçileri gerekse müşterileriyle olan ilişkilerini karşılıklı işbirliği ve menfaat esasına bağlı olarak yeniden yapılandırmaya başlamışlardır. Özellikle </w:t>
+      </w:r>
+      <w:r>
+        <w:rPr>
+          <w:lang w:val="tr-TR"/>
+        </w:rPr>
+        <w:t>tedarikçilerle geliştirilen teknolojik</w:t>
+      </w:r>
+      <w:r>
+        <w:rPr>
+          <w:lang w:val="tr-TR"/>
+        </w:rPr>
+        <w:t xml:space="preserve"> işbirliğinin </w:t>
+      </w:r>
+      <w:r>
+        <w:rPr>
+          <w:lang w:val="tr-TR"/>
+        </w:rPr>
+        <w:t>veri hızının</w:t>
+      </w:r>
+      <w:r>
+        <w:rPr>
+          <w:lang w:val="tr-TR"/>
+        </w:rPr>
+        <w:t xml:space="preserve"> arttırılması, </w:t>
+      </w:r>
+      <w:r>
+        <w:rPr>
+          <w:lang w:val="tr-TR"/>
+        </w:rPr>
+        <w:t>iletişim</w:t>
+      </w:r>
+      <w:r>
+        <w:rPr>
+          <w:lang w:val="tr-TR"/>
+        </w:rPr>
+        <w:t xml:space="preserve"> maliyetinin düşürülmesi, </w:t>
+      </w:r>
+      <w:r>
+        <w:rPr>
+          <w:lang w:val="tr-TR"/>
+        </w:rPr>
+        <w:t>veri güvenliği</w:t>
+      </w:r>
+      <w:r>
+        <w:rPr>
+          <w:lang w:val="tr-TR"/>
+        </w:rPr>
+        <w:t xml:space="preserve">nin </w:t>
+      </w:r>
+      <w:r>
+        <w:rPr>
+          <w:lang w:val="tr-TR"/>
+        </w:rPr>
+        <w:t>sağlanması ve</w:t>
+      </w:r>
+      <w:r>
+        <w:rPr>
+          <w:lang w:val="tr-TR"/>
+        </w:rPr>
+        <w:t xml:space="preserve"> müşteri memnuniyetinin arttırılması gibi konularda son derece olumlu katkılar sağladığı görülmektedir.</w:t>
       </w:r>
     </w:p>
     <w:p>
@@ -897,7 +1026,27 @@
                 <w:szCs w:val="24"/>
                 <w:lang w:eastAsia="tr-TR"/>
               </w:rPr>
-              <w:t>iii</w:t>
+              <w:t>i</w:t>
+            </w:r>
+            <w:r>
+              <w:rPr>
+                <w:rFonts w:ascii="Times New Roman" w:eastAsia="Times New Roman" w:hAnsi="Times New Roman"/>
+                <w:kern w:val="0"/>
+                <w:sz w:val="24"/>
+                <w:szCs w:val="24"/>
+                <w:lang w:eastAsia="tr-TR"/>
+              </w:rPr>
+              <w:t>i</w:t>
+            </w:r>
+            <w:r>
+              <w:rPr>
+                <w:rFonts w:ascii="Times New Roman" w:eastAsia="Times New Roman" w:hAnsi="Times New Roman"/>
+                <w:kern w:val="0"/>
+                <w:sz w:val="24"/>
+                <w:szCs w:val="24"/>
+                <w:lang w:eastAsia="tr-TR"/>
+              </w:rPr>
+              <w:t>i</w:t>
             </w:r>
           </w:p>
         </w:tc>
@@ -927,7 +1076,27 @@
                 <w:szCs w:val="24"/>
                 <w:lang w:eastAsia="tr-TR"/>
               </w:rPr>
-              <w:t>İÇİNDEKİLER..................................................................................................</w:t>
+              <w:t>İÇİNDEKİLER</w:t>
+            </w:r>
+            <w:r>
+              <w:rPr>
+                <w:rFonts w:ascii="Times New Roman" w:eastAsia="Times New Roman" w:hAnsi="Times New Roman"/>
+                <w:kern w:val="0"/>
+                <w:sz w:val="24"/>
+                <w:szCs w:val="24"/>
+                <w:lang w:eastAsia="tr-TR"/>
+              </w:rPr>
+              <w:t>..</w:t>
+            </w:r>
+            <w:r>
+              <w:rPr>
+                <w:rFonts w:ascii="Times New Roman" w:eastAsia="Times New Roman" w:hAnsi="Times New Roman"/>
+                <w:kern w:val="0"/>
+                <w:sz w:val="24"/>
+                <w:szCs w:val="24"/>
+                <w:lang w:eastAsia="tr-TR"/>
+              </w:rPr>
+              <w:t>................................................................................................</w:t>
             </w:r>
           </w:p>
         </w:tc>
@@ -1049,7 +1218,27 @@
                 <w:szCs w:val="24"/>
                 <w:lang w:eastAsia="tr-TR"/>
               </w:rPr>
-              <w:t>ŞEKİLLER LİSTESİ.........................................................................................</w:t>
+              <w:t>ŞEKİLLER LİSTESİ</w:t>
+            </w:r>
+            <w:r>
+              <w:rPr>
+                <w:rFonts w:ascii="Times New Roman" w:eastAsia="Times New Roman" w:hAnsi="Times New Roman"/>
+                <w:kern w:val="0"/>
+                <w:sz w:val="24"/>
+                <w:szCs w:val="24"/>
+                <w:lang w:eastAsia="tr-TR"/>
+              </w:rPr>
+              <w:t>..</w:t>
+            </w:r>
+            <w:r>
+              <w:rPr>
+                <w:rFonts w:ascii="Times New Roman" w:eastAsia="Times New Roman" w:hAnsi="Times New Roman"/>
+                <w:kern w:val="0"/>
+                <w:sz w:val="24"/>
+                <w:szCs w:val="24"/>
+                <w:lang w:eastAsia="tr-TR"/>
+              </w:rPr>
+              <w:t>.......................................................................................</w:t>
             </w:r>
           </w:p>
         </w:tc>
@@ -1080,7 +1269,17 @@
                 <w:szCs w:val="24"/>
                 <w:lang w:eastAsia="tr-TR"/>
               </w:rPr>
-              <w:t>vii</w:t>
+              <w:t>v</w:t>
+            </w:r>
+            <w:r>
+              <w:rPr>
+                <w:rFonts w:ascii="Times New Roman" w:eastAsia="Times New Roman" w:hAnsi="Times New Roman"/>
+                <w:kern w:val="0"/>
+                <w:sz w:val="24"/>
+                <w:szCs w:val="24"/>
+                <w:lang w:eastAsia="tr-TR"/>
+              </w:rPr>
+              <w:t>ii</w:t>
             </w:r>
           </w:p>
         </w:tc>
@@ -1141,7 +1340,27 @@
                 <w:szCs w:val="24"/>
                 <w:lang w:eastAsia="tr-TR"/>
               </w:rPr>
-              <w:t>viii</w:t>
+              <w:t>vi</w:t>
+            </w:r>
+            <w:r>
+              <w:rPr>
+                <w:rFonts w:ascii="Times New Roman" w:eastAsia="Times New Roman" w:hAnsi="Times New Roman"/>
+                <w:kern w:val="0"/>
+                <w:sz w:val="24"/>
+                <w:szCs w:val="24"/>
+                <w:lang w:eastAsia="tr-TR"/>
+              </w:rPr>
+              <w:t>i</w:t>
+            </w:r>
+            <w:r>
+              <w:rPr>
+                <w:rFonts w:ascii="Times New Roman" w:eastAsia="Times New Roman" w:hAnsi="Times New Roman"/>
+                <w:kern w:val="0"/>
+                <w:sz w:val="24"/>
+                <w:szCs w:val="24"/>
+                <w:lang w:eastAsia="tr-TR"/>
+              </w:rPr>
+              <w:t>i</w:t>
             </w:r>
           </w:p>
         </w:tc>
@@ -1202,7 +1421,17 @@
                 <w:szCs w:val="24"/>
                 <w:lang w:eastAsia="tr-TR"/>
               </w:rPr>
-              <w:t xml:space="preserve"> ix</w:t>
+              <w:t xml:space="preserve"> </w:t>
+            </w:r>
+            <w:r>
+              <w:rPr>
+                <w:rFonts w:ascii="Times New Roman" w:eastAsia="Times New Roman" w:hAnsi="Times New Roman"/>
+                <w:kern w:val="0"/>
+                <w:sz w:val="24"/>
+                <w:szCs w:val="24"/>
+                <w:lang w:eastAsia="tr-TR"/>
+              </w:rPr>
+              <w:t>ix</w:t>
             </w:r>
           </w:p>
         </w:tc>
@@ -1314,7 +1543,17 @@
                 <w:szCs w:val="24"/>
                 <w:lang w:eastAsia="tr-TR"/>
               </w:rPr>
-              <w:t>BÖLÜM 1.</w:t>
+              <w:t>BÖLÜM 1</w:t>
+            </w:r>
+            <w:r>
+              <w:rPr>
+                <w:rFonts w:ascii="Times New Roman" w:eastAsia="Times New Roman" w:hAnsi="Times New Roman"/>
+                <w:kern w:val="0"/>
+                <w:sz w:val="24"/>
+                <w:szCs w:val="24"/>
+                <w:lang w:eastAsia="tr-TR"/>
+              </w:rPr>
+              <w:t>.</w:t>
             </w:r>
           </w:p>
         </w:tc>
@@ -1365,7 +1604,27 @@
                 <w:szCs w:val="24"/>
                 <w:lang w:eastAsia="tr-TR"/>
               </w:rPr>
-              <w:t xml:space="preserve">GİRİŞ................................................................................................................    </w:t>
+              <w:t>G</w:t>
+            </w:r>
+            <w:r>
+              <w:rPr>
+                <w:rFonts w:ascii="Times New Roman" w:eastAsia="Times New Roman" w:hAnsi="Times New Roman"/>
+                <w:kern w:val="0"/>
+                <w:sz w:val="24"/>
+                <w:szCs w:val="24"/>
+                <w:lang w:eastAsia="tr-TR"/>
+              </w:rPr>
+              <w:t>İRİŞ................................................................................................................</w:t>
+            </w:r>
+            <w:r>
+              <w:rPr>
+                <w:rFonts w:ascii="Times New Roman" w:eastAsia="Times New Roman" w:hAnsi="Times New Roman"/>
+                <w:kern w:val="0"/>
+                <w:sz w:val="24"/>
+                <w:szCs w:val="24"/>
+                <w:lang w:eastAsia="tr-TR"/>
+              </w:rPr>
+              <w:t xml:space="preserve">    </w:t>
             </w:r>
           </w:p>
         </w:tc>
@@ -1411,7 +1670,7 @@
               <w:pStyle w:val="ListeParagraf"/>
               <w:numPr>
                 <w:ilvl w:val="1"/>
-                <w:numId w:val="26"/>
+                <w:numId w:val="27"/>
               </w:numPr>
               <w:spacing w:after="0" w:line="360" w:lineRule="auto"/>
               <w:jc w:val="both"/>
@@ -1431,7 +1690,37 @@
                 <w:szCs w:val="24"/>
                 <w:lang w:eastAsia="tr-TR"/>
               </w:rPr>
-              <w:t xml:space="preserve"> Projenin Amaç ve Hedefleri.............................................................</w:t>
+              <w:t xml:space="preserve"> Projenin Amaç ve Hedefleri</w:t>
+            </w:r>
+            <w:r>
+              <w:rPr>
+                <w:rFonts w:ascii="Times New Roman" w:eastAsia="Times New Roman" w:hAnsi="Times New Roman"/>
+                <w:kern w:val="0"/>
+                <w:sz w:val="24"/>
+                <w:szCs w:val="24"/>
+                <w:lang w:eastAsia="tr-TR"/>
+              </w:rPr>
+              <w:t>..............................................</w:t>
+            </w:r>
+            <w:r>
+              <w:rPr>
+                <w:rFonts w:ascii="Times New Roman" w:eastAsia="Times New Roman" w:hAnsi="Times New Roman"/>
+                <w:kern w:val="0"/>
+                <w:sz w:val="24"/>
+                <w:szCs w:val="24"/>
+                <w:lang w:eastAsia="tr-TR"/>
+              </w:rPr>
+              <w:t>.......</w:t>
+            </w:r>
+            <w:r>
+              <w:rPr>
+                <w:rFonts w:ascii="Times New Roman" w:eastAsia="Times New Roman" w:hAnsi="Times New Roman"/>
+                <w:kern w:val="0"/>
+                <w:sz w:val="24"/>
+                <w:szCs w:val="24"/>
+                <w:lang w:eastAsia="tr-TR"/>
+              </w:rPr>
+              <w:t>........</w:t>
             </w:r>
           </w:p>
         </w:tc>
@@ -1493,7 +1782,67 @@
                 <w:szCs w:val="24"/>
                 <w:lang w:eastAsia="tr-TR"/>
               </w:rPr>
-              <w:t>1.2. Alt Başlıkta Kelimelerin İlk Harfleri Büyük Karakter İle Yazılmalıdır.............................................................................................</w:t>
+              <w:t>1</w:t>
+            </w:r>
+            <w:r>
+              <w:rPr>
+                <w:rFonts w:ascii="Times New Roman" w:eastAsia="Times New Roman" w:hAnsi="Times New Roman"/>
+                <w:kern w:val="0"/>
+                <w:sz w:val="24"/>
+                <w:szCs w:val="24"/>
+                <w:lang w:eastAsia="tr-TR"/>
+              </w:rPr>
+              <w:t xml:space="preserve">.2. </w:t>
+            </w:r>
+            <w:r>
+              <w:rPr>
+                <w:rFonts w:ascii="Times New Roman" w:eastAsia="Times New Roman" w:hAnsi="Times New Roman"/>
+                <w:kern w:val="0"/>
+                <w:sz w:val="24"/>
+                <w:szCs w:val="24"/>
+                <w:lang w:eastAsia="tr-TR"/>
+              </w:rPr>
+              <w:t>Alt Başlıkta Kelimelerin İlk Harfleri Büyük Karakter İle Yazılmalıdır</w:t>
+            </w:r>
+            <w:r>
+              <w:rPr>
+                <w:rFonts w:ascii="Times New Roman" w:eastAsia="Times New Roman" w:hAnsi="Times New Roman"/>
+                <w:kern w:val="0"/>
+                <w:sz w:val="24"/>
+                <w:szCs w:val="24"/>
+                <w:lang w:eastAsia="tr-TR"/>
+              </w:rPr>
+              <w:t>.....</w:t>
+            </w:r>
+            <w:r>
+              <w:rPr>
+                <w:rFonts w:ascii="Times New Roman" w:eastAsia="Times New Roman" w:hAnsi="Times New Roman"/>
+                <w:kern w:val="0"/>
+                <w:sz w:val="24"/>
+                <w:szCs w:val="24"/>
+                <w:lang w:eastAsia="tr-TR"/>
+              </w:rPr>
+              <w:t>.........................................................</w:t>
+            </w:r>
+            <w:r>
+              <w:rPr>
+                <w:rFonts w:ascii="Times New Roman" w:eastAsia="Times New Roman" w:hAnsi="Times New Roman"/>
+                <w:kern w:val="0"/>
+                <w:sz w:val="24"/>
+                <w:szCs w:val="24"/>
+                <w:lang w:eastAsia="tr-TR"/>
+              </w:rPr>
+              <w:t>........................</w:t>
+            </w:r>
+            <w:r>
+              <w:rPr>
+                <w:rFonts w:ascii="Times New Roman" w:eastAsia="Times New Roman" w:hAnsi="Times New Roman"/>
+                <w:kern w:val="0"/>
+                <w:sz w:val="24"/>
+                <w:szCs w:val="24"/>
+                <w:lang w:eastAsia="tr-TR"/>
+              </w:rPr>
+              <w:t>.......</w:t>
             </w:r>
           </w:p>
         </w:tc>
@@ -1571,7 +1920,57 @@
                 <w:szCs w:val="24"/>
                 <w:lang w:eastAsia="tr-TR"/>
               </w:rPr>
-              <w:t xml:space="preserve"> 1.2.1. İkincil alt başlık örneği...........................................................</w:t>
+              <w:t xml:space="preserve"> 1.2.1. </w:t>
+            </w:r>
+            <w:r>
+              <w:rPr>
+                <w:rFonts w:ascii="Times New Roman" w:eastAsia="Times New Roman" w:hAnsi="Times New Roman"/>
+                <w:kern w:val="0"/>
+                <w:sz w:val="24"/>
+                <w:szCs w:val="24"/>
+                <w:lang w:eastAsia="tr-TR"/>
+              </w:rPr>
+              <w:t>İkincil alt başlık örneği</w:t>
+            </w:r>
+            <w:r>
+              <w:rPr>
+                <w:rFonts w:ascii="Times New Roman" w:eastAsia="Times New Roman" w:hAnsi="Times New Roman"/>
+                <w:kern w:val="0"/>
+                <w:sz w:val="24"/>
+                <w:szCs w:val="24"/>
+                <w:lang w:eastAsia="tr-TR"/>
+              </w:rPr>
+              <w:t>.....</w:t>
+            </w:r>
+            <w:r>
+              <w:rPr>
+                <w:rFonts w:ascii="Times New Roman" w:eastAsia="Times New Roman" w:hAnsi="Times New Roman"/>
+                <w:kern w:val="0"/>
+                <w:sz w:val="24"/>
+                <w:szCs w:val="24"/>
+                <w:lang w:eastAsia="tr-TR"/>
+              </w:rPr>
+              <w:t>..</w:t>
+            </w:r>
+            <w:r>
+              <w:rPr>
+                <w:rFonts w:ascii="Times New Roman" w:eastAsia="Times New Roman" w:hAnsi="Times New Roman"/>
+                <w:kern w:val="0"/>
+                <w:sz w:val="24"/>
+                <w:szCs w:val="24"/>
+                <w:lang w:eastAsia="tr-TR"/>
+              </w:rPr>
+              <w:t>....................</w:t>
+            </w:r>
+            <w:r>
+              <w:rPr>
+                <w:rFonts w:ascii="Times New Roman" w:eastAsia="Times New Roman" w:hAnsi="Times New Roman"/>
+                <w:kern w:val="0"/>
+                <w:sz w:val="24"/>
+                <w:szCs w:val="24"/>
+                <w:lang w:eastAsia="tr-TR"/>
+              </w:rPr>
+              <w:t>................................</w:t>
             </w:r>
           </w:p>
         </w:tc>
@@ -1711,7 +2110,47 @@
                 <w:szCs w:val="24"/>
                 <w:lang w:eastAsia="tr-TR"/>
               </w:rPr>
-              <w:t xml:space="preserve"> 1.2.3. Başlık sonlarına nokta konulmaz............................................</w:t>
+              <w:t xml:space="preserve"> 1.2</w:t>
+            </w:r>
+            <w:r>
+              <w:rPr>
+                <w:rFonts w:ascii="Times New Roman" w:eastAsia="Times New Roman" w:hAnsi="Times New Roman"/>
+                <w:kern w:val="0"/>
+                <w:sz w:val="24"/>
+                <w:szCs w:val="24"/>
+                <w:lang w:eastAsia="tr-TR"/>
+              </w:rPr>
+              <w:t>.3</w:t>
+            </w:r>
+            <w:r>
+              <w:rPr>
+                <w:rFonts w:ascii="Times New Roman" w:eastAsia="Times New Roman" w:hAnsi="Times New Roman"/>
+                <w:kern w:val="0"/>
+                <w:sz w:val="24"/>
+                <w:szCs w:val="24"/>
+                <w:lang w:eastAsia="tr-TR"/>
+              </w:rPr>
+              <w:t xml:space="preserve">. </w:t>
+            </w:r>
+            <w:r>
+              <w:rPr>
+                <w:rFonts w:ascii="Times New Roman" w:eastAsia="Times New Roman" w:hAnsi="Times New Roman"/>
+                <w:kern w:val="0"/>
+                <w:sz w:val="24"/>
+                <w:szCs w:val="24"/>
+                <w:lang w:eastAsia="tr-TR"/>
+              </w:rPr>
+              <w:t>Başlık sonlarına nokta konulmaz...........</w:t>
+            </w:r>
+            <w:r>
+              <w:rPr>
+                <w:rFonts w:ascii="Times New Roman" w:eastAsia="Times New Roman" w:hAnsi="Times New Roman"/>
+                <w:kern w:val="0"/>
+                <w:sz w:val="24"/>
+                <w:szCs w:val="24"/>
+                <w:lang w:eastAsia="tr-TR"/>
+              </w:rPr>
+              <w:t>.................................</w:t>
             </w:r>
           </w:p>
         </w:tc>
@@ -1773,7 +2212,47 @@
                 <w:szCs w:val="24"/>
                 <w:lang w:eastAsia="tr-TR"/>
               </w:rPr>
-              <w:t xml:space="preserve"> 1.2.4. Başlıkta numaralandırmadan sonra bir karakter boşluk bırakılır............................................................................................</w:t>
+              <w:t xml:space="preserve"> 1.2</w:t>
+            </w:r>
+            <w:r>
+              <w:rPr>
+                <w:rFonts w:ascii="Times New Roman" w:eastAsia="Times New Roman" w:hAnsi="Times New Roman"/>
+                <w:kern w:val="0"/>
+                <w:sz w:val="24"/>
+                <w:szCs w:val="24"/>
+                <w:lang w:eastAsia="tr-TR"/>
+              </w:rPr>
+              <w:t>.4</w:t>
+            </w:r>
+            <w:r>
+              <w:rPr>
+                <w:rFonts w:ascii="Times New Roman" w:eastAsia="Times New Roman" w:hAnsi="Times New Roman"/>
+                <w:kern w:val="0"/>
+                <w:sz w:val="24"/>
+                <w:szCs w:val="24"/>
+                <w:lang w:eastAsia="tr-TR"/>
+              </w:rPr>
+              <w:t xml:space="preserve">. </w:t>
+            </w:r>
+            <w:r>
+              <w:rPr>
+                <w:rFonts w:ascii="Times New Roman" w:eastAsia="Times New Roman" w:hAnsi="Times New Roman"/>
+                <w:kern w:val="0"/>
+                <w:sz w:val="24"/>
+                <w:szCs w:val="24"/>
+                <w:lang w:eastAsia="tr-TR"/>
+              </w:rPr>
+              <w:t>Başlıkta numaralandırmadan sonra bir karakter boşluk bırakılır.................</w:t>
+            </w:r>
+            <w:r>
+              <w:rPr>
+                <w:rFonts w:ascii="Times New Roman" w:eastAsia="Times New Roman" w:hAnsi="Times New Roman"/>
+                <w:kern w:val="0"/>
+                <w:sz w:val="24"/>
+                <w:szCs w:val="24"/>
+                <w:lang w:eastAsia="tr-TR"/>
+              </w:rPr>
+              <w:t>...........................................................................</w:t>
             </w:r>
           </w:p>
         </w:tc>
@@ -1970,7 +2449,27 @@
                 <w:szCs w:val="24"/>
                 <w:lang w:eastAsia="tr-TR"/>
               </w:rPr>
-              <w:t xml:space="preserve">BÖLÜM 2. </w:t>
+              <w:t xml:space="preserve">BÖLÜM </w:t>
+            </w:r>
+            <w:r>
+              <w:rPr>
+                <w:rFonts w:ascii="Times New Roman" w:eastAsia="Times New Roman" w:hAnsi="Times New Roman"/>
+                <w:kern w:val="0"/>
+                <w:sz w:val="24"/>
+                <w:szCs w:val="24"/>
+                <w:lang w:eastAsia="tr-TR"/>
+              </w:rPr>
+              <w:t>2</w:t>
+            </w:r>
+            <w:r>
+              <w:rPr>
+                <w:rFonts w:ascii="Times New Roman" w:eastAsia="Times New Roman" w:hAnsi="Times New Roman"/>
+                <w:kern w:val="0"/>
+                <w:sz w:val="24"/>
+                <w:szCs w:val="24"/>
+                <w:lang w:eastAsia="tr-TR"/>
+              </w:rPr>
+              <w:t xml:space="preserve">. </w:t>
             </w:r>
           </w:p>
         </w:tc>
@@ -2023,7 +2522,17 @@
                 <w:szCs w:val="24"/>
                 <w:lang w:eastAsia="tr-TR"/>
               </w:rPr>
-              <w:t>SİSTEMATİK YAKLAŞIM.............................................................................</w:t>
+              <w:t>SİSTEMATİK YAKLAŞIM</w:t>
+            </w:r>
+            <w:r>
+              <w:rPr>
+                <w:rFonts w:ascii="Times New Roman" w:eastAsia="Times New Roman" w:hAnsi="Times New Roman"/>
+                <w:kern w:val="0"/>
+                <w:sz w:val="24"/>
+                <w:szCs w:val="24"/>
+                <w:lang w:eastAsia="tr-TR"/>
+              </w:rPr>
+              <w:t>.............................................................................</w:t>
             </w:r>
           </w:p>
         </w:tc>
@@ -2085,7 +2594,67 @@
                 <w:szCs w:val="24"/>
                 <w:lang w:eastAsia="tr-TR"/>
               </w:rPr>
-              <w:t>2.1. Formülasyon.....................................................................................</w:t>
+              <w:t>2</w:t>
+            </w:r>
+            <w:r>
+              <w:rPr>
+                <w:rFonts w:ascii="Times New Roman" w:eastAsia="Times New Roman" w:hAnsi="Times New Roman"/>
+                <w:kern w:val="0"/>
+                <w:sz w:val="24"/>
+                <w:szCs w:val="24"/>
+                <w:lang w:eastAsia="tr-TR"/>
+              </w:rPr>
+              <w:t>.1.</w:t>
+            </w:r>
+            <w:r>
+              <w:rPr>
+                <w:rFonts w:ascii="Times New Roman" w:eastAsia="Times New Roman" w:hAnsi="Times New Roman"/>
+                <w:kern w:val="0"/>
+                <w:sz w:val="24"/>
+                <w:szCs w:val="24"/>
+                <w:lang w:eastAsia="tr-TR"/>
+              </w:rPr>
+              <w:t xml:space="preserve"> Formülasyon</w:t>
+            </w:r>
+            <w:r>
+              <w:rPr>
+                <w:rFonts w:ascii="Times New Roman" w:eastAsia="Times New Roman" w:hAnsi="Times New Roman"/>
+                <w:kern w:val="0"/>
+                <w:sz w:val="24"/>
+                <w:szCs w:val="24"/>
+                <w:lang w:eastAsia="tr-TR"/>
+              </w:rPr>
+              <w:t>..........................................................................</w:t>
+            </w:r>
+            <w:r>
+              <w:rPr>
+                <w:rFonts w:ascii="Times New Roman" w:eastAsia="Times New Roman" w:hAnsi="Times New Roman"/>
+                <w:kern w:val="0"/>
+                <w:sz w:val="24"/>
+                <w:szCs w:val="24"/>
+                <w:lang w:eastAsia="tr-TR"/>
+              </w:rPr>
+              <w:t>.....</w:t>
+            </w:r>
+            <w:r>
+              <w:rPr>
+                <w:rFonts w:ascii="Times New Roman" w:eastAsia="Times New Roman" w:hAnsi="Times New Roman"/>
+                <w:kern w:val="0"/>
+                <w:sz w:val="24"/>
+                <w:szCs w:val="24"/>
+                <w:lang w:eastAsia="tr-TR"/>
+              </w:rPr>
+              <w:t>.....</w:t>
+            </w:r>
+            <w:r>
+              <w:rPr>
+                <w:rFonts w:ascii="Times New Roman" w:eastAsia="Times New Roman" w:hAnsi="Times New Roman"/>
+                <w:kern w:val="0"/>
+                <w:sz w:val="24"/>
+                <w:szCs w:val="24"/>
+                <w:lang w:eastAsia="tr-TR"/>
+              </w:rPr>
+              <w:t>.</w:t>
             </w:r>
           </w:p>
         </w:tc>
@@ -2147,7 +2716,27 @@
                 <w:szCs w:val="24"/>
                 <w:lang w:eastAsia="tr-TR"/>
               </w:rPr>
-              <w:t>2.2. Donanım Mimarisi............................................................................</w:t>
+              <w:t>2.2. Donanım Mimarisi..................................................</w:t>
+            </w:r>
+            <w:r>
+              <w:rPr>
+                <w:rFonts w:ascii="Times New Roman" w:eastAsia="Times New Roman" w:hAnsi="Times New Roman"/>
+                <w:kern w:val="0"/>
+                <w:sz w:val="24"/>
+                <w:szCs w:val="24"/>
+                <w:lang w:eastAsia="tr-TR"/>
+              </w:rPr>
+              <w:t>........</w:t>
+            </w:r>
+            <w:r>
+              <w:rPr>
+                <w:rFonts w:ascii="Times New Roman" w:eastAsia="Times New Roman" w:hAnsi="Times New Roman"/>
+                <w:kern w:val="0"/>
+                <w:sz w:val="24"/>
+                <w:szCs w:val="24"/>
+                <w:lang w:eastAsia="tr-TR"/>
+              </w:rPr>
+              <w:t>..................</w:t>
             </w:r>
           </w:p>
         </w:tc>
@@ -2209,7 +2798,57 @@
                 <w:szCs w:val="24"/>
                 <w:lang w:eastAsia="tr-TR"/>
               </w:rPr>
-              <w:t>2.3. Yazılım Mimarisi..............................................................................</w:t>
+              <w:t>2</w:t>
+            </w:r>
+            <w:r>
+              <w:rPr>
+                <w:rFonts w:ascii="Times New Roman" w:eastAsia="Times New Roman" w:hAnsi="Times New Roman"/>
+                <w:kern w:val="0"/>
+                <w:sz w:val="24"/>
+                <w:szCs w:val="24"/>
+                <w:lang w:eastAsia="tr-TR"/>
+              </w:rPr>
+              <w:t>.</w:t>
+            </w:r>
+            <w:r>
+              <w:rPr>
+                <w:rFonts w:ascii="Times New Roman" w:eastAsia="Times New Roman" w:hAnsi="Times New Roman"/>
+                <w:kern w:val="0"/>
+                <w:sz w:val="24"/>
+                <w:szCs w:val="24"/>
+                <w:lang w:eastAsia="tr-TR"/>
+              </w:rPr>
+              <w:t>3</w:t>
+            </w:r>
+            <w:r>
+              <w:rPr>
+                <w:rFonts w:ascii="Times New Roman" w:eastAsia="Times New Roman" w:hAnsi="Times New Roman"/>
+                <w:kern w:val="0"/>
+                <w:sz w:val="24"/>
+                <w:szCs w:val="24"/>
+                <w:lang w:eastAsia="tr-TR"/>
+              </w:rPr>
+              <w:t>. Yazılım Mimarisi</w:t>
+            </w:r>
+            <w:r>
+              <w:rPr>
+                <w:rFonts w:ascii="Times New Roman" w:eastAsia="Times New Roman" w:hAnsi="Times New Roman"/>
+                <w:kern w:val="0"/>
+                <w:sz w:val="24"/>
+                <w:szCs w:val="24"/>
+                <w:lang w:eastAsia="tr-TR"/>
+              </w:rPr>
+              <w:t>.......................</w:t>
+            </w:r>
+            <w:r>
+              <w:rPr>
+                <w:rFonts w:ascii="Times New Roman" w:eastAsia="Times New Roman" w:hAnsi="Times New Roman"/>
+                <w:kern w:val="0"/>
+                <w:sz w:val="24"/>
+                <w:szCs w:val="24"/>
+                <w:lang w:eastAsia="tr-TR"/>
+              </w:rPr>
+              <w:t>.......................................................</w:t>
             </w:r>
           </w:p>
         </w:tc>
@@ -2271,7 +2910,57 @@
                 <w:szCs w:val="24"/>
                 <w:lang w:eastAsia="tr-TR"/>
               </w:rPr>
-              <w:t>2.4. Bulut Mimarisi..................................................................................</w:t>
+              <w:t>2</w:t>
+            </w:r>
+            <w:r>
+              <w:rPr>
+                <w:rFonts w:ascii="Times New Roman" w:eastAsia="Times New Roman" w:hAnsi="Times New Roman"/>
+                <w:kern w:val="0"/>
+                <w:sz w:val="24"/>
+                <w:szCs w:val="24"/>
+                <w:lang w:eastAsia="tr-TR"/>
+              </w:rPr>
+              <w:t>.</w:t>
+            </w:r>
+            <w:r>
+              <w:rPr>
+                <w:rFonts w:ascii="Times New Roman" w:eastAsia="Times New Roman" w:hAnsi="Times New Roman"/>
+                <w:kern w:val="0"/>
+                <w:sz w:val="24"/>
+                <w:szCs w:val="24"/>
+                <w:lang w:eastAsia="tr-TR"/>
+              </w:rPr>
+              <w:t>4</w:t>
+            </w:r>
+            <w:r>
+              <w:rPr>
+                <w:rFonts w:ascii="Times New Roman" w:eastAsia="Times New Roman" w:hAnsi="Times New Roman"/>
+                <w:kern w:val="0"/>
+                <w:sz w:val="24"/>
+                <w:szCs w:val="24"/>
+                <w:lang w:eastAsia="tr-TR"/>
+              </w:rPr>
+              <w:t xml:space="preserve">. </w:t>
+            </w:r>
+            <w:r>
+              <w:rPr>
+                <w:rFonts w:ascii="Times New Roman" w:eastAsia="Times New Roman" w:hAnsi="Times New Roman"/>
+                <w:kern w:val="0"/>
+                <w:sz w:val="24"/>
+                <w:szCs w:val="24"/>
+                <w:lang w:eastAsia="tr-TR"/>
+              </w:rPr>
+              <w:t>Bulut Mimarisi</w:t>
+            </w:r>
+            <w:r>
+              <w:rPr>
+                <w:rFonts w:ascii="Times New Roman" w:eastAsia="Times New Roman" w:hAnsi="Times New Roman"/>
+                <w:kern w:val="0"/>
+                <w:sz w:val="24"/>
+                <w:szCs w:val="24"/>
+                <w:lang w:eastAsia="tr-TR"/>
+              </w:rPr>
+              <w:t>..................................................................................</w:t>
             </w:r>
           </w:p>
         </w:tc>
@@ -2374,7 +3063,27 @@
                 <w:lang w:eastAsia="tr-TR"/>
               </w:rPr>
               <w:lastRenderedPageBreak/>
-              <w:t>BÖLÜM 3.</w:t>
+              <w:t xml:space="preserve">BÖLÜM </w:t>
+            </w:r>
+            <w:r>
+              <w:rPr>
+                <w:rFonts w:ascii="Times New Roman" w:eastAsia="Times New Roman" w:hAnsi="Times New Roman"/>
+                <w:kern w:val="0"/>
+                <w:sz w:val="24"/>
+                <w:szCs w:val="24"/>
+                <w:lang w:eastAsia="tr-TR"/>
+              </w:rPr>
+              <w:t>3</w:t>
+            </w:r>
+            <w:r>
+              <w:rPr>
+                <w:rFonts w:ascii="Times New Roman" w:eastAsia="Times New Roman" w:hAnsi="Times New Roman"/>
+                <w:kern w:val="0"/>
+                <w:sz w:val="24"/>
+                <w:szCs w:val="24"/>
+                <w:lang w:eastAsia="tr-TR"/>
+              </w:rPr>
+              <w:t>.</w:t>
             </w:r>
           </w:p>
         </w:tc>
@@ -2487,7 +3196,17 @@
                 <w:szCs w:val="24"/>
                 <w:lang w:eastAsia="tr-TR"/>
               </w:rPr>
-              <w:t>3.1. Deney Düzeneği...............................................................................</w:t>
+              <w:t>3</w:t>
+            </w:r>
+            <w:r>
+              <w:rPr>
+                <w:rFonts w:ascii="Times New Roman" w:eastAsia="Times New Roman" w:hAnsi="Times New Roman"/>
+                <w:kern w:val="0"/>
+                <w:sz w:val="24"/>
+                <w:szCs w:val="24"/>
+                <w:lang w:eastAsia="tr-TR"/>
+              </w:rPr>
+              <w:t>.1. Deney Düzeneği...............................................................................</w:t>
             </w:r>
           </w:p>
         </w:tc>
@@ -2549,7 +3268,17 @@
                 <w:szCs w:val="24"/>
                 <w:lang w:eastAsia="tr-TR"/>
               </w:rPr>
-              <w:t>3.2. Sanal Laboratuvar Karakteristiği......................................................</w:t>
+              <w:t>3</w:t>
+            </w:r>
+            <w:r>
+              <w:rPr>
+                <w:rFonts w:ascii="Times New Roman" w:eastAsia="Times New Roman" w:hAnsi="Times New Roman"/>
+                <w:kern w:val="0"/>
+                <w:sz w:val="24"/>
+                <w:szCs w:val="24"/>
+                <w:lang w:eastAsia="tr-TR"/>
+              </w:rPr>
+              <w:t>.2. Sanal Laboratuvar Karakteristiği......................................................</w:t>
             </w:r>
           </w:p>
         </w:tc>
@@ -2611,7 +3340,37 @@
                 <w:szCs w:val="24"/>
                 <w:lang w:eastAsia="tr-TR"/>
               </w:rPr>
-              <w:t>3.3. Test Aşaması.....................................................................................</w:t>
+              <w:t>3</w:t>
+            </w:r>
+            <w:r>
+              <w:rPr>
+                <w:rFonts w:ascii="Times New Roman" w:eastAsia="Times New Roman" w:hAnsi="Times New Roman"/>
+                <w:kern w:val="0"/>
+                <w:sz w:val="24"/>
+                <w:szCs w:val="24"/>
+                <w:lang w:eastAsia="tr-TR"/>
+              </w:rPr>
+              <w:t>.</w:t>
+            </w:r>
+            <w:r>
+              <w:rPr>
+                <w:rFonts w:ascii="Times New Roman" w:eastAsia="Times New Roman" w:hAnsi="Times New Roman"/>
+                <w:kern w:val="0"/>
+                <w:sz w:val="24"/>
+                <w:szCs w:val="24"/>
+                <w:lang w:eastAsia="tr-TR"/>
+              </w:rPr>
+              <w:t>3</w:t>
+            </w:r>
+            <w:r>
+              <w:rPr>
+                <w:rFonts w:ascii="Times New Roman" w:eastAsia="Times New Roman" w:hAnsi="Times New Roman"/>
+                <w:kern w:val="0"/>
+                <w:sz w:val="24"/>
+                <w:szCs w:val="24"/>
+                <w:lang w:eastAsia="tr-TR"/>
+              </w:rPr>
+              <w:t>. Test Aşaması.....................................................................................</w:t>
             </w:r>
           </w:p>
         </w:tc>
@@ -2713,7 +3472,27 @@
                 <w:szCs w:val="24"/>
                 <w:lang w:eastAsia="tr-TR"/>
               </w:rPr>
-              <w:t>BÖLÜM 4.</w:t>
+              <w:t xml:space="preserve">BÖLÜM </w:t>
+            </w:r>
+            <w:r>
+              <w:rPr>
+                <w:rFonts w:ascii="Times New Roman" w:eastAsia="Times New Roman" w:hAnsi="Times New Roman"/>
+                <w:kern w:val="0"/>
+                <w:sz w:val="24"/>
+                <w:szCs w:val="24"/>
+                <w:lang w:eastAsia="tr-TR"/>
+              </w:rPr>
+              <w:t>4</w:t>
+            </w:r>
+            <w:r>
+              <w:rPr>
+                <w:rFonts w:ascii="Times New Roman" w:eastAsia="Times New Roman" w:hAnsi="Times New Roman"/>
+                <w:kern w:val="0"/>
+                <w:sz w:val="24"/>
+                <w:szCs w:val="24"/>
+                <w:lang w:eastAsia="tr-TR"/>
+              </w:rPr>
+              <w:t>.</w:t>
             </w:r>
           </w:p>
         </w:tc>
@@ -2764,7 +3543,47 @@
                 <w:szCs w:val="24"/>
                 <w:lang w:eastAsia="tr-TR"/>
               </w:rPr>
-              <w:t>VERİ GÜVENLİĞİ DEĞERLENDİRMESİ....................................................</w:t>
+              <w:t>VERİ GÜVENLİĞİ</w:t>
+            </w:r>
+            <w:r>
+              <w:rPr>
+                <w:rFonts w:ascii="Times New Roman" w:eastAsia="Times New Roman" w:hAnsi="Times New Roman"/>
+                <w:kern w:val="0"/>
+                <w:sz w:val="24"/>
+                <w:szCs w:val="24"/>
+                <w:lang w:eastAsia="tr-TR"/>
+              </w:rPr>
+              <w:t xml:space="preserve"> DEĞERLENDİRMESİ</w:t>
+            </w:r>
+            <w:r>
+              <w:rPr>
+                <w:rFonts w:ascii="Times New Roman" w:eastAsia="Times New Roman" w:hAnsi="Times New Roman"/>
+                <w:kern w:val="0"/>
+                <w:sz w:val="24"/>
+                <w:szCs w:val="24"/>
+                <w:lang w:eastAsia="tr-TR"/>
+              </w:rPr>
+              <w:t>...............</w:t>
+            </w:r>
+            <w:r>
+              <w:rPr>
+                <w:rFonts w:ascii="Times New Roman" w:eastAsia="Times New Roman" w:hAnsi="Times New Roman"/>
+                <w:kern w:val="0"/>
+                <w:sz w:val="24"/>
+                <w:szCs w:val="24"/>
+                <w:lang w:eastAsia="tr-TR"/>
+              </w:rPr>
+              <w:t>....................................</w:t>
+            </w:r>
+            <w:r>
+              <w:rPr>
+                <w:rFonts w:ascii="Times New Roman" w:eastAsia="Times New Roman" w:hAnsi="Times New Roman"/>
+                <w:kern w:val="0"/>
+                <w:sz w:val="24"/>
+                <w:szCs w:val="24"/>
+                <w:lang w:eastAsia="tr-TR"/>
+              </w:rPr>
+              <w:t>.</w:t>
             </w:r>
           </w:p>
         </w:tc>
@@ -2826,7 +3645,77 @@
                 <w:szCs w:val="24"/>
                 <w:lang w:eastAsia="tr-TR"/>
               </w:rPr>
-              <w:t>4.1. Veri Bozulması ve Elektriksel Parametrelerin İlişkisi .....................</w:t>
+              <w:t>4</w:t>
+            </w:r>
+            <w:r>
+              <w:rPr>
+                <w:rFonts w:ascii="Times New Roman" w:eastAsia="Times New Roman" w:hAnsi="Times New Roman"/>
+                <w:kern w:val="0"/>
+                <w:sz w:val="24"/>
+                <w:szCs w:val="24"/>
+                <w:lang w:eastAsia="tr-TR"/>
+              </w:rPr>
+              <w:t xml:space="preserve">.1. </w:t>
+            </w:r>
+            <w:r>
+              <w:rPr>
+                <w:rFonts w:ascii="Times New Roman" w:eastAsia="Times New Roman" w:hAnsi="Times New Roman"/>
+                <w:kern w:val="0"/>
+                <w:sz w:val="24"/>
+                <w:szCs w:val="24"/>
+                <w:lang w:eastAsia="tr-TR"/>
+              </w:rPr>
+              <w:t>Veri</w:t>
+            </w:r>
+            <w:r>
+              <w:rPr>
+                <w:rFonts w:ascii="Times New Roman" w:eastAsia="Times New Roman" w:hAnsi="Times New Roman"/>
+                <w:kern w:val="0"/>
+                <w:sz w:val="24"/>
+                <w:szCs w:val="24"/>
+                <w:lang w:eastAsia="tr-TR"/>
+              </w:rPr>
+              <w:t xml:space="preserve"> Bozulma</w:t>
+            </w:r>
+            <w:r>
+              <w:rPr>
+                <w:rFonts w:ascii="Times New Roman" w:eastAsia="Times New Roman" w:hAnsi="Times New Roman"/>
+                <w:kern w:val="0"/>
+                <w:sz w:val="24"/>
+                <w:szCs w:val="24"/>
+                <w:lang w:eastAsia="tr-TR"/>
+              </w:rPr>
+              <w:t>sı</w:t>
+            </w:r>
+            <w:r>
+              <w:rPr>
+                <w:rFonts w:ascii="Times New Roman" w:eastAsia="Times New Roman" w:hAnsi="Times New Roman"/>
+                <w:kern w:val="0"/>
+                <w:sz w:val="24"/>
+                <w:szCs w:val="24"/>
+                <w:lang w:eastAsia="tr-TR"/>
+              </w:rPr>
+              <w:t xml:space="preserve"> v</w:t>
+            </w:r>
+            <w:r>
+              <w:rPr>
+                <w:rFonts w:ascii="Times New Roman" w:eastAsia="Times New Roman" w:hAnsi="Times New Roman"/>
+                <w:kern w:val="0"/>
+                <w:sz w:val="24"/>
+                <w:szCs w:val="24"/>
+                <w:lang w:eastAsia="tr-TR"/>
+              </w:rPr>
+              <w:t xml:space="preserve">e Elektriksel Parametrelerin İlişkisi </w:t>
+            </w:r>
+            <w:r>
+              <w:rPr>
+                <w:rFonts w:ascii="Times New Roman" w:eastAsia="Times New Roman" w:hAnsi="Times New Roman"/>
+                <w:kern w:val="0"/>
+                <w:sz w:val="24"/>
+                <w:szCs w:val="24"/>
+                <w:lang w:eastAsia="tr-TR"/>
+              </w:rPr>
+              <w:t>.....................</w:t>
             </w:r>
           </w:p>
         </w:tc>
@@ -2888,7 +3777,87 @@
                 <w:szCs w:val="24"/>
                 <w:lang w:eastAsia="tr-TR"/>
               </w:rPr>
-              <w:t>4.2. Elektrik Dalgalanmasına Bağlı Güvenlik Kontrolünün Haberleşme Kalitesine Etkileri....................................................................................</w:t>
+              <w:t>4</w:t>
+            </w:r>
+            <w:r>
+              <w:rPr>
+                <w:rFonts w:ascii="Times New Roman" w:eastAsia="Times New Roman" w:hAnsi="Times New Roman"/>
+                <w:kern w:val="0"/>
+                <w:sz w:val="24"/>
+                <w:szCs w:val="24"/>
+                <w:lang w:eastAsia="tr-TR"/>
+              </w:rPr>
+              <w:t xml:space="preserve">.2. </w:t>
+            </w:r>
+            <w:r>
+              <w:rPr>
+                <w:rFonts w:ascii="Times New Roman" w:eastAsia="Times New Roman" w:hAnsi="Times New Roman"/>
+                <w:kern w:val="0"/>
+                <w:sz w:val="24"/>
+                <w:szCs w:val="24"/>
+                <w:lang w:eastAsia="tr-TR"/>
+              </w:rPr>
+              <w:t>Elektrik Dalgalanmas</w:t>
+            </w:r>
+            <w:r>
+              <w:rPr>
+                <w:rFonts w:ascii="Times New Roman" w:eastAsia="Times New Roman" w:hAnsi="Times New Roman"/>
+                <w:kern w:val="0"/>
+                <w:sz w:val="24"/>
+                <w:szCs w:val="24"/>
+                <w:lang w:eastAsia="tr-TR"/>
+              </w:rPr>
+              <w:t xml:space="preserve">ına Bağlı </w:t>
+            </w:r>
+            <w:r>
+              <w:rPr>
+                <w:rFonts w:ascii="Times New Roman" w:eastAsia="Times New Roman" w:hAnsi="Times New Roman"/>
+                <w:kern w:val="0"/>
+                <w:sz w:val="24"/>
+                <w:szCs w:val="24"/>
+                <w:lang w:eastAsia="tr-TR"/>
+              </w:rPr>
+              <w:t xml:space="preserve">Güvenlik Kontrolünün </w:t>
+            </w:r>
+            <w:r>
+              <w:rPr>
+                <w:rFonts w:ascii="Times New Roman" w:eastAsia="Times New Roman" w:hAnsi="Times New Roman"/>
+                <w:kern w:val="0"/>
+                <w:sz w:val="24"/>
+                <w:szCs w:val="24"/>
+                <w:lang w:eastAsia="tr-TR"/>
+              </w:rPr>
+              <w:t>Haberleşme</w:t>
+            </w:r>
+            <w:r>
+              <w:rPr>
+                <w:rFonts w:ascii="Times New Roman" w:eastAsia="Times New Roman" w:hAnsi="Times New Roman"/>
+                <w:kern w:val="0"/>
+                <w:sz w:val="24"/>
+                <w:szCs w:val="24"/>
+                <w:lang w:eastAsia="tr-TR"/>
+              </w:rPr>
+              <w:t xml:space="preserve"> Kalitesine E</w:t>
+            </w:r>
+            <w:r>
+              <w:rPr>
+                <w:rFonts w:ascii="Times New Roman" w:eastAsia="Times New Roman" w:hAnsi="Times New Roman"/>
+                <w:kern w:val="0"/>
+                <w:sz w:val="24"/>
+                <w:szCs w:val="24"/>
+                <w:lang w:eastAsia="tr-TR"/>
+              </w:rPr>
+              <w:t>tkileri</w:t>
+            </w:r>
+            <w:r>
+              <w:rPr>
+                <w:rFonts w:ascii="Times New Roman" w:eastAsia="Times New Roman" w:hAnsi="Times New Roman"/>
+                <w:kern w:val="0"/>
+                <w:sz w:val="24"/>
+                <w:szCs w:val="24"/>
+                <w:lang w:eastAsia="tr-TR"/>
+              </w:rPr>
+              <w:t>....................................................................................</w:t>
             </w:r>
           </w:p>
         </w:tc>
@@ -2966,7 +3935,57 @@
                 <w:szCs w:val="24"/>
                 <w:lang w:eastAsia="tr-TR"/>
               </w:rPr>
-              <w:t xml:space="preserve"> 4.2.1. WH etkisi................................................................................</w:t>
+              <w:t xml:space="preserve"> </w:t>
+            </w:r>
+            <w:r>
+              <w:rPr>
+                <w:rFonts w:ascii="Times New Roman" w:eastAsia="Times New Roman" w:hAnsi="Times New Roman"/>
+                <w:kern w:val="0"/>
+                <w:sz w:val="24"/>
+                <w:szCs w:val="24"/>
+                <w:lang w:eastAsia="tr-TR"/>
+              </w:rPr>
+              <w:t>4</w:t>
+            </w:r>
+            <w:r>
+              <w:rPr>
+                <w:rFonts w:ascii="Times New Roman" w:eastAsia="Times New Roman" w:hAnsi="Times New Roman"/>
+                <w:kern w:val="0"/>
+                <w:sz w:val="24"/>
+                <w:szCs w:val="24"/>
+                <w:lang w:eastAsia="tr-TR"/>
+              </w:rPr>
+              <w:t>.2.1. W</w:t>
+            </w:r>
+            <w:r>
+              <w:rPr>
+                <w:rFonts w:ascii="Times New Roman" w:eastAsia="Times New Roman" w:hAnsi="Times New Roman"/>
+                <w:kern w:val="0"/>
+                <w:sz w:val="24"/>
+                <w:szCs w:val="24"/>
+                <w:lang w:eastAsia="tr-TR"/>
+              </w:rPr>
+              <w:t>H etkisi...........................................</w:t>
+            </w:r>
+            <w:r>
+              <w:rPr>
+                <w:rFonts w:ascii="Times New Roman" w:eastAsia="Times New Roman" w:hAnsi="Times New Roman"/>
+                <w:kern w:val="0"/>
+                <w:sz w:val="24"/>
+                <w:szCs w:val="24"/>
+                <w:lang w:eastAsia="tr-TR"/>
+              </w:rPr>
+              <w:t>....................................</w:t>
+            </w:r>
+            <w:r>
+              <w:rPr>
+                <w:rFonts w:ascii="Times New Roman" w:eastAsia="Times New Roman" w:hAnsi="Times New Roman"/>
+                <w:kern w:val="0"/>
+                <w:sz w:val="24"/>
+                <w:szCs w:val="24"/>
+                <w:lang w:eastAsia="tr-TR"/>
+              </w:rPr>
+              <w:t>.</w:t>
             </w:r>
           </w:p>
         </w:tc>
@@ -3028,7 +4047,57 @@
                 <w:szCs w:val="24"/>
                 <w:lang w:eastAsia="tr-TR"/>
               </w:rPr>
-              <w:t xml:space="preserve"> 4.2.2. Güvenlik faktöründeki bozulmalar …....................................</w:t>
+              <w:t xml:space="preserve"> </w:t>
+            </w:r>
+            <w:r>
+              <w:rPr>
+                <w:rFonts w:ascii="Times New Roman" w:eastAsia="Times New Roman" w:hAnsi="Times New Roman"/>
+                <w:kern w:val="0"/>
+                <w:sz w:val="24"/>
+                <w:szCs w:val="24"/>
+                <w:lang w:eastAsia="tr-TR"/>
+              </w:rPr>
+              <w:t>4</w:t>
+            </w:r>
+            <w:r>
+              <w:rPr>
+                <w:rFonts w:ascii="Times New Roman" w:eastAsia="Times New Roman" w:hAnsi="Times New Roman"/>
+                <w:kern w:val="0"/>
+                <w:sz w:val="24"/>
+                <w:szCs w:val="24"/>
+                <w:lang w:eastAsia="tr-TR"/>
+              </w:rPr>
+              <w:t>.2.2. Güvenlik</w:t>
+            </w:r>
+            <w:r>
+              <w:rPr>
+                <w:rFonts w:ascii="Times New Roman" w:eastAsia="Times New Roman" w:hAnsi="Times New Roman"/>
+                <w:kern w:val="0"/>
+                <w:sz w:val="24"/>
+                <w:szCs w:val="24"/>
+                <w:lang w:eastAsia="tr-TR"/>
+              </w:rPr>
+              <w:t xml:space="preserve"> faktöründeki bozulmalar …....</w:t>
+            </w:r>
+            <w:r>
+              <w:rPr>
+                <w:rFonts w:ascii="Times New Roman" w:eastAsia="Times New Roman" w:hAnsi="Times New Roman"/>
+                <w:kern w:val="0"/>
+                <w:sz w:val="24"/>
+                <w:szCs w:val="24"/>
+                <w:lang w:eastAsia="tr-TR"/>
+              </w:rPr>
+              <w:t>........................</w:t>
+            </w:r>
+            <w:r>
+              <w:rPr>
+                <w:rFonts w:ascii="Times New Roman" w:eastAsia="Times New Roman" w:hAnsi="Times New Roman"/>
+                <w:kern w:val="0"/>
+                <w:sz w:val="24"/>
+                <w:szCs w:val="24"/>
+                <w:lang w:eastAsia="tr-TR"/>
+              </w:rPr>
+              <w:t>........</w:t>
             </w:r>
           </w:p>
         </w:tc>
@@ -3059,7 +4128,17 @@
                 <w:szCs w:val="24"/>
                 <w:lang w:eastAsia="tr-TR"/>
               </w:rPr>
-              <w:t>11</w:t>
+              <w:t>1</w:t>
+            </w:r>
+            <w:r>
+              <w:rPr>
+                <w:rFonts w:ascii="Times New Roman" w:eastAsia="Times New Roman" w:hAnsi="Times New Roman"/>
+                <w:kern w:val="0"/>
+                <w:sz w:val="24"/>
+                <w:szCs w:val="24"/>
+                <w:lang w:eastAsia="tr-TR"/>
+              </w:rPr>
+              <w:t>1</w:t>
             </w:r>
           </w:p>
         </w:tc>
@@ -3090,7 +4169,77 @@
                 <w:szCs w:val="24"/>
                 <w:lang w:eastAsia="tr-TR"/>
               </w:rPr>
-              <w:t xml:space="preserve"> 4.2.3. Veri hızının bulut teknolojisine etkisi.....................................</w:t>
+              <w:t xml:space="preserve"> </w:t>
+            </w:r>
+            <w:r>
+              <w:rPr>
+                <w:rFonts w:ascii="Times New Roman" w:eastAsia="Times New Roman" w:hAnsi="Times New Roman"/>
+                <w:kern w:val="0"/>
+                <w:sz w:val="24"/>
+                <w:szCs w:val="24"/>
+                <w:lang w:eastAsia="tr-TR"/>
+              </w:rPr>
+              <w:t>4</w:t>
+            </w:r>
+            <w:r>
+              <w:rPr>
+                <w:rFonts w:ascii="Times New Roman" w:eastAsia="Times New Roman" w:hAnsi="Times New Roman"/>
+                <w:kern w:val="0"/>
+                <w:sz w:val="24"/>
+                <w:szCs w:val="24"/>
+                <w:lang w:eastAsia="tr-TR"/>
+              </w:rPr>
+              <w:t xml:space="preserve">.2.3. </w:t>
+            </w:r>
+            <w:r>
+              <w:rPr>
+                <w:rFonts w:ascii="Times New Roman" w:eastAsia="Times New Roman" w:hAnsi="Times New Roman"/>
+                <w:kern w:val="0"/>
+                <w:sz w:val="24"/>
+                <w:szCs w:val="24"/>
+                <w:lang w:eastAsia="tr-TR"/>
+              </w:rPr>
+              <w:t>Veri hızının</w:t>
+            </w:r>
+            <w:r>
+              <w:rPr>
+                <w:rFonts w:ascii="Times New Roman" w:eastAsia="Times New Roman" w:hAnsi="Times New Roman"/>
+                <w:kern w:val="0"/>
+                <w:sz w:val="24"/>
+                <w:szCs w:val="24"/>
+                <w:lang w:eastAsia="tr-TR"/>
+              </w:rPr>
+              <w:t xml:space="preserve"> </w:t>
+            </w:r>
+            <w:r>
+              <w:rPr>
+                <w:rFonts w:ascii="Times New Roman" w:eastAsia="Times New Roman" w:hAnsi="Times New Roman"/>
+                <w:kern w:val="0"/>
+                <w:sz w:val="24"/>
+                <w:szCs w:val="24"/>
+                <w:lang w:eastAsia="tr-TR"/>
+              </w:rPr>
+              <w:t>bulut</w:t>
+            </w:r>
+            <w:r>
+              <w:rPr>
+                <w:rFonts w:ascii="Times New Roman" w:eastAsia="Times New Roman" w:hAnsi="Times New Roman"/>
+                <w:kern w:val="0"/>
+                <w:sz w:val="24"/>
+                <w:szCs w:val="24"/>
+                <w:lang w:eastAsia="tr-TR"/>
+              </w:rPr>
+              <w:t xml:space="preserve"> </w:t>
+            </w:r>
+            <w:r>
+              <w:rPr>
+                <w:rFonts w:ascii="Times New Roman" w:eastAsia="Times New Roman" w:hAnsi="Times New Roman"/>
+                <w:kern w:val="0"/>
+                <w:sz w:val="24"/>
+                <w:szCs w:val="24"/>
+                <w:lang w:eastAsia="tr-TR"/>
+              </w:rPr>
+              <w:t>teknolojisine etkisi.....................................</w:t>
             </w:r>
           </w:p>
         </w:tc>
@@ -3152,7 +4301,57 @@
                 <w:szCs w:val="24"/>
                 <w:lang w:eastAsia="tr-TR"/>
               </w:rPr>
-              <w:t>4.3. Mobil Bozulma ve Veri Açığı İlişkisi..............................................</w:t>
+              <w:t>4.3</w:t>
+            </w:r>
+            <w:r>
+              <w:rPr>
+                <w:rFonts w:ascii="Times New Roman" w:eastAsia="Times New Roman" w:hAnsi="Times New Roman"/>
+                <w:kern w:val="0"/>
+                <w:sz w:val="24"/>
+                <w:szCs w:val="24"/>
+                <w:lang w:eastAsia="tr-TR"/>
+              </w:rPr>
+              <w:t>. Mobil</w:t>
+            </w:r>
+            <w:r>
+              <w:rPr>
+                <w:rFonts w:ascii="Times New Roman" w:eastAsia="Times New Roman" w:hAnsi="Times New Roman"/>
+                <w:kern w:val="0"/>
+                <w:sz w:val="24"/>
+                <w:szCs w:val="24"/>
+                <w:lang w:eastAsia="tr-TR"/>
+              </w:rPr>
+              <w:t xml:space="preserve"> Bozulma v</w:t>
+            </w:r>
+            <w:r>
+              <w:rPr>
+                <w:rFonts w:ascii="Times New Roman" w:eastAsia="Times New Roman" w:hAnsi="Times New Roman"/>
+                <w:kern w:val="0"/>
+                <w:sz w:val="24"/>
+                <w:szCs w:val="24"/>
+                <w:lang w:eastAsia="tr-TR"/>
+              </w:rPr>
+              <w:t xml:space="preserve">e </w:t>
+            </w:r>
+            <w:r>
+              <w:rPr>
+                <w:rFonts w:ascii="Times New Roman" w:eastAsia="Times New Roman" w:hAnsi="Times New Roman"/>
+                <w:kern w:val="0"/>
+                <w:sz w:val="24"/>
+                <w:szCs w:val="24"/>
+                <w:lang w:eastAsia="tr-TR"/>
+              </w:rPr>
+              <w:t>Veri Açığı İlişkisi.......................................</w:t>
+            </w:r>
+            <w:r>
+              <w:rPr>
+                <w:rFonts w:ascii="Times New Roman" w:eastAsia="Times New Roman" w:hAnsi="Times New Roman"/>
+                <w:kern w:val="0"/>
+                <w:sz w:val="24"/>
+                <w:szCs w:val="24"/>
+                <w:lang w:eastAsia="tr-TR"/>
+              </w:rPr>
+              <w:t>.......</w:t>
             </w:r>
           </w:p>
         </w:tc>
@@ -3254,7 +4453,27 @@
                 <w:szCs w:val="24"/>
                 <w:lang w:eastAsia="tr-TR"/>
               </w:rPr>
-              <w:t>BÖLÜM 5.</w:t>
+              <w:t xml:space="preserve">BÖLÜM </w:t>
+            </w:r>
+            <w:r>
+              <w:rPr>
+                <w:rFonts w:ascii="Times New Roman" w:eastAsia="Times New Roman" w:hAnsi="Times New Roman"/>
+                <w:kern w:val="0"/>
+                <w:sz w:val="24"/>
+                <w:szCs w:val="24"/>
+                <w:lang w:eastAsia="tr-TR"/>
+              </w:rPr>
+              <w:t>5</w:t>
+            </w:r>
+            <w:r>
+              <w:rPr>
+                <w:rFonts w:ascii="Times New Roman" w:eastAsia="Times New Roman" w:hAnsi="Times New Roman"/>
+                <w:kern w:val="0"/>
+                <w:sz w:val="24"/>
+                <w:szCs w:val="24"/>
+                <w:lang w:eastAsia="tr-TR"/>
+              </w:rPr>
+              <w:t>.</w:t>
             </w:r>
           </w:p>
         </w:tc>
@@ -3603,7 +4822,17 @@
                 <w:szCs w:val="24"/>
                 <w:lang w:eastAsia="tr-TR"/>
               </w:rPr>
-              <w:t>16</w:t>
+              <w:t>1</w:t>
+            </w:r>
+            <w:r>
+              <w:rPr>
+                <w:rFonts w:ascii="Times New Roman" w:eastAsia="Times New Roman" w:hAnsi="Times New Roman"/>
+                <w:kern w:val="0"/>
+                <w:sz w:val="24"/>
+                <w:szCs w:val="24"/>
+                <w:lang w:eastAsia="tr-TR"/>
+              </w:rPr>
+              <w:t>6</w:t>
             </w:r>
           </w:p>
         </w:tc>
@@ -3715,7 +4944,67 @@
                 <w:szCs w:val="24"/>
                 <w:lang w:eastAsia="tr-TR"/>
               </w:rPr>
-              <w:t>BSM 401 BİLGİSAYAR MÜHENDİSLİĞİ TASARIMI DEĞERLENDİRME VE SÖZLÜ SINAV TUTANAĞI……………………</w:t>
+              <w:t>BSM 401</w:t>
+            </w:r>
+            <w:r>
+              <w:rPr>
+                <w:rFonts w:ascii="Times New Roman" w:eastAsia="Times New Roman" w:hAnsi="Times New Roman"/>
+                <w:kern w:val="0"/>
+                <w:sz w:val="24"/>
+                <w:szCs w:val="24"/>
+                <w:lang w:eastAsia="tr-TR"/>
+              </w:rPr>
+              <w:t xml:space="preserve"> Bİ</w:t>
+            </w:r>
+            <w:r>
+              <w:rPr>
+                <w:rFonts w:ascii="Times New Roman" w:eastAsia="Times New Roman" w:hAnsi="Times New Roman"/>
+                <w:kern w:val="0"/>
+                <w:sz w:val="24"/>
+                <w:szCs w:val="24"/>
+                <w:lang w:eastAsia="tr-TR"/>
+              </w:rPr>
+              <w:t>LGİSAYAR MÜHENDİSLİĞİ TASARIMI</w:t>
+            </w:r>
+            <w:r>
+              <w:rPr>
+                <w:rFonts w:ascii="Times New Roman" w:eastAsia="Times New Roman" w:hAnsi="Times New Roman"/>
+                <w:kern w:val="0"/>
+                <w:sz w:val="24"/>
+                <w:szCs w:val="24"/>
+                <w:lang w:eastAsia="tr-TR"/>
+              </w:rPr>
+              <w:t xml:space="preserve"> DEĞERLENDİRME VE SÖZLÜ SINAV TUTANAĞI</w:t>
+            </w:r>
+            <w:r>
+              <w:rPr>
+                <w:rFonts w:ascii="Times New Roman" w:eastAsia="Times New Roman" w:hAnsi="Times New Roman"/>
+                <w:kern w:val="0"/>
+                <w:sz w:val="24"/>
+                <w:szCs w:val="24"/>
+                <w:lang w:eastAsia="tr-TR"/>
+              </w:rPr>
+              <w:t>…</w:t>
+            </w:r>
+            <w:r>
+              <w:rPr>
+                <w:rFonts w:ascii="Times New Roman" w:eastAsia="Times New Roman" w:hAnsi="Times New Roman"/>
+                <w:kern w:val="0"/>
+                <w:sz w:val="24"/>
+                <w:szCs w:val="24"/>
+                <w:lang w:eastAsia="tr-TR"/>
+              </w:rPr>
+              <w:t>………………</w:t>
+            </w:r>
+            <w:r>
+              <w:rPr>
+                <w:rFonts w:ascii="Times New Roman" w:eastAsia="Times New Roman" w:hAnsi="Times New Roman"/>
+                <w:kern w:val="0"/>
+                <w:sz w:val="24"/>
+                <w:szCs w:val="24"/>
+                <w:lang w:eastAsia="tr-TR"/>
+              </w:rPr>
+              <w:t>…</w:t>
             </w:r>
           </w:p>
         </w:tc>
@@ -3967,7 +5256,13 @@
               <w:rPr>
                 <w:lang w:val="tr-TR"/>
               </w:rPr>
-              <w:t>Av</w:t>
+              <w:t>A</w:t>
+            </w:r>
+            <w:r>
+              <w:rPr>
+                <w:lang w:val="tr-TR"/>
+              </w:rPr>
+              <w:t>v</w:t>
             </w:r>
           </w:p>
         </w:tc>
@@ -4105,7 +5400,13 @@
               <w:rPr>
                 <w:lang w:val="tr-TR"/>
               </w:rPr>
-              <w:t>Cj</w:t>
+              <w:t>C</w:t>
+            </w:r>
+            <w:r>
+              <w:rPr>
+                <w:lang w:val="tr-TR"/>
+              </w:rPr>
+              <w:t>j</w:t>
             </w:r>
           </w:p>
         </w:tc>
@@ -4281,7 +5582,13 @@
               <w:rPr>
                 <w:lang w:val="tr-TR"/>
               </w:rPr>
-              <w:t>Cl</w:t>
+              <w:t>C</w:t>
+            </w:r>
+            <w:r>
+              <w:rPr>
+                <w:lang w:val="tr-TR"/>
+              </w:rPr>
+              <w:t>l</w:t>
             </w:r>
           </w:p>
         </w:tc>
@@ -4413,7 +5720,13 @@
               <w:rPr>
                 <w:lang w:val="tr-TR"/>
               </w:rPr>
-              <w:t>Ep</w:t>
+              <w:t>E</w:t>
+            </w:r>
+            <w:r>
+              <w:rPr>
+                <w:lang w:val="tr-TR"/>
+              </w:rPr>
+              <w:t>p</w:t>
             </w:r>
           </w:p>
         </w:tc>
@@ -4633,7 +5946,13 @@
               <w:rPr>
                 <w:lang w:val="tr-TR"/>
               </w:rPr>
-              <w:t>Mv</w:t>
+              <w:t>M</w:t>
+            </w:r>
+            <w:r>
+              <w:rPr>
+                <w:lang w:val="tr-TR"/>
+              </w:rPr>
+              <w:t>v</w:t>
             </w:r>
           </w:p>
         </w:tc>
@@ -4973,7 +6292,17 @@
                 <w:szCs w:val="24"/>
                 <w:lang w:eastAsia="tr-TR"/>
               </w:rPr>
-              <w:t>Şekil 2.1.</w:t>
+              <w:t>Şekil 2</w:t>
+            </w:r>
+            <w:r>
+              <w:rPr>
+                <w:rFonts w:ascii="Times New Roman" w:eastAsia="Times New Roman" w:hAnsi="Times New Roman"/>
+                <w:kern w:val="0"/>
+                <w:sz w:val="24"/>
+                <w:szCs w:val="24"/>
+                <w:lang w:eastAsia="tr-TR"/>
+              </w:rPr>
+              <w:t>.1.</w:t>
             </w:r>
           </w:p>
         </w:tc>
@@ -5001,7 +6330,17 @@
                 <w:szCs w:val="24"/>
                 <w:lang w:eastAsia="tr-TR"/>
               </w:rPr>
-              <w:t>Raspberry Pi Model B Özellikler………………………...</w:t>
+              <w:t>Raspberry Pi Model B Özellikler</w:t>
+            </w:r>
+            <w:r>
+              <w:rPr>
+                <w:rFonts w:ascii="Times New Roman" w:eastAsia="Times New Roman" w:hAnsi="Times New Roman"/>
+                <w:kern w:val="0"/>
+                <w:sz w:val="24"/>
+                <w:szCs w:val="24"/>
+                <w:lang w:eastAsia="tr-TR"/>
+              </w:rPr>
+              <w:t>………………………...</w:t>
             </w:r>
           </w:p>
         </w:tc>
@@ -5060,7 +6399,17 @@
                 <w:szCs w:val="24"/>
                 <w:lang w:eastAsia="tr-TR"/>
               </w:rPr>
-              <w:t>Şekil 2.2.</w:t>
+              <w:t>Şekil 2</w:t>
+            </w:r>
+            <w:r>
+              <w:rPr>
+                <w:rFonts w:ascii="Times New Roman" w:eastAsia="Times New Roman" w:hAnsi="Times New Roman"/>
+                <w:kern w:val="0"/>
+                <w:sz w:val="24"/>
+                <w:szCs w:val="24"/>
+                <w:lang w:eastAsia="tr-TR"/>
+              </w:rPr>
+              <w:t>.2.</w:t>
             </w:r>
           </w:p>
         </w:tc>
@@ -5088,7 +6437,17 @@
                 <w:szCs w:val="24"/>
                 <w:lang w:eastAsia="tr-TR"/>
               </w:rPr>
-              <w:t>Android Mimarisi………………………………………....</w:t>
+              <w:t>Android Mimarisi………………………………………..</w:t>
+            </w:r>
+            <w:r>
+              <w:rPr>
+                <w:rFonts w:ascii="Times New Roman" w:eastAsia="Times New Roman" w:hAnsi="Times New Roman"/>
+                <w:kern w:val="0"/>
+                <w:sz w:val="24"/>
+                <w:szCs w:val="24"/>
+                <w:lang w:eastAsia="tr-TR"/>
+              </w:rPr>
+              <w:t>..</w:t>
             </w:r>
           </w:p>
         </w:tc>
@@ -5160,7 +6519,17 @@
                 <w:szCs w:val="24"/>
                 <w:lang w:eastAsia="tr-TR"/>
               </w:rPr>
-              <w:t>Şekil 2.3.</w:t>
+              <w:t>Şekil 2.3</w:t>
+            </w:r>
+            <w:r>
+              <w:rPr>
+                <w:rFonts w:ascii="Times New Roman" w:eastAsia="Times New Roman" w:hAnsi="Times New Roman"/>
+                <w:kern w:val="0"/>
+                <w:sz w:val="24"/>
+                <w:szCs w:val="24"/>
+                <w:lang w:eastAsia="tr-TR"/>
+              </w:rPr>
+              <w:t>.</w:t>
             </w:r>
           </w:p>
         </w:tc>
@@ -5191,7 +6560,37 @@
                 <w:szCs w:val="24"/>
                 <w:lang w:eastAsia="tr-TR"/>
               </w:rPr>
-              <w:t>Raspberry Pi Camera Rev 1.3…………………………….</w:t>
+              <w:t>Raspberry Pi Camera Rev 1.3</w:t>
+            </w:r>
+            <w:r>
+              <w:rPr>
+                <w:rFonts w:ascii="Times New Roman" w:eastAsia="Times New Roman" w:hAnsi="Times New Roman"/>
+                <w:kern w:val="0"/>
+                <w:sz w:val="24"/>
+                <w:szCs w:val="24"/>
+                <w:lang w:eastAsia="tr-TR"/>
+              </w:rPr>
+              <w:t>…………</w:t>
+            </w:r>
+            <w:r>
+              <w:rPr>
+                <w:rFonts w:ascii="Times New Roman" w:eastAsia="Times New Roman" w:hAnsi="Times New Roman"/>
+                <w:kern w:val="0"/>
+                <w:sz w:val="24"/>
+                <w:szCs w:val="24"/>
+                <w:lang w:eastAsia="tr-TR"/>
+              </w:rPr>
+              <w:t>…………………</w:t>
+            </w:r>
+            <w:r>
+              <w:rPr>
+                <w:rFonts w:ascii="Times New Roman" w:eastAsia="Times New Roman" w:hAnsi="Times New Roman"/>
+                <w:kern w:val="0"/>
+                <w:sz w:val="24"/>
+                <w:szCs w:val="24"/>
+                <w:lang w:eastAsia="tr-TR"/>
+              </w:rPr>
+              <w:t>.</w:t>
             </w:r>
           </w:p>
         </w:tc>
@@ -5250,7 +6649,47 @@
                 <w:szCs w:val="24"/>
                 <w:lang w:eastAsia="tr-TR"/>
               </w:rPr>
-              <w:t>Şekil 2.4.</w:t>
+              <w:t xml:space="preserve">Şekil </w:t>
+            </w:r>
+            <w:r>
+              <w:rPr>
+                <w:rFonts w:ascii="Times New Roman" w:eastAsia="Times New Roman" w:hAnsi="Times New Roman"/>
+                <w:kern w:val="0"/>
+                <w:sz w:val="24"/>
+                <w:szCs w:val="24"/>
+                <w:lang w:eastAsia="tr-TR"/>
+              </w:rPr>
+              <w:t>2</w:t>
+            </w:r>
+            <w:r>
+              <w:rPr>
+                <w:rFonts w:ascii="Times New Roman" w:eastAsia="Times New Roman" w:hAnsi="Times New Roman"/>
+                <w:kern w:val="0"/>
+                <w:sz w:val="24"/>
+                <w:szCs w:val="24"/>
+                <w:lang w:eastAsia="tr-TR"/>
+              </w:rPr>
+              <w:t>.</w:t>
+            </w:r>
+            <w:r>
+              <w:rPr>
+                <w:rFonts w:ascii="Times New Roman" w:eastAsia="Times New Roman" w:hAnsi="Times New Roman"/>
+                <w:kern w:val="0"/>
+                <w:sz w:val="24"/>
+                <w:szCs w:val="24"/>
+                <w:lang w:eastAsia="tr-TR"/>
+              </w:rPr>
+              <w:t>4</w:t>
+            </w:r>
+            <w:r>
+              <w:rPr>
+                <w:rFonts w:ascii="Times New Roman" w:eastAsia="Times New Roman" w:hAnsi="Times New Roman"/>
+                <w:kern w:val="0"/>
+                <w:sz w:val="24"/>
+                <w:szCs w:val="24"/>
+                <w:lang w:eastAsia="tr-TR"/>
+              </w:rPr>
+              <w:t>.</w:t>
             </w:r>
           </w:p>
         </w:tc>
@@ -5278,7 +6717,17 @@
                 <w:szCs w:val="24"/>
                 <w:lang w:eastAsia="tr-TR"/>
               </w:rPr>
-              <w:t>USB Wireless Adaptör Konfigürasyon 1………………….</w:t>
+              <w:t>USB Wireless Adaptör Konfigürasyon 1</w:t>
+            </w:r>
+            <w:r>
+              <w:rPr>
+                <w:rFonts w:ascii="Times New Roman" w:eastAsia="Times New Roman" w:hAnsi="Times New Roman"/>
+                <w:kern w:val="0"/>
+                <w:sz w:val="24"/>
+                <w:szCs w:val="24"/>
+                <w:lang w:eastAsia="tr-TR"/>
+              </w:rPr>
+              <w:t>………………….</w:t>
             </w:r>
           </w:p>
         </w:tc>
@@ -5337,7 +6786,47 @@
                 <w:szCs w:val="24"/>
                 <w:lang w:eastAsia="tr-TR"/>
               </w:rPr>
-              <w:t>Şekil 2.5.</w:t>
+              <w:t xml:space="preserve">Şekil </w:t>
+            </w:r>
+            <w:r>
+              <w:rPr>
+                <w:rFonts w:ascii="Times New Roman" w:eastAsia="Times New Roman" w:hAnsi="Times New Roman"/>
+                <w:kern w:val="0"/>
+                <w:sz w:val="24"/>
+                <w:szCs w:val="24"/>
+                <w:lang w:eastAsia="tr-TR"/>
+              </w:rPr>
+              <w:t>2</w:t>
+            </w:r>
+            <w:r>
+              <w:rPr>
+                <w:rFonts w:ascii="Times New Roman" w:eastAsia="Times New Roman" w:hAnsi="Times New Roman"/>
+                <w:kern w:val="0"/>
+                <w:sz w:val="24"/>
+                <w:szCs w:val="24"/>
+                <w:lang w:eastAsia="tr-TR"/>
+              </w:rPr>
+              <w:t>.</w:t>
+            </w:r>
+            <w:r>
+              <w:rPr>
+                <w:rFonts w:ascii="Times New Roman" w:eastAsia="Times New Roman" w:hAnsi="Times New Roman"/>
+                <w:kern w:val="0"/>
+                <w:sz w:val="24"/>
+                <w:szCs w:val="24"/>
+                <w:lang w:eastAsia="tr-TR"/>
+              </w:rPr>
+              <w:t>5</w:t>
+            </w:r>
+            <w:r>
+              <w:rPr>
+                <w:rFonts w:ascii="Times New Roman" w:eastAsia="Times New Roman" w:hAnsi="Times New Roman"/>
+                <w:kern w:val="0"/>
+                <w:sz w:val="24"/>
+                <w:szCs w:val="24"/>
+                <w:lang w:eastAsia="tr-TR"/>
+              </w:rPr>
+              <w:t>.</w:t>
             </w:r>
           </w:p>
         </w:tc>
@@ -5365,7 +6854,17 @@
                 <w:szCs w:val="24"/>
                 <w:lang w:eastAsia="tr-TR"/>
               </w:rPr>
-              <w:t>USB Wireless Adaptör Konfigürasyon 2………………….</w:t>
+              <w:t>USB Wireless Adaptör Konfigürasyon 2</w:t>
+            </w:r>
+            <w:r>
+              <w:rPr>
+                <w:rFonts w:ascii="Times New Roman" w:eastAsia="Times New Roman" w:hAnsi="Times New Roman"/>
+                <w:kern w:val="0"/>
+                <w:sz w:val="24"/>
+                <w:szCs w:val="24"/>
+                <w:lang w:eastAsia="tr-TR"/>
+              </w:rPr>
+              <w:t>………………….</w:t>
             </w:r>
           </w:p>
         </w:tc>
@@ -5452,7 +6951,37 @@
                 <w:szCs w:val="24"/>
                 <w:lang w:eastAsia="tr-TR"/>
               </w:rPr>
-              <w:t>Use Case Diyagram…..………………...………………….</w:t>
+              <w:t>Use Case</w:t>
+            </w:r>
+            <w:r>
+              <w:rPr>
+                <w:rFonts w:ascii="Times New Roman" w:eastAsia="Times New Roman" w:hAnsi="Times New Roman"/>
+                <w:kern w:val="0"/>
+                <w:sz w:val="24"/>
+                <w:szCs w:val="24"/>
+                <w:lang w:eastAsia="tr-TR"/>
+              </w:rPr>
+              <w:t xml:space="preserve"> Diyagram…</w:t>
+            </w:r>
+            <w:r>
+              <w:rPr>
+                <w:rFonts w:ascii="Times New Roman" w:eastAsia="Times New Roman" w:hAnsi="Times New Roman"/>
+                <w:kern w:val="0"/>
+                <w:sz w:val="24"/>
+                <w:szCs w:val="24"/>
+                <w:lang w:eastAsia="tr-TR"/>
+              </w:rPr>
+              <w:t>..</w:t>
+            </w:r>
+            <w:r>
+              <w:rPr>
+                <w:rFonts w:ascii="Times New Roman" w:eastAsia="Times New Roman" w:hAnsi="Times New Roman"/>
+                <w:kern w:val="0"/>
+                <w:sz w:val="24"/>
+                <w:szCs w:val="24"/>
+                <w:lang w:eastAsia="tr-TR"/>
+              </w:rPr>
+              <w:t>………………...………………….</w:t>
             </w:r>
           </w:p>
         </w:tc>
@@ -5973,7 +7502,37 @@
                 <w:szCs w:val="24"/>
                 <w:lang w:eastAsia="tr-TR"/>
               </w:rPr>
-              <w:t>Tablo 1.1.</w:t>
+              <w:t>Tab</w:t>
+            </w:r>
+            <w:r>
+              <w:rPr>
+                <w:rFonts w:ascii="Times New Roman" w:eastAsia="Times New Roman" w:hAnsi="Times New Roman"/>
+                <w:kern w:val="0"/>
+                <w:sz w:val="24"/>
+                <w:szCs w:val="24"/>
+                <w:lang w:eastAsia="tr-TR"/>
+              </w:rPr>
+              <w:t>l</w:t>
+            </w:r>
+            <w:r>
+              <w:rPr>
+                <w:rFonts w:ascii="Times New Roman" w:eastAsia="Times New Roman" w:hAnsi="Times New Roman"/>
+                <w:kern w:val="0"/>
+                <w:sz w:val="24"/>
+                <w:szCs w:val="24"/>
+                <w:lang w:eastAsia="tr-TR"/>
+              </w:rPr>
+              <w:t>o</w:t>
+            </w:r>
+            <w:r>
+              <w:rPr>
+                <w:rFonts w:ascii="Times New Roman" w:eastAsia="Times New Roman" w:hAnsi="Times New Roman"/>
+                <w:kern w:val="0"/>
+                <w:sz w:val="24"/>
+                <w:szCs w:val="24"/>
+                <w:lang w:eastAsia="tr-TR"/>
+              </w:rPr>
+              <w:t xml:space="preserve"> 1.1.</w:t>
             </w:r>
           </w:p>
         </w:tc>
@@ -6060,7 +7619,17 @@
                 <w:szCs w:val="24"/>
                 <w:lang w:eastAsia="tr-TR"/>
               </w:rPr>
-              <w:t>Tablo 3.1.</w:t>
+              <w:t>Tablo</w:t>
+            </w:r>
+            <w:r>
+              <w:rPr>
+                <w:rFonts w:ascii="Times New Roman" w:eastAsia="Times New Roman" w:hAnsi="Times New Roman"/>
+                <w:kern w:val="0"/>
+                <w:sz w:val="24"/>
+                <w:szCs w:val="24"/>
+                <w:lang w:eastAsia="tr-TR"/>
+              </w:rPr>
+              <w:t xml:space="preserve"> 3.1.</w:t>
             </w:r>
           </w:p>
         </w:tc>
@@ -6160,7 +7729,17 @@
                 <w:szCs w:val="24"/>
                 <w:lang w:eastAsia="tr-TR"/>
               </w:rPr>
-              <w:t>Tablo 3.2.</w:t>
+              <w:t>Tablo</w:t>
+            </w:r>
+            <w:r>
+              <w:rPr>
+                <w:rFonts w:ascii="Times New Roman" w:eastAsia="Times New Roman" w:hAnsi="Times New Roman"/>
+                <w:kern w:val="0"/>
+                <w:sz w:val="24"/>
+                <w:szCs w:val="24"/>
+                <w:lang w:eastAsia="tr-TR"/>
+              </w:rPr>
+              <w:t xml:space="preserve"> 3.2.</w:t>
             </w:r>
           </w:p>
         </w:tc>
@@ -6260,7 +7839,17 @@
                 <w:szCs w:val="24"/>
                 <w:lang w:eastAsia="tr-TR"/>
               </w:rPr>
-              <w:t>Tablo 3.3.</w:t>
+              <w:t>Tablo</w:t>
+            </w:r>
+            <w:r>
+              <w:rPr>
+                <w:rFonts w:ascii="Times New Roman" w:eastAsia="Times New Roman" w:hAnsi="Times New Roman"/>
+                <w:kern w:val="0"/>
+                <w:sz w:val="24"/>
+                <w:szCs w:val="24"/>
+                <w:lang w:eastAsia="tr-TR"/>
+              </w:rPr>
+              <w:t xml:space="preserve"> 3.3.</w:t>
             </w:r>
           </w:p>
         </w:tc>
@@ -6288,7 +7877,17 @@
                 <w:szCs w:val="24"/>
                 <w:lang w:eastAsia="tr-TR"/>
               </w:rPr>
-              <w:t>Tek sayfada bulunan tablo örneği………………………...</w:t>
+              <w:t>Tek sayfada bulunan tablo örneği</w:t>
+            </w:r>
+            <w:r>
+              <w:rPr>
+                <w:rFonts w:ascii="Times New Roman" w:eastAsia="Times New Roman" w:hAnsi="Times New Roman"/>
+                <w:kern w:val="0"/>
+                <w:sz w:val="24"/>
+                <w:szCs w:val="24"/>
+                <w:lang w:eastAsia="tr-TR"/>
+              </w:rPr>
+              <w:t>………………………...</w:t>
             </w:r>
           </w:p>
         </w:tc>
@@ -6347,7 +7946,37 @@
                 <w:szCs w:val="24"/>
                 <w:lang w:eastAsia="tr-TR"/>
               </w:rPr>
-              <w:t>Tablo 6.1.</w:t>
+              <w:t>Tablo</w:t>
+            </w:r>
+            <w:r>
+              <w:rPr>
+                <w:rFonts w:ascii="Times New Roman" w:eastAsia="Times New Roman" w:hAnsi="Times New Roman"/>
+                <w:kern w:val="0"/>
+                <w:sz w:val="24"/>
+                <w:szCs w:val="24"/>
+                <w:lang w:eastAsia="tr-TR"/>
+              </w:rPr>
+              <w:t xml:space="preserve"> </w:t>
+            </w:r>
+            <w:r>
+              <w:rPr>
+                <w:rFonts w:ascii="Times New Roman" w:eastAsia="Times New Roman" w:hAnsi="Times New Roman"/>
+                <w:kern w:val="0"/>
+                <w:sz w:val="24"/>
+                <w:szCs w:val="24"/>
+                <w:lang w:eastAsia="tr-TR"/>
+              </w:rPr>
+              <w:t>6</w:t>
+            </w:r>
+            <w:r>
+              <w:rPr>
+                <w:rFonts w:ascii="Times New Roman" w:eastAsia="Times New Roman" w:hAnsi="Times New Roman"/>
+                <w:kern w:val="0"/>
+                <w:sz w:val="24"/>
+                <w:szCs w:val="24"/>
+                <w:lang w:eastAsia="tr-TR"/>
+              </w:rPr>
+              <w:t>.1.</w:t>
             </w:r>
           </w:p>
         </w:tc>
@@ -6378,7 +8007,27 @@
                 <w:szCs w:val="24"/>
                 <w:lang w:eastAsia="tr-TR"/>
               </w:rPr>
-              <w:t>Tablo xxxxx………………………………………………</w:t>
+              <w:t>Tablo xxxxx</w:t>
+            </w:r>
+            <w:r>
+              <w:rPr>
+                <w:rFonts w:ascii="Times New Roman" w:eastAsia="Times New Roman" w:hAnsi="Times New Roman"/>
+                <w:kern w:val="0"/>
+                <w:sz w:val="24"/>
+                <w:szCs w:val="24"/>
+                <w:lang w:eastAsia="tr-TR"/>
+              </w:rPr>
+              <w:t>…………………………</w:t>
+            </w:r>
+            <w:r>
+              <w:rPr>
+                <w:rFonts w:ascii="Times New Roman" w:eastAsia="Times New Roman" w:hAnsi="Times New Roman"/>
+                <w:kern w:val="0"/>
+                <w:sz w:val="24"/>
+                <w:szCs w:val="24"/>
+                <w:lang w:eastAsia="tr-TR"/>
+              </w:rPr>
+              <w:t>……………………</w:t>
             </w:r>
           </w:p>
         </w:tc>
@@ -6568,7 +8217,19 @@
         <w:spacing w:before="60"/>
       </w:pPr>
       <w:r>
-        <w:t>Anahtar kelimeler: Nesnelerin İnterneti, Mobil Uygulama, Gömülü Sistemler</w:t>
+        <w:t xml:space="preserve">Anahtar kelimeler: </w:t>
+      </w:r>
+      <w:r>
+        <w:t>Nesnelerin İnterneti</w:t>
+      </w:r>
+      <w:r>
+        <w:t xml:space="preserve">, </w:t>
+      </w:r>
+      <w:r>
+        <w:t xml:space="preserve">Mobil Uygulama, </w:t>
+      </w:r>
+      <w:r>
+        <w:t>Gömülü Sistemler</w:t>
       </w:r>
     </w:p>
     <w:p>
@@ -6584,7 +8245,22 @@
         <w:jc w:val="both"/>
       </w:pPr>
       <w:r>
-        <w:t>Nesnelerin interneti baz alınarak üretilen ürünleri düşündüğümüzde çoğu uygulamanın insanların hayatını kolaylaştırmak için geliştirildiğini söyleyebiliriz. İnsanlar hayatını kolaylaştıran şeyleri daha çabuk benimser ve kullanmak ister. Bu projede de insanların hayatını kolaylaştırarak yaşam standartlarını yükseltmek hedeflenmiştir.</w:t>
+        <w:t xml:space="preserve">Nesnelerin interneti baz alınarak üretilen ürünleri düşündüğümüzde çoğu uygulamanın insanların hayatını kolaylaştırmak için geliştirildiğini </w:t>
+      </w:r>
+      <w:r>
+        <w:t>söyleyebiliriz</w:t>
+      </w:r>
+      <w:r>
+        <w:t xml:space="preserve">. İnsanlar hayatını kolaylaştıran şeyleri daha çabuk benimser ve kullanmak ister. </w:t>
+      </w:r>
+      <w:r>
+        <w:t>Bu projede de</w:t>
+      </w:r>
+      <w:r>
+        <w:t xml:space="preserve"> insanların hayatını kolaylaştırarak yaşam standartlarını yükseltmek he</w:t>
+      </w:r>
+      <w:r>
+        <w:t>deflenmiştir.</w:t>
       </w:r>
     </w:p>
     <w:p>
@@ -6603,7 +8279,16 @@
         <w:jc w:val="both"/>
       </w:pPr>
       <w:r>
-        <w:t>Akıllı diyafona sahip olan ev sahipleri Android telefonlarına yükleyecekleri uygulama vasıtasıyla nerede olurlarsa olsunlar internete bağlı oldukları sürece kapılarına gelen kişileri görebilecek, onlarla karşılıklı olarak konuşabileceklerdir. Yine bu uygulamayı kullanarak kapı üzerindeki kilit modülünü kontrol ederek kapıyı açabileceklerdir.</w:t>
+        <w:t>Akıllı diyaf</w:t>
+      </w:r>
+      <w:r>
+        <w:t>ona sahip olan ev sahipleri A</w:t>
+      </w:r>
+      <w:r>
+        <w:t xml:space="preserve">ndroid telefonlarına </w:t>
+      </w:r>
+      <w:r>
+        <w:t>yükleyecekleri uygulama vasıtasıyla nerede olurlarsa olsunlar internete bağlı oldukları sürece kapılarına gelen kişileri görebilecek, onlarla karşılıklı olarak konuşabileceklerdir. Yine bu uygulamayı kullanarak kapı üzerindeki kilit modülünü kontrol ederek kapıyı açabileceklerdir.</w:t>
       </w:r>
     </w:p>
     <w:p>
@@ -6663,7 +8348,19 @@
         <w:rPr>
           <w:lang w:val="tr-TR"/>
         </w:rPr>
-        <w:t xml:space="preserve">Günümüzde konfor ve modern yöntemler ilgi çekmektedir. İnsanlar zamanlarını etkin kullanarak zamandan tasarruf sağlamak isterler. Ayrıca güvenlik de insanlar için önemli bir husustur. </w:t>
+        <w:t>Günümüzde konfor ve modern yöntemler ilgi çekmektedir.</w:t>
+      </w:r>
+      <w:r>
+        <w:rPr>
+          <w:lang w:val="tr-TR"/>
+        </w:rPr>
+        <w:t xml:space="preserve"> İnsanlar zamanlarını etkin kullanarak zamandan tasarruf sağlamak isterler.</w:t>
+      </w:r>
+      <w:r>
+        <w:rPr>
+          <w:lang w:val="tr-TR"/>
+        </w:rPr>
+        <w:t xml:space="preserve"> Ayrıca güvenlik de insanlar için önemli bir husustur. </w:t>
       </w:r>
     </w:p>
     <w:p>
@@ -6677,7 +8374,49 @@
         <w:rPr>
           <w:lang w:val="tr-TR"/>
         </w:rPr>
-        <w:t xml:space="preserve">Evimize kimin geldiğini kapıyı açmadan görüp bilmek isteriz. Akıllı diyafon sayesinde evde olmadığımız zamanlarda bile evimize kimin geldiğini öğrenip, onlarla iletişim kurabiliriz. Üstelik onlar daha zile basmadan bizim telefonumuza bildirim gelecek ve uygulamayı açtığımızda kapımızda kimin olduğunu görebileceğiz. İstendiği takdirde kapı ile entegre şekilde çalışan kilit modülünü yine uygulama üzerinden kontrol ederek kapının açık/kapalı olduğunu öğrenebilir, kapıyı açıp kilitleyebiliriz. </w:t>
+        <w:t>Evimize kimin geldiğini kapıyı açmadan görüp bilmek isteriz.</w:t>
+      </w:r>
+      <w:r>
+        <w:rPr>
+          <w:lang w:val="tr-TR"/>
+        </w:rPr>
+        <w:t xml:space="preserve"> Akıllı diyafon</w:t>
+      </w:r>
+      <w:r>
+        <w:rPr>
+          <w:lang w:val="tr-TR"/>
+        </w:rPr>
+        <w:t xml:space="preserve"> sayesinde e</w:t>
+      </w:r>
+      <w:r>
+        <w:rPr>
+          <w:lang w:val="tr-TR"/>
+        </w:rPr>
+        <w:t>vde olmadığımız zamanlarda bile</w:t>
+      </w:r>
+      <w:r>
+        <w:rPr>
+          <w:lang w:val="tr-TR"/>
+        </w:rPr>
+        <w:t xml:space="preserve"> evimize kimin geldiğini öğrenip, onlar</w:t>
+      </w:r>
+      <w:r>
+        <w:rPr>
+          <w:lang w:val="tr-TR"/>
+        </w:rPr>
+        <w:t>la iletişim kurabiliriz</w:t>
+      </w:r>
+      <w:r>
+        <w:rPr>
+          <w:lang w:val="tr-TR"/>
+        </w:rPr>
+        <w:t>. Üstelik onlar daha zile basmadan bizim te</w:t>
+      </w:r>
+      <w:r>
+        <w:rPr>
+          <w:lang w:val="tr-TR"/>
+        </w:rPr>
+        <w:t xml:space="preserve">lefonumuza bildirim gelecek ve uygulamayı açtığımızda kapımızda kimin olduğunu görebileceğiz. İstendiği takdirde kapı ile entegre şekilde çalışan kilit modülünü yine uygulama üzerinden kontrol ederek kapının açık/kapalı olduğunu öğrenebilir, kapıyı açıp kilitleyebiliriz. </w:t>
       </w:r>
     </w:p>
     <w:p>
@@ -6743,7 +8482,13 @@
         <w:rPr>
           <w:lang w:val="tr-TR"/>
         </w:rPr>
-        <w:t xml:space="preserve">Projenin Amaç ve Hedefleri </w:t>
+        <w:t>Projenin Amaç ve Hedefleri</w:t>
+      </w:r>
+      <w:r>
+        <w:rPr>
+          <w:lang w:val="tr-TR"/>
+        </w:rPr>
+        <w:t xml:space="preserve"> </w:t>
       </w:r>
     </w:p>
     <w:p>
@@ -6765,7 +8510,97 @@
         <w:rPr>
           <w:lang w:val="tr-TR"/>
         </w:rPr>
-        <w:t xml:space="preserve">Akıllı diyafon projesi tüm kullanıcılara hitap edecek şekilde çalışmaktadır. Diyafon üzerinde bulunan hareket sensörlerinin görüş açısına giren insanlar algılanarak mobil uygulamaya bildirim gönderilecek ve uygulama açıldığında ev sahipleri kapılarına gelen kişileri yine diyafon üzerinde bulunan kamera vasıtasıyla görebileceklerdir. Bu sayede öncelikli olarak evlerin güvenliği sağlanmış olacaktır. Uygulama internet bağlantısı ile çalıştığı için evde olmasak bile telefonumuza bildirim gelecek ve yine kapıdaki kişi ile iletişim kurulabilecektir. </w:t>
+        <w:t xml:space="preserve">Akıllı diyafon projesi </w:t>
+      </w:r>
+      <w:r>
+        <w:rPr>
+          <w:lang w:val="tr-TR"/>
+        </w:rPr>
+        <w:t xml:space="preserve">tüm kullanıcılara hitap edecek şekilde çalışmaktadır. Diyafon üzerinde bulunan </w:t>
+      </w:r>
+      <w:r>
+        <w:rPr>
+          <w:lang w:val="tr-TR"/>
+        </w:rPr>
+        <w:t>hareket sensörlerinin görüş açısına giren insanlar</w:t>
+      </w:r>
+      <w:r>
+        <w:rPr>
+          <w:lang w:val="tr-TR"/>
+        </w:rPr>
+        <w:t xml:space="preserve"> algılanarak mobil uyg</w:t>
+      </w:r>
+      <w:r>
+        <w:rPr>
+          <w:lang w:val="tr-TR"/>
+        </w:rPr>
+        <w:t>ulamaya bildirim gönderilecek</w:t>
+      </w:r>
+      <w:r>
+        <w:rPr>
+          <w:lang w:val="tr-TR"/>
+        </w:rPr>
+        <w:t xml:space="preserve"> ve uygulama açıldığında ev sahipleri kapılarına gelen kişileri</w:t>
+      </w:r>
+      <w:r>
+        <w:rPr>
+          <w:lang w:val="tr-TR"/>
+        </w:rPr>
+        <w:t xml:space="preserve"> yine diyafon üzerinde bulunan kamera vasıtasıyla</w:t>
+      </w:r>
+      <w:r>
+        <w:rPr>
+          <w:lang w:val="tr-TR"/>
+        </w:rPr>
+        <w:t xml:space="preserve"> görebileceklerdir</w:t>
+      </w:r>
+      <w:r>
+        <w:rPr>
+          <w:lang w:val="tr-TR"/>
+        </w:rPr>
+        <w:t xml:space="preserve">. </w:t>
+      </w:r>
+      <w:r>
+        <w:rPr>
+          <w:lang w:val="tr-TR"/>
+        </w:rPr>
+        <w:t xml:space="preserve">Bu sayede </w:t>
+      </w:r>
+      <w:r>
+        <w:rPr>
+          <w:lang w:val="tr-TR"/>
+        </w:rPr>
+        <w:t xml:space="preserve">öncelikli olarak </w:t>
+      </w:r>
+      <w:r>
+        <w:rPr>
+          <w:lang w:val="tr-TR"/>
+        </w:rPr>
+        <w:t>evlerin</w:t>
+      </w:r>
+      <w:r>
+        <w:rPr>
+          <w:lang w:val="tr-TR"/>
+        </w:rPr>
+        <w:t xml:space="preserve"> güvenliği </w:t>
+      </w:r>
+      <w:r>
+        <w:rPr>
+          <w:lang w:val="tr-TR"/>
+        </w:rPr>
+        <w:t>sağlanmış olacaktır. Uygulama internet bağlantısı ile çalıştığı için evde olmasak bil</w:t>
+      </w:r>
+      <w:r>
+        <w:rPr>
+          <w:lang w:val="tr-TR"/>
+        </w:rPr>
+        <w:t xml:space="preserve">e telefonumuza bildirim gelecek </w:t>
+      </w:r>
+      <w:r>
+        <w:rPr>
+          <w:lang w:val="tr-TR"/>
+        </w:rPr>
+        <w:t xml:space="preserve">ve yine kapıdaki kişi ile iletişim kurulabilecektir. </w:t>
       </w:r>
     </w:p>
     <w:p>
@@ -6794,7 +8629,19 @@
           <w:lang w:val="tr-TR"/>
         </w:rPr>
         <w:lastRenderedPageBreak/>
-        <w:t xml:space="preserve">zaman evde olmadığımız için kargomuz geri gitmektedir. Akıllı diyafon sayesinde kurye ile iletişime geçip kargoyu komşumuza bırakabileceğini söyleyebiliriz. </w:t>
+        <w:t>zaman evde olmadığımız için kargomuz geri gitmektedir. Akıllı diyafon saye</w:t>
+      </w:r>
+      <w:r>
+        <w:rPr>
+          <w:lang w:val="tr-TR"/>
+        </w:rPr>
+        <w:t xml:space="preserve">sinde kurye ile iletişime geçip </w:t>
+      </w:r>
+      <w:r>
+        <w:rPr>
+          <w:lang w:val="tr-TR"/>
+        </w:rPr>
+        <w:t xml:space="preserve">kargoyu komşumuza bırakabileceğini söyleyebiliriz. </w:t>
       </w:r>
     </w:p>
     <w:p>
@@ -6816,7 +8663,25 @@
         <w:rPr>
           <w:lang w:val="tr-TR"/>
         </w:rPr>
-        <w:t>Diyafon tarafından algılanan kişinin bir hırsız olduğunu düşünüyorsak mobil uygulama üzerinde bulunan alarm butonuna basarak anında alarmı devreye sokabiliriz ve polise haber verebilir, hırsızın görüntülerini gönderebiliriz.</w:t>
+        <w:t xml:space="preserve">Diyafon tarafından algılanan kişinin bir hırsız olduğunu düşünüyorsak mobil uygulama üzerinde bulunan alarm butonuna basarak anında </w:t>
+      </w:r>
+      <w:r>
+        <w:rPr>
+          <w:lang w:val="tr-TR"/>
+        </w:rPr>
+        <w:t>alarmı devreye sokabiliriz ve polise</w:t>
+      </w:r>
+      <w:r>
+        <w:rPr>
+          <w:lang w:val="tr-TR"/>
+        </w:rPr>
+        <w:t xml:space="preserve"> haber verebilir, </w:t>
+      </w:r>
+      <w:r>
+        <w:rPr>
+          <w:lang w:val="tr-TR"/>
+        </w:rPr>
+        <w:t>hırsızın görüntülerini gönderebiliriz.</w:t>
       </w:r>
     </w:p>
     <w:p>
@@ -6861,7 +8726,13 @@
         <w:rPr>
           <w:lang w:val="tr-TR"/>
         </w:rPr>
-        <w:t xml:space="preserve">Akıllı diyafon kurulu olan  bir evde android uygulamayı sadece bir kullanıcı kullanabilir.   </w:t>
+        <w:t xml:space="preserve">Akıllı diyafon kurulu olan </w:t>
+      </w:r>
+      <w:r>
+        <w:rPr>
+          <w:lang w:val="tr-TR"/>
+        </w:rPr>
+        <w:t xml:space="preserve"> bir evde android uygulamayı sadece bir kullanıcı kullanabilir.   </w:t>
       </w:r>
     </w:p>
     <w:p>
@@ -6871,7 +8742,9 @@
           <w:lang w:val="tr-TR"/>
         </w:rPr>
       </w:pPr>
+      <w:bookmarkStart w:id="4" w:name="_GoBack"/>
     </w:p>
+    <w:bookmarkEnd w:id="4"/>
     <w:p>
       <w:pPr>
         <w:pStyle w:val="AltBaslkSau"/>
@@ -6899,7 +8772,7 @@
         <w:pStyle w:val="AnaParagrafYaziStiliSau"/>
         <w:numPr>
           <w:ilvl w:val="0"/>
-          <w:numId w:val="30"/>
+          <w:numId w:val="31"/>
         </w:numPr>
         <w:rPr>
           <w:lang w:val="tr-TR"/>
@@ -6917,7 +8790,7 @@
         <w:pStyle w:val="AnaParagrafYaziStiliSau"/>
         <w:numPr>
           <w:ilvl w:val="0"/>
-          <w:numId w:val="30"/>
+          <w:numId w:val="31"/>
         </w:numPr>
         <w:rPr>
           <w:lang w:val="tr-TR"/>
@@ -6935,7 +8808,7 @@
         <w:pStyle w:val="AnaParagrafYaziStiliSau"/>
         <w:numPr>
           <w:ilvl w:val="0"/>
-          <w:numId w:val="30"/>
+          <w:numId w:val="31"/>
         </w:numPr>
         <w:rPr>
           <w:lang w:val="tr-TR"/>
@@ -6953,7 +8826,7 @@
         <w:pStyle w:val="AnaParagrafYaziStiliSau"/>
         <w:numPr>
           <w:ilvl w:val="0"/>
-          <w:numId w:val="30"/>
+          <w:numId w:val="31"/>
         </w:numPr>
         <w:rPr>
           <w:lang w:val="tr-TR"/>
@@ -6971,7 +8844,7 @@
         <w:pStyle w:val="AnaParagrafYaziStiliSau"/>
         <w:numPr>
           <w:ilvl w:val="0"/>
-          <w:numId w:val="30"/>
+          <w:numId w:val="31"/>
         </w:numPr>
         <w:rPr>
           <w:lang w:val="tr-TR"/>
@@ -6989,7 +8862,7 @@
         <w:pStyle w:val="AnaParagrafYaziStiliSau"/>
         <w:numPr>
           <w:ilvl w:val="0"/>
-          <w:numId w:val="30"/>
+          <w:numId w:val="31"/>
         </w:numPr>
         <w:rPr>
           <w:lang w:val="tr-TR"/>
@@ -7007,7 +8880,7 @@
         <w:pStyle w:val="AnaParagrafYaziStiliSau"/>
         <w:numPr>
           <w:ilvl w:val="0"/>
-          <w:numId w:val="30"/>
+          <w:numId w:val="31"/>
         </w:numPr>
         <w:rPr>
           <w:lang w:val="tr-TR"/>
@@ -7060,12 +8933,12 @@
         </w:tabs>
         <w:jc w:val="left"/>
       </w:pPr>
-      <w:bookmarkStart w:id="4" w:name="_Toc346019785"/>
+      <w:bookmarkStart w:id="5" w:name="_Toc346019785"/>
       <w:r>
         <w:lastRenderedPageBreak/>
         <w:t>PROJEDE KULLANILMASI DÜŞÜNÜLEN ARAÇLAR / TEKNOLOJİLER</w:t>
       </w:r>
-      <w:bookmarkEnd w:id="4"/>
+      <w:bookmarkEnd w:id="5"/>
     </w:p>
     <w:p>
       <w:pPr>
@@ -7139,7 +9012,109 @@
         <w:rPr>
           <w:lang w:val="tr-TR"/>
         </w:rPr>
-        <w:t>Kredi kartı boyutunda mini bir bilgisayar kartıdır. Çeşitli modelleri farklı donanım özelliklerine sahitir. Örneğin; Raspberry Pi ilk versiyonu (model A) 1 adet USB port, 256MB RAM’e sahipken B versiyonu 2 adet USB portuna ve 512MB RAM’e, Raspberry Pi 2 ve Raspberry Pi 3 versiyonları ise 4 adet USB portuna ve 1GB RAM’e sahiptir. Bütün modelleri HDMI girişine sahiptir. Yine modellere göre GPIO pin sayıları değişmektedir. [1]</w:t>
+        <w:t xml:space="preserve">Kredi kartı </w:t>
+      </w:r>
+      <w:r>
+        <w:rPr>
+          <w:lang w:val="tr-TR"/>
+        </w:rPr>
+        <w:t xml:space="preserve">boyutunda mini bir bilgisayar kartıdır. </w:t>
+      </w:r>
+      <w:r>
+        <w:rPr>
+          <w:lang w:val="tr-TR"/>
+        </w:rPr>
+        <w:t xml:space="preserve">Çeşitli modelleri farklı donanım özelliklerine sahitir. Örneğin; </w:t>
+      </w:r>
+      <w:r>
+        <w:rPr>
+          <w:lang w:val="tr-TR"/>
+        </w:rPr>
+        <w:t>Raspberry Pi ilk versiyonu (</w:t>
+      </w:r>
+      <w:r>
+        <w:rPr>
+          <w:lang w:val="tr-TR"/>
+        </w:rPr>
+        <w:t xml:space="preserve">model </w:t>
+      </w:r>
+      <w:r>
+        <w:rPr>
+          <w:lang w:val="tr-TR"/>
+        </w:rPr>
+        <w:t xml:space="preserve">A) </w:t>
+      </w:r>
+      <w:r>
+        <w:rPr>
+          <w:lang w:val="tr-TR"/>
+        </w:rPr>
+        <w:t xml:space="preserve">1 adet USB port, </w:t>
+      </w:r>
+      <w:r>
+        <w:rPr>
+          <w:lang w:val="tr-TR"/>
+        </w:rPr>
+        <w:t>256MB RAM’e sahipken B versiyonu</w:t>
+      </w:r>
+      <w:r>
+        <w:rPr>
+          <w:lang w:val="tr-TR"/>
+        </w:rPr>
+        <w:t xml:space="preserve"> 2 adet USB portuna ve</w:t>
+      </w:r>
+      <w:r>
+        <w:rPr>
+          <w:lang w:val="tr-TR"/>
+        </w:rPr>
+        <w:t xml:space="preserve"> 512MB</w:t>
+      </w:r>
+      <w:r>
+        <w:rPr>
+          <w:lang w:val="tr-TR"/>
+        </w:rPr>
+        <w:t xml:space="preserve"> RAM’e</w:t>
+      </w:r>
+      <w:r>
+        <w:rPr>
+          <w:lang w:val="tr-TR"/>
+        </w:rPr>
+        <w:t>, Raspberry Pi 2 ve Raspberry Pi 3</w:t>
+      </w:r>
+      <w:r>
+        <w:rPr>
+          <w:lang w:val="tr-TR"/>
+        </w:rPr>
+        <w:t xml:space="preserve"> versiyonları</w:t>
+      </w:r>
+      <w:r>
+        <w:rPr>
+          <w:lang w:val="tr-TR"/>
+        </w:rPr>
+        <w:t xml:space="preserve"> ise </w:t>
+      </w:r>
+      <w:r>
+        <w:rPr>
+          <w:lang w:val="tr-TR"/>
+        </w:rPr>
+        <w:t xml:space="preserve">4 adet USB portuna ve </w:t>
+      </w:r>
+      <w:r>
+        <w:rPr>
+          <w:lang w:val="tr-TR"/>
+        </w:rPr>
+        <w:t>1GB RAM’e sahiptir.</w:t>
+      </w:r>
+      <w:r>
+        <w:rPr>
+          <w:lang w:val="tr-TR"/>
+        </w:rPr>
+        <w:t xml:space="preserve"> Bütün modelleri HDMI girişine sahiptir. Yine modellere göre GPIO pin sayıları değişmektedir.</w:t>
+      </w:r>
+      <w:r>
+        <w:rPr>
+          <w:lang w:val="tr-TR"/>
+        </w:rPr>
+        <w:t xml:space="preserve"> [1]</w:t>
       </w:r>
     </w:p>
     <w:p>
@@ -7187,7 +9162,7 @@
           <w:lang w:eastAsia="tr-TR"/>
         </w:rPr>
         <w:drawing>
-          <wp:inline distT="0" distB="0" distL="0" distR="0" wp14:anchorId="6E9967A9" wp14:editId="0E2ABBC1">
+          <wp:inline distT="0" distB="0" distL="0" distR="0">
             <wp:extent cx="5213350" cy="2934335"/>
             <wp:effectExtent l="0" t="0" r="6350" b="0"/>
             <wp:docPr id="36" name="Resim 36" descr="C:\Users\ASUS\AppData\Local\Microsoft\Windows\INetCache\Content.Word\maxresdefault.jpg"/>
@@ -7204,7 +9179,7 @@
                     </pic:cNvPicPr>
                   </pic:nvPicPr>
                   <pic:blipFill>
-                    <a:blip r:embed="rId6" cstate="print">
+                    <a:blip r:embed="rId9" cstate="print">
                       <a:extLst>
                         <a:ext uri="{28A0092B-C50C-407E-A947-70E740481C1C}">
                           <a14:useLocalDpi xmlns:a14="http://schemas.microsoft.com/office/drawing/2010/main" val="0"/>
@@ -7254,7 +9229,16 @@
           <w:sz w:val="18"/>
           <w:szCs w:val="18"/>
         </w:rPr>
-        <w:t>Şekil 2.1. Raspberry Pi Model B Özellikler [2]</w:t>
+        <w:t>Şekil 2</w:t>
+      </w:r>
+      <w:r>
+        <w:rPr>
+          <w:rFonts w:ascii="Times New Roman" w:hAnsi="Times New Roman"/>
+          <w:position w:val="-12"/>
+          <w:sz w:val="18"/>
+          <w:szCs w:val="18"/>
+        </w:rPr>
+        <w:t>.1. Raspberry Pi Model B Özellikler [2]</w:t>
       </w:r>
     </w:p>
     <w:p>
@@ -7300,7 +9284,25 @@
           <w:lang w:val="tr-TR"/>
         </w:rPr>
         <w:lastRenderedPageBreak/>
-        <w:t>Android, Open Handset Alliance, Google ve özgür yazılım topluluğu tarafından geliştirilen bir mobil işletim sistemidir. Bu işletim sisteminin parçaları çekirdek (kernel), sistem kütüphaneleri, uygulama geliştirme çatıları (frameworks) ve yerleşik temel uygulamalardan oluşmaktadır. Android mimarisi Şekil 1.2.’deki gibidir. [3]</w:t>
+        <w:t xml:space="preserve">Android, Open Handset Alliance, Google ve özgür yazılım topluluğu tarafından geliştirilen bir mobil işletim sistemidir. Bu işletim sisteminin parçaları çekirdek (kernel), sistem kütüphaneleri, uygulama geliştirme çatıları (frameworks) ve yerleşik temel uygulamalardan oluşmaktadır. Android mimarisi </w:t>
+      </w:r>
+      <w:r>
+        <w:rPr>
+          <w:lang w:val="tr-TR"/>
+        </w:rPr>
+        <w:t>Şekil 1.2.’deki</w:t>
+      </w:r>
+      <w:r>
+        <w:rPr>
+          <w:lang w:val="tr-TR"/>
+        </w:rPr>
+        <w:t xml:space="preserve"> gibidir.</w:t>
+      </w:r>
+      <w:r>
+        <w:rPr>
+          <w:lang w:val="tr-TR"/>
+        </w:rPr>
+        <w:t xml:space="preserve"> [3]</w:t>
       </w:r>
     </w:p>
     <w:p>
@@ -7321,57 +9323,32 @@
       </w:pPr>
       <w:r>
         <w:rPr>
-          <w:noProof/>
           <w:lang w:val="tr-TR"/>
         </w:rPr>
-        <w:drawing>
-          <wp:inline distT="0" distB="0" distL="0" distR="0">
-            <wp:extent cx="5215890" cy="3738245"/>
-            <wp:effectExtent l="0" t="0" r="3810" b="0"/>
-            <wp:docPr id="12" name="Resim 12" descr="android_mimari"/>
-            <wp:cNvGraphicFramePr>
-              <a:graphicFrameLocks xmlns:a="http://schemas.openxmlformats.org/drawingml/2006/main" noChangeAspect="1"/>
-            </wp:cNvGraphicFramePr>
-            <a:graphic xmlns:a="http://schemas.openxmlformats.org/drawingml/2006/main">
-              <a:graphicData uri="http://schemas.openxmlformats.org/drawingml/2006/picture">
-                <pic:pic xmlns:pic="http://schemas.openxmlformats.org/drawingml/2006/picture">
-                  <pic:nvPicPr>
-                    <pic:cNvPr id="0" name="Picture 1" descr="android_mimari"/>
-                    <pic:cNvPicPr>
-                      <a:picLocks noChangeAspect="1" noChangeArrowheads="1"/>
-                    </pic:cNvPicPr>
-                  </pic:nvPicPr>
-                  <pic:blipFill>
-                    <a:blip r:embed="rId7">
-                      <a:extLst>
-                        <a:ext uri="{28A0092B-C50C-407E-A947-70E740481C1C}">
-                          <a14:useLocalDpi xmlns:a14="http://schemas.microsoft.com/office/drawing/2010/main" val="0"/>
-                        </a:ext>
-                      </a:extLst>
-                    </a:blip>
-                    <a:srcRect/>
-                    <a:stretch>
-                      <a:fillRect/>
-                    </a:stretch>
-                  </pic:blipFill>
-                  <pic:spPr bwMode="auto">
-                    <a:xfrm>
-                      <a:off x="0" y="0"/>
-                      <a:ext cx="5215890" cy="3738245"/>
-                    </a:xfrm>
-                    <a:prstGeom prst="rect">
-                      <a:avLst/>
-                    </a:prstGeom>
-                    <a:noFill/>
-                    <a:ln>
-                      <a:noFill/>
-                    </a:ln>
-                  </pic:spPr>
-                </pic:pic>
-              </a:graphicData>
-            </a:graphic>
-          </wp:inline>
-        </w:drawing>
+        <w:pict>
+          <v:shapetype id="_x0000_t75" coordsize="21600,21600" o:spt="75" o:preferrelative="t" path="m@4@5l@4@11@9@11@9@5xe" filled="f" stroked="f">
+            <v:stroke joinstyle="miter"/>
+            <v:formulas>
+              <v:f eqn="if lineDrawn pixelLineWidth 0"/>
+              <v:f eqn="sum @0 1 0"/>
+              <v:f eqn="sum 0 0 @1"/>
+              <v:f eqn="prod @2 1 2"/>
+              <v:f eqn="prod @3 21600 pixelWidth"/>
+              <v:f eqn="prod @3 21600 pixelHeight"/>
+              <v:f eqn="sum @0 0 1"/>
+              <v:f eqn="prod @6 1 2"/>
+              <v:f eqn="prod @7 21600 pixelWidth"/>
+              <v:f eqn="sum @8 21600 0"/>
+              <v:f eqn="prod @7 21600 pixelHeight"/>
+              <v:f eqn="sum @10 21600 0"/>
+            </v:formulas>
+            <v:path o:extrusionok="f" gradientshapeok="t" o:connecttype="rect"/>
+            <o:lock v:ext="edit" aspectratio="t"/>
+          </v:shapetype>
+          <v:shape id="_x0000_i1025" type="#_x0000_t75" style="width:410.7pt;height:294.35pt">
+            <v:imagedata r:id="rId10" o:title="android_mimari"/>
+          </v:shape>
+        </w:pict>
       </w:r>
       <w:r>
         <w:rPr>
@@ -7379,7 +9356,15 @@
           <w:szCs w:val="18"/>
           <w:lang w:val="tr-TR"/>
         </w:rPr>
-        <w:t>Şekil 2.2. Android Mimarisi</w:t>
+        <w:t>Şekil 2</w:t>
+      </w:r>
+      <w:r>
+        <w:rPr>
+          <w:sz w:val="18"/>
+          <w:szCs w:val="18"/>
+          <w:lang w:val="tr-TR"/>
+        </w:rPr>
+        <w:t>.2. Android Mimarisi</w:t>
       </w:r>
     </w:p>
     <w:p>
@@ -7600,7 +9585,7 @@
         <w:pStyle w:val="AnaParagrafYaziStiliSau"/>
         <w:numPr>
           <w:ilvl w:val="0"/>
-          <w:numId w:val="27"/>
+          <w:numId w:val="28"/>
         </w:numPr>
         <w:rPr>
           <w:lang w:val="tr-TR"/>
@@ -7611,357 +9596,6 @@
           <w:lang w:val="tr-TR"/>
         </w:rPr>
         <w:t>Aktivite Yöneticisi (Activity Manager): Aktivitelerinizin yaşam çemberini kontrol eder. Aktivite yığınının yönetimini içerir.</w:t>
-      </w:r>
-    </w:p>
-    <w:p>
-      <w:pPr>
-        <w:pStyle w:val="AnaParagrafYaziStiliSau"/>
-        <w:numPr>
-          <w:ilvl w:val="0"/>
-          <w:numId w:val="27"/>
-        </w:numPr>
-        <w:rPr>
-          <w:lang w:val="tr-TR"/>
-        </w:rPr>
-      </w:pPr>
-      <w:r>
-        <w:rPr>
-          <w:lang w:val="tr-TR"/>
-        </w:rPr>
-        <w:t>Görünümler (Views): Aktiviteler için kullanıcı arayüzü yapılmasında kullanılır.</w:t>
-      </w:r>
-    </w:p>
-    <w:p>
-      <w:pPr>
-        <w:pStyle w:val="AnaParagrafYaziStiliSau"/>
-        <w:numPr>
-          <w:ilvl w:val="0"/>
-          <w:numId w:val="27"/>
-        </w:numPr>
-        <w:rPr>
-          <w:lang w:val="tr-TR"/>
-        </w:rPr>
-      </w:pPr>
-      <w:r>
-        <w:rPr>
-          <w:lang w:val="tr-TR"/>
-        </w:rPr>
-        <w:t>Uyarı Yöneticisi (Notification Manager): Kullanıcılara yapılan bildirimler ve uyarılar için uyumlu ve tutarlı işlev sağlar.</w:t>
-      </w:r>
-    </w:p>
-    <w:p>
-      <w:pPr>
-        <w:pStyle w:val="AnaParagrafYaziStiliSau"/>
-        <w:numPr>
-          <w:ilvl w:val="0"/>
-          <w:numId w:val="27"/>
-        </w:numPr>
-        <w:rPr>
-          <w:lang w:val="tr-TR"/>
-        </w:rPr>
-      </w:pPr>
-      <w:r>
-        <w:rPr>
-          <w:lang w:val="tr-TR"/>
-        </w:rPr>
-        <w:t>İçerik Sağlayıcılar (Content Providers): Uygulamanın veri paylaşımını sağlar. Telefon rehberi, resim, müzik vb. verilerin uygulamalarca erişimini sağlayan arabirimlerdir. SQL benzeri erişim ara yüzüne sahiptirler.</w:t>
-      </w:r>
-    </w:p>
-    <w:p>
-      <w:pPr>
-        <w:pStyle w:val="AnaParagrafYaziStiliSau"/>
-        <w:numPr>
-          <w:ilvl w:val="0"/>
-          <w:numId w:val="27"/>
-        </w:numPr>
-        <w:rPr>
-          <w:lang w:val="tr-TR"/>
-        </w:rPr>
-      </w:pPr>
-      <w:r>
-        <w:rPr>
-          <w:lang w:val="tr-TR"/>
-        </w:rPr>
-        <w:t>Kaynak Yöneticisi (Resource Manager): Dışarıda tutulmak üzere diziler ve grafikler gibi kodsuz kaynakları destekler.</w:t>
-      </w:r>
-    </w:p>
-    <w:p>
-      <w:pPr>
-        <w:pStyle w:val="AnaParagrafYaziStiliSau"/>
-        <w:rPr>
-          <w:lang w:val="tr-TR"/>
-        </w:rPr>
-      </w:pPr>
-    </w:p>
-    <w:p>
-      <w:pPr>
-        <w:pStyle w:val="IkincilAltBaslikSau"/>
-        <w:rPr>
-          <w:lang w:val="tr-TR"/>
-        </w:rPr>
-      </w:pPr>
-      <w:r>
-        <w:rPr>
-          <w:lang w:val="tr-TR"/>
-        </w:rPr>
-        <w:t xml:space="preserve"> Uygulamalar (Applications)</w:t>
-      </w:r>
-    </w:p>
-    <w:p>
-      <w:pPr>
-        <w:pStyle w:val="AnaParagrafYaziStiliSau"/>
-        <w:rPr>
-          <w:lang w:val="tr-TR"/>
-        </w:rPr>
-      </w:pPr>
-    </w:p>
-    <w:p>
-      <w:pPr>
-        <w:pStyle w:val="AnaParagrafYaziStiliSau"/>
-        <w:rPr>
-          <w:lang w:val="tr-TR"/>
-        </w:rPr>
-      </w:pPr>
-      <w:r>
-        <w:rPr>
-          <w:lang w:val="tr-TR"/>
-        </w:rPr>
-        <w:t>Android uygulama çatısındaki servisler ve sınıflar kullanılarak oluşturulan yerel ve 3. parti Android uygulamalarını kapsar. Yerel uygulamalar arasında e-mail istemcisi, sms programı, takvim, google maps, telefon rehberi gibi temel uygulamalar yer almaktadır. [4]</w:t>
-      </w:r>
-    </w:p>
-    <w:p>
-      <w:pPr>
-        <w:pStyle w:val="AnaParagrafYaziStiliSau"/>
-        <w:rPr>
-          <w:lang w:val="tr-TR"/>
-        </w:rPr>
-      </w:pPr>
-    </w:p>
-    <w:p>
-      <w:pPr>
-        <w:pStyle w:val="AltBaslkSau"/>
-        <w:rPr>
-          <w:lang w:val="tr-TR"/>
-        </w:rPr>
-      </w:pPr>
-      <w:r>
-        <w:rPr>
-          <w:lang w:val="tr-TR"/>
-        </w:rPr>
-        <w:t>Android Studio</w:t>
-      </w:r>
-    </w:p>
-    <w:p>
-      <w:pPr>
-        <w:pStyle w:val="AnaParagrafYaziStiliSau"/>
-        <w:rPr>
-          <w:lang w:val="tr-TR"/>
-        </w:rPr>
-      </w:pPr>
-    </w:p>
-    <w:p>
-      <w:pPr>
-        <w:pStyle w:val="AnaParagrafYaziStiliSau"/>
-        <w:rPr>
-          <w:lang w:val="tr-TR"/>
-        </w:rPr>
-      </w:pPr>
-      <w:r>
-        <w:rPr>
-          <w:lang w:val="tr-TR"/>
-        </w:rPr>
-        <w:t xml:space="preserve">Android Studio, Android uygulama geliştiricileri için tasarlanan oldukça geniş kapsamlı, karışık </w:t>
-      </w:r>
-      <w:r>
-        <w:rPr>
-          <w:rFonts w:eastAsia="Calibri"/>
-          <w:lang w:val="tr-TR"/>
-        </w:rPr>
-        <w:t>problemleri kolayca çözmenizi sağlayabilecek, sadece uygulama geliştirme değil aynı zamanda var olan uygulamalardaki sorunları çözme işlemleri de gerçekleştirilebilen, Google tarafından hazırlanan bir programdır.</w:t>
-      </w:r>
-    </w:p>
-    <w:p>
-      <w:pPr>
-        <w:pStyle w:val="AnaParagrafYaziStiliSau"/>
-        <w:rPr>
-          <w:lang w:val="tr-TR"/>
-        </w:rPr>
-      </w:pPr>
-    </w:p>
-    <w:p>
-      <w:pPr>
-        <w:pStyle w:val="AltBaslkSau"/>
-        <w:rPr>
-          <w:lang w:val="tr-TR"/>
-        </w:rPr>
-      </w:pPr>
-      <w:r>
-        <w:rPr>
-          <w:lang w:val="tr-TR"/>
-        </w:rPr>
-        <w:t>Raspberry Pi Kamera Modülü</w:t>
-      </w:r>
-    </w:p>
-    <w:p>
-      <w:pPr>
-        <w:pStyle w:val="AnaParagrafYaziStiliSau"/>
-        <w:rPr>
-          <w:lang w:val="tr-TR"/>
-        </w:rPr>
-      </w:pPr>
-    </w:p>
-    <w:p>
-      <w:pPr>
-        <w:pStyle w:val="AnaParagrafYaziStiliSau"/>
-        <w:rPr>
-          <w:lang w:val="tr-TR"/>
-        </w:rPr>
-      </w:pPr>
-      <w:r>
-        <w:rPr>
-          <w:lang w:val="tr-TR"/>
-        </w:rPr>
-        <w:t>Raspberry Pi yüksek çözünürlüklü kamera, üzeirnde CSI (Camera Serial Interface) konnektörü bulunan tüm modeler ile uyumludur (yalnızca Pi zero modelinde bu konnektör bulunmamaktadır). Bu kamera fotoğraf ve HD çözünürlükte video çekimlerinde kullanılabilir. [5]</w:t>
-      </w:r>
-    </w:p>
-    <w:p>
-      <w:pPr>
-        <w:pStyle w:val="AnaParagrafYaziStiliSau"/>
-        <w:jc w:val="center"/>
-        <w:rPr>
-          <w:lang w:val="tr-TR"/>
-        </w:rPr>
-      </w:pPr>
-      <w:r>
-        <w:rPr>
-          <w:noProof/>
-          <w:lang w:val="tr-TR"/>
-        </w:rPr>
-        <w:drawing>
-          <wp:inline distT="0" distB="0" distL="0" distR="0">
-            <wp:extent cx="3467100" cy="3467100"/>
-            <wp:effectExtent l="0" t="0" r="0" b="0"/>
-            <wp:docPr id="11" name="Resim 11" descr="rasPi_camera"/>
-            <wp:cNvGraphicFramePr>
-              <a:graphicFrameLocks xmlns:a="http://schemas.openxmlformats.org/drawingml/2006/main" noChangeAspect="1"/>
-            </wp:cNvGraphicFramePr>
-            <a:graphic xmlns:a="http://schemas.openxmlformats.org/drawingml/2006/main">
-              <a:graphicData uri="http://schemas.openxmlformats.org/drawingml/2006/picture">
-                <pic:pic xmlns:pic="http://schemas.openxmlformats.org/drawingml/2006/picture">
-                  <pic:nvPicPr>
-                    <pic:cNvPr id="0" name="Picture 2" descr="rasPi_camera"/>
-                    <pic:cNvPicPr>
-                      <a:picLocks noChangeAspect="1" noChangeArrowheads="1"/>
-                    </pic:cNvPicPr>
-                  </pic:nvPicPr>
-                  <pic:blipFill>
-                    <a:blip r:embed="rId8">
-                      <a:extLst>
-                        <a:ext uri="{28A0092B-C50C-407E-A947-70E740481C1C}">
-                          <a14:useLocalDpi xmlns:a14="http://schemas.microsoft.com/office/drawing/2010/main" val="0"/>
-                        </a:ext>
-                      </a:extLst>
-                    </a:blip>
-                    <a:srcRect/>
-                    <a:stretch>
-                      <a:fillRect/>
-                    </a:stretch>
-                  </pic:blipFill>
-                  <pic:spPr bwMode="auto">
-                    <a:xfrm>
-                      <a:off x="0" y="0"/>
-                      <a:ext cx="3467100" cy="3467100"/>
-                    </a:xfrm>
-                    <a:prstGeom prst="rect">
-                      <a:avLst/>
-                    </a:prstGeom>
-                    <a:noFill/>
-                    <a:ln>
-                      <a:noFill/>
-                    </a:ln>
-                  </pic:spPr>
-                </pic:pic>
-              </a:graphicData>
-            </a:graphic>
-          </wp:inline>
-        </w:drawing>
-      </w:r>
-    </w:p>
-    <w:p>
-      <w:pPr>
-        <w:pStyle w:val="AnaParagrafYaziStiliSau"/>
-        <w:jc w:val="center"/>
-        <w:rPr>
-          <w:sz w:val="18"/>
-          <w:szCs w:val="18"/>
-          <w:lang w:val="tr-TR"/>
-        </w:rPr>
-      </w:pPr>
-      <w:r>
-        <w:rPr>
-          <w:sz w:val="18"/>
-          <w:szCs w:val="18"/>
-          <w:lang w:val="tr-TR"/>
-        </w:rPr>
-        <w:t>Şekil 2.3. Raspberry Pi Camera Rev 1.3 [6]</w:t>
-      </w:r>
-    </w:p>
-    <w:p>
-      <w:pPr>
-        <w:pStyle w:val="AnaParagrafYaziStiliSau"/>
-        <w:rPr>
-          <w:lang w:val="tr-TR"/>
-        </w:rPr>
-      </w:pPr>
-    </w:p>
-    <w:p>
-      <w:pPr>
-        <w:pStyle w:val="AltBaslkSau"/>
-        <w:rPr>
-          <w:lang w:val="tr-TR"/>
-        </w:rPr>
-      </w:pPr>
-      <w:r>
-        <w:rPr>
-          <w:lang w:val="tr-TR"/>
-        </w:rPr>
-        <w:t>USB Wireless Adapter WiFi 802.11n</w:t>
-      </w:r>
-    </w:p>
-    <w:p>
-      <w:pPr>
-        <w:pStyle w:val="AnaParagrafYaziStiliSau"/>
-        <w:rPr>
-          <w:lang w:val="tr-TR"/>
-        </w:rPr>
-      </w:pPr>
-    </w:p>
-    <w:p>
-      <w:pPr>
-        <w:pStyle w:val="AnaParagrafYaziStiliSau"/>
-        <w:rPr>
-          <w:lang w:val="tr-TR"/>
-        </w:rPr>
-      </w:pPr>
-      <w:r>
-        <w:rPr>
-          <w:lang w:val="tr-TR"/>
-        </w:rPr>
-        <w:t>Projemizde Raspberry Pi Model B kullanacağız. Bu model üzerinde Ethernet girişi var ancak kablosuz ağ kullanmak daha iyi olacağı için bir USB Wireless adaptör kullanacağım.</w:t>
-      </w:r>
-    </w:p>
-    <w:p>
-      <w:pPr>
-        <w:pStyle w:val="AnaParagrafYaziStiliSau"/>
-        <w:rPr>
-          <w:lang w:val="tr-TR"/>
-        </w:rPr>
-      </w:pPr>
-      <w:r>
-        <w:rPr>
-          <w:lang w:val="tr-TR"/>
-        </w:rPr>
-        <w:t>Öncelikle terminale şu komutu verip Raspberry Pi’nin Wi-Fi kartımızı tanıyıp tanımadığını kontrol etmeliyiz:</w:t>
       </w:r>
     </w:p>
     <w:p>
@@ -7979,35 +9613,19 @@
         <w:rPr>
           <w:lang w:val="tr-TR"/>
         </w:rPr>
-        <w:t>sudo ipconfig</w:t>
+        <w:t>Görünümler (Views):</w:t>
       </w:r>
-    </w:p>
-    <w:p>
-      <w:pPr>
-        <w:pStyle w:val="AnaParagrafYaziStiliSau"/>
+      <w:r>
         <w:rPr>
           <w:lang w:val="tr-TR"/>
         </w:rPr>
-      </w:pPr>
+        <w:t xml:space="preserve"> Aktiviteler için kullanıcı ara</w:t>
+      </w:r>
       <w:r>
         <w:rPr>
           <w:lang w:val="tr-TR"/>
         </w:rPr>
-        <w:t>kartımızı tanıdığını düşündüğümüzde;</w:t>
-      </w:r>
-    </w:p>
-    <w:p>
-      <w:pPr>
-        <w:pStyle w:val="AnaParagrafYaziStiliSau"/>
-        <w:rPr>
-          <w:lang w:val="tr-TR"/>
-        </w:rPr>
-      </w:pPr>
-      <w:r>
-        <w:rPr>
-          <w:lang w:val="tr-TR"/>
-        </w:rPr>
-        <w:t>terminale şu komutu yazmalıyız:</w:t>
+        <w:t>yüzü yapılmasında kullanılır.</w:t>
       </w:r>
     </w:p>
     <w:p>
@@ -8025,232 +9643,7 @@
         <w:rPr>
           <w:lang w:val="tr-TR"/>
         </w:rPr>
-        <w:t>sudo nano /etc/network/interfaces</w:t>
-      </w:r>
-    </w:p>
-    <w:p>
-      <w:pPr>
-        <w:pStyle w:val="AnaParagrafYaziStiliSau"/>
-        <w:rPr>
-          <w:lang w:val="tr-TR"/>
-        </w:rPr>
-      </w:pPr>
-      <w:r>
-        <w:rPr>
-          <w:lang w:val="tr-TR"/>
-        </w:rPr>
-        <w:t>bu komuttan sonra Şekil 2.4.’teki gibi nano adlı editorde bir belge açılacaktır.</w:t>
-      </w:r>
-    </w:p>
-    <w:p>
-      <w:pPr>
-        <w:pStyle w:val="AnaParagrafYaziStiliSau"/>
-        <w:rPr>
-          <w:lang w:val="tr-TR"/>
-        </w:rPr>
-      </w:pPr>
-    </w:p>
-    <w:p>
-      <w:pPr>
-        <w:pStyle w:val="AnaParagrafYaziStiliSau"/>
-        <w:rPr>
-          <w:lang w:val="tr-TR"/>
-        </w:rPr>
-      </w:pPr>
-      <w:r>
-        <w:rPr>
-          <w:noProof/>
-          <w:lang w:val="tr-TR"/>
-        </w:rPr>
-        <w:drawing>
-          <wp:inline distT="0" distB="0" distL="0" distR="0">
-            <wp:extent cx="5208270" cy="3277235"/>
-            <wp:effectExtent l="0" t="0" r="0" b="0"/>
-            <wp:docPr id="10" name="Resim 10" descr="interfaces-in-nano-initial"/>
-            <wp:cNvGraphicFramePr>
-              <a:graphicFrameLocks xmlns:a="http://schemas.openxmlformats.org/drawingml/2006/main" noChangeAspect="1"/>
-            </wp:cNvGraphicFramePr>
-            <a:graphic xmlns:a="http://schemas.openxmlformats.org/drawingml/2006/main">
-              <a:graphicData uri="http://schemas.openxmlformats.org/drawingml/2006/picture">
-                <pic:pic xmlns:pic="http://schemas.openxmlformats.org/drawingml/2006/picture">
-                  <pic:nvPicPr>
-                    <pic:cNvPr id="0" name="Picture 3" descr="interfaces-in-nano-initial"/>
-                    <pic:cNvPicPr>
-                      <a:picLocks noChangeAspect="1" noChangeArrowheads="1"/>
-                    </pic:cNvPicPr>
-                  </pic:nvPicPr>
-                  <pic:blipFill>
-                    <a:blip r:embed="rId9">
-                      <a:extLst>
-                        <a:ext uri="{28A0092B-C50C-407E-A947-70E740481C1C}">
-                          <a14:useLocalDpi xmlns:a14="http://schemas.microsoft.com/office/drawing/2010/main" val="0"/>
-                        </a:ext>
-                      </a:extLst>
-                    </a:blip>
-                    <a:srcRect/>
-                    <a:stretch>
-                      <a:fillRect/>
-                    </a:stretch>
-                  </pic:blipFill>
-                  <pic:spPr bwMode="auto">
-                    <a:xfrm>
-                      <a:off x="0" y="0"/>
-                      <a:ext cx="5208270" cy="3277235"/>
-                    </a:xfrm>
-                    <a:prstGeom prst="rect">
-                      <a:avLst/>
-                    </a:prstGeom>
-                    <a:noFill/>
-                    <a:ln>
-                      <a:noFill/>
-                    </a:ln>
-                  </pic:spPr>
-                </pic:pic>
-              </a:graphicData>
-            </a:graphic>
-          </wp:inline>
-        </w:drawing>
-      </w:r>
-      <w:r>
-        <w:rPr>
-          <w:lang w:val="tr-TR"/>
-        </w:rPr>
-        <w:t>Şekil 2.4. USB Wireless Adapter Konfigürasyon 1</w:t>
-      </w:r>
-    </w:p>
-    <w:p>
-      <w:pPr>
-        <w:pStyle w:val="AnaParagrafYaziStiliSau"/>
-        <w:rPr>
-          <w:lang w:val="tr-TR"/>
-        </w:rPr>
-      </w:pPr>
-    </w:p>
-    <w:p>
-      <w:pPr>
-        <w:pStyle w:val="AnaParagrafYaziStiliSau"/>
-        <w:rPr>
-          <w:lang w:val="tr-TR"/>
-        </w:rPr>
-      </w:pPr>
-      <w:r>
-        <w:rPr>
-          <w:lang w:val="tr-TR"/>
-        </w:rPr>
-        <w:t>Kablosuz ağı yapılandırmak için belgede Şekil 2.5.’teki gibi düzenlemeler yapmamız gerekmektedir.</w:t>
-      </w:r>
-    </w:p>
-    <w:p>
-      <w:pPr>
-        <w:pStyle w:val="AnaParagrafYaziStiliSau"/>
-        <w:rPr>
-          <w:lang w:val="tr-TR"/>
-        </w:rPr>
-      </w:pPr>
-    </w:p>
-    <w:p>
-      <w:pPr>
-        <w:pStyle w:val="AnaParagrafYaziStiliSau"/>
-        <w:jc w:val="center"/>
-        <w:rPr>
-          <w:lang w:val="tr-TR"/>
-        </w:rPr>
-      </w:pPr>
-      <w:r>
-        <w:rPr>
-          <w:noProof/>
-          <w:lang w:val="tr-TR"/>
-        </w:rPr>
-        <w:lastRenderedPageBreak/>
-        <w:drawing>
-          <wp:inline distT="0" distB="0" distL="0" distR="0">
-            <wp:extent cx="3526155" cy="2772410"/>
-            <wp:effectExtent l="0" t="0" r="0" b="8890"/>
-            <wp:docPr id="8" name="Resim 8" descr="ssid_password"/>
-            <wp:cNvGraphicFramePr>
-              <a:graphicFrameLocks xmlns:a="http://schemas.openxmlformats.org/drawingml/2006/main" noChangeAspect="1"/>
-            </wp:cNvGraphicFramePr>
-            <a:graphic xmlns:a="http://schemas.openxmlformats.org/drawingml/2006/main">
-              <a:graphicData uri="http://schemas.openxmlformats.org/drawingml/2006/picture">
-                <pic:pic xmlns:pic="http://schemas.openxmlformats.org/drawingml/2006/picture">
-                  <pic:nvPicPr>
-                    <pic:cNvPr id="0" name="Picture 4" descr="ssid_password"/>
-                    <pic:cNvPicPr>
-                      <a:picLocks noChangeAspect="1" noChangeArrowheads="1"/>
-                    </pic:cNvPicPr>
-                  </pic:nvPicPr>
-                  <pic:blipFill>
-                    <a:blip r:embed="rId10">
-                      <a:extLst>
-                        <a:ext uri="{28A0092B-C50C-407E-A947-70E740481C1C}">
-                          <a14:useLocalDpi xmlns:a14="http://schemas.microsoft.com/office/drawing/2010/main" val="0"/>
-                        </a:ext>
-                      </a:extLst>
-                    </a:blip>
-                    <a:srcRect/>
-                    <a:stretch>
-                      <a:fillRect/>
-                    </a:stretch>
-                  </pic:blipFill>
-                  <pic:spPr bwMode="auto">
-                    <a:xfrm>
-                      <a:off x="0" y="0"/>
-                      <a:ext cx="3526155" cy="2772410"/>
-                    </a:xfrm>
-                    <a:prstGeom prst="rect">
-                      <a:avLst/>
-                    </a:prstGeom>
-                    <a:noFill/>
-                    <a:ln>
-                      <a:noFill/>
-                    </a:ln>
-                  </pic:spPr>
-                </pic:pic>
-              </a:graphicData>
-            </a:graphic>
-          </wp:inline>
-        </w:drawing>
-      </w:r>
-    </w:p>
-    <w:p>
-      <w:pPr>
-        <w:pStyle w:val="AnaParagrafYaziStiliSau"/>
-        <w:jc w:val="center"/>
-        <w:rPr>
-          <w:sz w:val="18"/>
-          <w:szCs w:val="18"/>
-          <w:lang w:val="tr-TR"/>
-        </w:rPr>
-      </w:pPr>
-      <w:r>
-        <w:rPr>
-          <w:sz w:val="18"/>
-          <w:szCs w:val="18"/>
-          <w:lang w:val="tr-TR"/>
-        </w:rPr>
-        <w:t>Şekil 2.5. USB Wireless Adapter Konfigürasyon 2</w:t>
-      </w:r>
-    </w:p>
-    <w:p>
-      <w:pPr>
-        <w:pStyle w:val="AnaParagrafYaziStiliSau"/>
-        <w:rPr>
-          <w:lang w:val="tr-TR"/>
-        </w:rPr>
-      </w:pPr>
-    </w:p>
-    <w:p>
-      <w:pPr>
-        <w:pStyle w:val="AnaParagrafYaziStiliSau"/>
-        <w:rPr>
-          <w:lang w:val="tr-TR"/>
-        </w:rPr>
-      </w:pPr>
-      <w:r>
-        <w:rPr>
-          <w:lang w:val="tr-TR"/>
-        </w:rPr>
-        <w:t>Bu adımdan sonra Ctrl+O ile dosyayı kaydedip Ctrl+X ile nano ekranından çıkabiliriz. Konfigürasyon işlemi tamamlanmıştır. Raspberry Pi’yi yeniden başlatıp aşağıdaki komutları yazabiliriz:</w:t>
+        <w:t>Uyarı Yöneticisi (Notification Manager): Kullanıcılara yapılan bildirimler ve uyarılar için uyumlu ve tutarlı işlev sağlar.</w:t>
       </w:r>
     </w:p>
     <w:p>
@@ -8268,7 +9661,7 @@
         <w:rPr>
           <w:lang w:val="tr-TR"/>
         </w:rPr>
-        <w:t>sudo reboot</w:t>
+        <w:t>İçerik Sağlayıcılar (Content Providers): Uygulamanın veri paylaşımını sağlar. Telefon rehberi, resim, müzik vb. verilerin uygulamalarca erişimini sağlayan arabirimlerdir. SQL benzeri erişim ara yüzüne sahiptirler.</w:t>
       </w:r>
     </w:p>
     <w:p>
@@ -8286,6 +9679,610 @@
         <w:rPr>
           <w:lang w:val="tr-TR"/>
         </w:rPr>
+        <w:t>Kaynak Yöneticisi (Resource Manager): Dışarıda tutulmak üzere diziler ve grafikler gibi kodsuz kaynakları destekler.</w:t>
+      </w:r>
+    </w:p>
+    <w:p>
+      <w:pPr>
+        <w:pStyle w:val="AnaParagrafYaziStiliSau"/>
+        <w:rPr>
+          <w:lang w:val="tr-TR"/>
+        </w:rPr>
+      </w:pPr>
+    </w:p>
+    <w:p>
+      <w:pPr>
+        <w:pStyle w:val="IkincilAltBaslikSau"/>
+        <w:rPr>
+          <w:lang w:val="tr-TR"/>
+        </w:rPr>
+      </w:pPr>
+      <w:r>
+        <w:rPr>
+          <w:lang w:val="tr-TR"/>
+        </w:rPr>
+        <w:t xml:space="preserve"> Uygulamalar (Applications)</w:t>
+      </w:r>
+    </w:p>
+    <w:p>
+      <w:pPr>
+        <w:pStyle w:val="AnaParagrafYaziStiliSau"/>
+        <w:rPr>
+          <w:lang w:val="tr-TR"/>
+        </w:rPr>
+      </w:pPr>
+    </w:p>
+    <w:p>
+      <w:pPr>
+        <w:pStyle w:val="AnaParagrafYaziStiliSau"/>
+        <w:rPr>
+          <w:lang w:val="tr-TR"/>
+        </w:rPr>
+      </w:pPr>
+      <w:r>
+        <w:rPr>
+          <w:lang w:val="tr-TR"/>
+        </w:rPr>
+        <w:t>Android uygulama çatısındaki servisler ve sınıflar kullanılarak oluşturulan yerel ve 3. parti Android uygulamalarını kapsar. Yerel uygulamalar arasında e-mail istemcisi, sms programı, takvim, google maps, telefon rehberi gibi temel uygulamalar yer almaktadır. [4]</w:t>
+      </w:r>
+    </w:p>
+    <w:p>
+      <w:pPr>
+        <w:pStyle w:val="AnaParagrafYaziStiliSau"/>
+        <w:rPr>
+          <w:lang w:val="tr-TR"/>
+        </w:rPr>
+      </w:pPr>
+    </w:p>
+    <w:p>
+      <w:pPr>
+        <w:pStyle w:val="AltBaslkSau"/>
+        <w:rPr>
+          <w:lang w:val="tr-TR"/>
+        </w:rPr>
+      </w:pPr>
+      <w:r>
+        <w:rPr>
+          <w:lang w:val="tr-TR"/>
+        </w:rPr>
+        <w:t>Android Studio</w:t>
+      </w:r>
+    </w:p>
+    <w:p>
+      <w:pPr>
+        <w:pStyle w:val="AnaParagrafYaziStiliSau"/>
+        <w:rPr>
+          <w:lang w:val="tr-TR"/>
+        </w:rPr>
+      </w:pPr>
+    </w:p>
+    <w:p>
+      <w:pPr>
+        <w:pStyle w:val="AnaParagrafYaziStiliSau"/>
+        <w:rPr>
+          <w:lang w:val="tr-TR"/>
+        </w:rPr>
+      </w:pPr>
+      <w:r>
+        <w:rPr>
+          <w:lang w:val="tr-TR"/>
+        </w:rPr>
+        <w:t xml:space="preserve">Android Studio, Android uygulama geliştiricileri için tasarlanan oldukça geniş kapsamlı, karışık </w:t>
+      </w:r>
+      <w:r>
+        <w:rPr>
+          <w:rFonts w:eastAsia="Calibri"/>
+          <w:lang w:val="tr-TR"/>
+        </w:rPr>
+        <w:t>problemleri kolayca çözmenizi sağlayabilecek, sadece uygulama geliştirme değil aynı zamanda var olan uygulamalardaki sorunları çözme işlemleri de gerçekleştirilebilen, Google tarafından hazırlanan bir programdır.</w:t>
+      </w:r>
+    </w:p>
+    <w:p>
+      <w:pPr>
+        <w:pStyle w:val="AnaParagrafYaziStiliSau"/>
+        <w:rPr>
+          <w:lang w:val="tr-TR"/>
+        </w:rPr>
+      </w:pPr>
+    </w:p>
+    <w:p>
+      <w:pPr>
+        <w:pStyle w:val="AltBaslkSau"/>
+        <w:rPr>
+          <w:lang w:val="tr-TR"/>
+        </w:rPr>
+      </w:pPr>
+      <w:r>
+        <w:rPr>
+          <w:lang w:val="tr-TR"/>
+        </w:rPr>
+        <w:t>Raspberry Pi Kamera Modülü</w:t>
+      </w:r>
+    </w:p>
+    <w:p>
+      <w:pPr>
+        <w:pStyle w:val="AnaParagrafYaziStiliSau"/>
+        <w:rPr>
+          <w:lang w:val="tr-TR"/>
+        </w:rPr>
+      </w:pPr>
+    </w:p>
+    <w:p>
+      <w:pPr>
+        <w:pStyle w:val="AnaParagrafYaziStiliSau"/>
+        <w:rPr>
+          <w:lang w:val="tr-TR"/>
+        </w:rPr>
+      </w:pPr>
+      <w:r>
+        <w:rPr>
+          <w:lang w:val="tr-TR"/>
+        </w:rPr>
+        <w:t>Raspberry Pi</w:t>
+      </w:r>
+      <w:r>
+        <w:rPr>
+          <w:lang w:val="tr-TR"/>
+        </w:rPr>
+        <w:t xml:space="preserve"> yüksek çözünürlüklü kamera, üzeirnde</w:t>
+      </w:r>
+      <w:r>
+        <w:rPr>
+          <w:lang w:val="tr-TR"/>
+        </w:rPr>
+        <w:t xml:space="preserve"> CSI</w:t>
+      </w:r>
+      <w:r>
+        <w:rPr>
+          <w:lang w:val="tr-TR"/>
+        </w:rPr>
+        <w:t xml:space="preserve"> (Camera Serial Interface)</w:t>
+      </w:r>
+      <w:r>
+        <w:rPr>
+          <w:lang w:val="tr-TR"/>
+        </w:rPr>
+        <w:t xml:space="preserve"> </w:t>
+      </w:r>
+      <w:r>
+        <w:rPr>
+          <w:lang w:val="tr-TR"/>
+        </w:rPr>
+        <w:t>konnektörü bulunan tüm modeler ile uyumludur (yalnızca Pi zero modelinde bu konnektör bulunmamaktadır)</w:t>
+      </w:r>
+      <w:r>
+        <w:rPr>
+          <w:lang w:val="tr-TR"/>
+        </w:rPr>
+        <w:t xml:space="preserve">. </w:t>
+      </w:r>
+      <w:r>
+        <w:rPr>
+          <w:lang w:val="tr-TR"/>
+        </w:rPr>
+        <w:t>Bu kamera fotoğraf ve HD çözünürlükte video çekimlerinde kullanılabilir. [5]</w:t>
+      </w:r>
+    </w:p>
+    <w:p>
+      <w:pPr>
+        <w:pStyle w:val="AnaParagrafYaziStiliSau"/>
+        <w:jc w:val="center"/>
+        <w:rPr>
+          <w:lang w:val="tr-TR"/>
+        </w:rPr>
+      </w:pPr>
+      <w:r>
+        <w:rPr>
+          <w:lang w:val="tr-TR"/>
+        </w:rPr>
+        <w:pict>
+          <v:shape id="_x0000_i1026" type="#_x0000_t75" style="width:273pt;height:273pt">
+            <v:imagedata r:id="rId11" o:title="rasPi_camera"/>
+          </v:shape>
+        </w:pict>
+      </w:r>
+    </w:p>
+    <w:p>
+      <w:pPr>
+        <w:pStyle w:val="AnaParagrafYaziStiliSau"/>
+        <w:jc w:val="center"/>
+        <w:rPr>
+          <w:sz w:val="18"/>
+          <w:szCs w:val="18"/>
+          <w:lang w:val="tr-TR"/>
+        </w:rPr>
+      </w:pPr>
+      <w:r>
+        <w:rPr>
+          <w:sz w:val="18"/>
+          <w:szCs w:val="18"/>
+          <w:lang w:val="tr-TR"/>
+        </w:rPr>
+        <w:t>Şekil 2</w:t>
+      </w:r>
+      <w:r>
+        <w:rPr>
+          <w:sz w:val="18"/>
+          <w:szCs w:val="18"/>
+          <w:lang w:val="tr-TR"/>
+        </w:rPr>
+        <w:t>.3. Raspberry Pi Camera Rev 1.3</w:t>
+      </w:r>
+      <w:r>
+        <w:rPr>
+          <w:sz w:val="18"/>
+          <w:szCs w:val="18"/>
+          <w:lang w:val="tr-TR"/>
+        </w:rPr>
+        <w:t xml:space="preserve"> [6]</w:t>
+      </w:r>
+    </w:p>
+    <w:p>
+      <w:pPr>
+        <w:pStyle w:val="AnaParagrafYaziStiliSau"/>
+        <w:rPr>
+          <w:lang w:val="tr-TR"/>
+        </w:rPr>
+      </w:pPr>
+    </w:p>
+    <w:p>
+      <w:pPr>
+        <w:pStyle w:val="AltBaslkSau"/>
+        <w:rPr>
+          <w:lang w:val="tr-TR"/>
+        </w:rPr>
+      </w:pPr>
+      <w:r>
+        <w:rPr>
+          <w:lang w:val="tr-TR"/>
+        </w:rPr>
+        <w:t>USB Wireless Adapter WiFi 802.11n</w:t>
+      </w:r>
+    </w:p>
+    <w:p>
+      <w:pPr>
+        <w:pStyle w:val="AnaParagrafYaziStiliSau"/>
+        <w:rPr>
+          <w:lang w:val="tr-TR"/>
+        </w:rPr>
+      </w:pPr>
+    </w:p>
+    <w:p>
+      <w:pPr>
+        <w:pStyle w:val="AnaParagrafYaziStiliSau"/>
+        <w:rPr>
+          <w:lang w:val="tr-TR"/>
+        </w:rPr>
+      </w:pPr>
+      <w:r>
+        <w:rPr>
+          <w:lang w:val="tr-TR"/>
+        </w:rPr>
+        <w:t>Projemizde Raspberry Pi Model B kullanacağız. Bu model üzerinde Ethernet girişi var ancak kablosuz ağ kullanmak daha iyi olacağı için bir USB</w:t>
+      </w:r>
+      <w:r>
+        <w:rPr>
+          <w:lang w:val="tr-TR"/>
+        </w:rPr>
+        <w:t xml:space="preserve"> Wireless adaptör kullanacağım.</w:t>
+      </w:r>
+    </w:p>
+    <w:p>
+      <w:pPr>
+        <w:pStyle w:val="AnaParagrafYaziStiliSau"/>
+        <w:rPr>
+          <w:lang w:val="tr-TR"/>
+        </w:rPr>
+      </w:pPr>
+      <w:r>
+        <w:rPr>
+          <w:lang w:val="tr-TR"/>
+        </w:rPr>
+        <w:t>Öncelikle terminale şu komutu verip</w:t>
+      </w:r>
+      <w:r>
+        <w:rPr>
+          <w:lang w:val="tr-TR"/>
+        </w:rPr>
+        <w:t xml:space="preserve"> Raspberry Pi’nin</w:t>
+      </w:r>
+      <w:r>
+        <w:rPr>
+          <w:lang w:val="tr-TR"/>
+        </w:rPr>
+        <w:t xml:space="preserve"> </w:t>
+      </w:r>
+      <w:r>
+        <w:rPr>
+          <w:lang w:val="tr-TR"/>
+        </w:rPr>
+        <w:t>Wi-Fi kartımızı tanıyıp tanımadığını kontrol etmeliyiz:</w:t>
+      </w:r>
+    </w:p>
+    <w:p>
+      <w:pPr>
+        <w:pStyle w:val="AnaParagrafYaziStiliSau"/>
+        <w:numPr>
+          <w:ilvl w:val="0"/>
+          <w:numId w:val="29"/>
+        </w:numPr>
+        <w:rPr>
+          <w:lang w:val="tr-TR"/>
+        </w:rPr>
+      </w:pPr>
+      <w:r>
+        <w:rPr>
+          <w:lang w:val="tr-TR"/>
+        </w:rPr>
+        <w:t>s</w:t>
+      </w:r>
+      <w:r>
+        <w:rPr>
+          <w:lang w:val="tr-TR"/>
+        </w:rPr>
+        <w:t>udo ipconfig</w:t>
+      </w:r>
+    </w:p>
+    <w:p>
+      <w:pPr>
+        <w:pStyle w:val="AnaParagrafYaziStiliSau"/>
+        <w:rPr>
+          <w:lang w:val="tr-TR"/>
+        </w:rPr>
+      </w:pPr>
+      <w:r>
+        <w:rPr>
+          <w:lang w:val="tr-TR"/>
+        </w:rPr>
+        <w:t>kartımızı tanıdığını düşündüğümüzde;</w:t>
+      </w:r>
+    </w:p>
+    <w:p>
+      <w:pPr>
+        <w:pStyle w:val="AnaParagrafYaziStiliSau"/>
+        <w:rPr>
+          <w:lang w:val="tr-TR"/>
+        </w:rPr>
+      </w:pPr>
+      <w:r>
+        <w:rPr>
+          <w:lang w:val="tr-TR"/>
+        </w:rPr>
+        <w:t>terminale şu komutu yazmalıyız:</w:t>
+      </w:r>
+    </w:p>
+    <w:p>
+      <w:pPr>
+        <w:pStyle w:val="AnaParagrafYaziStiliSau"/>
+        <w:numPr>
+          <w:ilvl w:val="0"/>
+          <w:numId w:val="29"/>
+        </w:numPr>
+        <w:rPr>
+          <w:lang w:val="tr-TR"/>
+        </w:rPr>
+      </w:pPr>
+      <w:r>
+        <w:rPr>
+          <w:lang w:val="tr-TR"/>
+        </w:rPr>
+        <w:t>sudo nano /etc/network/interfaces</w:t>
+      </w:r>
+    </w:p>
+    <w:p>
+      <w:pPr>
+        <w:pStyle w:val="AnaParagrafYaziStiliSau"/>
+        <w:rPr>
+          <w:lang w:val="tr-TR"/>
+        </w:rPr>
+      </w:pPr>
+      <w:r>
+        <w:rPr>
+          <w:lang w:val="tr-TR"/>
+        </w:rPr>
+        <w:t xml:space="preserve">bu komuttan sonra </w:t>
+      </w:r>
+      <w:r>
+        <w:rPr>
+          <w:lang w:val="tr-TR"/>
+        </w:rPr>
+        <w:t>Şekil 2.4.’teki gibi nano adlı editorde bir belge açılacaktır.</w:t>
+      </w:r>
+    </w:p>
+    <w:p>
+      <w:pPr>
+        <w:pStyle w:val="AnaParagrafYaziStiliSau"/>
+        <w:rPr>
+          <w:lang w:val="tr-TR"/>
+        </w:rPr>
+      </w:pPr>
+    </w:p>
+    <w:p>
+      <w:pPr>
+        <w:pStyle w:val="AnaParagrafYaziStiliSau"/>
+        <w:rPr>
+          <w:lang w:val="tr-TR"/>
+        </w:rPr>
+      </w:pPr>
+      <w:r>
+        <w:rPr>
+          <w:lang w:val="tr-TR"/>
+        </w:rPr>
+        <w:pict>
+          <v:shape id="_x0000_i1027" type="#_x0000_t75" style="width:410.1pt;height:258.05pt">
+            <v:imagedata r:id="rId12" o:title="interfaces-in-nano-initial"/>
+          </v:shape>
+        </w:pict>
+      </w:r>
+      <w:r>
+        <w:rPr>
+          <w:lang w:val="tr-TR"/>
+        </w:rPr>
+        <w:t>Şekil 2.4.</w:t>
+      </w:r>
+      <w:r>
+        <w:rPr>
+          <w:lang w:val="tr-TR"/>
+        </w:rPr>
+        <w:t xml:space="preserve"> USB Wireless Adapter Konfigürasyon 1</w:t>
+      </w:r>
+    </w:p>
+    <w:p>
+      <w:pPr>
+        <w:pStyle w:val="AnaParagrafYaziStiliSau"/>
+        <w:rPr>
+          <w:lang w:val="tr-TR"/>
+        </w:rPr>
+      </w:pPr>
+    </w:p>
+    <w:p>
+      <w:pPr>
+        <w:pStyle w:val="AnaParagrafYaziStiliSau"/>
+        <w:rPr>
+          <w:lang w:val="tr-TR"/>
+        </w:rPr>
+      </w:pPr>
+      <w:r>
+        <w:rPr>
+          <w:lang w:val="tr-TR"/>
+        </w:rPr>
+        <w:t xml:space="preserve">Kablosuz ağı yapılandırmak için belgede </w:t>
+      </w:r>
+      <w:r>
+        <w:rPr>
+          <w:lang w:val="tr-TR"/>
+        </w:rPr>
+        <w:t xml:space="preserve">Şekil 2.5.’teki gibi </w:t>
+      </w:r>
+      <w:r>
+        <w:rPr>
+          <w:lang w:val="tr-TR"/>
+        </w:rPr>
+        <w:t>düzen</w:t>
+      </w:r>
+      <w:r>
+        <w:rPr>
+          <w:lang w:val="tr-TR"/>
+        </w:rPr>
+        <w:t>lemeler yapmamız gerekmektedir.</w:t>
+      </w:r>
+    </w:p>
+    <w:p>
+      <w:pPr>
+        <w:pStyle w:val="AnaParagrafYaziStiliSau"/>
+        <w:rPr>
+          <w:lang w:val="tr-TR"/>
+        </w:rPr>
+      </w:pPr>
+    </w:p>
+    <w:p>
+      <w:pPr>
+        <w:pStyle w:val="AnaParagrafYaziStiliSau"/>
+        <w:jc w:val="center"/>
+        <w:rPr>
+          <w:lang w:val="tr-TR"/>
+        </w:rPr>
+      </w:pPr>
+      <w:r>
+        <w:rPr>
+          <w:lang w:val="tr-TR"/>
+        </w:rPr>
+        <w:lastRenderedPageBreak/>
+        <w:pict>
+          <v:shape id="_x0000_i1028" type="#_x0000_t75" style="width:277.65pt;height:218.3pt">
+            <v:imagedata r:id="rId13" o:title="ssid_password"/>
+          </v:shape>
+        </w:pict>
+      </w:r>
+    </w:p>
+    <w:p>
+      <w:pPr>
+        <w:pStyle w:val="AnaParagrafYaziStiliSau"/>
+        <w:jc w:val="center"/>
+        <w:rPr>
+          <w:sz w:val="18"/>
+          <w:szCs w:val="18"/>
+          <w:lang w:val="tr-TR"/>
+        </w:rPr>
+      </w:pPr>
+      <w:r>
+        <w:rPr>
+          <w:sz w:val="18"/>
+          <w:szCs w:val="18"/>
+          <w:lang w:val="tr-TR"/>
+        </w:rPr>
+        <w:t>Şekil 2.5.</w:t>
+      </w:r>
+      <w:r>
+        <w:rPr>
+          <w:sz w:val="18"/>
+          <w:szCs w:val="18"/>
+          <w:lang w:val="tr-TR"/>
+        </w:rPr>
+        <w:t xml:space="preserve"> USB Wireless Adapter Konfigürasyon 2</w:t>
+      </w:r>
+    </w:p>
+    <w:p>
+      <w:pPr>
+        <w:pStyle w:val="AnaParagrafYaziStiliSau"/>
+        <w:rPr>
+          <w:lang w:val="tr-TR"/>
+        </w:rPr>
+      </w:pPr>
+    </w:p>
+    <w:p>
+      <w:pPr>
+        <w:pStyle w:val="AnaParagrafYaziStiliSau"/>
+        <w:rPr>
+          <w:lang w:val="tr-TR"/>
+        </w:rPr>
+      </w:pPr>
+      <w:r>
+        <w:rPr>
+          <w:lang w:val="tr-TR"/>
+        </w:rPr>
+        <w:t xml:space="preserve">Bu adımdan sonra Ctrl+O ile dosyayı kaydedip Ctrl+X ile nano ekranından çıkabiliriz. </w:t>
+      </w:r>
+      <w:r>
+        <w:rPr>
+          <w:lang w:val="tr-TR"/>
+        </w:rPr>
+        <w:t>Konfigürasyon işlemi tamamlanmıştır. Raspberry Pi’yi yeniden başlatıp aşağıdaki komutları yazabiliriz:</w:t>
+      </w:r>
+    </w:p>
+    <w:p>
+      <w:pPr>
+        <w:pStyle w:val="AnaParagrafYaziStiliSau"/>
+        <w:numPr>
+          <w:ilvl w:val="0"/>
+          <w:numId w:val="29"/>
+        </w:numPr>
+        <w:rPr>
+          <w:lang w:val="tr-TR"/>
+        </w:rPr>
+      </w:pPr>
+      <w:r>
+        <w:rPr>
+          <w:lang w:val="tr-TR"/>
+        </w:rPr>
+        <w:t>sudo reboot</w:t>
+      </w:r>
+    </w:p>
+    <w:p>
+      <w:pPr>
+        <w:pStyle w:val="AnaParagrafYaziStiliSau"/>
+        <w:numPr>
+          <w:ilvl w:val="0"/>
+          <w:numId w:val="29"/>
+        </w:numPr>
+        <w:rPr>
+          <w:lang w:val="tr-TR"/>
+        </w:rPr>
+      </w:pPr>
+      <w:r>
+        <w:rPr>
+          <w:lang w:val="tr-TR"/>
+        </w:rPr>
         <w:t>ipconfig</w:t>
       </w:r>
     </w:p>
@@ -8366,7 +10363,61 @@
         <w:rPr>
           <w:lang w:val="tr-TR"/>
         </w:rPr>
-        <w:t xml:space="preserve">PIR (Passive Infrared) hareket sensörleri hareket eden bir insan, hayvan veya herhangi bir nesneyi algılar.  Genellikle otomatik olarak çalışan aydınlatma ve hırsız alarm sistemlerinde kullanılırlar. Sıcaklığı mutlak sıfırın üzerinde olan her nesne kızılötesi radyasyon şeklinde ısı yayar. PIR sensörü, kızılötesi ışını çarpması sonucu bir değişiklik algılar. PIR sensörünün önünden herhangi bir nesne ya da insan geçtiğinde, sensörün görüş açısındaki sıcaklık ortam sıcaklığından nesne sıcaklığına yükselir ve ardından tekrar ortam sıcaklığına döner. PIR sensörü bu sıcaklık değişimini çıkış </w:t>
+        <w:t xml:space="preserve">PIR </w:t>
+      </w:r>
+      <w:r>
+        <w:rPr>
+          <w:lang w:val="tr-TR"/>
+        </w:rPr>
+        <w:t xml:space="preserve">(Passive Infrared) hareket </w:t>
+      </w:r>
+      <w:r>
+        <w:rPr>
+          <w:lang w:val="tr-TR"/>
+        </w:rPr>
+        <w:t>sensörleri</w:t>
+      </w:r>
+      <w:r>
+        <w:rPr>
+          <w:lang w:val="tr-TR"/>
+        </w:rPr>
+        <w:t xml:space="preserve"> hareket eden bir insan, hayvan</w:t>
+      </w:r>
+      <w:r>
+        <w:rPr>
+          <w:lang w:val="tr-TR"/>
+        </w:rPr>
+        <w:t xml:space="preserve"> veya </w:t>
+      </w:r>
+      <w:r>
+        <w:rPr>
+          <w:lang w:val="tr-TR"/>
+        </w:rPr>
+        <w:t>herhangi bir nesneyi algılar.</w:t>
+      </w:r>
+      <w:r>
+        <w:rPr>
+          <w:lang w:val="tr-TR"/>
+        </w:rPr>
+        <w:t xml:space="preserve"> </w:t>
+      </w:r>
+      <w:r>
+        <w:rPr>
+          <w:lang w:val="tr-TR"/>
+        </w:rPr>
+        <w:t xml:space="preserve"> Genellikle otomatik olarak çalışan aydınlatma ve hırsız alarm sistemlerinde kullanılırlar.</w:t>
+      </w:r>
+      <w:r>
+        <w:rPr>
+          <w:lang w:val="tr-TR"/>
+        </w:rPr>
+        <w:t xml:space="preserve"> Sıcaklığı mutlak sıfırın üzerinde olan her nesne kızılötesi radyasyon </w:t>
+      </w:r>
+      <w:r>
+        <w:rPr>
+          <w:lang w:val="tr-TR"/>
+        </w:rPr>
+        <w:t xml:space="preserve">şeklinde ısı yayar. PIR sensörü, kızılötesi ışını çarpması sonucu bir değişiklik algılar. PIR sensörünün önünden herhangi bir nesne ya da insan geçtiğinde, sensörün görüş açısındaki sıcaklık ortam sıcaklığından nesne sıcaklığına yükselir ve ardından tekrar ortam sıcaklığına döner. PIR sensörü bu sıcaklık değişimini çıkış </w:t>
       </w:r>
       <w:r>
         <w:rPr>
@@ -8409,7 +10460,13 @@
         <w:rPr>
           <w:lang w:val="tr-TR"/>
         </w:rPr>
-        <w:t>İki potansiyometresi vardır. Bir tanesi hassasiyet ayarı için diğeri ise hareket algılandığında çıkış sinyalinin HIGH kalacağı zamanı ayarlamak içindir. [8]</w:t>
+        <w:t>İki potansiyometresi vardır. Bir tanesi hassasiyet ayarı için diğeri ise hareket algılandığında çıkış sinyalinin HIGH kalacağı zamanı ayarlamak içindir.</w:t>
+      </w:r>
+      <w:r>
+        <w:rPr>
+          <w:lang w:val="tr-TR"/>
+        </w:rPr>
+        <w:t xml:space="preserve"> [8]</w:t>
       </w:r>
     </w:p>
     <w:p>
@@ -8430,57 +10487,13 @@
       </w:pPr>
       <w:r>
         <w:rPr>
-          <w:noProof/>
           <w:lang w:val="tr-TR"/>
         </w:rPr>
-        <w:drawing>
-          <wp:inline distT="0" distB="0" distL="0" distR="0">
-            <wp:extent cx="3891915" cy="3218815"/>
-            <wp:effectExtent l="0" t="0" r="0" b="635"/>
-            <wp:docPr id="7" name="Resim 7" descr="PIR"/>
-            <wp:cNvGraphicFramePr>
-              <a:graphicFrameLocks xmlns:a="http://schemas.openxmlformats.org/drawingml/2006/main" noChangeAspect="1"/>
-            </wp:cNvGraphicFramePr>
-            <a:graphic xmlns:a="http://schemas.openxmlformats.org/drawingml/2006/main">
-              <a:graphicData uri="http://schemas.openxmlformats.org/drawingml/2006/picture">
-                <pic:pic xmlns:pic="http://schemas.openxmlformats.org/drawingml/2006/picture">
-                  <pic:nvPicPr>
-                    <pic:cNvPr id="0" name="Picture 5" descr="PIR"/>
-                    <pic:cNvPicPr>
-                      <a:picLocks noChangeAspect="1" noChangeArrowheads="1"/>
-                    </pic:cNvPicPr>
-                  </pic:nvPicPr>
-                  <pic:blipFill>
-                    <a:blip r:embed="rId11" cstate="print">
-                      <a:extLst>
-                        <a:ext uri="{28A0092B-C50C-407E-A947-70E740481C1C}">
-                          <a14:useLocalDpi xmlns:a14="http://schemas.microsoft.com/office/drawing/2010/main" val="0"/>
-                        </a:ext>
-                      </a:extLst>
-                    </a:blip>
-                    <a:srcRect/>
-                    <a:stretch>
-                      <a:fillRect/>
-                    </a:stretch>
-                  </pic:blipFill>
-                  <pic:spPr bwMode="auto">
-                    <a:xfrm>
-                      <a:off x="0" y="0"/>
-                      <a:ext cx="3891915" cy="3218815"/>
-                    </a:xfrm>
-                    <a:prstGeom prst="rect">
-                      <a:avLst/>
-                    </a:prstGeom>
-                    <a:noFill/>
-                    <a:ln>
-                      <a:noFill/>
-                    </a:ln>
-                  </pic:spPr>
-                </pic:pic>
-              </a:graphicData>
-            </a:graphic>
-          </wp:inline>
-        </w:drawing>
+        <w:pict>
+          <v:shape id="_x0000_i1029" type="#_x0000_t75" style="width:306.45pt;height:253.45pt">
+            <v:imagedata r:id="rId14" o:title="PIR"/>
+          </v:shape>
+        </w:pict>
       </w:r>
     </w:p>
     <w:p>
@@ -8548,7 +10561,7 @@
         <w:pStyle w:val="ListeParagraf"/>
         <w:numPr>
           <w:ilvl w:val="0"/>
-          <w:numId w:val="29"/>
+          <w:numId w:val="30"/>
         </w:numPr>
         <w:rPr>
           <w:rFonts w:ascii="Times New Roman" w:hAnsi="Times New Roman"/>
@@ -8572,7 +10585,7 @@
         <w:pStyle w:val="ListeParagraf"/>
         <w:numPr>
           <w:ilvl w:val="0"/>
-          <w:numId w:val="29"/>
+          <w:numId w:val="30"/>
         </w:numPr>
         <w:rPr>
           <w:rFonts w:ascii="Times New Roman" w:hAnsi="Times New Roman"/>
@@ -8596,7 +10609,7 @@
         <w:pStyle w:val="ListeParagraf"/>
         <w:numPr>
           <w:ilvl w:val="0"/>
-          <w:numId w:val="29"/>
+          <w:numId w:val="30"/>
         </w:numPr>
         <w:rPr>
           <w:rFonts w:ascii="Times New Roman" w:hAnsi="Times New Roman"/>
@@ -8620,7 +10633,7 @@
         <w:pStyle w:val="ListeParagraf"/>
         <w:numPr>
           <w:ilvl w:val="0"/>
-          <w:numId w:val="29"/>
+          <w:numId w:val="30"/>
         </w:numPr>
         <w:rPr>
           <w:rFonts w:ascii="Times New Roman" w:hAnsi="Times New Roman"/>
@@ -8644,7 +10657,7 @@
         <w:pStyle w:val="ListeParagraf"/>
         <w:numPr>
           <w:ilvl w:val="0"/>
-          <w:numId w:val="29"/>
+          <w:numId w:val="30"/>
         </w:numPr>
         <w:rPr>
           <w:rFonts w:ascii="Times New Roman" w:hAnsi="Times New Roman"/>
@@ -8668,7 +10681,7 @@
         <w:pStyle w:val="ListeParagraf"/>
         <w:numPr>
           <w:ilvl w:val="0"/>
-          <w:numId w:val="29"/>
+          <w:numId w:val="30"/>
         </w:numPr>
         <w:rPr>
           <w:rFonts w:ascii="Times New Roman" w:hAnsi="Times New Roman"/>
@@ -8692,7 +10705,7 @@
         <w:pStyle w:val="ListeParagraf"/>
         <w:numPr>
           <w:ilvl w:val="0"/>
-          <w:numId w:val="29"/>
+          <w:numId w:val="30"/>
         </w:numPr>
         <w:rPr>
           <w:rFonts w:ascii="Times New Roman" w:hAnsi="Times New Roman"/>
@@ -8716,7 +10729,7 @@
         <w:pStyle w:val="ListeParagraf"/>
         <w:numPr>
           <w:ilvl w:val="0"/>
-          <w:numId w:val="29"/>
+          <w:numId w:val="30"/>
         </w:numPr>
         <w:rPr>
           <w:rFonts w:ascii="Times New Roman" w:hAnsi="Times New Roman"/>
@@ -8740,7 +10753,7 @@
         <w:pStyle w:val="ListeParagraf"/>
         <w:numPr>
           <w:ilvl w:val="0"/>
-          <w:numId w:val="29"/>
+          <w:numId w:val="30"/>
         </w:numPr>
         <w:rPr>
           <w:rFonts w:ascii="Times New Roman" w:hAnsi="Times New Roman"/>
@@ -8764,7 +10777,7 @@
         <w:pStyle w:val="ListeParagraf"/>
         <w:numPr>
           <w:ilvl w:val="0"/>
-          <w:numId w:val="29"/>
+          <w:numId w:val="30"/>
         </w:numPr>
         <w:rPr>
           <w:rFonts w:ascii="Times New Roman" w:hAnsi="Times New Roman"/>
@@ -8806,14 +10819,17 @@
         </w:tabs>
         <w:ind w:left="1418" w:hanging="1418"/>
       </w:pPr>
-      <w:bookmarkStart w:id="5" w:name="_Toc346019791"/>
+      <w:bookmarkStart w:id="6" w:name="_Toc346019791"/>
       <w:r>
         <w:lastRenderedPageBreak/>
         <w:t>DENEY DÜZENEĞİ VE SANAL LABORATUVAR</w:t>
       </w:r>
-      <w:bookmarkEnd w:id="5"/>
+      <w:bookmarkEnd w:id="6"/>
       <w:r>
-        <w:t xml:space="preserve">  İKİ SATIR YAZILSAYDI ŞU ŞEKİLDE OLURDU</w:t>
+        <w:t xml:space="preserve"> </w:t>
+      </w:r>
+      <w:r>
+        <w:t xml:space="preserve"> İKİ SATIR YAZILSAYDI ŞU ŞEKİLDE OLURDU</w:t>
       </w:r>
     </w:p>
     <w:p>
@@ -8895,57 +10911,13 @@
       </w:pPr>
       <w:r>
         <w:rPr>
-          <w:noProof/>
           <w:lang w:val="tr-TR"/>
         </w:rPr>
-        <w:drawing>
-          <wp:inline distT="0" distB="0" distL="0" distR="0">
-            <wp:extent cx="5647055" cy="4169410"/>
-            <wp:effectExtent l="0" t="0" r="0" b="2540"/>
-            <wp:docPr id="6" name="Resim 6" descr="Basic Use Case Diagram - Page 1"/>
-            <wp:cNvGraphicFramePr>
-              <a:graphicFrameLocks xmlns:a="http://schemas.openxmlformats.org/drawingml/2006/main" noChangeAspect="1"/>
-            </wp:cNvGraphicFramePr>
-            <a:graphic xmlns:a="http://schemas.openxmlformats.org/drawingml/2006/main">
-              <a:graphicData uri="http://schemas.openxmlformats.org/drawingml/2006/picture">
-                <pic:pic xmlns:pic="http://schemas.openxmlformats.org/drawingml/2006/picture">
-                  <pic:nvPicPr>
-                    <pic:cNvPr id="0" name="Picture 6" descr="Basic Use Case Diagram - Page 1"/>
-                    <pic:cNvPicPr>
-                      <a:picLocks noChangeAspect="1" noChangeArrowheads="1"/>
-                    </pic:cNvPicPr>
-                  </pic:nvPicPr>
-                  <pic:blipFill>
-                    <a:blip r:embed="rId12" cstate="print">
-                      <a:extLst>
-                        <a:ext uri="{28A0092B-C50C-407E-A947-70E740481C1C}">
-                          <a14:useLocalDpi xmlns:a14="http://schemas.microsoft.com/office/drawing/2010/main" val="0"/>
-                        </a:ext>
-                      </a:extLst>
-                    </a:blip>
-                    <a:srcRect/>
-                    <a:stretch>
-                      <a:fillRect/>
-                    </a:stretch>
-                  </pic:blipFill>
-                  <pic:spPr bwMode="auto">
-                    <a:xfrm>
-                      <a:off x="0" y="0"/>
-                      <a:ext cx="5647055" cy="4169410"/>
-                    </a:xfrm>
-                    <a:prstGeom prst="rect">
-                      <a:avLst/>
-                    </a:prstGeom>
-                    <a:noFill/>
-                    <a:ln>
-                      <a:noFill/>
-                    </a:ln>
-                  </pic:spPr>
-                </pic:pic>
-              </a:graphicData>
-            </a:graphic>
-          </wp:inline>
-        </w:drawing>
+        <w:pict>
+          <v:shape id="_x0000_i1030" type="#_x0000_t75" style="width:444.65pt;height:328.3pt">
+            <v:imagedata r:id="rId15" o:title="Basic Use Case Diagram - Page 1"/>
+          </v:shape>
+        </w:pict>
       </w:r>
     </w:p>
     <w:p>
@@ -8964,7 +10936,15 @@
           <w:szCs w:val="18"/>
           <w:lang w:val="tr-TR"/>
         </w:rPr>
-        <w:t>Şekil 3.1. Use Case Diyagram</w:t>
+        <w:t xml:space="preserve">Şekil </w:t>
+      </w:r>
+      <w:r>
+        <w:rPr>
+          <w:sz w:val="18"/>
+          <w:szCs w:val="18"/>
+          <w:lang w:val="tr-TR"/>
+        </w:rPr>
+        <w:t>3.1. Use Case Diyagram</w:t>
       </w:r>
     </w:p>
     <w:p>
@@ -8980,7 +10960,7 @@
         <w:pStyle w:val="AnaParagrafYaziStiliSau"/>
         <w:numPr>
           <w:ilvl w:val="0"/>
-          <w:numId w:val="31"/>
+          <w:numId w:val="32"/>
         </w:numPr>
         <w:rPr>
           <w:lang w:val="tr-TR"/>
@@ -8998,7 +10978,7 @@
         <w:pStyle w:val="AnaParagrafYaziStiliSau"/>
         <w:numPr>
           <w:ilvl w:val="0"/>
-          <w:numId w:val="31"/>
+          <w:numId w:val="32"/>
         </w:numPr>
         <w:rPr>
           <w:lang w:val="tr-TR"/>
@@ -9016,7 +10996,7 @@
         <w:pStyle w:val="AnaParagrafYaziStiliSau"/>
         <w:numPr>
           <w:ilvl w:val="0"/>
-          <w:numId w:val="31"/>
+          <w:numId w:val="32"/>
         </w:numPr>
         <w:rPr>
           <w:lang w:val="tr-TR"/>
@@ -9026,7 +11006,19 @@
         <w:rPr>
           <w:lang w:val="tr-TR"/>
         </w:rPr>
-        <w:t xml:space="preserve">Ön Koşullar: Ev sahibi uygulamaya üye olmalıdır. Ziyaretçinin hareketi algılanmalıdır. Son Durum: Ev sahibi ziyaretçiyi görüntüleyip onunla konuşur. </w:t>
+        <w:t xml:space="preserve">Ön Koşullar: Ev sahibi uygulamaya üye olmalıdır. Ziyaretçinin hareketi algılanmalıdır. Son Durum: Ev sahibi ziyaretçiyi görüntüleyip </w:t>
+      </w:r>
+      <w:r>
+        <w:rPr>
+          <w:lang w:val="tr-TR"/>
+        </w:rPr>
+        <w:t>onunla konuşur</w:t>
+      </w:r>
+      <w:r>
+        <w:rPr>
+          <w:lang w:val="tr-TR"/>
+        </w:rPr>
+        <w:t xml:space="preserve">. </w:t>
       </w:r>
     </w:p>
     <w:p>
@@ -9034,7 +11026,7 @@
         <w:pStyle w:val="AnaParagrafYaziStiliSau"/>
         <w:numPr>
           <w:ilvl w:val="0"/>
-          <w:numId w:val="31"/>
+          <w:numId w:val="32"/>
         </w:numPr>
         <w:rPr>
           <w:lang w:val="tr-TR"/>
@@ -9044,7 +11036,25 @@
         <w:rPr>
           <w:lang w:val="tr-TR"/>
         </w:rPr>
-        <w:t>Genişleme Noktası: Kapıyı Aç, Alarmı Çalıştır</w:t>
+        <w:t>Genişleme Noktası:</w:t>
+      </w:r>
+      <w:r>
+        <w:rPr>
+          <w:lang w:val="tr-TR"/>
+        </w:rPr>
+        <w:t xml:space="preserve"> </w:t>
+      </w:r>
+      <w:r>
+        <w:rPr>
+          <w:lang w:val="tr-TR"/>
+        </w:rPr>
+        <w:t>Kapıyı Aç, Alarmı Ç</w:t>
+      </w:r>
+      <w:r>
+        <w:rPr>
+          <w:lang w:val="tr-TR"/>
+        </w:rPr>
+        <w:t>alıştır</w:t>
       </w:r>
     </w:p>
     <w:p>
@@ -9052,7 +11062,7 @@
         <w:pStyle w:val="AnaParagrafYaziStiliSau"/>
         <w:numPr>
           <w:ilvl w:val="0"/>
-          <w:numId w:val="31"/>
+          <w:numId w:val="32"/>
         </w:numPr>
         <w:rPr>
           <w:lang w:val="tr-TR"/>
@@ -9412,7 +11422,19 @@
           <w:lang w:val="tr-TR"/>
         </w:rPr>
         <w:lastRenderedPageBreak/>
-        <w:t>Projenin sistem mimarisi Şekil 3.2.’de gösterildiği gibidir.</w:t>
+        <w:t xml:space="preserve">Projenin </w:t>
+      </w:r>
+      <w:r>
+        <w:rPr>
+          <w:lang w:val="tr-TR"/>
+        </w:rPr>
+        <w:t>si</w:t>
+      </w:r>
+      <w:r>
+        <w:rPr>
+          <w:lang w:val="tr-TR"/>
+        </w:rPr>
+        <w:t>stem mimarisi Şekil 3.2.’de gösterildiği gibidir.</w:t>
       </w:r>
     </w:p>
     <w:p>
@@ -9433,57 +11455,13 @@
       </w:pPr>
       <w:r>
         <w:rPr>
-          <w:noProof/>
           <w:lang w:val="tr-TR"/>
         </w:rPr>
-        <w:drawing>
-          <wp:inline distT="0" distB="0" distL="0" distR="0">
-            <wp:extent cx="6122670" cy="6883400"/>
-            <wp:effectExtent l="0" t="0" r="0" b="0"/>
-            <wp:docPr id="5" name="Resim 5" descr="Sistem Mimarisi"/>
-            <wp:cNvGraphicFramePr>
-              <a:graphicFrameLocks xmlns:a="http://schemas.openxmlformats.org/drawingml/2006/main" noChangeAspect="1"/>
-            </wp:cNvGraphicFramePr>
-            <a:graphic xmlns:a="http://schemas.openxmlformats.org/drawingml/2006/main">
-              <a:graphicData uri="http://schemas.openxmlformats.org/drawingml/2006/picture">
-                <pic:pic xmlns:pic="http://schemas.openxmlformats.org/drawingml/2006/picture">
-                  <pic:nvPicPr>
-                    <pic:cNvPr id="0" name="Picture 7" descr="Sistem Mimarisi"/>
-                    <pic:cNvPicPr>
-                      <a:picLocks noChangeAspect="1" noChangeArrowheads="1"/>
-                    </pic:cNvPicPr>
-                  </pic:nvPicPr>
-                  <pic:blipFill>
-                    <a:blip r:embed="rId13" cstate="print">
-                      <a:extLst>
-                        <a:ext uri="{28A0092B-C50C-407E-A947-70E740481C1C}">
-                          <a14:useLocalDpi xmlns:a14="http://schemas.microsoft.com/office/drawing/2010/main" val="0"/>
-                        </a:ext>
-                      </a:extLst>
-                    </a:blip>
-                    <a:srcRect/>
-                    <a:stretch>
-                      <a:fillRect/>
-                    </a:stretch>
-                  </pic:blipFill>
-                  <pic:spPr bwMode="auto">
-                    <a:xfrm>
-                      <a:off x="0" y="0"/>
-                      <a:ext cx="6122670" cy="6883400"/>
-                    </a:xfrm>
-                    <a:prstGeom prst="rect">
-                      <a:avLst/>
-                    </a:prstGeom>
-                    <a:noFill/>
-                    <a:ln>
-                      <a:noFill/>
-                    </a:ln>
-                  </pic:spPr>
-                </pic:pic>
-              </a:graphicData>
-            </a:graphic>
-          </wp:inline>
-        </w:drawing>
+        <w:pict>
+          <v:shape id="_x0000_i1031" type="#_x0000_t75" style="width:482.1pt;height:542pt">
+            <v:imagedata r:id="rId16" o:title="Sistem Mimarisi"/>
+          </v:shape>
+        </w:pict>
       </w:r>
     </w:p>
     <w:p>
@@ -9502,7 +11480,15 @@
           <w:szCs w:val="18"/>
           <w:lang w:val="tr-TR"/>
         </w:rPr>
-        <w:t>Şekil 3.2.  Sistem Mimarisi</w:t>
+        <w:t xml:space="preserve">Şekil 3.2. </w:t>
+      </w:r>
+      <w:r>
+        <w:rPr>
+          <w:sz w:val="18"/>
+          <w:szCs w:val="18"/>
+          <w:lang w:val="tr-TR"/>
+        </w:rPr>
+        <w:t xml:space="preserve"> Sistem Mimarisi</w:t>
       </w:r>
     </w:p>
     <w:p>
@@ -9523,58 +11509,14 @@
       </w:pPr>
       <w:r>
         <w:rPr>
-          <w:noProof/>
           <w:lang w:val="tr-TR"/>
         </w:rPr>
         <w:lastRenderedPageBreak/>
-        <w:drawing>
-          <wp:inline distT="0" distB="0" distL="0" distR="0">
-            <wp:extent cx="2304415" cy="4096385"/>
-            <wp:effectExtent l="0" t="0" r="635" b="0"/>
-            <wp:docPr id="4" name="Resim 4" descr="Sign Up- State 1"/>
-            <wp:cNvGraphicFramePr>
-              <a:graphicFrameLocks xmlns:a="http://schemas.openxmlformats.org/drawingml/2006/main" noChangeAspect="1"/>
-            </wp:cNvGraphicFramePr>
-            <a:graphic xmlns:a="http://schemas.openxmlformats.org/drawingml/2006/main">
-              <a:graphicData uri="http://schemas.openxmlformats.org/drawingml/2006/picture">
-                <pic:pic xmlns:pic="http://schemas.openxmlformats.org/drawingml/2006/picture">
-                  <pic:nvPicPr>
-                    <pic:cNvPr id="0" name="Picture 8" descr="Sign Up- State 1"/>
-                    <pic:cNvPicPr>
-                      <a:picLocks noChangeAspect="1" noChangeArrowheads="1"/>
-                    </pic:cNvPicPr>
-                  </pic:nvPicPr>
-                  <pic:blipFill>
-                    <a:blip r:embed="rId14">
-                      <a:extLst>
-                        <a:ext uri="{28A0092B-C50C-407E-A947-70E740481C1C}">
-                          <a14:useLocalDpi xmlns:a14="http://schemas.microsoft.com/office/drawing/2010/main" val="0"/>
-                        </a:ext>
-                      </a:extLst>
-                    </a:blip>
-                    <a:srcRect/>
-                    <a:stretch>
-                      <a:fillRect/>
-                    </a:stretch>
-                  </pic:blipFill>
-                  <pic:spPr bwMode="auto">
-                    <a:xfrm>
-                      <a:off x="0" y="0"/>
-                      <a:ext cx="2304415" cy="4096385"/>
-                    </a:xfrm>
-                    <a:prstGeom prst="rect">
-                      <a:avLst/>
-                    </a:prstGeom>
-                    <a:noFill/>
-                    <a:ln>
-                      <a:noFill/>
-                    </a:ln>
-                  </pic:spPr>
-                </pic:pic>
-              </a:graphicData>
-            </a:graphic>
-          </wp:inline>
-        </w:drawing>
+        <w:pict>
+          <v:shape id="_x0000_i1032" type="#_x0000_t75" style="width:181.45pt;height:322.55pt">
+            <v:imagedata r:id="rId17" o:title="Sign Up- State 1"/>
+          </v:shape>
+        </w:pict>
       </w:r>
       <w:r>
         <w:rPr>
@@ -9584,57 +11526,13 @@
       </w:r>
       <w:r>
         <w:rPr>
-          <w:noProof/>
           <w:lang w:val="tr-TR"/>
         </w:rPr>
-        <w:drawing>
-          <wp:inline distT="0" distB="0" distL="0" distR="0">
-            <wp:extent cx="2311400" cy="4110990"/>
-            <wp:effectExtent l="0" t="0" r="0" b="3810"/>
-            <wp:docPr id="2" name="Resim 2" descr="Sign In- State 1"/>
-            <wp:cNvGraphicFramePr>
-              <a:graphicFrameLocks xmlns:a="http://schemas.openxmlformats.org/drawingml/2006/main" noChangeAspect="1"/>
-            </wp:cNvGraphicFramePr>
-            <a:graphic xmlns:a="http://schemas.openxmlformats.org/drawingml/2006/main">
-              <a:graphicData uri="http://schemas.openxmlformats.org/drawingml/2006/picture">
-                <pic:pic xmlns:pic="http://schemas.openxmlformats.org/drawingml/2006/picture">
-                  <pic:nvPicPr>
-                    <pic:cNvPr id="0" name="Picture 9" descr="Sign In- State 1"/>
-                    <pic:cNvPicPr>
-                      <a:picLocks noChangeAspect="1" noChangeArrowheads="1"/>
-                    </pic:cNvPicPr>
-                  </pic:nvPicPr>
-                  <pic:blipFill>
-                    <a:blip r:embed="rId15">
-                      <a:extLst>
-                        <a:ext uri="{28A0092B-C50C-407E-A947-70E740481C1C}">
-                          <a14:useLocalDpi xmlns:a14="http://schemas.microsoft.com/office/drawing/2010/main" val="0"/>
-                        </a:ext>
-                      </a:extLst>
-                    </a:blip>
-                    <a:srcRect/>
-                    <a:stretch>
-                      <a:fillRect/>
-                    </a:stretch>
-                  </pic:blipFill>
-                  <pic:spPr bwMode="auto">
-                    <a:xfrm>
-                      <a:off x="0" y="0"/>
-                      <a:ext cx="2311400" cy="4110990"/>
-                    </a:xfrm>
-                    <a:prstGeom prst="rect">
-                      <a:avLst/>
-                    </a:prstGeom>
-                    <a:noFill/>
-                    <a:ln>
-                      <a:noFill/>
-                    </a:ln>
-                  </pic:spPr>
-                </pic:pic>
-              </a:graphicData>
-            </a:graphic>
-          </wp:inline>
-        </w:drawing>
+        <w:pict>
+          <v:shape id="_x0000_i1033" type="#_x0000_t75" style="width:182pt;height:323.7pt">
+            <v:imagedata r:id="rId18" o:title="Sign In- State 1"/>
+          </v:shape>
+        </w:pict>
       </w:r>
     </w:p>
     <w:p>
@@ -9715,57 +11613,13 @@
       </w:pPr>
       <w:r>
         <w:rPr>
-          <w:noProof/>
           <w:lang w:val="tr-TR"/>
         </w:rPr>
-        <w:drawing>
-          <wp:inline distT="0" distB="0" distL="0" distR="0">
-            <wp:extent cx="5047615" cy="2830830"/>
-            <wp:effectExtent l="0" t="0" r="635" b="7620"/>
-            <wp:docPr id="1" name="Resim 1" descr="UI- State 1"/>
-            <wp:cNvGraphicFramePr>
-              <a:graphicFrameLocks xmlns:a="http://schemas.openxmlformats.org/drawingml/2006/main" noChangeAspect="1"/>
-            </wp:cNvGraphicFramePr>
-            <a:graphic xmlns:a="http://schemas.openxmlformats.org/drawingml/2006/main">
-              <a:graphicData uri="http://schemas.openxmlformats.org/drawingml/2006/picture">
-                <pic:pic xmlns:pic="http://schemas.openxmlformats.org/drawingml/2006/picture">
-                  <pic:nvPicPr>
-                    <pic:cNvPr id="0" name="Picture 10" descr="UI- State 1"/>
-                    <pic:cNvPicPr>
-                      <a:picLocks noChangeAspect="1" noChangeArrowheads="1"/>
-                    </pic:cNvPicPr>
-                  </pic:nvPicPr>
-                  <pic:blipFill>
-                    <a:blip r:embed="rId16">
-                      <a:extLst>
-                        <a:ext uri="{28A0092B-C50C-407E-A947-70E740481C1C}">
-                          <a14:useLocalDpi xmlns:a14="http://schemas.microsoft.com/office/drawing/2010/main" val="0"/>
-                        </a:ext>
-                      </a:extLst>
-                    </a:blip>
-                    <a:srcRect/>
-                    <a:stretch>
-                      <a:fillRect/>
-                    </a:stretch>
-                  </pic:blipFill>
-                  <pic:spPr bwMode="auto">
-                    <a:xfrm>
-                      <a:off x="0" y="0"/>
-                      <a:ext cx="5047615" cy="2830830"/>
-                    </a:xfrm>
-                    <a:prstGeom prst="rect">
-                      <a:avLst/>
-                    </a:prstGeom>
-                    <a:noFill/>
-                    <a:ln>
-                      <a:noFill/>
-                    </a:ln>
-                  </pic:spPr>
-                </pic:pic>
-              </a:graphicData>
-            </a:graphic>
-          </wp:inline>
-        </w:drawing>
+        <w:pict>
+          <v:shape id="_x0000_i1034" type="#_x0000_t75" style="width:397.45pt;height:222.9pt">
+            <v:imagedata r:id="rId19" o:title="UI- State 1"/>
+          </v:shape>
+        </w:pict>
       </w:r>
     </w:p>
     <w:p>
@@ -9948,7 +11802,13 @@
         <w:fldChar w:fldCharType="end"/>
       </w:r>
       <w:r>
-        <w:t>.3. Tek sayfada bulunan tablo örneği.</w:t>
+        <w:t>.</w:t>
+      </w:r>
+      <w:r>
+        <w:t>3</w:t>
+      </w:r>
+      <w:r>
+        <w:t>. Tek sayfada bulunan tablo örneği.</w:t>
       </w:r>
     </w:p>
     <w:tbl>
@@ -11514,7 +13374,7 @@
         </w:rPr>
         <w:lastRenderedPageBreak/>
         <w:drawing>
-          <wp:inline distT="0" distB="0" distL="0" distR="0" wp14:anchorId="18718A3F" wp14:editId="56D15007">
+          <wp:inline distT="0" distB="0" distL="0" distR="0" wp14:anchorId="604CACED" wp14:editId="7892FC1A">
             <wp:extent cx="8084820" cy="4663440"/>
             <wp:effectExtent l="19050" t="0" r="0" b="0"/>
             <wp:docPr id="3" name="Picture 47" descr="enstitu_banner_5777"/>
@@ -11531,7 +13391,7 @@
                     </pic:cNvPicPr>
                   </pic:nvPicPr>
                   <pic:blipFill>
-                    <a:blip r:embed="rId17" cstate="print"/>
+                    <a:blip r:embed="rId20" cstate="print"/>
                     <a:srcRect/>
                     <a:stretch>
                       <a:fillRect/>
@@ -11571,7 +13431,7 @@
           <w:docGrid w:linePitch="299"/>
         </w:sectPr>
       </w:pPr>
-      <w:bookmarkStart w:id="6" w:name="_Toc402861306"/>
+      <w:bookmarkStart w:id="7" w:name="_Toc402861306"/>
       <w:r>
         <w:t xml:space="preserve">Şekil </w:t>
       </w:r>
@@ -11609,10 +13469,19 @@
         <w:fldChar w:fldCharType="end"/>
       </w:r>
       <w:r>
-        <w:t>. Yatay şekil kullanım örneği. Yazının ikinci satıra geçmesi durumunda yazı şekil numarasından sonra başlatılmalıdır</w:t>
+        <w:t>. Yatay şekil kullanım örneği.</w:t>
+      </w:r>
+      <w:r>
+        <w:t xml:space="preserve"> Yazının ikinci satıra geçmesi durumunda yazı </w:t>
+      </w:r>
+      <w:r>
+        <w:t>ş</w:t>
+      </w:r>
+      <w:r>
+        <w:t>ekil numarasından sonra başlatılmalıdır</w:t>
       </w:r>
       <w:bookmarkEnd w:id="2"/>
-      <w:bookmarkEnd w:id="6"/>
+      <w:bookmarkEnd w:id="7"/>
     </w:p>
     <w:p>
       <w:pPr>
@@ -11710,6 +13579,7 @@
       <w:r>
         <w:rPr>
           <w:rFonts w:eastAsia="Times New Roman"/>
+          <w:kern w:val="0"/>
           <w:lang w:val="tr-TR"/>
         </w:rPr>
         <w:t>Veri Bozulması ve Elektriksel Parametrelerin İlişkisi</w:t>
@@ -11786,6 +13656,7 @@
       <w:r>
         <w:rPr>
           <w:rFonts w:eastAsia="Times New Roman"/>
+          <w:kern w:val="0"/>
           <w:lang w:val="tr-TR"/>
         </w:rPr>
         <w:t>Elektrik Dalgalanmasına Bağlı Güvenlik Kontrolünün Haberleşme Kalitesine Etkileri</w:t>
@@ -11972,6 +13843,7 @@
       <w:r>
         <w:rPr>
           <w:rFonts w:eastAsia="Times New Roman"/>
+          <w:kern w:val="0"/>
           <w:lang w:val="tr-TR"/>
         </w:rPr>
         <w:t>Mobil Bozulma ve Veri Açığı İlişkisi</w:t>
@@ -12036,7 +13908,7 @@
           <w:lang w:eastAsia="tr-TR"/>
         </w:rPr>
         <w:drawing>
-          <wp:inline distT="0" distB="0" distL="0" distR="0" wp14:anchorId="36F7FEC6" wp14:editId="62F5D0C9">
+          <wp:inline distT="0" distB="0" distL="0" distR="0" wp14:anchorId="1B6994FC" wp14:editId="3C8552C7">
             <wp:extent cx="2428145" cy="1562100"/>
             <wp:effectExtent l="0" t="0" r="0" b="0"/>
             <wp:docPr id="9" name="Resim 9"/>
@@ -12053,7 +13925,7 @@
                     </pic:cNvPicPr>
                   </pic:nvPicPr>
                   <pic:blipFill rotWithShape="1">
-                    <a:blip r:embed="rId18">
+                    <a:blip r:embed="rId21">
                       <a:extLst>
                         <a:ext uri="{28A0092B-C50C-407E-A947-70E740481C1C}">
                           <a14:useLocalDpi xmlns:a14="http://schemas.microsoft.com/office/drawing/2010/main" val="0"/>
@@ -12168,7 +14040,7 @@
           <w:szCs w:val="28"/>
         </w:rPr>
         <w:sectPr>
-          <w:headerReference w:type="default" r:id="rId19"/>
+          <w:headerReference w:type="default" r:id="rId22"/>
           <w:pgSz w:w="11906" w:h="16838"/>
           <w:pgMar w:top="1701" w:right="1843" w:bottom="1418" w:left="1843" w:header="708" w:footer="708" w:gutter="0"/>
           <w:cols w:space="708"/>
@@ -12366,7 +14238,7 @@
                 <w:lang w:eastAsia="tr-TR"/>
               </w:rPr>
             </w:pPr>
-            <w:bookmarkStart w:id="7" w:name="_Ref147290608"/>
+            <w:bookmarkStart w:id="8" w:name="_Ref147290608"/>
             <w:r>
               <w:rPr>
                 <w:rFonts w:ascii="Times New Roman" w:eastAsia="Times New Roman" w:hAnsi="Times New Roman"/>
@@ -12407,7 +14279,7 @@
               </w:rPr>
               <w:fldChar w:fldCharType="separate"/>
             </w:r>
-            <w:bookmarkStart w:id="8" w:name="_Ref147290775"/>
+            <w:bookmarkStart w:id="9" w:name="_Ref147290775"/>
             <w:r>
               <w:rPr>
                 <w:rFonts w:ascii="Times New Roman" w:eastAsia="Times New Roman" w:hAnsi="Times New Roman"/>
@@ -12418,6 +14290,17 @@
               </w:rPr>
               <w:t>1</w:t>
             </w:r>
+            <w:bookmarkEnd w:id="9"/>
+            <w:r>
+              <w:rPr>
+                <w:rFonts w:ascii="Times New Roman" w:eastAsia="Times New Roman" w:hAnsi="Times New Roman"/>
+                <w:kern w:val="0"/>
+                <w:sz w:val="24"/>
+                <w:szCs w:val="24"/>
+                <w:lang w:eastAsia="tr-TR"/>
+              </w:rPr>
+              <w:fldChar w:fldCharType="end"/>
+            </w:r>
             <w:bookmarkEnd w:id="8"/>
             <w:r>
               <w:rPr>
@@ -12427,17 +14310,6 @@
                 <w:szCs w:val="24"/>
                 <w:lang w:eastAsia="tr-TR"/>
               </w:rPr>
-              <w:fldChar w:fldCharType="end"/>
-            </w:r>
-            <w:bookmarkEnd w:id="7"/>
-            <w:r>
-              <w:rPr>
-                <w:rFonts w:ascii="Times New Roman" w:eastAsia="Times New Roman" w:hAnsi="Times New Roman"/>
-                <w:kern w:val="0"/>
-                <w:sz w:val="24"/>
-                <w:szCs w:val="24"/>
-                <w:lang w:eastAsia="tr-TR"/>
-              </w:rPr>
               <w:t>]</w:t>
             </w:r>
           </w:p>
@@ -12500,14 +14372,15 @@
                 <w:lang w:eastAsia="tr-TR"/>
               </w:rPr>
             </w:pPr>
-            <w:hyperlink r:id="rId20" w:history="1">
+            <w:hyperlink r:id="rId23" w:history="1">
               <w:r>
                 <w:rPr>
                   <w:rStyle w:val="Kpr"/>
-                  <w:rFonts w:ascii="Times New Roman" w:hAnsi="Times New Roman"/>
+                  <w:rFonts w:ascii="Times New Roman" w:eastAsia="Times New Roman" w:hAnsi="Times New Roman"/>
                   <w:kern w:val="0"/>
                   <w:sz w:val="24"/>
                   <w:szCs w:val="24"/>
+                  <w:lang w:eastAsia="tr-TR"/>
                 </w:rPr>
                 <w:t>http://socialcompare.com/en/comparison/raspberrypi-models-comparison</w:t>
               </w:r>
@@ -12557,7 +14430,7 @@
                 <w:lang w:eastAsia="tr-TR"/>
               </w:rPr>
             </w:pPr>
-            <w:bookmarkStart w:id="9" w:name="_Ref147289875"/>
+            <w:bookmarkStart w:id="10" w:name="_Ref147289875"/>
             <w:r>
               <w:rPr>
                 <w:rFonts w:ascii="Times New Roman" w:eastAsia="Times New Roman" w:hAnsi="Times New Roman"/>
@@ -12598,7 +14471,7 @@
               </w:rPr>
               <w:fldChar w:fldCharType="separate"/>
             </w:r>
-            <w:bookmarkStart w:id="10" w:name="_Ref147290799"/>
+            <w:bookmarkStart w:id="11" w:name="_Ref147290799"/>
             <w:r>
               <w:rPr>
                 <w:rFonts w:ascii="Times New Roman" w:eastAsia="Times New Roman" w:hAnsi="Times New Roman"/>
@@ -12609,6 +14482,17 @@
               </w:rPr>
               <w:t>2</w:t>
             </w:r>
+            <w:bookmarkEnd w:id="11"/>
+            <w:r>
+              <w:rPr>
+                <w:rFonts w:ascii="Times New Roman" w:eastAsia="Times New Roman" w:hAnsi="Times New Roman"/>
+                <w:kern w:val="0"/>
+                <w:sz w:val="24"/>
+                <w:szCs w:val="24"/>
+                <w:lang w:eastAsia="tr-TR"/>
+              </w:rPr>
+              <w:fldChar w:fldCharType="end"/>
+            </w:r>
             <w:bookmarkEnd w:id="10"/>
             <w:r>
               <w:rPr>
@@ -12618,17 +14502,6 @@
                 <w:szCs w:val="24"/>
                 <w:lang w:eastAsia="tr-TR"/>
               </w:rPr>
-              <w:fldChar w:fldCharType="end"/>
-            </w:r>
-            <w:bookmarkEnd w:id="9"/>
-            <w:r>
-              <w:rPr>
-                <w:rFonts w:ascii="Times New Roman" w:eastAsia="Times New Roman" w:hAnsi="Times New Roman"/>
-                <w:kern w:val="0"/>
-                <w:sz w:val="24"/>
-                <w:szCs w:val="24"/>
-                <w:lang w:eastAsia="tr-TR"/>
-              </w:rPr>
               <w:t>]</w:t>
             </w:r>
           </w:p>
@@ -12691,14 +14564,15 @@
                 <w:lang w:eastAsia="tr-TR"/>
               </w:rPr>
             </w:pPr>
-            <w:hyperlink r:id="rId21" w:history="1">
+            <w:hyperlink r:id="rId24" w:history="1">
               <w:r>
                 <w:rPr>
                   <w:rStyle w:val="Kpr"/>
-                  <w:rFonts w:ascii="Times New Roman" w:hAnsi="Times New Roman"/>
+                  <w:rFonts w:ascii="Times New Roman" w:eastAsia="Times New Roman" w:hAnsi="Times New Roman"/>
                   <w:kern w:val="0"/>
                   <w:sz w:val="24"/>
                   <w:szCs w:val="24"/>
+                  <w:lang w:eastAsia="tr-TR"/>
                 </w:rPr>
                 <w:t>https://www.youtube.com/watch?v=XTmo1154FSY</w:t>
               </w:r>
@@ -12897,14 +14771,15 @@
                 <w:lang w:eastAsia="tr-TR"/>
               </w:rPr>
             </w:pPr>
-            <w:hyperlink r:id="rId22" w:history="1">
+            <w:hyperlink r:id="rId25" w:history="1">
               <w:r>
                 <w:rPr>
                   <w:rStyle w:val="Kpr"/>
-                  <w:rFonts w:ascii="Times New Roman" w:hAnsi="Times New Roman"/>
+                  <w:rFonts w:ascii="Times New Roman" w:eastAsia="Times New Roman" w:hAnsi="Times New Roman"/>
                   <w:kern w:val="0"/>
                   <w:sz w:val="24"/>
                   <w:szCs w:val="24"/>
+                  <w:lang w:eastAsia="tr-TR"/>
                 </w:rPr>
                 <w:t>https://gelecegiyazanlar.turkcell.com.tr/konu/android/egitim/android-201/android-mimarisi-ve-sistem-ozellikleri</w:t>
               </w:r>
@@ -13105,14 +14980,15 @@
                 <w:lang w:eastAsia="tr-TR"/>
               </w:rPr>
             </w:pPr>
-            <w:hyperlink r:id="rId23" w:history="1">
+            <w:hyperlink r:id="rId26" w:history="1">
               <w:r>
                 <w:rPr>
                   <w:rStyle w:val="Kpr"/>
-                  <w:rFonts w:ascii="Times New Roman" w:hAnsi="Times New Roman"/>
+                  <w:rFonts w:ascii="Times New Roman" w:eastAsia="Times New Roman" w:hAnsi="Times New Roman"/>
                   <w:kern w:val="0"/>
                   <w:sz w:val="24"/>
                   <w:szCs w:val="24"/>
+                  <w:lang w:eastAsia="tr-TR"/>
                 </w:rPr>
                 <w:t>https://denizkilinc.com/2013/07/02/android-isletim-sistemi-mimarisi-kernel-libraries-runtime-framework-dvm/</w:t>
               </w:r>
@@ -13177,7 +15053,7 @@
                 <w:lang w:eastAsia="tr-TR"/>
               </w:rPr>
             </w:pPr>
-            <w:bookmarkStart w:id="11" w:name="_Ref147290648"/>
+            <w:bookmarkStart w:id="12" w:name="_Ref147290648"/>
             <w:r>
               <w:rPr>
                 <w:rFonts w:ascii="Times New Roman" w:eastAsia="Times New Roman" w:hAnsi="Times New Roman"/>
@@ -13218,7 +15094,7 @@
               </w:rPr>
               <w:fldChar w:fldCharType="separate"/>
             </w:r>
-            <w:bookmarkStart w:id="12" w:name="_Ref147290803"/>
+            <w:bookmarkStart w:id="13" w:name="_Ref147290803"/>
             <w:r>
               <w:rPr>
                 <w:rFonts w:ascii="Times New Roman" w:eastAsia="Times New Roman" w:hAnsi="Times New Roman"/>
@@ -13229,18 +15105,18 @@
               </w:rPr>
               <w:t>5</w:t>
             </w:r>
+            <w:bookmarkEnd w:id="13"/>
+            <w:r>
+              <w:rPr>
+                <w:rFonts w:ascii="Times New Roman" w:eastAsia="Times New Roman" w:hAnsi="Times New Roman"/>
+                <w:kern w:val="0"/>
+                <w:sz w:val="24"/>
+                <w:szCs w:val="24"/>
+                <w:lang w:eastAsia="tr-TR"/>
+              </w:rPr>
+              <w:fldChar w:fldCharType="end"/>
+            </w:r>
             <w:bookmarkEnd w:id="12"/>
-            <w:r>
-              <w:rPr>
-                <w:rFonts w:ascii="Times New Roman" w:eastAsia="Times New Roman" w:hAnsi="Times New Roman"/>
-                <w:kern w:val="0"/>
-                <w:sz w:val="24"/>
-                <w:szCs w:val="24"/>
-                <w:lang w:eastAsia="tr-TR"/>
-              </w:rPr>
-              <w:fldChar w:fldCharType="end"/>
-            </w:r>
-            <w:bookmarkEnd w:id="11"/>
             <w:r>
               <w:rPr>
                 <w:rFonts w:ascii="Times New Roman" w:eastAsia="Times New Roman" w:hAnsi="Times New Roman"/>
@@ -13299,7 +15175,17 @@
                 <w:szCs w:val="24"/>
                 <w:lang w:eastAsia="tr-TR"/>
               </w:rPr>
-              <w:t xml:space="preserve">RASPBERRY PI KAMERA MODÜLÜ </w:t>
+              <w:t>RASPBERRY PI KAMERA MODÜLÜ</w:t>
+            </w:r>
+            <w:r>
+              <w:rPr>
+                <w:rFonts w:ascii="Times New Roman" w:eastAsia="Times New Roman" w:hAnsi="Times New Roman"/>
+                <w:kern w:val="0"/>
+                <w:sz w:val="24"/>
+                <w:szCs w:val="24"/>
+                <w:lang w:eastAsia="tr-TR"/>
+              </w:rPr>
+              <w:t xml:space="preserve"> </w:t>
             </w:r>
           </w:p>
           <w:p>
@@ -13317,14 +15203,15 @@
                 <w:lang w:eastAsia="tr-TR"/>
               </w:rPr>
             </w:pPr>
-            <w:hyperlink r:id="rId24" w:history="1">
+            <w:hyperlink r:id="rId27" w:history="1">
               <w:r>
                 <w:rPr>
                   <w:rStyle w:val="Kpr"/>
-                  <w:rFonts w:ascii="Times New Roman" w:hAnsi="Times New Roman"/>
+                  <w:rFonts w:ascii="Times New Roman" w:eastAsia="Times New Roman" w:hAnsi="Times New Roman"/>
                   <w:kern w:val="0"/>
                   <w:sz w:val="24"/>
                   <w:szCs w:val="24"/>
+                  <w:lang w:eastAsia="tr-TR"/>
                 </w:rPr>
                 <w:t>https://www.robotistan.com/raspberry-pi-kamera-modulu-camera-module-for-raspberry-pi</w:t>
               </w:r>
@@ -13429,7 +15316,7 @@
               </w:rPr>
               <w:fldChar w:fldCharType="separate"/>
             </w:r>
-            <w:bookmarkStart w:id="13" w:name="_Ref147291166"/>
+            <w:bookmarkStart w:id="14" w:name="_Ref147291166"/>
             <w:r>
               <w:rPr>
                 <w:rFonts w:ascii="Times New Roman" w:eastAsia="Times New Roman" w:hAnsi="Times New Roman"/>
@@ -13440,7 +15327,7 @@
               </w:rPr>
               <w:t>6</w:t>
             </w:r>
-            <w:bookmarkEnd w:id="13"/>
+            <w:bookmarkEnd w:id="14"/>
             <w:r>
               <w:rPr>
                 <w:rFonts w:ascii="Times New Roman" w:eastAsia="Times New Roman" w:hAnsi="Times New Roman"/>
@@ -13527,14 +15414,15 @@
                 <w:lang w:eastAsia="tr-TR"/>
               </w:rPr>
             </w:pPr>
-            <w:hyperlink r:id="rId25" w:history="1">
+            <w:hyperlink r:id="rId28" w:history="1">
               <w:r>
                 <w:rPr>
                   <w:rStyle w:val="Kpr"/>
-                  <w:rFonts w:ascii="Times New Roman" w:hAnsi="Times New Roman"/>
+                  <w:rFonts w:ascii="Times New Roman" w:eastAsia="Times New Roman" w:hAnsi="Times New Roman"/>
                   <w:kern w:val="0"/>
                   <w:sz w:val="24"/>
                   <w:szCs w:val="24"/>
+                  <w:lang w:eastAsia="tr-TR"/>
                 </w:rPr>
                 <w:t>https://image1.geekbuying.com/ggo_pic/2014-11-20/20141120152541a2dhqyg.jpg</w:t>
               </w:r>
@@ -13643,7 +15531,7 @@
               </w:rPr>
               <w:fldChar w:fldCharType="separate"/>
             </w:r>
-            <w:bookmarkStart w:id="14" w:name="_Ref147291187"/>
+            <w:bookmarkStart w:id="15" w:name="_Ref147291187"/>
             <w:r>
               <w:rPr>
                 <w:rFonts w:ascii="Times New Roman" w:eastAsia="Times New Roman" w:hAnsi="Times New Roman"/>
@@ -13654,7 +15542,7 @@
               </w:rPr>
               <w:t>7</w:t>
             </w:r>
-            <w:bookmarkEnd w:id="14"/>
+            <w:bookmarkEnd w:id="15"/>
             <w:r>
               <w:rPr>
                 <w:rFonts w:ascii="Times New Roman" w:eastAsia="Times New Roman" w:hAnsi="Times New Roman"/>
@@ -13741,14 +15629,15 @@
                 <w:lang w:eastAsia="tr-TR"/>
               </w:rPr>
             </w:pPr>
-            <w:hyperlink r:id="rId26" w:history="1">
+            <w:hyperlink r:id="rId29" w:history="1">
               <w:r>
                 <w:rPr>
                   <w:rStyle w:val="Kpr"/>
-                  <w:rFonts w:ascii="Times New Roman" w:hAnsi="Times New Roman"/>
+                  <w:rFonts w:ascii="Times New Roman" w:eastAsia="Times New Roman" w:hAnsi="Times New Roman"/>
                   <w:kern w:val="0"/>
                   <w:sz w:val="24"/>
                   <w:szCs w:val="24"/>
+                  <w:lang w:eastAsia="tr-TR"/>
                 </w:rPr>
                 <w:t>https://raspberrypihq.com/how-to-add-wifi-to-the-raspberry-pi/</w:t>
               </w:r>
@@ -13769,14 +15658,15 @@
                 <w:lang w:eastAsia="tr-TR"/>
               </w:rPr>
             </w:pPr>
-            <w:hyperlink r:id="rId27" w:history="1">
+            <w:hyperlink r:id="rId30" w:history="1">
               <w:r>
                 <w:rPr>
                   <w:rStyle w:val="Kpr"/>
-                  <w:rFonts w:ascii="Times New Roman" w:hAnsi="Times New Roman"/>
+                  <w:rFonts w:ascii="Times New Roman" w:eastAsia="Times New Roman" w:hAnsi="Times New Roman"/>
                   <w:kern w:val="0"/>
                   <w:sz w:val="24"/>
                   <w:szCs w:val="24"/>
+                  <w:lang w:eastAsia="tr-TR"/>
                 </w:rPr>
                 <w:t>https://www.raspi-tr.com/2013/02/02/wi-fi-aglarina-baglanma/</w:t>
               </w:r>
@@ -13881,7 +15771,7 @@
               </w:rPr>
               <w:fldChar w:fldCharType="separate"/>
             </w:r>
-            <w:bookmarkStart w:id="15" w:name="_Ref147291404"/>
+            <w:bookmarkStart w:id="16" w:name="_Ref147291404"/>
             <w:r>
               <w:rPr>
                 <w:rFonts w:ascii="Times New Roman" w:eastAsia="Times New Roman" w:hAnsi="Times New Roman"/>
@@ -13892,7 +15782,7 @@
               </w:rPr>
               <w:t>8</w:t>
             </w:r>
-            <w:bookmarkEnd w:id="15"/>
+            <w:bookmarkEnd w:id="16"/>
             <w:r>
               <w:rPr>
                 <w:rFonts w:ascii="Times New Roman" w:eastAsia="Times New Roman" w:hAnsi="Times New Roman"/>
@@ -13979,14 +15869,15 @@
                 <w:lang w:eastAsia="tr-TR"/>
               </w:rPr>
             </w:pPr>
-            <w:hyperlink r:id="rId28" w:history="1">
+            <w:hyperlink r:id="rId31" w:history="1">
               <w:r>
                 <w:rPr>
                   <w:rStyle w:val="Kpr"/>
-                  <w:rFonts w:ascii="Times New Roman" w:hAnsi="Times New Roman"/>
+                  <w:rFonts w:ascii="Times New Roman" w:eastAsia="Times New Roman" w:hAnsi="Times New Roman"/>
                   <w:kern w:val="0"/>
                   <w:sz w:val="24"/>
                   <w:szCs w:val="24"/>
+                  <w:lang w:eastAsia="tr-TR"/>
                 </w:rPr>
                 <w:t>https://www.hackster.io/hardikrathod/pir-motion-sensor-with-raspberry-pi-415c04</w:t>
               </w:r>
@@ -14143,14 +16034,15 @@
                 <w:lang w:eastAsia="tr-TR"/>
               </w:rPr>
             </w:pPr>
-            <w:hyperlink r:id="rId29" w:history="1">
+            <w:hyperlink r:id="rId32" w:history="1">
               <w:r>
                 <w:rPr>
                   <w:rStyle w:val="Kpr"/>
-                  <w:rFonts w:ascii="Times New Roman" w:hAnsi="Times New Roman"/>
+                  <w:rFonts w:ascii="Times New Roman" w:eastAsia="Times New Roman" w:hAnsi="Times New Roman"/>
                   <w:kern w:val="0"/>
                   <w:sz w:val="24"/>
                   <w:szCs w:val="20"/>
+                  <w:lang w:eastAsia="tr-TR"/>
                 </w:rPr>
                 <w:t>https://www.lelong.com.my/hc-sr501-motion-sensor-arduino-ir-body-infrared-sensor-module-redbean77-158449329-2017-12-Sale-P.htm</w:t>
               </w:r>
@@ -14179,7 +16071,17 @@
                 <w:szCs w:val="20"/>
                 <w:lang w:eastAsia="tr-TR"/>
               </w:rPr>
-              <w:t>(Erişim Tarihi: 13.12.2017)</w:t>
+              <w:t>(Erişim Tarihi: 13</w:t>
+            </w:r>
+            <w:r>
+              <w:rPr>
+                <w:rFonts w:ascii="Times New Roman" w:eastAsia="Times New Roman" w:hAnsi="Times New Roman"/>
+                <w:kern w:val="0"/>
+                <w:sz w:val="24"/>
+                <w:szCs w:val="20"/>
+                <w:lang w:eastAsia="tr-TR"/>
+              </w:rPr>
+              <w:t>.12.2017)</w:t>
             </w:r>
           </w:p>
           <w:p>
@@ -14296,14 +16198,15 @@
                 <w:lang w:eastAsia="tr-TR"/>
               </w:rPr>
             </w:pPr>
-            <w:hyperlink r:id="rId30" w:history="1">
+            <w:hyperlink r:id="rId33" w:history="1">
               <w:r>
                 <w:rPr>
                   <w:rStyle w:val="Kpr"/>
-                  <w:rFonts w:ascii="Times New Roman" w:hAnsi="Times New Roman"/>
+                  <w:rFonts w:ascii="Times New Roman" w:eastAsia="Times New Roman" w:hAnsi="Times New Roman"/>
                   <w:kern w:val="0"/>
                   <w:sz w:val="24"/>
                   <w:szCs w:val="20"/>
+                  <w:lang w:eastAsia="tr-TR"/>
                 </w:rPr>
                 <w:t>https://youtu.be/vl8sZI5AH4g?t=1m28s</w:t>
               </w:r>
@@ -14332,7 +16235,17 @@
                 <w:szCs w:val="20"/>
                 <w:lang w:eastAsia="tr-TR"/>
               </w:rPr>
-              <w:t>(Erişim Tarihi: 15.12.2017)</w:t>
+              <w:t>(Erişim Tarihi: 15</w:t>
+            </w:r>
+            <w:r>
+              <w:rPr>
+                <w:rFonts w:ascii="Times New Roman" w:eastAsia="Times New Roman" w:hAnsi="Times New Roman"/>
+                <w:kern w:val="0"/>
+                <w:sz w:val="24"/>
+                <w:szCs w:val="20"/>
+                <w:lang w:eastAsia="tr-TR"/>
+              </w:rPr>
+              <w:t>.12.2017)</w:t>
             </w:r>
           </w:p>
           <w:p>
@@ -36065,7 +37978,88 @@
         <w:pStyle w:val="OzgecmisYaziStiliSau"/>
       </w:pPr>
       <w:r>
-        <w:t xml:space="preserve">Bilal Gates, 12.02.1993 de İstanbul’da doğdu. İlk, orta ve lise eğitimini Fatih’te tamamladı. 2011 yılında Yalova Teknik Lisesi, Bilgisayar Bölümü’nden mezun oldu. 2012 yılında Sakarya Üniversitesi Bilgisayar Mühendisliği Bölümü’nü kazandı. 2014 yılında MicSoft İmalat ve Tic. Ltd. Şirketinde yazılım stajını ve 2015 yılında da TUBİTAŞ-IBN Şirketinde donanım stajını yapmıştır. SAÜ Bilgisayar Mühendisliği Bölümünden 2016 yılında mezun olmuştur. </w:t>
+        <w:t>Bilal</w:t>
+      </w:r>
+      <w:r>
+        <w:t xml:space="preserve"> </w:t>
+      </w:r>
+      <w:r>
+        <w:t>G</w:t>
+      </w:r>
+      <w:r>
+        <w:t>ates, 12.02.199</w:t>
+      </w:r>
+      <w:r>
+        <w:t>3 de İstanbul’</w:t>
+      </w:r>
+      <w:r>
+        <w:t xml:space="preserve">da doğdu. İlk, orta ve lise eğitimini Fatih’te tamamladı. </w:t>
+      </w:r>
+      <w:r>
+        <w:t>2011</w:t>
+      </w:r>
+      <w:r>
+        <w:t xml:space="preserve"> yılında Yalova Teknik Lisesi, </w:t>
+      </w:r>
+      <w:r>
+        <w:t>Bilgisayar</w:t>
+      </w:r>
+      <w:r>
+        <w:t xml:space="preserve"> Bölümü</w:t>
+      </w:r>
+      <w:r>
+        <w:t>’</w:t>
+      </w:r>
+      <w:r>
+        <w:t xml:space="preserve">nden mezun oldu. </w:t>
+      </w:r>
+      <w:r>
+        <w:t xml:space="preserve">2012 yılında </w:t>
+      </w:r>
+      <w:r>
+        <w:t>S</w:t>
+      </w:r>
+      <w:r>
+        <w:t>akarya Üniversitesi</w:t>
+      </w:r>
+      <w:r>
+        <w:t xml:space="preserve"> Bilgisayar Mühendisliği</w:t>
+      </w:r>
+      <w:r>
+        <w:t xml:space="preserve"> B</w:t>
+      </w:r>
+      <w:r>
+        <w:t>ölümü</w:t>
+      </w:r>
+      <w:r>
+        <w:t>’</w:t>
+      </w:r>
+      <w:r>
+        <w:t>n</w:t>
+      </w:r>
+      <w:r>
+        <w:t>ü kazandı. 2014 yılında MicSoft İmalat ve Tic. Ltd. Şirketinde yazılım stajını ve 2015 yılında da TUBİTAŞ</w:t>
+      </w:r>
+      <w:r>
+        <w:t>-IBN</w:t>
+      </w:r>
+      <w:r>
+        <w:t xml:space="preserve"> Şirketinde donanım stajını yapmıştır. SAÜ Bilgisayar Mühendisliği Bölümünden 201</w:t>
+      </w:r>
+      <w:r>
+        <w:t>6 yılında mezun ol</w:t>
+      </w:r>
+      <w:r>
+        <w:t>muşt</w:t>
+      </w:r>
+      <w:r>
+        <w:t>u</w:t>
+      </w:r>
+      <w:r>
+        <w:t>r</w:t>
+      </w:r>
+      <w:r>
+        <w:t xml:space="preserve">. </w:t>
       </w:r>
     </w:p>
     <w:p>
@@ -36091,7 +38085,7 @@
         <mc:AlternateContent>
           <mc:Choice Requires="wps">
             <w:drawing>
-              <wp:anchor distT="0" distB="0" distL="114300" distR="114300" simplePos="0" relativeHeight="251659264" behindDoc="0" locked="0" layoutInCell="1" allowOverlap="1" wp14:anchorId="0B57AD94" wp14:editId="3DAAB239">
+              <wp:anchor distT="0" distB="0" distL="114300" distR="114300" simplePos="0" relativeHeight="251621888" behindDoc="0" locked="0" layoutInCell="1" allowOverlap="1" wp14:anchorId="1752331E" wp14:editId="477FD639">
                 <wp:simplePos x="0" y="0"/>
                 <wp:positionH relativeFrom="margin">
                   <wp:posOffset>1270</wp:posOffset>
@@ -36246,7 +38240,7 @@
           </mc:Choice>
           <mc:Fallback>
             <w:pict>
-              <v:shape w14:anchorId="0B57AD94" id="Çift Köşeli Ayraç 25" o:spid="_x0000_s1027" type="#_x0000_t185" style="position:absolute;margin-left:.1pt;margin-top:38.5pt;width:413.35pt;height:69pt;z-index:251659264;visibility:visible;mso-wrap-style:square;mso-width-percent:0;mso-height-percent:0;mso-wrap-distance-left:9pt;mso-wrap-distance-top:0;mso-wrap-distance-right:9pt;mso-wrap-distance-bottom:0;mso-position-horizontal:absolute;mso-position-horizontal-relative:margin;mso-position-vertical:absolute;mso-position-vertical-relative:text;mso-width-percent:0;mso-height-percent:0;mso-width-relative:page;mso-height-relative:page;v-text-anchor:top" o:gfxdata="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" filled="t" fillcolor="#c6d9f1" strokecolor="#376092">
+              <v:shape w14:anchorId="1752331E" id="Çift Köşeli Ayraç 25" o:spid="_x0000_s1027" type="#_x0000_t185" style="position:absolute;margin-left:.1pt;margin-top:38.5pt;width:413.35pt;height:69pt;z-index:251621888;visibility:visible;mso-wrap-style:square;mso-width-percent:0;mso-height-percent:0;mso-wrap-distance-left:9pt;mso-wrap-distance-top:0;mso-wrap-distance-right:9pt;mso-wrap-distance-bottom:0;mso-position-horizontal:absolute;mso-position-horizontal-relative:margin;mso-position-vertical:absolute;mso-position-vertical-relative:text;mso-width-percent:0;mso-height-percent:0;mso-width-relative:page;mso-height-relative:page;v-text-anchor:top" o:gfxdata="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" filled="t" fillcolor="#c6d9f1" strokecolor="#376092">
                 <v:textbox>
                   <w:txbxContent>
                     <w:p>
@@ -36360,7 +38354,7 @@
         <w:jc w:val="center"/>
         <w:rPr>
           <w:rStyle w:val="YerTutucuMetni"/>
-          <w:rFonts w:eastAsiaTheme="majorEastAsia"/>
+          <w:rFonts w:ascii="Times New Roman" w:eastAsiaTheme="majorEastAsia" w:hAnsi="Times New Roman"/>
           <w:b/>
           <w:caps/>
           <w:color w:val="000000"/>
@@ -36373,7 +38367,8 @@
       <w:r>
         <w:rPr>
           <w:rStyle w:val="YerTutucuMetni"/>
-          <w:rFonts w:eastAsiaTheme="majorEastAsia"/>
+          <w:rFonts w:ascii="Times New Roman" w:eastAsiaTheme="majorEastAsia" w:hAnsi="Times New Roman"/>
+          <w:b/>
           <w:caps/>
           <w:color w:val="000000"/>
           <w:spacing w:val="-20"/>
@@ -36382,7 +38377,49 @@
           <w:szCs w:val="28"/>
         </w:rPr>
         <w:lastRenderedPageBreak/>
-        <w:t>BSM 401 BİLGİSAYAR MÜHENDİSLİĞİ TASARIMI</w:t>
+        <w:t>BSM 4</w:t>
+      </w:r>
+      <w:r>
+        <w:rPr>
+          <w:rStyle w:val="YerTutucuMetni"/>
+          <w:rFonts w:ascii="Times New Roman" w:eastAsiaTheme="majorEastAsia" w:hAnsi="Times New Roman"/>
+          <w:b/>
+          <w:caps/>
+          <w:color w:val="000000"/>
+          <w:spacing w:val="-20"/>
+          <w:kern w:val="28"/>
+          <w:sz w:val="28"/>
+          <w:szCs w:val="28"/>
+        </w:rPr>
+        <w:t xml:space="preserve">01 </w:t>
+      </w:r>
+      <w:r>
+        <w:rPr>
+          <w:rStyle w:val="YerTutucuMetni"/>
+          <w:rFonts w:ascii="Times New Roman" w:eastAsiaTheme="majorEastAsia" w:hAnsi="Times New Roman"/>
+          <w:b/>
+          <w:caps/>
+          <w:color w:val="000000"/>
+          <w:spacing w:val="-20"/>
+          <w:kern w:val="28"/>
+          <w:sz w:val="28"/>
+          <w:szCs w:val="28"/>
+        </w:rPr>
+        <w:t>Bİ</w:t>
+      </w:r>
+      <w:r>
+        <w:rPr>
+          <w:rStyle w:val="YerTutucuMetni"/>
+          <w:rFonts w:ascii="Times New Roman" w:eastAsiaTheme="majorEastAsia" w:hAnsi="Times New Roman"/>
+          <w:b/>
+          <w:caps/>
+          <w:color w:val="000000"/>
+          <w:spacing w:val="-20"/>
+          <w:kern w:val="28"/>
+          <w:sz w:val="28"/>
+          <w:szCs w:val="28"/>
+        </w:rPr>
+        <w:t>LGİSAYAR MÜHENDİSLİĞİ TASARIMI</w:t>
       </w:r>
     </w:p>
     <w:p>
@@ -36391,7 +38428,7 @@
         <w:jc w:val="center"/>
         <w:rPr>
           <w:rStyle w:val="YerTutucuMetni"/>
-          <w:rFonts w:eastAsiaTheme="majorEastAsia"/>
+          <w:rFonts w:ascii="Times New Roman" w:eastAsiaTheme="majorEastAsia" w:hAnsi="Times New Roman"/>
           <w:b/>
           <w:color w:val="000000"/>
           <w:spacing w:val="-20"/>
@@ -36403,7 +38440,8 @@
       <w:r>
         <w:rPr>
           <w:rStyle w:val="YerTutucuMetni"/>
-          <w:rFonts w:eastAsiaTheme="majorEastAsia"/>
+          <w:rFonts w:ascii="Times New Roman" w:eastAsiaTheme="majorEastAsia" w:hAnsi="Times New Roman"/>
+          <w:b/>
           <w:caps/>
           <w:color w:val="000000"/>
           <w:spacing w:val="-20"/>
@@ -36419,11 +38457,12 @@
         <w:spacing w:after="0"/>
         <w:rPr>
           <w:rStyle w:val="YerTutucuMetni"/>
-          <w:rFonts w:eastAsiaTheme="majorEastAsia"/>
+          <w:rFonts w:ascii="Times New Roman" w:eastAsiaTheme="majorEastAsia" w:hAnsi="Times New Roman"/>
           <w:caps/>
           <w:color w:val="000000"/>
           <w:spacing w:val="-20"/>
           <w:kern w:val="28"/>
+          <w:sz w:val="24"/>
           <w:szCs w:val="52"/>
         </w:rPr>
       </w:pPr>
@@ -36444,7 +38483,7 @@
         <mc:AlternateContent>
           <mc:Choice Requires="wps">
             <w:drawing>
-              <wp:anchor distT="0" distB="0" distL="114300" distR="114300" simplePos="0" relativeHeight="251661312" behindDoc="0" locked="0" layoutInCell="1" allowOverlap="1" wp14:anchorId="58841C08" wp14:editId="5F344B40">
+              <wp:anchor distT="0" distB="0" distL="114300" distR="114300" simplePos="0" relativeHeight="251670016" behindDoc="0" locked="0" layoutInCell="1" allowOverlap="1" wp14:anchorId="1B8E76C0" wp14:editId="436E5D5F">
                 <wp:simplePos x="0" y="0"/>
                 <wp:positionH relativeFrom="margin">
                   <wp:posOffset>1256030</wp:posOffset>
@@ -36586,7 +38625,7 @@
           </mc:Choice>
           <mc:Fallback>
             <w:pict>
-              <v:shape w14:anchorId="58841C08" id="_x0000_s1028" type="#_x0000_t185" style="position:absolute;margin-left:98.9pt;margin-top:.85pt;width:322.25pt;height:98.25pt;z-index:251661312;visibility:visible;mso-wrap-style:square;mso-width-percent:0;mso-height-percent:0;mso-wrap-distance-left:9pt;mso-wrap-distance-top:0;mso-wrap-distance-right:9pt;mso-wrap-distance-bottom:0;mso-position-horizontal:absolute;mso-position-horizontal-relative:margin;mso-position-vertical:absolute;mso-position-vertical-relative:text;mso-width-percent:0;mso-height-percent:0;mso-width-relative:page;mso-height-relative:page;v-text-anchor:top" o:gfxdata="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" filled="t" fillcolor="#c6d9f1" strokecolor="#376092">
+              <v:shape w14:anchorId="1B8E76C0" id="_x0000_s1028" type="#_x0000_t185" style="position:absolute;margin-left:98.9pt;margin-top:.85pt;width:322.25pt;height:98.25pt;z-index:251670016;visibility:visible;mso-wrap-style:square;mso-width-percent:0;mso-height-percent:0;mso-wrap-distance-left:9pt;mso-wrap-distance-top:0;mso-wrap-distance-right:9pt;mso-wrap-distance-bottom:0;mso-position-horizontal:absolute;mso-position-horizontal-relative:margin;mso-position-vertical:absolute;mso-position-vertical-relative:text;mso-width-percent:0;mso-height-percent:0;mso-width-relative:page;mso-height-relative:page;v-text-anchor:top" o:gfxdata="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" filled="t" fillcolor="#c6d9f1" strokecolor="#376092">
                 <v:textbox>
                   <w:txbxContent>
                     <w:p>
@@ -36740,6 +38779,7 @@
           </w:tcPr>
           <w:p>
             <w:pPr>
+              <w:spacing w:after="0" w:line="240" w:lineRule="auto"/>
               <w:jc w:val="center"/>
               <w:rPr>
                 <w:rFonts w:ascii="Times New Roman" w:eastAsiaTheme="majorEastAsia" w:hAnsi="Times New Roman"/>
@@ -36769,6 +38809,7 @@
           </w:tcPr>
           <w:p>
             <w:pPr>
+              <w:spacing w:after="0" w:line="240" w:lineRule="auto"/>
               <w:jc w:val="center"/>
               <w:rPr>
                 <w:rFonts w:ascii="Times New Roman" w:eastAsiaTheme="majorEastAsia" w:hAnsi="Times New Roman"/>
@@ -36800,6 +38841,7 @@
           </w:tcPr>
           <w:p>
             <w:pPr>
+              <w:spacing w:after="0" w:line="240" w:lineRule="auto"/>
               <w:jc w:val="center"/>
               <w:rPr>
                 <w:rFonts w:ascii="Times New Roman" w:eastAsiaTheme="majorEastAsia" w:hAnsi="Times New Roman"/>
@@ -36831,6 +38873,7 @@
           </w:tcPr>
           <w:p>
             <w:pPr>
+              <w:spacing w:after="0" w:line="240" w:lineRule="auto"/>
               <w:jc w:val="center"/>
               <w:rPr>
                 <w:rFonts w:ascii="Times New Roman" w:eastAsiaTheme="majorEastAsia" w:hAnsi="Times New Roman"/>
@@ -36864,6 +38907,7 @@
           </w:tcPr>
           <w:p>
             <w:pPr>
+              <w:spacing w:after="0" w:line="240" w:lineRule="auto"/>
               <w:rPr>
                 <w:rFonts w:ascii="Times New Roman" w:eastAsiaTheme="majorEastAsia" w:hAnsi="Times New Roman"/>
                 <w:b/>
@@ -36893,6 +38937,7 @@
           </w:tcPr>
           <w:p>
             <w:pPr>
+              <w:spacing w:after="0" w:line="240" w:lineRule="auto"/>
               <w:jc w:val="center"/>
               <w:rPr>
                 <w:rFonts w:ascii="Trebuchet MS" w:eastAsiaTheme="majorEastAsia" w:hAnsi="Trebuchet MS" w:cstheme="majorBidi"/>
@@ -36914,6 +38959,7 @@
           </w:tcPr>
           <w:p>
             <w:pPr>
+              <w:spacing w:after="0" w:line="240" w:lineRule="auto"/>
               <w:jc w:val="center"/>
               <w:rPr>
                 <w:rFonts w:ascii="Trebuchet MS" w:eastAsiaTheme="majorEastAsia" w:hAnsi="Trebuchet MS" w:cstheme="majorBidi"/>
@@ -36935,6 +38981,7 @@
           </w:tcPr>
           <w:p>
             <w:pPr>
+              <w:spacing w:after="0" w:line="240" w:lineRule="auto"/>
               <w:jc w:val="center"/>
               <w:rPr>
                 <w:rFonts w:ascii="Trebuchet MS" w:eastAsiaTheme="majorEastAsia" w:hAnsi="Trebuchet MS" w:cstheme="majorBidi"/>
@@ -36958,6 +39005,7 @@
           </w:tcPr>
           <w:p>
             <w:pPr>
+              <w:spacing w:after="0" w:line="240" w:lineRule="auto"/>
               <w:rPr>
                 <w:rFonts w:ascii="Trebuchet MS" w:eastAsiaTheme="minorEastAsia" w:hAnsi="Trebuchet MS" w:cstheme="minorBidi"/>
                 <w:b/>
@@ -36969,6 +39017,8 @@
               <w:rPr>
                 <w:rFonts w:ascii="Times New Roman" w:hAnsi="Times New Roman"/>
                 <w:b/>
+                <w:sz w:val="20"/>
+                <w:szCs w:val="20"/>
               </w:rPr>
               <w:t>Çalışma klavuza uygun olarak hazırlanmış mı?</w:t>
             </w:r>
@@ -36987,6 +39037,7 @@
           </w:tcPr>
           <w:p>
             <w:pPr>
+              <w:spacing w:after="0" w:line="240" w:lineRule="auto"/>
               <w:jc w:val="center"/>
               <w:rPr>
                 <w:rFonts w:ascii="Times New Roman" w:hAnsi="Times New Roman"/>
@@ -37017,6 +39068,7 @@
           </w:tcPr>
           <w:p>
             <w:pPr>
+              <w:spacing w:after="0" w:line="240" w:lineRule="auto"/>
               <w:jc w:val="center"/>
               <w:rPr>
                 <w:rFonts w:ascii="Times New Roman" w:hAnsi="Times New Roman"/>
@@ -37046,6 +39098,7 @@
           </w:tcPr>
           <w:p>
             <w:pPr>
+              <w:spacing w:after="0" w:line="240" w:lineRule="auto"/>
               <w:jc w:val="center"/>
               <w:rPr>
                 <w:rFonts w:ascii="Times New Roman" w:hAnsi="Times New Roman"/>
@@ -37071,6 +39124,7 @@
           </w:tcPr>
           <w:p>
             <w:pPr>
+              <w:spacing w:after="0" w:line="240" w:lineRule="auto"/>
               <w:rPr>
                 <w:rFonts w:ascii="Times New Roman" w:eastAsiaTheme="majorEastAsia" w:hAnsi="Times New Roman"/>
                 <w:b/>
@@ -37100,6 +39154,7 @@
           </w:tcPr>
           <w:p>
             <w:pPr>
+              <w:spacing w:after="0" w:line="240" w:lineRule="auto"/>
               <w:jc w:val="center"/>
               <w:rPr>
                 <w:rFonts w:ascii="Times New Roman" w:eastAsiaTheme="majorEastAsia" w:hAnsi="Times New Roman"/>
@@ -37121,6 +39176,7 @@
           </w:tcPr>
           <w:p>
             <w:pPr>
+              <w:spacing w:after="0" w:line="240" w:lineRule="auto"/>
               <w:jc w:val="center"/>
               <w:rPr>
                 <w:rFonts w:ascii="Times New Roman" w:eastAsiaTheme="majorEastAsia" w:hAnsi="Times New Roman"/>
@@ -37142,6 +39198,7 @@
           </w:tcPr>
           <w:p>
             <w:pPr>
+              <w:spacing w:after="0" w:line="240" w:lineRule="auto"/>
               <w:jc w:val="center"/>
               <w:rPr>
                 <w:rFonts w:ascii="Times New Roman" w:eastAsiaTheme="majorEastAsia" w:hAnsi="Times New Roman"/>
@@ -37165,15 +39222,20 @@
           </w:tcPr>
           <w:p>
             <w:pPr>
+              <w:spacing w:after="0" w:line="240" w:lineRule="auto"/>
               <w:rPr>
                 <w:rFonts w:ascii="Times New Roman" w:eastAsiaTheme="majorEastAsia" w:hAnsi="Times New Roman"/>
                 <w:b/>
+                <w:sz w:val="20"/>
+                <w:szCs w:val="20"/>
               </w:rPr>
             </w:pPr>
             <w:r>
               <w:rPr>
                 <w:rFonts w:ascii="Times New Roman" w:hAnsi="Times New Roman"/>
                 <w:b/>
+                <w:sz w:val="20"/>
+                <w:szCs w:val="20"/>
               </w:rPr>
               <w:t>Problemin tanımı yapılmış mı?</w:t>
             </w:r>
@@ -37192,6 +39254,7 @@
           </w:tcPr>
           <w:p>
             <w:pPr>
+              <w:spacing w:after="0" w:line="240" w:lineRule="auto"/>
               <w:jc w:val="center"/>
               <w:rPr>
                 <w:rFonts w:ascii="Times New Roman" w:eastAsiaTheme="majorEastAsia" w:hAnsi="Times New Roman"/>
@@ -37222,6 +39285,7 @@
           </w:tcPr>
           <w:p>
             <w:pPr>
+              <w:spacing w:after="0" w:line="240" w:lineRule="auto"/>
               <w:jc w:val="center"/>
               <w:rPr>
                 <w:rFonts w:ascii="Times New Roman" w:eastAsiaTheme="majorEastAsia" w:hAnsi="Times New Roman"/>
@@ -37251,6 +39315,7 @@
           </w:tcPr>
           <w:p>
             <w:pPr>
+              <w:spacing w:after="0" w:line="240" w:lineRule="auto"/>
               <w:jc w:val="center"/>
               <w:rPr>
                 <w:rFonts w:ascii="Times New Roman" w:eastAsiaTheme="majorEastAsia" w:hAnsi="Times New Roman"/>
@@ -37275,13 +39340,18 @@
           </w:tcPr>
           <w:p>
             <w:pPr>
+              <w:spacing w:after="0" w:line="240" w:lineRule="auto"/>
               <w:rPr>
                 <w:rFonts w:ascii="Times New Roman" w:eastAsiaTheme="majorEastAsia" w:hAnsi="Times New Roman"/>
+                <w:sz w:val="20"/>
+                <w:szCs w:val="20"/>
               </w:rPr>
             </w:pPr>
             <w:r>
               <w:rPr>
                 <w:rFonts w:ascii="Times New Roman" w:hAnsi="Times New Roman"/>
+                <w:sz w:val="20"/>
+                <w:szCs w:val="20"/>
               </w:rPr>
               <w:t>Geliştirilecek yazılımın/donanımın mimarisini içeren blok şeması (yazılımlar için veri akış şeması (dfd) da olabilir) çizilerek açıklanmış mı?</w:t>
             </w:r>
@@ -37299,6 +39369,7 @@
           </w:tcPr>
           <w:p>
             <w:pPr>
+              <w:spacing w:after="0" w:line="240" w:lineRule="auto"/>
               <w:jc w:val="center"/>
               <w:rPr>
                 <w:rFonts w:ascii="Times New Roman" w:eastAsiaTheme="majorEastAsia" w:hAnsi="Times New Roman"/>
@@ -37320,6 +39391,7 @@
           </w:tcPr>
           <w:p>
             <w:pPr>
+              <w:spacing w:after="0" w:line="240" w:lineRule="auto"/>
               <w:jc w:val="center"/>
               <w:rPr>
                 <w:rFonts w:ascii="Times New Roman" w:eastAsiaTheme="majorEastAsia" w:hAnsi="Times New Roman"/>
@@ -37341,6 +39413,7 @@
           </w:tcPr>
           <w:p>
             <w:pPr>
+              <w:spacing w:after="0" w:line="240" w:lineRule="auto"/>
               <w:jc w:val="center"/>
               <w:rPr>
                 <w:rFonts w:ascii="Times New Roman" w:eastAsiaTheme="majorEastAsia" w:hAnsi="Times New Roman"/>
@@ -37365,13 +39438,18 @@
           </w:tcPr>
           <w:p>
             <w:pPr>
+              <w:spacing w:after="0" w:line="240" w:lineRule="auto"/>
               <w:rPr>
                 <w:rFonts w:ascii="Times New Roman" w:eastAsiaTheme="minorEastAsia" w:hAnsi="Times New Roman"/>
+                <w:sz w:val="20"/>
+                <w:szCs w:val="20"/>
               </w:rPr>
             </w:pPr>
             <w:r>
               <w:rPr>
                 <w:rFonts w:ascii="Times New Roman" w:hAnsi="Times New Roman"/>
+                <w:sz w:val="20"/>
+                <w:szCs w:val="20"/>
               </w:rPr>
               <w:t>Blok şemadaki birimler arasındaki bilgi akışına ait model/gösterim var mı?</w:t>
             </w:r>
@@ -37389,6 +39467,7 @@
           </w:tcPr>
           <w:p>
             <w:pPr>
+              <w:spacing w:after="0" w:line="240" w:lineRule="auto"/>
               <w:jc w:val="center"/>
               <w:rPr>
                 <w:rFonts w:ascii="Times New Roman" w:eastAsiaTheme="majorEastAsia" w:hAnsi="Times New Roman"/>
@@ -37410,6 +39489,7 @@
           </w:tcPr>
           <w:p>
             <w:pPr>
+              <w:spacing w:after="0" w:line="240" w:lineRule="auto"/>
               <w:jc w:val="center"/>
               <w:rPr>
                 <w:rFonts w:ascii="Times New Roman" w:eastAsiaTheme="majorEastAsia" w:hAnsi="Times New Roman"/>
@@ -37431,6 +39511,7 @@
           </w:tcPr>
           <w:p>
             <w:pPr>
+              <w:spacing w:after="0" w:line="240" w:lineRule="auto"/>
               <w:jc w:val="center"/>
               <w:rPr>
                 <w:rFonts w:ascii="Times New Roman" w:eastAsiaTheme="majorEastAsia" w:hAnsi="Times New Roman"/>
@@ -37455,13 +39536,18 @@
           </w:tcPr>
           <w:p>
             <w:pPr>
+              <w:spacing w:after="0" w:line="240" w:lineRule="auto"/>
               <w:rPr>
                 <w:rFonts w:ascii="Times New Roman" w:eastAsiaTheme="majorEastAsia" w:hAnsi="Times New Roman"/>
+                <w:sz w:val="20"/>
+                <w:szCs w:val="20"/>
               </w:rPr>
             </w:pPr>
             <w:r>
               <w:rPr>
                 <w:rFonts w:ascii="Times New Roman" w:hAnsi="Times New Roman"/>
+                <w:sz w:val="20"/>
+                <w:szCs w:val="20"/>
               </w:rPr>
               <w:t>Yazılımın gereksinim listesi oluşturulmuş mu?</w:t>
             </w:r>
@@ -37479,6 +39565,7 @@
           </w:tcPr>
           <w:p>
             <w:pPr>
+              <w:spacing w:after="0" w:line="240" w:lineRule="auto"/>
               <w:jc w:val="center"/>
               <w:rPr>
                 <w:rFonts w:ascii="Times New Roman" w:eastAsiaTheme="majorEastAsia" w:hAnsi="Times New Roman"/>
@@ -37500,6 +39587,7 @@
           </w:tcPr>
           <w:p>
             <w:pPr>
+              <w:spacing w:after="0" w:line="240" w:lineRule="auto"/>
               <w:jc w:val="center"/>
               <w:rPr>
                 <w:rFonts w:ascii="Times New Roman" w:eastAsiaTheme="majorEastAsia" w:hAnsi="Times New Roman"/>
@@ -37521,6 +39609,7 @@
           </w:tcPr>
           <w:p>
             <w:pPr>
+              <w:spacing w:after="0" w:line="240" w:lineRule="auto"/>
               <w:jc w:val="center"/>
               <w:rPr>
                 <w:rFonts w:ascii="Times New Roman" w:eastAsiaTheme="majorEastAsia" w:hAnsi="Times New Roman"/>
@@ -37545,13 +39634,18 @@
           </w:tcPr>
           <w:p>
             <w:pPr>
+              <w:spacing w:after="0" w:line="240" w:lineRule="auto"/>
               <w:rPr>
                 <w:rFonts w:ascii="Times New Roman" w:eastAsiaTheme="minorEastAsia" w:hAnsi="Times New Roman"/>
+                <w:sz w:val="20"/>
+                <w:szCs w:val="20"/>
               </w:rPr>
             </w:pPr>
             <w:r>
               <w:rPr>
                 <w:rFonts w:ascii="Times New Roman" w:hAnsi="Times New Roman"/>
+                <w:sz w:val="20"/>
+                <w:szCs w:val="20"/>
               </w:rPr>
               <w:t>Kullanılan/kullanılması düşünülen araçlar/teknolojiler anlatılmış mı?</w:t>
             </w:r>
@@ -37569,6 +39663,7 @@
           </w:tcPr>
           <w:p>
             <w:pPr>
+              <w:spacing w:after="0" w:line="240" w:lineRule="auto"/>
               <w:jc w:val="center"/>
               <w:rPr>
                 <w:rFonts w:ascii="Times New Roman" w:eastAsiaTheme="majorEastAsia" w:hAnsi="Times New Roman"/>
@@ -37590,6 +39685,7 @@
           </w:tcPr>
           <w:p>
             <w:pPr>
+              <w:spacing w:after="0" w:line="240" w:lineRule="auto"/>
               <w:jc w:val="center"/>
               <w:rPr>
                 <w:rFonts w:ascii="Times New Roman" w:eastAsiaTheme="majorEastAsia" w:hAnsi="Times New Roman"/>
@@ -37611,6 +39707,7 @@
           </w:tcPr>
           <w:p>
             <w:pPr>
+              <w:spacing w:after="0" w:line="240" w:lineRule="auto"/>
               <w:jc w:val="center"/>
               <w:rPr>
                 <w:rFonts w:ascii="Times New Roman" w:eastAsiaTheme="majorEastAsia" w:hAnsi="Times New Roman"/>
@@ -37635,13 +39732,18 @@
           </w:tcPr>
           <w:p>
             <w:pPr>
+              <w:spacing w:after="0" w:line="240" w:lineRule="auto"/>
               <w:rPr>
                 <w:rFonts w:ascii="Times New Roman" w:eastAsiaTheme="minorEastAsia" w:hAnsi="Times New Roman"/>
+                <w:sz w:val="20"/>
+                <w:szCs w:val="20"/>
               </w:rPr>
             </w:pPr>
             <w:r>
               <w:rPr>
                 <w:rFonts w:ascii="Times New Roman" w:hAnsi="Times New Roman"/>
+                <w:sz w:val="20"/>
+                <w:szCs w:val="20"/>
               </w:rPr>
               <w:t>Donanımların programlanması/konfigürasyonu için yazılım gereksinimleri belirtilmiş mi?</w:t>
             </w:r>
@@ -37659,6 +39761,7 @@
           </w:tcPr>
           <w:p>
             <w:pPr>
+              <w:spacing w:after="0" w:line="240" w:lineRule="auto"/>
               <w:jc w:val="center"/>
               <w:rPr>
                 <w:rFonts w:ascii="Times New Roman" w:eastAsiaTheme="majorEastAsia" w:hAnsi="Times New Roman"/>
@@ -37680,6 +39783,7 @@
           </w:tcPr>
           <w:p>
             <w:pPr>
+              <w:spacing w:after="0" w:line="240" w:lineRule="auto"/>
               <w:jc w:val="center"/>
               <w:rPr>
                 <w:rFonts w:ascii="Times New Roman" w:eastAsiaTheme="majorEastAsia" w:hAnsi="Times New Roman"/>
@@ -37701,6 +39805,7 @@
           </w:tcPr>
           <w:p>
             <w:pPr>
+              <w:spacing w:after="0" w:line="240" w:lineRule="auto"/>
               <w:jc w:val="center"/>
               <w:rPr>
                 <w:rFonts w:ascii="Times New Roman" w:eastAsiaTheme="majorEastAsia" w:hAnsi="Times New Roman"/>
@@ -37725,13 +39830,18 @@
           </w:tcPr>
           <w:p>
             <w:pPr>
+              <w:spacing w:after="0" w:line="240" w:lineRule="auto"/>
               <w:rPr>
                 <w:rFonts w:ascii="Times New Roman" w:eastAsiaTheme="majorEastAsia" w:hAnsi="Times New Roman"/>
+                <w:sz w:val="20"/>
+                <w:szCs w:val="20"/>
               </w:rPr>
             </w:pPr>
             <w:r>
               <w:rPr>
                 <w:rFonts w:ascii="Times New Roman" w:hAnsi="Times New Roman"/>
+                <w:sz w:val="20"/>
+                <w:szCs w:val="20"/>
               </w:rPr>
               <w:t xml:space="preserve">UML ile modelleme yapılmış mı? </w:t>
             </w:r>
@@ -37749,6 +39859,7 @@
           </w:tcPr>
           <w:p>
             <w:pPr>
+              <w:spacing w:after="0" w:line="240" w:lineRule="auto"/>
               <w:jc w:val="center"/>
               <w:rPr>
                 <w:rFonts w:ascii="Times New Roman" w:eastAsiaTheme="majorEastAsia" w:hAnsi="Times New Roman"/>
@@ -37770,6 +39881,7 @@
           </w:tcPr>
           <w:p>
             <w:pPr>
+              <w:spacing w:after="0" w:line="240" w:lineRule="auto"/>
               <w:jc w:val="center"/>
               <w:rPr>
                 <w:rFonts w:ascii="Times New Roman" w:eastAsiaTheme="majorEastAsia" w:hAnsi="Times New Roman"/>
@@ -37791,6 +39903,7 @@
           </w:tcPr>
           <w:p>
             <w:pPr>
+              <w:spacing w:after="0" w:line="240" w:lineRule="auto"/>
               <w:jc w:val="center"/>
               <w:rPr>
                 <w:rFonts w:ascii="Times New Roman" w:eastAsiaTheme="majorEastAsia" w:hAnsi="Times New Roman"/>
@@ -37815,13 +39928,18 @@
           </w:tcPr>
           <w:p>
             <w:pPr>
+              <w:spacing w:after="0" w:line="240" w:lineRule="auto"/>
               <w:rPr>
                 <w:rFonts w:ascii="Times New Roman" w:eastAsiaTheme="minorEastAsia" w:hAnsi="Times New Roman"/>
+                <w:sz w:val="20"/>
+                <w:szCs w:val="20"/>
               </w:rPr>
             </w:pPr>
             <w:r>
               <w:rPr>
                 <w:rFonts w:ascii="Times New Roman" w:hAnsi="Times New Roman"/>
+                <w:sz w:val="20"/>
+                <w:szCs w:val="20"/>
               </w:rPr>
               <w:t>Veritabanları kullanılmış ise kavramsal model çıkarılmış mı? (Varlık ilişki modeli, noSQL kavramsal modelleri v.b.)</w:t>
             </w:r>
@@ -37839,6 +39957,7 @@
           </w:tcPr>
           <w:p>
             <w:pPr>
+              <w:spacing w:after="0" w:line="240" w:lineRule="auto"/>
               <w:jc w:val="center"/>
               <w:rPr>
                 <w:rFonts w:ascii="Times New Roman" w:eastAsiaTheme="majorEastAsia" w:hAnsi="Times New Roman"/>
@@ -37860,6 +39979,7 @@
           </w:tcPr>
           <w:p>
             <w:pPr>
+              <w:spacing w:after="0" w:line="240" w:lineRule="auto"/>
               <w:jc w:val="center"/>
               <w:rPr>
                 <w:rFonts w:ascii="Times New Roman" w:eastAsiaTheme="majorEastAsia" w:hAnsi="Times New Roman"/>
@@ -37881,6 +40001,7 @@
           </w:tcPr>
           <w:p>
             <w:pPr>
+              <w:spacing w:after="0" w:line="240" w:lineRule="auto"/>
               <w:jc w:val="center"/>
               <w:rPr>
                 <w:rFonts w:ascii="Times New Roman" w:eastAsiaTheme="majorEastAsia" w:hAnsi="Times New Roman"/>
@@ -37905,13 +40026,18 @@
           </w:tcPr>
           <w:p>
             <w:pPr>
+              <w:spacing w:after="0" w:line="240" w:lineRule="auto"/>
               <w:rPr>
                 <w:rFonts w:ascii="Times New Roman" w:eastAsiaTheme="majorEastAsia" w:hAnsi="Times New Roman"/>
+                <w:sz w:val="20"/>
+                <w:szCs w:val="20"/>
               </w:rPr>
             </w:pPr>
             <w:r>
               <w:rPr>
                 <w:rFonts w:ascii="Times New Roman" w:hAnsi="Times New Roman"/>
+                <w:sz w:val="20"/>
+                <w:szCs w:val="20"/>
               </w:rPr>
               <w:t>Projeye yönelik iş-zaman çizelgesi çıkarılarak maliyet analizi yapılmış mı?</w:t>
             </w:r>
@@ -37929,6 +40055,7 @@
           </w:tcPr>
           <w:p>
             <w:pPr>
+              <w:spacing w:after="0" w:line="240" w:lineRule="auto"/>
               <w:jc w:val="center"/>
               <w:rPr>
                 <w:rFonts w:ascii="Times New Roman" w:eastAsiaTheme="majorEastAsia" w:hAnsi="Times New Roman"/>
@@ -37950,6 +40077,7 @@
           </w:tcPr>
           <w:p>
             <w:pPr>
+              <w:spacing w:after="0" w:line="240" w:lineRule="auto"/>
               <w:jc w:val="center"/>
               <w:rPr>
                 <w:rFonts w:ascii="Times New Roman" w:eastAsiaTheme="majorEastAsia" w:hAnsi="Times New Roman"/>
@@ -37971,6 +40099,7 @@
           </w:tcPr>
           <w:p>
             <w:pPr>
+              <w:spacing w:after="0" w:line="240" w:lineRule="auto"/>
               <w:jc w:val="center"/>
               <w:rPr>
                 <w:rFonts w:ascii="Times New Roman" w:eastAsiaTheme="majorEastAsia" w:hAnsi="Times New Roman"/>
@@ -37995,13 +40124,18 @@
           </w:tcPr>
           <w:p>
             <w:pPr>
+              <w:spacing w:after="0" w:line="240" w:lineRule="auto"/>
               <w:rPr>
                 <w:rFonts w:ascii="Times New Roman" w:eastAsiaTheme="minorEastAsia" w:hAnsi="Times New Roman"/>
+                <w:sz w:val="20"/>
+                <w:szCs w:val="20"/>
               </w:rPr>
             </w:pPr>
             <w:r>
               <w:rPr>
                 <w:rFonts w:ascii="Times New Roman" w:hAnsi="Times New Roman"/>
+                <w:sz w:val="20"/>
+                <w:szCs w:val="20"/>
               </w:rPr>
               <w:t>Donanım bileşenlerinin maliyet analizi (prototip-adetli seri üretim vb.) çıkarılmış mı?</w:t>
             </w:r>
@@ -38019,6 +40153,7 @@
           </w:tcPr>
           <w:p>
             <w:pPr>
+              <w:spacing w:after="0" w:line="240" w:lineRule="auto"/>
               <w:jc w:val="center"/>
               <w:rPr>
                 <w:rFonts w:ascii="Times New Roman" w:eastAsiaTheme="majorEastAsia" w:hAnsi="Times New Roman"/>
@@ -38040,6 +40175,7 @@
           </w:tcPr>
           <w:p>
             <w:pPr>
+              <w:spacing w:after="0" w:line="240" w:lineRule="auto"/>
               <w:jc w:val="center"/>
               <w:rPr>
                 <w:rFonts w:ascii="Times New Roman" w:eastAsiaTheme="majorEastAsia" w:hAnsi="Times New Roman"/>
@@ -38061,6 +40197,7 @@
           </w:tcPr>
           <w:p>
             <w:pPr>
+              <w:spacing w:after="0" w:line="240" w:lineRule="auto"/>
               <w:jc w:val="center"/>
               <w:rPr>
                 <w:rFonts w:ascii="Times New Roman" w:eastAsiaTheme="majorEastAsia" w:hAnsi="Times New Roman"/>
@@ -38085,13 +40222,18 @@
           </w:tcPr>
           <w:p>
             <w:pPr>
+              <w:spacing w:after="0" w:line="240" w:lineRule="auto"/>
               <w:rPr>
                 <w:rFonts w:ascii="Times New Roman" w:eastAsiaTheme="minorEastAsia" w:hAnsi="Times New Roman"/>
+                <w:sz w:val="20"/>
+                <w:szCs w:val="20"/>
               </w:rPr>
             </w:pPr>
             <w:r>
               <w:rPr>
                 <w:rFonts w:ascii="Times New Roman" w:hAnsi="Times New Roman"/>
+                <w:sz w:val="20"/>
+                <w:szCs w:val="20"/>
               </w:rPr>
               <w:t>Donanım için gerekli enerji analizi (minimum-uyku-aktif-maksimum) yapılmış mı?</w:t>
             </w:r>
@@ -38109,6 +40251,7 @@
           </w:tcPr>
           <w:p>
             <w:pPr>
+              <w:spacing w:after="0" w:line="240" w:lineRule="auto"/>
               <w:jc w:val="center"/>
               <w:rPr>
                 <w:rFonts w:ascii="Times New Roman" w:eastAsiaTheme="majorEastAsia" w:hAnsi="Times New Roman"/>
@@ -38130,6 +40273,7 @@
           </w:tcPr>
           <w:p>
             <w:pPr>
+              <w:spacing w:after="0" w:line="240" w:lineRule="auto"/>
               <w:jc w:val="center"/>
               <w:rPr>
                 <w:rFonts w:ascii="Times New Roman" w:eastAsiaTheme="majorEastAsia" w:hAnsi="Times New Roman"/>
@@ -38151,6 +40295,7 @@
           </w:tcPr>
           <w:p>
             <w:pPr>
+              <w:spacing w:after="0" w:line="240" w:lineRule="auto"/>
               <w:jc w:val="center"/>
               <w:rPr>
                 <w:rFonts w:ascii="Times New Roman" w:eastAsiaTheme="majorEastAsia" w:hAnsi="Times New Roman"/>
@@ -38175,13 +40320,18 @@
           </w:tcPr>
           <w:p>
             <w:pPr>
+              <w:spacing w:after="0" w:line="240" w:lineRule="auto"/>
               <w:rPr>
                 <w:rFonts w:ascii="Times New Roman" w:eastAsiaTheme="minorEastAsia" w:hAnsi="Times New Roman"/>
+                <w:sz w:val="20"/>
+                <w:szCs w:val="20"/>
               </w:rPr>
             </w:pPr>
             <w:r>
               <w:rPr>
                 <w:rFonts w:ascii="Times New Roman" w:hAnsi="Times New Roman"/>
+                <w:sz w:val="20"/>
+                <w:szCs w:val="20"/>
               </w:rPr>
               <w:t>Grup çalışmalarında grup üyelerinin görev tanımları verilmiş mi (iş-zaman çizelgesinde belirtilebilir)?</w:t>
             </w:r>
@@ -38199,6 +40349,7 @@
           </w:tcPr>
           <w:p>
             <w:pPr>
+              <w:spacing w:after="0" w:line="240" w:lineRule="auto"/>
               <w:jc w:val="center"/>
               <w:rPr>
                 <w:rFonts w:ascii="Times New Roman" w:eastAsiaTheme="majorEastAsia" w:hAnsi="Times New Roman"/>
@@ -38220,6 +40371,7 @@
           </w:tcPr>
           <w:p>
             <w:pPr>
+              <w:spacing w:after="0" w:line="240" w:lineRule="auto"/>
               <w:jc w:val="center"/>
               <w:rPr>
                 <w:rFonts w:ascii="Times New Roman" w:eastAsiaTheme="majorEastAsia" w:hAnsi="Times New Roman"/>
@@ -38241,6 +40393,7 @@
           </w:tcPr>
           <w:p>
             <w:pPr>
+              <w:spacing w:after="0" w:line="240" w:lineRule="auto"/>
               <w:jc w:val="center"/>
               <w:rPr>
                 <w:rFonts w:ascii="Times New Roman" w:eastAsiaTheme="majorEastAsia" w:hAnsi="Times New Roman"/>
@@ -38265,13 +40418,18 @@
           </w:tcPr>
           <w:p>
             <w:pPr>
+              <w:spacing w:after="0" w:line="240" w:lineRule="auto"/>
               <w:rPr>
                 <w:rFonts w:ascii="Times New Roman" w:eastAsiaTheme="minorEastAsia" w:hAnsi="Times New Roman"/>
+                <w:sz w:val="20"/>
+                <w:szCs w:val="20"/>
               </w:rPr>
             </w:pPr>
             <w:r>
               <w:rPr>
                 <w:rFonts w:ascii="Times New Roman" w:hAnsi="Times New Roman"/>
+                <w:sz w:val="20"/>
+                <w:szCs w:val="20"/>
               </w:rPr>
               <w:t>Sürüm denetim sistemi (Version Control System; Git, Subversion v.s.) kullanılmış mı?</w:t>
             </w:r>
@@ -38289,6 +40447,7 @@
           </w:tcPr>
           <w:p>
             <w:pPr>
+              <w:spacing w:after="0" w:line="240" w:lineRule="auto"/>
               <w:jc w:val="center"/>
               <w:rPr>
                 <w:rFonts w:ascii="Times New Roman" w:eastAsiaTheme="majorEastAsia" w:hAnsi="Times New Roman"/>
@@ -38310,6 +40469,7 @@
           </w:tcPr>
           <w:p>
             <w:pPr>
+              <w:spacing w:after="0" w:line="240" w:lineRule="auto"/>
               <w:jc w:val="center"/>
               <w:rPr>
                 <w:rFonts w:ascii="Times New Roman" w:eastAsiaTheme="majorEastAsia" w:hAnsi="Times New Roman"/>
@@ -38331,6 +40491,7 @@
           </w:tcPr>
           <w:p>
             <w:pPr>
+              <w:spacing w:after="0" w:line="240" w:lineRule="auto"/>
               <w:jc w:val="center"/>
               <w:rPr>
                 <w:rFonts w:ascii="Times New Roman" w:eastAsiaTheme="majorEastAsia" w:hAnsi="Times New Roman"/>
@@ -38355,13 +40516,18 @@
           </w:tcPr>
           <w:p>
             <w:pPr>
+              <w:spacing w:after="0" w:line="240" w:lineRule="auto"/>
               <w:rPr>
                 <w:rFonts w:ascii="Times New Roman" w:eastAsiaTheme="minorEastAsia" w:hAnsi="Times New Roman"/>
+                <w:sz w:val="20"/>
+                <w:szCs w:val="20"/>
               </w:rPr>
             </w:pPr>
             <w:r>
               <w:rPr>
                 <w:rFonts w:ascii="Times New Roman" w:hAnsi="Times New Roman"/>
+                <w:sz w:val="20"/>
+                <w:szCs w:val="20"/>
               </w:rPr>
               <w:t>Sistemin genel testi için uygulanan metotlar ve iyileştirme süreçlerinin dökümü verilmiş mi?</w:t>
             </w:r>
@@ -38379,6 +40545,7 @@
           </w:tcPr>
           <w:p>
             <w:pPr>
+              <w:spacing w:after="0" w:line="240" w:lineRule="auto"/>
               <w:jc w:val="center"/>
               <w:rPr>
                 <w:rFonts w:ascii="Times New Roman" w:eastAsiaTheme="majorEastAsia" w:hAnsi="Times New Roman"/>
@@ -38400,6 +40567,7 @@
           </w:tcPr>
           <w:p>
             <w:pPr>
+              <w:spacing w:after="0" w:line="240" w:lineRule="auto"/>
               <w:jc w:val="center"/>
               <w:rPr>
                 <w:rFonts w:ascii="Times New Roman" w:eastAsiaTheme="majorEastAsia" w:hAnsi="Times New Roman"/>
@@ -38421,6 +40589,7 @@
           </w:tcPr>
           <w:p>
             <w:pPr>
+              <w:spacing w:after="0" w:line="240" w:lineRule="auto"/>
               <w:jc w:val="center"/>
               <w:rPr>
                 <w:rFonts w:ascii="Times New Roman" w:eastAsiaTheme="majorEastAsia" w:hAnsi="Times New Roman"/>
@@ -38445,13 +40614,18 @@
           </w:tcPr>
           <w:p>
             <w:pPr>
+              <w:spacing w:after="0" w:line="240" w:lineRule="auto"/>
               <w:rPr>
                 <w:rFonts w:ascii="Times New Roman" w:eastAsiaTheme="minorEastAsia" w:hAnsi="Times New Roman"/>
+                <w:sz w:val="20"/>
+                <w:szCs w:val="20"/>
               </w:rPr>
             </w:pPr>
             <w:r>
               <w:rPr>
                 <w:rFonts w:ascii="Times New Roman" w:hAnsi="Times New Roman"/>
+                <w:sz w:val="20"/>
+                <w:szCs w:val="20"/>
               </w:rPr>
               <w:t>Yazılımın sızma testi yapılmış mı?</w:t>
             </w:r>
@@ -38469,6 +40643,7 @@
           </w:tcPr>
           <w:p>
             <w:pPr>
+              <w:spacing w:after="0" w:line="240" w:lineRule="auto"/>
               <w:jc w:val="center"/>
               <w:rPr>
                 <w:rFonts w:ascii="Times New Roman" w:eastAsiaTheme="majorEastAsia" w:hAnsi="Times New Roman"/>
@@ -38490,6 +40665,7 @@
           </w:tcPr>
           <w:p>
             <w:pPr>
+              <w:spacing w:after="0" w:line="240" w:lineRule="auto"/>
               <w:jc w:val="center"/>
               <w:rPr>
                 <w:rFonts w:ascii="Times New Roman" w:eastAsiaTheme="majorEastAsia" w:hAnsi="Times New Roman"/>
@@ -38511,6 +40687,7 @@
           </w:tcPr>
           <w:p>
             <w:pPr>
+              <w:spacing w:after="0" w:line="240" w:lineRule="auto"/>
               <w:jc w:val="center"/>
               <w:rPr>
                 <w:rFonts w:ascii="Times New Roman" w:eastAsiaTheme="majorEastAsia" w:hAnsi="Times New Roman"/>
@@ -38535,13 +40712,18 @@
           </w:tcPr>
           <w:p>
             <w:pPr>
+              <w:spacing w:after="0" w:line="240" w:lineRule="auto"/>
               <w:rPr>
                 <w:rFonts w:ascii="Times New Roman" w:eastAsiaTheme="minorEastAsia" w:hAnsi="Times New Roman"/>
+                <w:sz w:val="20"/>
+                <w:szCs w:val="20"/>
               </w:rPr>
             </w:pPr>
             <w:r>
               <w:rPr>
                 <w:rFonts w:ascii="Times New Roman" w:hAnsi="Times New Roman"/>
+                <w:sz w:val="20"/>
+                <w:szCs w:val="20"/>
               </w:rPr>
               <w:t>Performans testi yapılmış mı?</w:t>
             </w:r>
@@ -38559,6 +40741,7 @@
           </w:tcPr>
           <w:p>
             <w:pPr>
+              <w:spacing w:after="0" w:line="240" w:lineRule="auto"/>
               <w:jc w:val="center"/>
               <w:rPr>
                 <w:rFonts w:ascii="Times New Roman" w:eastAsiaTheme="majorEastAsia" w:hAnsi="Times New Roman"/>
@@ -38580,6 +40763,7 @@
           </w:tcPr>
           <w:p>
             <w:pPr>
+              <w:spacing w:after="0" w:line="240" w:lineRule="auto"/>
               <w:jc w:val="center"/>
               <w:rPr>
                 <w:rFonts w:ascii="Times New Roman" w:eastAsiaTheme="majorEastAsia" w:hAnsi="Times New Roman"/>
@@ -38601,6 +40785,7 @@
           </w:tcPr>
           <w:p>
             <w:pPr>
+              <w:spacing w:after="0" w:line="240" w:lineRule="auto"/>
               <w:jc w:val="center"/>
               <w:rPr>
                 <w:rFonts w:ascii="Times New Roman" w:eastAsiaTheme="majorEastAsia" w:hAnsi="Times New Roman"/>
@@ -38625,13 +40810,18 @@
           </w:tcPr>
           <w:p>
             <w:pPr>
+              <w:spacing w:after="0" w:line="240" w:lineRule="auto"/>
               <w:rPr>
                 <w:rFonts w:ascii="Times New Roman" w:eastAsiaTheme="minorEastAsia" w:hAnsi="Times New Roman"/>
+                <w:sz w:val="20"/>
+                <w:szCs w:val="20"/>
               </w:rPr>
             </w:pPr>
             <w:r>
               <w:rPr>
                 <w:rFonts w:ascii="Times New Roman" w:hAnsi="Times New Roman"/>
+                <w:sz w:val="20"/>
+                <w:szCs w:val="20"/>
               </w:rPr>
               <w:t>Tasarımın uygulamasında ortaya çıkan uyumsuzluklar ve aksaklıklar belirtilerek çözüm yöntemleri tartışılmış mı?</w:t>
             </w:r>
@@ -38649,6 +40839,7 @@
           </w:tcPr>
           <w:p>
             <w:pPr>
+              <w:spacing w:after="0" w:line="240" w:lineRule="auto"/>
               <w:rPr>
                 <w:rFonts w:ascii="Times New Roman" w:hAnsi="Times New Roman"/>
                 <w:sz w:val="18"/>
@@ -38669,6 +40860,7 @@
           </w:tcPr>
           <w:p>
             <w:pPr>
+              <w:spacing w:after="0" w:line="240" w:lineRule="auto"/>
               <w:rPr>
                 <w:rFonts w:ascii="Times New Roman" w:hAnsi="Times New Roman"/>
                 <w:sz w:val="18"/>
@@ -38689,6 +40881,7 @@
           </w:tcPr>
           <w:p>
             <w:pPr>
+              <w:spacing w:after="0" w:line="240" w:lineRule="auto"/>
               <w:rPr>
                 <w:rFonts w:ascii="Times New Roman" w:hAnsi="Times New Roman"/>
                 <w:sz w:val="18"/>
@@ -38712,6 +40905,7 @@
           </w:tcPr>
           <w:p>
             <w:pPr>
+              <w:spacing w:after="0" w:line="240" w:lineRule="auto"/>
               <w:rPr>
                 <w:rFonts w:ascii="Times New Roman" w:hAnsi="Times New Roman"/>
                 <w:b/>
@@ -38723,8 +40917,19 @@
               <w:rPr>
                 <w:rFonts w:ascii="Times New Roman" w:hAnsi="Times New Roman"/>
                 <w:b/>
-              </w:rPr>
-              <w:t>Yapılan işlerin zorluk derecesi?</w:t>
+                <w:sz w:val="20"/>
+                <w:szCs w:val="20"/>
+              </w:rPr>
+              <w:t>Yapılan işlerin zorluk derecesi</w:t>
+            </w:r>
+            <w:r>
+              <w:rPr>
+                <w:rFonts w:ascii="Times New Roman" w:hAnsi="Times New Roman"/>
+                <w:b/>
+                <w:sz w:val="20"/>
+                <w:szCs w:val="20"/>
+              </w:rPr>
+              <w:t>?</w:t>
             </w:r>
           </w:p>
         </w:tc>
@@ -38741,6 +40946,7 @@
           </w:tcPr>
           <w:p>
             <w:pPr>
+              <w:spacing w:after="0" w:line="240" w:lineRule="auto"/>
               <w:jc w:val="center"/>
               <w:rPr>
                 <w:rFonts w:ascii="Times New Roman" w:eastAsiaTheme="majorEastAsia" w:hAnsi="Times New Roman"/>
@@ -38771,6 +40977,7 @@
           </w:tcPr>
           <w:p>
             <w:pPr>
+              <w:spacing w:after="0" w:line="240" w:lineRule="auto"/>
               <w:jc w:val="center"/>
               <w:rPr>
                 <w:rFonts w:ascii="Times New Roman" w:eastAsiaTheme="majorEastAsia" w:hAnsi="Times New Roman"/>
@@ -38800,6 +41007,7 @@
           </w:tcPr>
           <w:p>
             <w:pPr>
+              <w:spacing w:after="0" w:line="240" w:lineRule="auto"/>
               <w:jc w:val="center"/>
               <w:rPr>
                 <w:rFonts w:ascii="Times New Roman" w:eastAsiaTheme="majorEastAsia" w:hAnsi="Times New Roman"/>
@@ -38825,6 +41033,7 @@
           </w:tcPr>
           <w:p>
             <w:pPr>
+              <w:spacing w:after="0" w:line="240" w:lineRule="auto"/>
               <w:rPr>
                 <w:rFonts w:ascii="Trebuchet MS" w:eastAsiaTheme="majorEastAsia" w:hAnsi="Trebuchet MS" w:cstheme="majorBidi"/>
                 <w:szCs w:val="52"/>
@@ -38853,6 +41062,7 @@
           </w:tcPr>
           <w:p>
             <w:pPr>
+              <w:spacing w:after="0" w:line="240" w:lineRule="auto"/>
               <w:jc w:val="center"/>
               <w:rPr>
                 <w:rFonts w:ascii="Times New Roman" w:eastAsiaTheme="majorEastAsia" w:hAnsi="Times New Roman"/>
@@ -38874,6 +41084,7 @@
           </w:tcPr>
           <w:p>
             <w:pPr>
+              <w:spacing w:after="0" w:line="240" w:lineRule="auto"/>
               <w:jc w:val="center"/>
               <w:rPr>
                 <w:rFonts w:ascii="Times New Roman" w:eastAsiaTheme="majorEastAsia" w:hAnsi="Times New Roman"/>
@@ -38895,6 +41106,7 @@
           </w:tcPr>
           <w:p>
             <w:pPr>
+              <w:spacing w:after="0" w:line="240" w:lineRule="auto"/>
               <w:jc w:val="center"/>
               <w:rPr>
                 <w:rFonts w:ascii="Times New Roman" w:eastAsiaTheme="majorEastAsia" w:hAnsi="Times New Roman"/>
@@ -38918,15 +41130,20 @@
           </w:tcPr>
           <w:p>
             <w:pPr>
+              <w:spacing w:after="0" w:line="240" w:lineRule="auto"/>
               <w:rPr>
                 <w:rFonts w:ascii="Times New Roman" w:hAnsi="Times New Roman"/>
                 <w:b/>
+                <w:sz w:val="20"/>
+                <w:szCs w:val="20"/>
               </w:rPr>
             </w:pPr>
             <w:r>
               <w:rPr>
                 <w:rFonts w:ascii="Times New Roman" w:hAnsi="Times New Roman"/>
                 <w:b/>
+                <w:sz w:val="20"/>
+                <w:szCs w:val="20"/>
               </w:rPr>
               <w:t>Yapılan sunum başarılı mı?</w:t>
             </w:r>
@@ -38945,6 +41162,7 @@
           </w:tcPr>
           <w:p>
             <w:pPr>
+              <w:spacing w:after="0" w:line="240" w:lineRule="auto"/>
               <w:jc w:val="center"/>
               <w:rPr>
                 <w:rFonts w:ascii="Times New Roman" w:eastAsiaTheme="majorEastAsia" w:hAnsi="Times New Roman"/>
@@ -38975,6 +41193,7 @@
           </w:tcPr>
           <w:p>
             <w:pPr>
+              <w:spacing w:after="0" w:line="240" w:lineRule="auto"/>
               <w:jc w:val="center"/>
               <w:rPr>
                 <w:rFonts w:ascii="Times New Roman" w:eastAsiaTheme="majorEastAsia" w:hAnsi="Times New Roman"/>
@@ -39004,6 +41223,7 @@
           </w:tcPr>
           <w:p>
             <w:pPr>
+              <w:spacing w:after="0" w:line="240" w:lineRule="auto"/>
               <w:jc w:val="center"/>
               <w:rPr>
                 <w:rFonts w:ascii="Times New Roman" w:eastAsiaTheme="majorEastAsia" w:hAnsi="Times New Roman"/>
@@ -39028,15 +41248,20 @@
           </w:tcPr>
           <w:p>
             <w:pPr>
+              <w:spacing w:after="0" w:line="240" w:lineRule="auto"/>
               <w:rPr>
                 <w:rFonts w:ascii="Times New Roman" w:hAnsi="Times New Roman"/>
                 <w:b/>
+                <w:sz w:val="20"/>
+                <w:szCs w:val="20"/>
               </w:rPr>
             </w:pPr>
             <w:r>
               <w:rPr>
                 <w:rFonts w:ascii="Times New Roman" w:hAnsi="Times New Roman"/>
                 <w:b/>
+                <w:sz w:val="20"/>
+                <w:szCs w:val="20"/>
               </w:rPr>
               <w:t>Soruları yanıtlama yetkinliği?</w:t>
             </w:r>
@@ -39055,6 +41280,7 @@
           </w:tcPr>
           <w:p>
             <w:pPr>
+              <w:spacing w:after="0" w:line="240" w:lineRule="auto"/>
               <w:jc w:val="center"/>
               <w:rPr>
                 <w:rFonts w:ascii="Times New Roman" w:eastAsiaTheme="majorEastAsia" w:hAnsi="Times New Roman"/>
@@ -39085,6 +41311,7 @@
           </w:tcPr>
           <w:p>
             <w:pPr>
+              <w:spacing w:after="0" w:line="240" w:lineRule="auto"/>
               <w:jc w:val="center"/>
               <w:rPr>
                 <w:rFonts w:ascii="Times New Roman" w:eastAsiaTheme="majorEastAsia" w:hAnsi="Times New Roman"/>
@@ -39114,6 +41341,7 @@
           </w:tcPr>
           <w:p>
             <w:pPr>
+              <w:spacing w:after="0" w:line="240" w:lineRule="auto"/>
               <w:jc w:val="center"/>
               <w:rPr>
                 <w:rFonts w:ascii="Times New Roman" w:eastAsiaTheme="majorEastAsia" w:hAnsi="Times New Roman"/>
@@ -39139,6 +41367,7 @@
           </w:tcPr>
           <w:p>
             <w:pPr>
+              <w:spacing w:after="0" w:line="240" w:lineRule="auto"/>
               <w:rPr>
                 <w:rFonts w:ascii="Trebuchet MS" w:eastAsiaTheme="majorEastAsia" w:hAnsi="Trebuchet MS" w:cstheme="majorBidi"/>
                 <w:szCs w:val="52"/>
@@ -39167,6 +41396,7 @@
           </w:tcPr>
           <w:p>
             <w:pPr>
+              <w:spacing w:after="0" w:line="240" w:lineRule="auto"/>
               <w:jc w:val="center"/>
               <w:rPr>
                 <w:rFonts w:ascii="Times New Roman" w:eastAsiaTheme="majorEastAsia" w:hAnsi="Times New Roman"/>
@@ -39188,6 +41418,7 @@
           </w:tcPr>
           <w:p>
             <w:pPr>
+              <w:spacing w:after="0" w:line="240" w:lineRule="auto"/>
               <w:jc w:val="center"/>
               <w:rPr>
                 <w:rFonts w:ascii="Times New Roman" w:eastAsiaTheme="majorEastAsia" w:hAnsi="Times New Roman"/>
@@ -39209,6 +41440,7 @@
           </w:tcPr>
           <w:p>
             <w:pPr>
+              <w:spacing w:after="0" w:line="240" w:lineRule="auto"/>
               <w:jc w:val="center"/>
               <w:rPr>
                 <w:rFonts w:ascii="Times New Roman" w:eastAsiaTheme="majorEastAsia" w:hAnsi="Times New Roman"/>
@@ -39232,6 +41464,7 @@
           </w:tcPr>
           <w:p>
             <w:pPr>
+              <w:spacing w:after="0" w:line="240" w:lineRule="auto"/>
               <w:rPr>
                 <w:rFonts w:ascii="Trebuchet MS" w:eastAsiaTheme="minorEastAsia" w:hAnsi="Trebuchet MS" w:cstheme="minorBidi"/>
                 <w:b/>
@@ -39263,6 +41496,7 @@
           </w:tcPr>
           <w:p>
             <w:pPr>
+              <w:spacing w:after="0" w:line="240" w:lineRule="auto"/>
               <w:jc w:val="center"/>
               <w:rPr>
                 <w:rFonts w:ascii="Times New Roman" w:eastAsiaTheme="majorEastAsia" w:hAnsi="Times New Roman"/>
@@ -39293,6 +41527,7 @@
           </w:tcPr>
           <w:p>
             <w:pPr>
+              <w:spacing w:after="0" w:line="240" w:lineRule="auto"/>
               <w:jc w:val="center"/>
               <w:rPr>
                 <w:rFonts w:ascii="Times New Roman" w:eastAsiaTheme="majorEastAsia" w:hAnsi="Times New Roman"/>
@@ -39322,6 +41557,7 @@
           </w:tcPr>
           <w:p>
             <w:pPr>
+              <w:spacing w:after="0" w:line="240" w:lineRule="auto"/>
               <w:jc w:val="center"/>
               <w:rPr>
                 <w:rFonts w:ascii="Times New Roman" w:eastAsiaTheme="majorEastAsia" w:hAnsi="Times New Roman"/>
@@ -39347,6 +41583,7 @@
           </w:tcPr>
           <w:p>
             <w:pPr>
+              <w:spacing w:after="0" w:line="240" w:lineRule="auto"/>
               <w:rPr>
                 <w:rFonts w:ascii="Trebuchet MS" w:eastAsiaTheme="majorEastAsia" w:hAnsi="Trebuchet MS" w:cstheme="majorBidi"/>
                 <w:szCs w:val="52"/>
@@ -39375,6 +41612,7 @@
           </w:tcPr>
           <w:p>
             <w:pPr>
+              <w:spacing w:after="0" w:line="240" w:lineRule="auto"/>
               <w:jc w:val="center"/>
               <w:rPr>
                 <w:rFonts w:ascii="Times New Roman" w:eastAsiaTheme="majorEastAsia" w:hAnsi="Times New Roman"/>
@@ -39396,6 +41634,7 @@
           </w:tcPr>
           <w:p>
             <w:pPr>
+              <w:spacing w:after="0" w:line="240" w:lineRule="auto"/>
               <w:jc w:val="center"/>
               <w:rPr>
                 <w:rFonts w:ascii="Times New Roman" w:eastAsiaTheme="majorEastAsia" w:hAnsi="Times New Roman"/>
@@ -39417,6 +41656,7 @@
           </w:tcPr>
           <w:p>
             <w:pPr>
+              <w:spacing w:after="0" w:line="240" w:lineRule="auto"/>
               <w:jc w:val="center"/>
               <w:rPr>
                 <w:rFonts w:ascii="Times New Roman" w:eastAsiaTheme="majorEastAsia" w:hAnsi="Times New Roman"/>
@@ -39439,6 +41679,7 @@
           </w:tcPr>
           <w:p>
             <w:pPr>
+              <w:spacing w:after="0" w:line="240" w:lineRule="auto"/>
               <w:rPr>
                 <w:rFonts w:ascii="Trebuchet MS" w:eastAsiaTheme="minorEastAsia" w:hAnsi="Trebuchet MS" w:cstheme="minorBidi"/>
                 <w:sz w:val="18"/>
@@ -39459,6 +41700,7 @@
           </w:tcPr>
           <w:p>
             <w:pPr>
+              <w:spacing w:after="0" w:line="240" w:lineRule="auto"/>
               <w:jc w:val="center"/>
               <w:rPr>
                 <w:rFonts w:ascii="Times New Roman" w:eastAsiaTheme="majorEastAsia" w:hAnsi="Times New Roman"/>
@@ -39480,6 +41722,7 @@
           </w:tcPr>
           <w:p>
             <w:pPr>
+              <w:spacing w:after="0" w:line="240" w:lineRule="auto"/>
               <w:jc w:val="center"/>
               <w:rPr>
                 <w:rFonts w:ascii="Times New Roman" w:eastAsiaTheme="majorEastAsia" w:hAnsi="Times New Roman"/>
@@ -39501,6 +41744,7 @@
           </w:tcPr>
           <w:p>
             <w:pPr>
+              <w:spacing w:after="0" w:line="240" w:lineRule="auto"/>
               <w:jc w:val="center"/>
               <w:rPr>
                 <w:rFonts w:ascii="Times New Roman" w:eastAsiaTheme="majorEastAsia" w:hAnsi="Times New Roman"/>
@@ -39524,6 +41768,7 @@
           </w:tcPr>
           <w:p>
             <w:pPr>
+              <w:spacing w:after="0" w:line="240" w:lineRule="auto"/>
               <w:rPr>
                 <w:rFonts w:ascii="Trebuchet MS" w:eastAsiaTheme="minorEastAsia" w:hAnsi="Trebuchet MS" w:cstheme="minorBidi"/>
                 <w:sz w:val="18"/>
@@ -39544,6 +41789,7 @@
           </w:tcPr>
           <w:p>
             <w:pPr>
+              <w:spacing w:after="0" w:line="240" w:lineRule="auto"/>
               <w:jc w:val="center"/>
               <w:rPr>
                 <w:rFonts w:ascii="Times New Roman" w:eastAsiaTheme="majorEastAsia" w:hAnsi="Times New Roman"/>
@@ -39565,6 +41811,7 @@
           </w:tcPr>
           <w:p>
             <w:pPr>
+              <w:spacing w:after="0" w:line="240" w:lineRule="auto"/>
               <w:jc w:val="center"/>
               <w:rPr>
                 <w:rFonts w:ascii="Times New Roman" w:eastAsiaTheme="majorEastAsia" w:hAnsi="Times New Roman"/>
@@ -39586,6 +41833,7 @@
           </w:tcPr>
           <w:p>
             <w:pPr>
+              <w:spacing w:after="0" w:line="240" w:lineRule="auto"/>
               <w:jc w:val="center"/>
               <w:rPr>
                 <w:rFonts w:ascii="Times New Roman" w:eastAsiaTheme="majorEastAsia" w:hAnsi="Times New Roman"/>
@@ -39609,6 +41857,7 @@
           </w:tcPr>
           <w:p>
             <w:pPr>
+              <w:spacing w:after="0" w:line="240" w:lineRule="auto"/>
               <w:rPr>
                 <w:rFonts w:ascii="Trebuchet MS" w:eastAsiaTheme="minorEastAsia" w:hAnsi="Trebuchet MS" w:cstheme="minorBidi"/>
                 <w:sz w:val="18"/>
@@ -39629,6 +41878,7 @@
           </w:tcPr>
           <w:p>
             <w:pPr>
+              <w:spacing w:after="0" w:line="240" w:lineRule="auto"/>
               <w:jc w:val="center"/>
               <w:rPr>
                 <w:rFonts w:ascii="Times New Roman" w:eastAsiaTheme="majorEastAsia" w:hAnsi="Times New Roman"/>
@@ -39650,6 +41900,7 @@
           </w:tcPr>
           <w:p>
             <w:pPr>
+              <w:spacing w:after="0" w:line="240" w:lineRule="auto"/>
               <w:jc w:val="center"/>
               <w:rPr>
                 <w:rFonts w:ascii="Times New Roman" w:eastAsiaTheme="majorEastAsia" w:hAnsi="Times New Roman"/>
@@ -39671,6 +41922,7 @@
           </w:tcPr>
           <w:p>
             <w:pPr>
+              <w:spacing w:after="0" w:line="240" w:lineRule="auto"/>
               <w:jc w:val="center"/>
               <w:rPr>
                 <w:rFonts w:ascii="Times New Roman" w:eastAsiaTheme="majorEastAsia" w:hAnsi="Times New Roman"/>
@@ -39696,6 +41948,7 @@
           </w:tcPr>
           <w:p>
             <w:pPr>
+              <w:spacing w:after="0" w:line="240" w:lineRule="auto"/>
               <w:rPr>
                 <w:rFonts w:ascii="Trebuchet MS" w:eastAsiaTheme="majorEastAsia" w:hAnsi="Trebuchet MS" w:cstheme="majorBidi"/>
                 <w:szCs w:val="52"/>
@@ -39724,6 +41977,7 @@
           </w:tcPr>
           <w:p>
             <w:pPr>
+              <w:spacing w:after="0" w:line="240" w:lineRule="auto"/>
               <w:jc w:val="center"/>
               <w:rPr>
                 <w:rFonts w:ascii="Times New Roman" w:eastAsiaTheme="majorEastAsia" w:hAnsi="Times New Roman"/>
@@ -39745,6 +41999,7 @@
           </w:tcPr>
           <w:p>
             <w:pPr>
+              <w:spacing w:after="0" w:line="240" w:lineRule="auto"/>
               <w:jc w:val="center"/>
               <w:rPr>
                 <w:rFonts w:ascii="Times New Roman" w:eastAsiaTheme="majorEastAsia" w:hAnsi="Times New Roman"/>
@@ -39766,6 +42021,7 @@
           </w:tcPr>
           <w:p>
             <w:pPr>
+              <w:spacing w:after="0" w:line="240" w:lineRule="auto"/>
               <w:jc w:val="center"/>
               <w:rPr>
                 <w:rFonts w:ascii="Times New Roman" w:eastAsiaTheme="majorEastAsia" w:hAnsi="Times New Roman"/>
@@ -39781,31 +42037,6 @@
         <w:spacing w:after="0"/>
         <w:rPr>
           <w:rStyle w:val="YerTutucuMetni"/>
-          <w:rFonts w:eastAsiaTheme="majorEastAsia"/>
-          <w:caps/>
-          <w:color w:val="000000"/>
-          <w:spacing w:val="-20"/>
-          <w:kern w:val="28"/>
-        </w:rPr>
-      </w:pPr>
-    </w:p>
-    <w:p>
-      <w:pPr>
-        <w:spacing w:after="0"/>
-        <w:rPr>
-          <w:rStyle w:val="YerTutucuMetni"/>
-          <w:rFonts w:eastAsiaTheme="majorEastAsia"/>
-          <w:caps/>
-          <w:color w:val="000000"/>
-          <w:spacing w:val="-20"/>
-          <w:kern w:val="28"/>
-        </w:rPr>
-      </w:pPr>
-    </w:p>
-    <w:p>
-      <w:pPr>
-        <w:spacing w:after="0"/>
-        <w:rPr>
           <w:rFonts w:ascii="Times New Roman" w:eastAsiaTheme="majorEastAsia" w:hAnsi="Times New Roman"/>
           <w:caps/>
           <w:color w:val="000000"/>
@@ -39813,16 +42044,19 @@
           <w:kern w:val="28"/>
         </w:rPr>
       </w:pPr>
-      <w:r>
-        <w:rPr>
+    </w:p>
+    <w:p>
+      <w:pPr>
+        <w:spacing w:after="0"/>
+        <w:rPr>
+          <w:rStyle w:val="YerTutucuMetni"/>
           <w:rFonts w:ascii="Times New Roman" w:eastAsiaTheme="majorEastAsia" w:hAnsi="Times New Roman"/>
           <w:caps/>
           <w:color w:val="000000"/>
           <w:spacing w:val="-20"/>
           <w:kern w:val="28"/>
         </w:rPr>
-        <w:t>Danışman :</w:t>
-      </w:r>
+      </w:pPr>
     </w:p>
     <w:p>
       <w:pPr>
@@ -39843,12 +42077,40 @@
           <w:spacing w:val="-20"/>
           <w:kern w:val="28"/>
         </w:rPr>
-        <w:t>danışman imzası:</w:t>
+        <w:t xml:space="preserve">Danışman </w:t>
+      </w:r>
+      <w:r>
+        <w:rPr>
+          <w:rFonts w:ascii="Times New Roman" w:eastAsiaTheme="majorEastAsia" w:hAnsi="Times New Roman"/>
+          <w:caps/>
+          <w:color w:val="000000"/>
+          <w:spacing w:val="-20"/>
+          <w:kern w:val="28"/>
+        </w:rPr>
+        <w:t>:</w:t>
       </w:r>
     </w:p>
     <w:p>
-      <w:bookmarkStart w:id="16" w:name="_GoBack"/>
-      <w:bookmarkEnd w:id="16"/>
+      <w:pPr>
+        <w:spacing w:after="0"/>
+        <w:rPr>
+          <w:rFonts w:ascii="Times New Roman" w:eastAsiaTheme="majorEastAsia" w:hAnsi="Times New Roman"/>
+          <w:caps/>
+          <w:color w:val="000000"/>
+          <w:spacing w:val="-20"/>
+          <w:kern w:val="28"/>
+        </w:rPr>
+      </w:pPr>
+      <w:r>
+        <w:rPr>
+          <w:rFonts w:ascii="Times New Roman" w:eastAsiaTheme="majorEastAsia" w:hAnsi="Times New Roman"/>
+          <w:caps/>
+          <w:color w:val="000000"/>
+          <w:spacing w:val="-20"/>
+          <w:kern w:val="28"/>
+        </w:rPr>
+        <w:t>danışman imzası:</w:t>
+      </w:r>
     </w:p>
     <w:sectPr>
       <w:pgSz w:w="11906" w:h="16838"/>
@@ -39859,6 +42121,56 @@
     </w:sectPr>
   </w:body>
 </w:document>
+</file>
+
+<file path=word/endnotes.xml><?xml version="1.0" encoding="utf-8"?>
+<w:endnotes xmlns:wpc="http://schemas.microsoft.com/office/word/2010/wordprocessingCanvas" xmlns:mc="http://schemas.openxmlformats.org/markup-compatibility/2006" xmlns:o="urn:schemas-microsoft-com:office:office" xmlns:r="http://schemas.openxmlformats.org/officeDocument/2006/relationships" xmlns:m="http://schemas.openxmlformats.org/officeDocument/2006/math" xmlns:v="urn:schemas-microsoft-com:vml" xmlns:wp14="http://schemas.microsoft.com/office/word/2010/wordprocessingDrawing" xmlns:wp="http://schemas.openxmlformats.org/drawingml/2006/wordprocessingDrawing" xmlns:w10="urn:schemas-microsoft-com:office:word" xmlns:w="http://schemas.openxmlformats.org/wordprocessingml/2006/main" xmlns:w14="http://schemas.microsoft.com/office/word/2010/wordml" xmlns:w15="http://schemas.microsoft.com/office/word/2012/wordml" xmlns:wpg="http://schemas.microsoft.com/office/word/2010/wordprocessingGroup" xmlns:wpi="http://schemas.microsoft.com/office/word/2010/wordprocessingInk" xmlns:wne="http://schemas.microsoft.com/office/word/2006/wordml" xmlns:wps="http://schemas.microsoft.com/office/word/2010/wordprocessingShape" mc:Ignorable="w14 w15 wp14">
+  <w:endnote w:type="separator" w:id="-1">
+    <w:p>
+      <w:pPr>
+        <w:spacing w:after="0" w:line="240" w:lineRule="auto"/>
+      </w:pPr>
+      <w:r>
+        <w:separator/>
+      </w:r>
+    </w:p>
+  </w:endnote>
+  <w:endnote w:type="continuationSeparator" w:id="0">
+    <w:p>
+      <w:pPr>
+        <w:spacing w:after="0" w:line="240" w:lineRule="auto"/>
+      </w:pPr>
+      <w:r>
+        <w:continuationSeparator/>
+      </w:r>
+    </w:p>
+  </w:endnote>
+</w:endnotes>
+</file>
+
+<file path=word/footnotes.xml><?xml version="1.0" encoding="utf-8"?>
+<w:footnotes xmlns:wpc="http://schemas.microsoft.com/office/word/2010/wordprocessingCanvas" xmlns:mc="http://schemas.openxmlformats.org/markup-compatibility/2006" xmlns:o="urn:schemas-microsoft-com:office:office" xmlns:r="http://schemas.openxmlformats.org/officeDocument/2006/relationships" xmlns:m="http://schemas.openxmlformats.org/officeDocument/2006/math" xmlns:v="urn:schemas-microsoft-com:vml" xmlns:wp14="http://schemas.microsoft.com/office/word/2010/wordprocessingDrawing" xmlns:wp="http://schemas.openxmlformats.org/drawingml/2006/wordprocessingDrawing" xmlns:w10="urn:schemas-microsoft-com:office:word" xmlns:w="http://schemas.openxmlformats.org/wordprocessingml/2006/main" xmlns:w14="http://schemas.microsoft.com/office/word/2010/wordml" xmlns:w15="http://schemas.microsoft.com/office/word/2012/wordml" xmlns:wpg="http://schemas.microsoft.com/office/word/2010/wordprocessingGroup" xmlns:wpi="http://schemas.microsoft.com/office/word/2010/wordprocessingInk" xmlns:wne="http://schemas.microsoft.com/office/word/2006/wordml" xmlns:wps="http://schemas.microsoft.com/office/word/2010/wordprocessingShape" mc:Ignorable="w14 w15 wp14">
+  <w:footnote w:type="separator" w:id="-1">
+    <w:p>
+      <w:pPr>
+        <w:spacing w:after="0" w:line="240" w:lineRule="auto"/>
+      </w:pPr>
+      <w:r>
+        <w:separator/>
+      </w:r>
+    </w:p>
+  </w:footnote>
+  <w:footnote w:type="continuationSeparator" w:id="0">
+    <w:p>
+      <w:pPr>
+        <w:spacing w:after="0" w:line="240" w:lineRule="auto"/>
+      </w:pPr>
+      <w:r>
+        <w:continuationSeparator/>
+      </w:r>
+    </w:p>
+  </w:footnote>
+</w:footnotes>
 </file>
 
 <file path=word/header1.xml><?xml version="1.0" encoding="utf-8"?>
@@ -39904,7 +42216,7 @@
         <w:sz w:val="24"/>
         <w:szCs w:val="24"/>
       </w:rPr>
-      <w:t>iii</w:t>
+      <w:t>2</w:t>
     </w:r>
     <w:r>
       <w:rPr>
@@ -39972,7 +42284,7 @@
         <w:sz w:val="24"/>
         <w:szCs w:val="24"/>
       </w:rPr>
-      <w:t>18</w:t>
+      <w:t>25</w:t>
     </w:r>
     <w:r>
       <w:rPr>
@@ -43104,69 +45416,72 @@
     </w:lvlOverride>
   </w:num>
   <w:num w:numId="4">
+    <w:abstractNumId w:val="27"/>
+  </w:num>
+  <w:num w:numId="5">
     <w:abstractNumId w:val="17"/>
   </w:num>
-  <w:num w:numId="5">
+  <w:num w:numId="6">
     <w:abstractNumId w:val="24"/>
   </w:num>
-  <w:num w:numId="6">
+  <w:num w:numId="7">
     <w:abstractNumId w:val="16"/>
   </w:num>
-  <w:num w:numId="7">
+  <w:num w:numId="8">
     <w:abstractNumId w:val="10"/>
   </w:num>
-  <w:num w:numId="8">
+  <w:num w:numId="9">
     <w:abstractNumId w:val="21"/>
   </w:num>
-  <w:num w:numId="9">
+  <w:num w:numId="10">
     <w:abstractNumId w:val="13"/>
   </w:num>
-  <w:num w:numId="10">
+  <w:num w:numId="11">
     <w:abstractNumId w:val="0"/>
   </w:num>
-  <w:num w:numId="11">
+  <w:num w:numId="12">
     <w:abstractNumId w:val="5"/>
   </w:num>
-  <w:num w:numId="12">
+  <w:num w:numId="13">
     <w:abstractNumId w:val="25"/>
   </w:num>
-  <w:num w:numId="13">
+  <w:num w:numId="14">
     <w:abstractNumId w:val="8"/>
   </w:num>
-  <w:num w:numId="14">
+  <w:num w:numId="15">
     <w:abstractNumId w:val="15"/>
   </w:num>
-  <w:num w:numId="15">
+  <w:num w:numId="16">
     <w:abstractNumId w:val="23"/>
   </w:num>
-  <w:num w:numId="16">
+  <w:num w:numId="17">
     <w:abstractNumId w:val="3"/>
   </w:num>
-  <w:num w:numId="17">
+  <w:num w:numId="18">
     <w:abstractNumId w:val="1"/>
   </w:num>
-  <w:num w:numId="18">
+  <w:num w:numId="19">
     <w:abstractNumId w:val="14"/>
   </w:num>
-  <w:num w:numId="19">
+  <w:num w:numId="20">
     <w:abstractNumId w:val="29"/>
   </w:num>
-  <w:num w:numId="20">
+  <w:num w:numId="21">
     <w:abstractNumId w:val="2"/>
   </w:num>
-  <w:num w:numId="21">
+  <w:num w:numId="22">
     <w:abstractNumId w:val="28"/>
   </w:num>
-  <w:num w:numId="22">
+  <w:num w:numId="23">
     <w:abstractNumId w:val="19"/>
   </w:num>
-  <w:num w:numId="23">
+  <w:num w:numId="24">
     <w:abstractNumId w:val="18"/>
   </w:num>
-  <w:num w:numId="24">
+  <w:num w:numId="25">
     <w:abstractNumId w:val="6"/>
   </w:num>
-  <w:num w:numId="25">
+  <w:num w:numId="26">
     <w:abstractNumId w:val="6"/>
     <w:lvlOverride w:ilvl="0">
       <w:startOverride w:val="1"/>
@@ -43196,22 +45511,22 @@
       <w:startOverride w:val="1"/>
     </w:lvlOverride>
   </w:num>
-  <w:num w:numId="26">
+  <w:num w:numId="27">
     <w:abstractNumId w:val="12"/>
   </w:num>
-  <w:num w:numId="27">
+  <w:num w:numId="28">
     <w:abstractNumId w:val="4"/>
   </w:num>
-  <w:num w:numId="28">
+  <w:num w:numId="29">
     <w:abstractNumId w:val="20"/>
   </w:num>
-  <w:num w:numId="29">
+  <w:num w:numId="30">
     <w:abstractNumId w:val="22"/>
   </w:num>
-  <w:num w:numId="30">
+  <w:num w:numId="31">
     <w:abstractNumId w:val="9"/>
   </w:num>
-  <w:num w:numId="31">
+  <w:num w:numId="32">
     <w:abstractNumId w:val="7"/>
   </w:num>
 </w:numbering>
@@ -43222,17 +45537,11 @@
   <w:docDefaults>
     <w:rPrDefault>
       <w:rPr>
-        <w:rFonts w:asciiTheme="minorHAnsi" w:eastAsiaTheme="minorHAnsi" w:hAnsiTheme="minorHAnsi" w:cstheme="minorBidi"/>
-        <w:sz w:val="22"/>
-        <w:szCs w:val="22"/>
-        <w:lang w:val="tr-TR" w:eastAsia="en-US" w:bidi="ar-SA"/>
+        <w:rFonts w:ascii="Calibri" w:eastAsia="Calibri" w:hAnsi="Calibri" w:cs="Times New Roman"/>
+        <w:lang w:val="tr-TR" w:eastAsia="tr-TR" w:bidi="ar-SA"/>
       </w:rPr>
     </w:rPrDefault>
-    <w:pPrDefault>
-      <w:pPr>
-        <w:spacing w:after="160" w:line="259" w:lineRule="auto"/>
-      </w:pPr>
-    </w:pPrDefault>
+    <w:pPrDefault/>
   </w:docDefaults>
   <w:latentStyles w:defLockedState="0" w:defUIPriority="99" w:defSemiHidden="0" w:defUnhideWhenUsed="0" w:defQFormat="0" w:count="371">
     <w:lsdException w:name="Normal" w:uiPriority="0" w:qFormat="1"/>
@@ -43297,7 +45606,7 @@
     <w:lsdException w:name="List Number 3" w:semiHidden="1" w:unhideWhenUsed="1"/>
     <w:lsdException w:name="List Number 4" w:semiHidden="1" w:unhideWhenUsed="1"/>
     <w:lsdException w:name="List Number 5" w:semiHidden="1" w:unhideWhenUsed="1"/>
-    <w:lsdException w:name="Title" w:uiPriority="10" w:qFormat="1"/>
+    <w:lsdException w:name="Title" w:uiPriority="10"/>
     <w:lsdException w:name="Closing" w:semiHidden="1" w:unhideWhenUsed="1"/>
     <w:lsdException w:name="Signature" w:semiHidden="1" w:unhideWhenUsed="1"/>
     <w:lsdException w:name="Default Paragraph Font" w:semiHidden="1" w:uiPriority="1" w:unhideWhenUsed="1"/>
@@ -43309,7 +45618,7 @@
     <w:lsdException w:name="List Continue 4" w:semiHidden="1" w:unhideWhenUsed="1"/>
     <w:lsdException w:name="List Continue 5" w:semiHidden="1" w:unhideWhenUsed="1"/>
     <w:lsdException w:name="Message Header" w:semiHidden="1" w:unhideWhenUsed="1"/>
-    <w:lsdException w:name="Subtitle" w:uiPriority="11" w:qFormat="1"/>
+    <w:lsdException w:name="Subtitle" w:uiPriority="11"/>
     <w:lsdException w:name="Salutation" w:semiHidden="1" w:unhideWhenUsed="1"/>
     <w:lsdException w:name="Date" w:semiHidden="1" w:unhideWhenUsed="1"/>
     <w:lsdException w:name="Body Text First Indent" w:semiHidden="1" w:unhideWhenUsed="1"/>
@@ -43322,8 +45631,8 @@
     <w:lsdException w:name="Block Text" w:semiHidden="1" w:unhideWhenUsed="1"/>
     <w:lsdException w:name="Hyperlink" w:semiHidden="1" w:unhideWhenUsed="1"/>
     <w:lsdException w:name="FollowedHyperlink" w:semiHidden="1" w:unhideWhenUsed="1"/>
-    <w:lsdException w:name="Strong" w:uiPriority="22" w:qFormat="1"/>
-    <w:lsdException w:name="Emphasis" w:uiPriority="20" w:qFormat="1"/>
+    <w:lsdException w:name="Strong" w:uiPriority="22"/>
+    <w:lsdException w:name="Emphasis" w:uiPriority="20"/>
     <w:lsdException w:name="Document Map" w:semiHidden="1" w:unhideWhenUsed="1"/>
     <w:lsdException w:name="Plain Text" w:semiHidden="1" w:unhideWhenUsed="1"/>
     <w:lsdException w:name="E-mail Signature" w:semiHidden="1" w:unhideWhenUsed="1"/>
@@ -43392,7 +45701,7 @@
     <w:lsdException w:name="Table Grid" w:uiPriority="59"/>
     <w:lsdException w:name="Table Theme" w:semiHidden="1" w:unhideWhenUsed="1"/>
     <w:lsdException w:name="Placeholder Text" w:semiHidden="1"/>
-    <w:lsdException w:name="No Spacing" w:uiPriority="1" w:qFormat="1"/>
+    <w:lsdException w:name="No Spacing" w:uiPriority="1"/>
     <w:lsdException w:name="Light Shading" w:uiPriority="60"/>
     <w:lsdException w:name="Light List" w:uiPriority="61"/>
     <w:lsdException w:name="Light Grid" w:uiPriority="62"/>
@@ -43415,8 +45724,8 @@
     <w:lsdException w:name="Medium List 1 Accent 1" w:uiPriority="65"/>
     <w:lsdException w:name="Revision" w:semiHidden="1"/>
     <w:lsdException w:name="List Paragraph" w:uiPriority="34" w:qFormat="1"/>
-    <w:lsdException w:name="Quote" w:uiPriority="29" w:qFormat="1"/>
-    <w:lsdException w:name="Intense Quote" w:uiPriority="30" w:qFormat="1"/>
+    <w:lsdException w:name="Quote" w:uiPriority="29"/>
+    <w:lsdException w:name="Intense Quote" w:uiPriority="30"/>
     <w:lsdException w:name="Medium List 2 Accent 1" w:uiPriority="66"/>
     <w:lsdException w:name="Medium Grid 1 Accent 1" w:uiPriority="67"/>
     <w:lsdException w:name="Medium Grid 2 Accent 1" w:uiPriority="68"/>
@@ -43496,10 +45805,10 @@
     <w:lsdException w:name="Colorful List Accent 6" w:uiPriority="72"/>
     <w:lsdException w:name="Colorful Grid Accent 6" w:uiPriority="73"/>
     <w:lsdException w:name="Subtle Emphasis" w:uiPriority="19" w:qFormat="1"/>
-    <w:lsdException w:name="Intense Emphasis" w:uiPriority="21" w:qFormat="1"/>
-    <w:lsdException w:name="Subtle Reference" w:uiPriority="31" w:qFormat="1"/>
-    <w:lsdException w:name="Intense Reference" w:uiPriority="32" w:qFormat="1"/>
-    <w:lsdException w:name="Book Title" w:uiPriority="33" w:qFormat="1"/>
+    <w:lsdException w:name="Intense Emphasis" w:uiPriority="21"/>
+    <w:lsdException w:name="Subtle Reference" w:uiPriority="31"/>
+    <w:lsdException w:name="Intense Reference" w:uiPriority="32"/>
+    <w:lsdException w:name="Book Title" w:uiPriority="33"/>
     <w:lsdException w:name="Bibliography" w:semiHidden="1" w:uiPriority="37" w:unhideWhenUsed="1"/>
     <w:lsdException w:name="TOC Heading" w:semiHidden="1" w:uiPriority="39" w:unhideWhenUsed="1" w:qFormat="1"/>
     <w:lsdException w:name="Plain Table 1" w:uiPriority="41"/>
@@ -43610,10 +45919,14 @@
   <w:style w:type="paragraph" w:default="1" w:styleId="Normal">
     <w:name w:val="Normal"/>
     <w:qFormat/>
-    <w:rsid w:val="0047295B"/>
+    <w:pPr>
+      <w:spacing w:after="160" w:line="259" w:lineRule="auto"/>
+    </w:pPr>
     <w:rPr>
-      <w:rFonts w:ascii="Calibri" w:eastAsia="Calibri" w:hAnsi="Calibri" w:cs="Times New Roman"/>
       <w:kern w:val="2"/>
+      <w:sz w:val="22"/>
+      <w:szCs w:val="22"/>
+      <w:lang w:eastAsia="en-US"/>
     </w:rPr>
   </w:style>
   <w:style w:type="paragraph" w:styleId="Balk1">
@@ -43624,10 +45937,10 @@
     <w:link w:val="Balk1Char"/>
     <w:uiPriority w:val="9"/>
     <w:qFormat/>
-    <w:rsid w:val="0047295B"/>
+    <w:rsid w:val="006743B8"/>
     <w:pPr>
       <w:numPr>
-        <w:numId w:val="13"/>
+        <w:numId w:val="14"/>
       </w:numPr>
       <w:spacing w:after="0" w:line="240" w:lineRule="auto"/>
       <w:jc w:val="both"/>
@@ -43653,7 +45966,7 @@
     <w:semiHidden/>
     <w:unhideWhenUsed/>
     <w:qFormat/>
-    <w:rsid w:val="0047295B"/>
+    <w:rsid w:val="00046EB2"/>
     <w:pPr>
       <w:keepNext/>
       <w:keepLines/>
@@ -43683,7 +45996,7 @@
     <w:semiHidden/>
     <w:unhideWhenUsed/>
     <w:qFormat/>
-    <w:rsid w:val="0047295B"/>
+    <w:rsid w:val="00046EB2"/>
     <w:pPr>
       <w:keepNext/>
       <w:keepLines/>
@@ -43709,7 +46022,7 @@
     <w:semiHidden/>
     <w:unhideWhenUsed/>
     <w:qFormat/>
-    <w:rsid w:val="0047295B"/>
+    <w:rsid w:val="00046EB2"/>
     <w:pPr>
       <w:keepNext/>
       <w:keepLines/>
@@ -43735,7 +46048,7 @@
     <w:semiHidden/>
     <w:unhideWhenUsed/>
     <w:qFormat/>
-    <w:rsid w:val="0047295B"/>
+    <w:rsid w:val="00046EB2"/>
     <w:pPr>
       <w:keepNext/>
       <w:keepLines/>
@@ -43757,7 +46070,7 @@
     <w:semiHidden/>
     <w:unhideWhenUsed/>
     <w:qFormat/>
-    <w:rsid w:val="0047295B"/>
+    <w:rsid w:val="00046EB2"/>
     <w:pPr>
       <w:keepNext/>
       <w:keepLines/>
@@ -43779,7 +46092,7 @@
     <w:semiHidden/>
     <w:unhideWhenUsed/>
     <w:qFormat/>
-    <w:rsid w:val="0047295B"/>
+    <w:rsid w:val="00046EB2"/>
     <w:pPr>
       <w:keepNext/>
       <w:keepLines/>
@@ -43803,7 +46116,7 @@
     <w:semiHidden/>
     <w:unhideWhenUsed/>
     <w:qFormat/>
-    <w:rsid w:val="0047295B"/>
+    <w:rsid w:val="00046EB2"/>
     <w:pPr>
       <w:keepNext/>
       <w:keepLines/>
@@ -43827,7 +46140,7 @@
     <w:semiHidden/>
     <w:unhideWhenUsed/>
     <w:qFormat/>
-    <w:rsid w:val="0047295B"/>
+    <w:rsid w:val="00046EB2"/>
     <w:pPr>
       <w:keepNext/>
       <w:keepLines/>
@@ -43871,153 +46184,12 @@
     <w:semiHidden/>
     <w:unhideWhenUsed/>
   </w:style>
-  <w:style w:type="character" w:customStyle="1" w:styleId="Balk1Char">
-    <w:name w:val="Başlık 1 Char"/>
-    <w:aliases w:val="Bolum_Basliklari_Sau Char,Baslık 1. Char"/>
-    <w:basedOn w:val="VarsaylanParagrafYazTipi"/>
-    <w:link w:val="Balk1"/>
-    <w:uiPriority w:val="9"/>
-    <w:rsid w:val="0047295B"/>
-    <w:rPr>
-      <w:rFonts w:ascii="Times New Roman" w:eastAsia="Calibri" w:hAnsi="Times New Roman" w:cs="Times New Roman"/>
-      <w:b/>
-      <w:sz w:val="28"/>
-      <w:szCs w:val="28"/>
-      <w:lang w:eastAsia="tr-TR"/>
-    </w:rPr>
-  </w:style>
-  <w:style w:type="character" w:customStyle="1" w:styleId="Balk2Char">
-    <w:name w:val="Başlık 2 Char"/>
-    <w:aliases w:val="Baslik 1.1. Char"/>
-    <w:basedOn w:val="VarsaylanParagrafYazTipi"/>
-    <w:link w:val="Balk2"/>
-    <w:uiPriority w:val="9"/>
-    <w:semiHidden/>
-    <w:rsid w:val="0047295B"/>
-    <w:rPr>
-      <w:rFonts w:ascii="Times New Roman" w:eastAsia="Times New Roman" w:hAnsi="Times New Roman" w:cs="Times New Roman"/>
-      <w:b/>
-      <w:bCs/>
-      <w:caps/>
-      <w:sz w:val="24"/>
-      <w:szCs w:val="26"/>
-    </w:rPr>
-  </w:style>
-  <w:style w:type="character" w:customStyle="1" w:styleId="Balk3Char">
-    <w:name w:val="Başlık 3 Char"/>
-    <w:aliases w:val="Baslik 1.1.1. Char"/>
-    <w:basedOn w:val="VarsaylanParagrafYazTipi"/>
-    <w:link w:val="Balk3"/>
-    <w:uiPriority w:val="9"/>
-    <w:semiHidden/>
-    <w:rsid w:val="0047295B"/>
-    <w:rPr>
-      <w:rFonts w:ascii="Times New Roman" w:eastAsia="Times New Roman" w:hAnsi="Times New Roman" w:cs="Times New Roman"/>
-      <w:b/>
-      <w:bCs/>
-      <w:sz w:val="24"/>
-    </w:rPr>
-  </w:style>
-  <w:style w:type="character" w:customStyle="1" w:styleId="Balk4Char">
-    <w:name w:val="Başlık 4 Char"/>
-    <w:basedOn w:val="VarsaylanParagrafYazTipi"/>
-    <w:link w:val="Balk4"/>
-    <w:uiPriority w:val="9"/>
-    <w:semiHidden/>
-    <w:rsid w:val="0047295B"/>
-    <w:rPr>
-      <w:rFonts w:ascii="Calibri Light" w:eastAsia="Times New Roman" w:hAnsi="Calibri Light" w:cs="Times New Roman"/>
-      <w:i/>
-      <w:iCs/>
-      <w:color w:val="2E74B5"/>
-      <w:sz w:val="24"/>
-    </w:rPr>
-  </w:style>
-  <w:style w:type="character" w:customStyle="1" w:styleId="Balk5Char">
-    <w:name w:val="Başlık 5 Char"/>
-    <w:basedOn w:val="VarsaylanParagrafYazTipi"/>
-    <w:link w:val="Balk5"/>
-    <w:uiPriority w:val="9"/>
-    <w:semiHidden/>
-    <w:rsid w:val="0047295B"/>
-    <w:rPr>
-      <w:rFonts w:ascii="Calibri Light" w:eastAsia="Times New Roman" w:hAnsi="Calibri Light" w:cs="Times New Roman"/>
-      <w:color w:val="2E74B5"/>
-      <w:kern w:val="2"/>
-    </w:rPr>
-  </w:style>
-  <w:style w:type="character" w:customStyle="1" w:styleId="Balk6Char">
-    <w:name w:val="Başlık 6 Char"/>
-    <w:basedOn w:val="VarsaylanParagrafYazTipi"/>
-    <w:link w:val="Balk6"/>
-    <w:uiPriority w:val="9"/>
-    <w:semiHidden/>
-    <w:rsid w:val="0047295B"/>
-    <w:rPr>
-      <w:rFonts w:ascii="Calibri Light" w:eastAsia="Times New Roman" w:hAnsi="Calibri Light" w:cs="Times New Roman"/>
-      <w:color w:val="1F4D78"/>
-      <w:kern w:val="2"/>
-    </w:rPr>
-  </w:style>
-  <w:style w:type="character" w:customStyle="1" w:styleId="Balk7Char">
-    <w:name w:val="Başlık 7 Char"/>
-    <w:basedOn w:val="VarsaylanParagrafYazTipi"/>
-    <w:link w:val="Balk7"/>
-    <w:uiPriority w:val="9"/>
-    <w:semiHidden/>
-    <w:rsid w:val="0047295B"/>
-    <w:rPr>
-      <w:rFonts w:ascii="Calibri Light" w:eastAsia="Times New Roman" w:hAnsi="Calibri Light" w:cs="Times New Roman"/>
-      <w:i/>
-      <w:iCs/>
-      <w:color w:val="1F4D78"/>
-      <w:kern w:val="2"/>
-    </w:rPr>
-  </w:style>
-  <w:style w:type="character" w:customStyle="1" w:styleId="Balk8Char">
-    <w:name w:val="Başlık 8 Char"/>
-    <w:basedOn w:val="VarsaylanParagrafYazTipi"/>
-    <w:link w:val="Balk8"/>
-    <w:uiPriority w:val="9"/>
-    <w:semiHidden/>
-    <w:rsid w:val="0047295B"/>
-    <w:rPr>
-      <w:rFonts w:ascii="Calibri Light" w:eastAsia="Times New Roman" w:hAnsi="Calibri Light" w:cs="Times New Roman"/>
-      <w:color w:val="272727"/>
-      <w:kern w:val="2"/>
-      <w:sz w:val="21"/>
-      <w:szCs w:val="21"/>
-    </w:rPr>
-  </w:style>
-  <w:style w:type="character" w:customStyle="1" w:styleId="Balk9Char">
-    <w:name w:val="Başlık 9 Char"/>
-    <w:basedOn w:val="VarsaylanParagrafYazTipi"/>
-    <w:link w:val="Balk9"/>
-    <w:uiPriority w:val="9"/>
-    <w:semiHidden/>
-    <w:rsid w:val="0047295B"/>
-    <w:rPr>
-      <w:rFonts w:ascii="Calibri Light" w:eastAsia="Times New Roman" w:hAnsi="Calibri Light" w:cs="Times New Roman"/>
-      <w:i/>
-      <w:iCs/>
-      <w:color w:val="272727"/>
-      <w:kern w:val="2"/>
-      <w:sz w:val="21"/>
-      <w:szCs w:val="21"/>
-    </w:rPr>
-  </w:style>
   <w:style w:type="table" w:customStyle="1" w:styleId="TabloKlavuzu1">
     <w:name w:val="Tablo Kılavuzu1"/>
     <w:basedOn w:val="NormalTablo"/>
-    <w:rsid w:val="0047295B"/>
-    <w:pPr>
-      <w:spacing w:after="0" w:line="240" w:lineRule="auto"/>
-    </w:pPr>
+    <w:rsid w:val="00835B00"/>
     <w:rPr>
-      <w:rFonts w:ascii="Times New Roman" w:eastAsia="Times New Roman" w:hAnsi="Times New Roman" w:cs="Times New Roman"/>
-      <w:sz w:val="20"/>
-      <w:szCs w:val="20"/>
-      <w:lang w:eastAsia="tr-TR"/>
+      <w:rFonts w:ascii="Times New Roman" w:eastAsia="Times New Roman" w:hAnsi="Times New Roman"/>
     </w:rPr>
     <w:tblPr>
       <w:tblBorders>
@@ -44034,15 +46206,9 @@
     <w:name w:val="Normal Tablo1"/>
     <w:uiPriority w:val="99"/>
     <w:semiHidden/>
-    <w:rsid w:val="0047295B"/>
-    <w:pPr>
-      <w:spacing w:after="0" w:line="240" w:lineRule="auto"/>
-    </w:pPr>
+    <w:rsid w:val="009F4B57"/>
     <w:rPr>
-      <w:rFonts w:ascii="Times New Roman" w:eastAsia="Times New Roman" w:hAnsi="Times New Roman" w:cs="Times New Roman"/>
-      <w:sz w:val="20"/>
-      <w:szCs w:val="20"/>
-      <w:lang w:eastAsia="tr-TR"/>
+      <w:rFonts w:ascii="Times New Roman" w:eastAsia="Times New Roman" w:hAnsi="Times New Roman"/>
     </w:rPr>
     <w:tblPr>
       <w:tblCellMar>
@@ -44059,7 +46225,7 @@
     <w:link w:val="IlkSayfalarBasligiSauChar"/>
     <w:autoRedefine/>
     <w:qFormat/>
-    <w:rsid w:val="0047295B"/>
+    <w:rsid w:val="00933605"/>
     <w:pPr>
       <w:spacing w:after="0" w:line="240" w:lineRule="auto"/>
       <w:jc w:val="both"/>
@@ -44078,9 +46244,11 @@
     <w:name w:val="Şekiller Tablosu Char"/>
     <w:link w:val="ekillerTablosu"/>
     <w:uiPriority w:val="99"/>
-    <w:rsid w:val="0047295B"/>
+    <w:semiHidden/>
+    <w:rsid w:val="00EF450C"/>
     <w:rPr>
       <w:rFonts w:ascii="Times New Roman" w:eastAsia="Times New Roman" w:hAnsi="Times New Roman" w:cs="Times New Roman"/>
+      <w:kern w:val="0"/>
       <w:sz w:val="24"/>
       <w:szCs w:val="24"/>
       <w:lang w:val="en-US" w:eastAsia="tr-TR"/>
@@ -44089,10 +46257,11 @@
   <w:style w:type="character" w:customStyle="1" w:styleId="IlkSayfalarBasligiSauChar">
     <w:name w:val="Ilk_Sayfalar_Basligi_Sau Char"/>
     <w:link w:val="IlkSayfalarBasligiSau"/>
-    <w:rsid w:val="0047295B"/>
+    <w:rsid w:val="00933605"/>
     <w:rPr>
       <w:rFonts w:ascii="Times New Roman" w:eastAsia="Times New Roman" w:hAnsi="Times New Roman" w:cs="Times New Roman"/>
       <w:b/>
+      <w:kern w:val="0"/>
       <w:sz w:val="28"/>
       <w:szCs w:val="28"/>
       <w:lang w:val="de-DE" w:eastAsia="tr-TR"/>
@@ -44103,7 +46272,7 @@
     <w:basedOn w:val="Normal"/>
     <w:link w:val="OzetYaziStiliSauChar"/>
     <w:qFormat/>
-    <w:rsid w:val="0047295B"/>
+    <w:rsid w:val="00F72A98"/>
     <w:pPr>
       <w:spacing w:after="0" w:line="240" w:lineRule="auto"/>
       <w:jc w:val="both"/>
@@ -44123,14 +46292,14 @@
     <w:link w:val="ekillerTablosuChar"/>
     <w:uiPriority w:val="99"/>
     <w:unhideWhenUsed/>
-    <w:rsid w:val="0047295B"/>
+    <w:rsid w:val="00EF450C"/>
   </w:style>
   <w:style w:type="paragraph" w:customStyle="1" w:styleId="OnsozYaziStili">
     <w:name w:val="Onsoz_Yazi_Stili"/>
     <w:basedOn w:val="Normal"/>
     <w:link w:val="OnsozYaziStiliChar"/>
     <w:qFormat/>
-    <w:rsid w:val="0047295B"/>
+    <w:rsid w:val="00F72A98"/>
     <w:pPr>
       <w:spacing w:after="0" w:line="360" w:lineRule="auto"/>
       <w:jc w:val="both"/>
@@ -44146,9 +46315,10 @@
   <w:style w:type="character" w:customStyle="1" w:styleId="OzetYaziStiliSauChar">
     <w:name w:val="Ozet_Yazi_Stili_Sau Char"/>
     <w:link w:val="OzetYaziStiliSau"/>
-    <w:rsid w:val="0047295B"/>
+    <w:rsid w:val="00F72A98"/>
     <w:rPr>
       <w:rFonts w:ascii="Times New Roman" w:eastAsia="Times New Roman" w:hAnsi="Times New Roman" w:cs="Times New Roman"/>
+      <w:kern w:val="0"/>
       <w:sz w:val="24"/>
       <w:szCs w:val="24"/>
       <w:lang w:eastAsia="tr-TR"/>
@@ -44159,7 +46329,7 @@
     <w:basedOn w:val="Normal"/>
     <w:link w:val="SimgelerYaziStiliChar"/>
     <w:qFormat/>
-    <w:rsid w:val="0047295B"/>
+    <w:rsid w:val="00F72A98"/>
     <w:pPr>
       <w:spacing w:after="0" w:line="360" w:lineRule="auto"/>
       <w:jc w:val="both"/>
@@ -44175,9 +46345,10 @@
   <w:style w:type="character" w:customStyle="1" w:styleId="OnsozYaziStiliChar">
     <w:name w:val="Onsoz_Yazi_Stili Char"/>
     <w:link w:val="OnsozYaziStili"/>
-    <w:rsid w:val="0047295B"/>
+    <w:rsid w:val="00F72A98"/>
     <w:rPr>
       <w:rFonts w:ascii="Times New Roman" w:eastAsia="Times New Roman" w:hAnsi="Times New Roman" w:cs="Times New Roman"/>
+      <w:kern w:val="0"/>
       <w:sz w:val="24"/>
       <w:szCs w:val="24"/>
       <w:lang w:eastAsia="tr-TR"/>
@@ -44188,7 +46359,7 @@
     <w:basedOn w:val="Normal"/>
     <w:link w:val="SekillerTablosuYaziStiliChar"/>
     <w:qFormat/>
-    <w:rsid w:val="0047295B"/>
+    <w:rsid w:val="002C376A"/>
     <w:pPr>
       <w:spacing w:after="0" w:line="360" w:lineRule="auto"/>
     </w:pPr>
@@ -44203,9 +46374,10 @@
   <w:style w:type="character" w:customStyle="1" w:styleId="SimgelerYaziStiliChar">
     <w:name w:val="Simgeler_Yazi_Stili Char"/>
     <w:link w:val="SimgelerYaziStili"/>
-    <w:rsid w:val="0047295B"/>
+    <w:rsid w:val="00F72A98"/>
     <w:rPr>
       <w:rFonts w:ascii="Times New Roman" w:eastAsia="Times New Roman" w:hAnsi="Times New Roman" w:cs="Times New Roman"/>
+      <w:kern w:val="0"/>
       <w:sz w:val="24"/>
       <w:szCs w:val="24"/>
       <w:lang w:val="en-US" w:eastAsia="tr-TR"/>
@@ -44216,14 +46388,15 @@
     <w:basedOn w:val="IlkSayfalarBasligiSau"/>
     <w:link w:val="SonSayfalarBasligiSauChar"/>
     <w:qFormat/>
-    <w:rsid w:val="0047295B"/>
+    <w:rsid w:val="00D74B35"/>
   </w:style>
   <w:style w:type="character" w:customStyle="1" w:styleId="SekillerTablosuYaziStiliChar">
     <w:name w:val="Sekiller_Tablosu_Yazi_Stili Char"/>
     <w:link w:val="SekillerTablosuYaziStili"/>
-    <w:rsid w:val="0047295B"/>
+    <w:rsid w:val="002C376A"/>
     <w:rPr>
       <w:rFonts w:ascii="Times New Roman" w:eastAsia="Times New Roman" w:hAnsi="Times New Roman" w:cs="Times New Roman"/>
+      <w:kern w:val="0"/>
       <w:sz w:val="18"/>
       <w:szCs w:val="24"/>
       <w:lang w:eastAsia="tr-TR"/>
@@ -44235,7 +46408,7 @@
     <w:link w:val="AnaParagrafYaziStiliSauChar"/>
     <w:autoRedefine/>
     <w:qFormat/>
-    <w:rsid w:val="0047295B"/>
+    <w:rsid w:val="00281794"/>
     <w:pPr>
       <w:spacing w:after="0" w:line="360" w:lineRule="auto"/>
       <w:jc w:val="both"/>
@@ -44251,10 +46424,11 @@
   <w:style w:type="character" w:customStyle="1" w:styleId="SonSayfalarBasligiSauChar">
     <w:name w:val="Son_Sayfalar_Basligi_Sau Char"/>
     <w:link w:val="SonSayfalarBasligiSau"/>
-    <w:rsid w:val="0047295B"/>
+    <w:rsid w:val="00D74B35"/>
     <w:rPr>
       <w:rFonts w:ascii="Times New Roman" w:eastAsia="Times New Roman" w:hAnsi="Times New Roman" w:cs="Times New Roman"/>
       <w:b/>
+      <w:kern w:val="0"/>
       <w:sz w:val="28"/>
       <w:szCs w:val="28"/>
       <w:lang w:val="de-DE" w:eastAsia="tr-TR"/>
@@ -44265,7 +46439,7 @@
     <w:basedOn w:val="Normal"/>
     <w:link w:val="BaslikBosluklariChar"/>
     <w:qFormat/>
-    <w:rsid w:val="0047295B"/>
+    <w:rsid w:val="00B77667"/>
     <w:pPr>
       <w:spacing w:after="0" w:line="360" w:lineRule="auto"/>
       <w:jc w:val="both"/>
@@ -44282,12 +46456,12 @@
   <w:style w:type="character" w:customStyle="1" w:styleId="AnaParagrafYaziStiliSauChar">
     <w:name w:val="Ana_Paragraf_Yazi_Stili_Sau Char"/>
     <w:link w:val="AnaParagrafYaziStiliSau"/>
-    <w:rsid w:val="0047295B"/>
+    <w:rsid w:val="00281794"/>
     <w:rPr>
-      <w:rFonts w:ascii="Times New Roman" w:eastAsia="Times New Roman" w:hAnsi="Times New Roman" w:cs="Times New Roman"/>
+      <w:rFonts w:ascii="Times New Roman" w:eastAsia="Times New Roman" w:hAnsi="Times New Roman"/>
       <w:sz w:val="24"/>
       <w:szCs w:val="24"/>
-      <w:lang w:val="en-US" w:eastAsia="tr-TR"/>
+      <w:lang w:val="en-US"/>
     </w:rPr>
   </w:style>
   <w:style w:type="paragraph" w:styleId="stbilgi">
@@ -44296,7 +46470,7 @@
     <w:link w:val="stbilgiChar"/>
     <w:uiPriority w:val="99"/>
     <w:unhideWhenUsed/>
-    <w:rsid w:val="0047295B"/>
+    <w:rsid w:val="0032099C"/>
     <w:pPr>
       <w:tabs>
         <w:tab w:val="center" w:pos="4536"/>
@@ -44305,28 +46479,25 @@
       <w:spacing w:after="0" w:line="240" w:lineRule="auto"/>
     </w:pPr>
   </w:style>
+  <w:style w:type="character" w:customStyle="1" w:styleId="BaslikBosluklariChar">
+    <w:name w:val="Baslik_Bosluklari Char"/>
+    <w:link w:val="BaslikBosluklari"/>
+    <w:rsid w:val="00B77667"/>
+    <w:rPr>
+      <w:rFonts w:ascii="Times New Roman" w:eastAsia="Times New Roman" w:hAnsi="Times New Roman" w:cs="Times New Roman"/>
+      <w:b/>
+      <w:kern w:val="0"/>
+      <w:sz w:val="28"/>
+      <w:szCs w:val="28"/>
+      <w:lang w:eastAsia="tr-TR"/>
+    </w:rPr>
+  </w:style>
   <w:style w:type="character" w:customStyle="1" w:styleId="stbilgiChar">
     <w:name w:val="Üstbilgi Char"/>
     <w:basedOn w:val="VarsaylanParagrafYazTipi"/>
     <w:link w:val="stbilgi"/>
     <w:uiPriority w:val="99"/>
-    <w:rsid w:val="0047295B"/>
-    <w:rPr>
-      <w:rFonts w:ascii="Calibri" w:eastAsia="Calibri" w:hAnsi="Calibri" w:cs="Times New Roman"/>
-      <w:kern w:val="2"/>
-    </w:rPr>
-  </w:style>
-  <w:style w:type="character" w:customStyle="1" w:styleId="BaslikBosluklariChar">
-    <w:name w:val="Baslik_Bosluklari Char"/>
-    <w:link w:val="BaslikBosluklari"/>
-    <w:rsid w:val="0047295B"/>
-    <w:rPr>
-      <w:rFonts w:ascii="Times New Roman" w:eastAsia="Times New Roman" w:hAnsi="Times New Roman" w:cs="Times New Roman"/>
-      <w:b/>
-      <w:sz w:val="28"/>
-      <w:szCs w:val="28"/>
-      <w:lang w:eastAsia="tr-TR"/>
-    </w:rPr>
+    <w:rsid w:val="0032099C"/>
   </w:style>
   <w:style w:type="paragraph" w:styleId="Altbilgi">
     <w:name w:val="footer"/>
@@ -44334,7 +46505,7 @@
     <w:link w:val="AltbilgiChar"/>
     <w:uiPriority w:val="99"/>
     <w:unhideWhenUsed/>
-    <w:rsid w:val="0047295B"/>
+    <w:rsid w:val="0032099C"/>
     <w:pPr>
       <w:tabs>
         <w:tab w:val="center" w:pos="4536"/>
@@ -44348,18 +46519,14 @@
     <w:basedOn w:val="VarsaylanParagrafYazTipi"/>
     <w:link w:val="Altbilgi"/>
     <w:uiPriority w:val="99"/>
-    <w:rsid w:val="0047295B"/>
-    <w:rPr>
-      <w:rFonts w:ascii="Calibri" w:eastAsia="Calibri" w:hAnsi="Calibri" w:cs="Times New Roman"/>
-      <w:kern w:val="2"/>
-    </w:rPr>
+    <w:rsid w:val="0032099C"/>
   </w:style>
   <w:style w:type="paragraph" w:customStyle="1" w:styleId="KapakTCYazisiSau">
     <w:name w:val="Kapak_TC_Yazisi_Sau"/>
     <w:basedOn w:val="Normal"/>
     <w:link w:val="KapakTCYazisiSauChar"/>
     <w:qFormat/>
-    <w:rsid w:val="0047295B"/>
+    <w:rsid w:val="00076396"/>
     <w:pPr>
       <w:spacing w:after="0" w:line="240" w:lineRule="auto"/>
       <w:jc w:val="center"/>
@@ -44378,7 +46545,7 @@
     <w:basedOn w:val="Normal"/>
     <w:link w:val="KapakFenBilimleriYazisiSauChar"/>
     <w:qFormat/>
-    <w:rsid w:val="0047295B"/>
+    <w:rsid w:val="00076396"/>
     <w:pPr>
       <w:spacing w:after="0" w:line="240" w:lineRule="auto"/>
       <w:jc w:val="center"/>
@@ -44395,10 +46562,11 @@
   <w:style w:type="character" w:customStyle="1" w:styleId="KapakTCYazisiSauChar">
     <w:name w:val="Kapak_TC_Yazisi_Sau Char"/>
     <w:link w:val="KapakTCYazisiSau"/>
-    <w:rsid w:val="0047295B"/>
+    <w:rsid w:val="00076396"/>
     <w:rPr>
       <w:rFonts w:ascii="Times New Roman" w:eastAsia="Times New Roman" w:hAnsi="Times New Roman" w:cs="Times New Roman"/>
       <w:b/>
+      <w:kern w:val="0"/>
       <w:sz w:val="24"/>
       <w:szCs w:val="24"/>
       <w:lang w:eastAsia="tr-TR"/>
@@ -44409,7 +46577,7 @@
     <w:basedOn w:val="Normal"/>
     <w:link w:val="KapakMakaleBasligiSauChar"/>
     <w:qFormat/>
-    <w:rsid w:val="0047295B"/>
+    <w:rsid w:val="00832756"/>
     <w:pPr>
       <w:spacing w:before="60" w:after="0" w:line="240" w:lineRule="auto"/>
       <w:jc w:val="center"/>
@@ -44426,10 +46594,11 @@
   <w:style w:type="character" w:customStyle="1" w:styleId="KapakFenBilimleriYazisiSauChar">
     <w:name w:val="Kapak_Fen_Bilimleri_Yazisi_Sau Char"/>
     <w:link w:val="KapakFenBilimleriYazisiSau"/>
-    <w:rsid w:val="0047295B"/>
+    <w:rsid w:val="00076396"/>
     <w:rPr>
       <w:rFonts w:ascii="Times New Roman" w:eastAsia="Times New Roman" w:hAnsi="Times New Roman" w:cs="Times New Roman"/>
       <w:b/>
+      <w:kern w:val="0"/>
       <w:sz w:val="28"/>
       <w:szCs w:val="28"/>
       <w:lang w:eastAsia="tr-TR"/>
@@ -44440,7 +46609,7 @@
     <w:basedOn w:val="Normal"/>
     <w:link w:val="KapakIsimSoyisimChar"/>
     <w:qFormat/>
-    <w:rsid w:val="0047295B"/>
+    <w:rsid w:val="00832756"/>
     <w:pPr>
       <w:spacing w:before="220" w:after="0" w:line="240" w:lineRule="auto"/>
       <w:jc w:val="center"/>
@@ -44457,10 +46626,11 @@
   <w:style w:type="character" w:customStyle="1" w:styleId="KapakMakaleBasligiSauChar">
     <w:name w:val="Kapak_Makale_Basligi_Sau Char"/>
     <w:link w:val="KapakMakaleBasligiSau"/>
-    <w:rsid w:val="0047295B"/>
+    <w:rsid w:val="00832756"/>
     <w:rPr>
       <w:rFonts w:ascii="Arial" w:eastAsia="Times New Roman" w:hAnsi="Arial" w:cs="Arial"/>
       <w:b/>
+      <w:kern w:val="0"/>
       <w:sz w:val="34"/>
       <w:szCs w:val="34"/>
       <w:lang w:eastAsia="tr-TR"/>
@@ -44471,7 +46641,7 @@
     <w:basedOn w:val="Normal"/>
     <w:link w:val="KapakBoslukYaziStiliSauChar"/>
     <w:qFormat/>
-    <w:rsid w:val="0047295B"/>
+    <w:rsid w:val="00832756"/>
     <w:pPr>
       <w:spacing w:after="0" w:line="240" w:lineRule="auto"/>
       <w:jc w:val="center"/>
@@ -44487,10 +46657,11 @@
   <w:style w:type="character" w:customStyle="1" w:styleId="KapakIsimSoyisimChar">
     <w:name w:val="Kapak_Isim_Soyisim Char"/>
     <w:link w:val="KapakIsimSoyisim"/>
-    <w:rsid w:val="0047295B"/>
+    <w:rsid w:val="00832756"/>
     <w:rPr>
       <w:rFonts w:ascii="Arial" w:eastAsia="Times New Roman" w:hAnsi="Arial" w:cs="Arial"/>
       <w:b/>
+      <w:kern w:val="0"/>
       <w:sz w:val="26"/>
       <w:szCs w:val="26"/>
       <w:lang w:eastAsia="tr-TR"/>
@@ -44501,7 +46672,7 @@
     <w:basedOn w:val="Normal"/>
     <w:link w:val="KapakTezYaziStiliSauChar"/>
     <w:qFormat/>
-    <w:rsid w:val="0047295B"/>
+    <w:rsid w:val="00832756"/>
     <w:pPr>
       <w:spacing w:before="320" w:after="0" w:line="240" w:lineRule="auto"/>
       <w:jc w:val="center"/>
@@ -44518,9 +46689,10 @@
   <w:style w:type="character" w:customStyle="1" w:styleId="KapakBoslukYaziStiliSauChar">
     <w:name w:val="Kapak_Bosluk_Yazi_Stili_Sau Char"/>
     <w:link w:val="KapakBoslukYaziStiliSau"/>
-    <w:rsid w:val="0047295B"/>
+    <w:rsid w:val="00832756"/>
     <w:rPr>
       <w:rFonts w:ascii="Times New Roman" w:eastAsia="Times New Roman" w:hAnsi="Times New Roman" w:cs="Times New Roman"/>
+      <w:kern w:val="0"/>
       <w:sz w:val="34"/>
       <w:szCs w:val="34"/>
       <w:lang w:eastAsia="tr-TR"/>
@@ -44530,7 +46702,7 @@
     <w:name w:val="Placeholder Text"/>
     <w:uiPriority w:val="99"/>
     <w:semiHidden/>
-    <w:rsid w:val="0047295B"/>
+    <w:rsid w:val="00087052"/>
     <w:rPr>
       <w:color w:val="808080"/>
     </w:rPr>
@@ -44538,10 +46710,11 @@
   <w:style w:type="character" w:customStyle="1" w:styleId="KapakTezYaziStiliSauChar">
     <w:name w:val="Kapak_Tez_Yazi_Stili_Sau Char"/>
     <w:link w:val="KapakTezYaziStiliSau"/>
-    <w:rsid w:val="0047295B"/>
+    <w:rsid w:val="00832756"/>
     <w:rPr>
       <w:rFonts w:ascii="Times New Roman" w:eastAsia="Times New Roman" w:hAnsi="Times New Roman" w:cs="Times New Roman"/>
       <w:b/>
+      <w:kern w:val="0"/>
       <w:sz w:val="30"/>
       <w:szCs w:val="30"/>
       <w:lang w:eastAsia="tr-TR"/>
@@ -44552,7 +46725,7 @@
     <w:basedOn w:val="Normal"/>
     <w:link w:val="KapakOybirligiYazi-StiliSauChar"/>
     <w:qFormat/>
-    <w:rsid w:val="0047295B"/>
+    <w:rsid w:val="009440A4"/>
     <w:pPr>
       <w:spacing w:after="0" w:line="240" w:lineRule="auto"/>
       <w:jc w:val="both"/>
@@ -44571,7 +46744,7 @@
     <w:basedOn w:val="Normal"/>
     <w:link w:val="KapakJuriYaziStiliChar"/>
     <w:qFormat/>
-    <w:rsid w:val="0047295B"/>
+    <w:rsid w:val="009440A4"/>
     <w:pPr>
       <w:spacing w:after="0" w:line="240" w:lineRule="auto"/>
       <w:jc w:val="center"/>
@@ -44589,10 +46762,11 @@
     <w:name w:val="Kapak_Bilimdali_Yazı_Stili_Sau Char"/>
     <w:link w:val="KapakBilimdaliYazStiliSau"/>
     <w:locked/>
-    <w:rsid w:val="0047295B"/>
+    <w:rsid w:val="00CA76E2"/>
     <w:rPr>
       <w:rFonts w:ascii="Times New Roman" w:eastAsia="Times New Roman" w:hAnsi="Times New Roman" w:cs="Times New Roman"/>
       <w:b/>
+      <w:kern w:val="0"/>
       <w:sz w:val="26"/>
       <w:szCs w:val="26"/>
       <w:lang w:eastAsia="tr-TR"/>
@@ -44604,7 +46778,7 @@
     <w:link w:val="KapakBilimdaliYazStiliSauChar"/>
     <w:autoRedefine/>
     <w:qFormat/>
-    <w:rsid w:val="0047295B"/>
+    <w:rsid w:val="00CA76E2"/>
     <w:pPr>
       <w:spacing w:after="0" w:line="240" w:lineRule="auto"/>
     </w:pPr>
@@ -44621,7 +46795,7 @@
     <w:name w:val="Hyperlink"/>
     <w:uiPriority w:val="99"/>
     <w:unhideWhenUsed/>
-    <w:rsid w:val="0047295B"/>
+    <w:rsid w:val="00087052"/>
     <w:rPr>
       <w:color w:val="0000FF"/>
       <w:u w:val="single"/>
@@ -44635,7 +46809,7 @@
     <w:uiPriority w:val="35"/>
     <w:unhideWhenUsed/>
     <w:qFormat/>
-    <w:rsid w:val="0047295B"/>
+    <w:rsid w:val="006743B8"/>
     <w:pPr>
       <w:spacing w:after="200" w:line="240" w:lineRule="auto"/>
     </w:pPr>
@@ -44649,7 +46823,7 @@
     <w:basedOn w:val="Normal"/>
     <w:link w:val="OzgecmisYaziStiliSauChar"/>
     <w:qFormat/>
-    <w:rsid w:val="0047295B"/>
+    <w:rsid w:val="002B28FA"/>
     <w:pPr>
       <w:spacing w:after="0" w:line="360" w:lineRule="auto"/>
       <w:jc w:val="both"/>
@@ -44667,7 +46841,7 @@
     <w:basedOn w:val="Normal"/>
     <w:link w:val="IngilizceOzetYaziStiliSauChar"/>
     <w:qFormat/>
-    <w:rsid w:val="0047295B"/>
+    <w:rsid w:val="00456B95"/>
     <w:pPr>
       <w:spacing w:after="0" w:line="360" w:lineRule="auto"/>
       <w:jc w:val="both"/>
@@ -44684,9 +46858,10 @@
   <w:style w:type="character" w:customStyle="1" w:styleId="OzgecmisYaziStiliSauChar">
     <w:name w:val="Ozgecmis_Yazi_Stili_Sau Char"/>
     <w:link w:val="OzgecmisYaziStiliSau"/>
-    <w:rsid w:val="0047295B"/>
+    <w:rsid w:val="002B28FA"/>
     <w:rPr>
       <w:rFonts w:ascii="Times New Roman" w:eastAsia="Times New Roman" w:hAnsi="Times New Roman" w:cs="Times New Roman"/>
+      <w:kern w:val="0"/>
       <w:sz w:val="24"/>
       <w:szCs w:val="24"/>
       <w:lang w:eastAsia="tr-TR"/>
@@ -44697,7 +46872,7 @@
     <w:basedOn w:val="Normal"/>
     <w:uiPriority w:val="34"/>
     <w:qFormat/>
-    <w:rsid w:val="0047295B"/>
+    <w:rsid w:val="008A60C6"/>
     <w:pPr>
       <w:ind w:left="720"/>
       <w:contextualSpacing/>
@@ -44706,10 +46881,11 @@
   <w:style w:type="character" w:customStyle="1" w:styleId="IngilizceOzetYaziStiliSauChar">
     <w:name w:val="Ingilizce_Ozet_Yazi_Stili_Sau Char"/>
     <w:link w:val="IngilizceOzetYaziStiliSau"/>
-    <w:rsid w:val="0047295B"/>
+    <w:rsid w:val="00456B95"/>
     <w:rPr>
       <w:rFonts w:ascii="Times New Roman" w:eastAsia="Times New Roman" w:hAnsi="Times New Roman" w:cs="Times New Roman"/>
       <w:b/>
+      <w:kern w:val="0"/>
       <w:sz w:val="28"/>
       <w:szCs w:val="28"/>
       <w:lang w:eastAsia="tr-TR"/>
@@ -44719,7 +46895,7 @@
     <w:name w:val="Alt_Baslık_Sau Char"/>
     <w:link w:val="AltBaslkSau"/>
     <w:locked/>
-    <w:rsid w:val="0047295B"/>
+    <w:rsid w:val="00C86B22"/>
     <w:rPr>
       <w:rFonts w:ascii="Times New Roman" w:hAnsi="Times New Roman"/>
       <w:b/>
@@ -44735,12 +46911,12 @@
     <w:link w:val="AltBaslkSauChar"/>
     <w:autoRedefine/>
     <w:qFormat/>
-    <w:rsid w:val="0047295B"/>
+    <w:rsid w:val="00C86B22"/>
     <w:pPr>
       <w:keepNext/>
       <w:numPr>
         <w:ilvl w:val="1"/>
-        <w:numId w:val="13"/>
+        <w:numId w:val="14"/>
       </w:numPr>
       <w:tabs>
         <w:tab w:val="left" w:pos="426"/>
@@ -44751,9 +46927,8 @@
       <w:outlineLvl w:val="1"/>
     </w:pPr>
     <w:rPr>
-      <w:rFonts w:ascii="Times New Roman" w:eastAsiaTheme="minorHAnsi" w:hAnsi="Times New Roman" w:cstheme="minorBidi"/>
+      <w:rFonts w:ascii="Times New Roman" w:hAnsi="Times New Roman"/>
       <w:b/>
-      <w:kern w:val="0"/>
       <w:sz w:val="24"/>
       <w:szCs w:val="24"/>
       <w:lang w:val="en-US" w:eastAsia="tr-TR"/>
@@ -44762,10 +46937,11 @@
   <w:style w:type="character" w:customStyle="1" w:styleId="KapakOybirligiYazi-StiliSauChar">
     <w:name w:val="Kapak_Oybirligi_Yazi-Stili_Sau Char"/>
     <w:link w:val="KapakOybirligiYazi-StiliSau"/>
-    <w:rsid w:val="0047295B"/>
+    <w:rsid w:val="009440A4"/>
     <w:rPr>
       <w:rFonts w:ascii="Times New Roman" w:eastAsia="Times New Roman" w:hAnsi="Times New Roman" w:cs="Times New Roman"/>
       <w:b/>
+      <w:kern w:val="0"/>
       <w:sz w:val="24"/>
       <w:szCs w:val="24"/>
       <w:lang w:eastAsia="tr-TR"/>
@@ -44776,7 +46952,7 @@
     <w:basedOn w:val="Normal"/>
     <w:link w:val="KapakDoktoraDanismanYaziStiliSauChar"/>
     <w:qFormat/>
-    <w:rsid w:val="0047295B"/>
+    <w:rsid w:val="00CA76E2"/>
     <w:pPr>
       <w:spacing w:after="0" w:line="240" w:lineRule="auto"/>
       <w:jc w:val="center"/>
@@ -44791,22 +46967,39 @@
   <w:style w:type="character" w:customStyle="1" w:styleId="KapakJuriYaziStiliChar">
     <w:name w:val="Kapak_Juri_Yazi_Stili Char"/>
     <w:link w:val="KapakJuriYaziStili"/>
-    <w:rsid w:val="0047295B"/>
+    <w:rsid w:val="009440A4"/>
     <w:rPr>
       <w:rFonts w:ascii="Times New Roman" w:eastAsia="Times New Roman" w:hAnsi="Times New Roman" w:cs="Times New Roman"/>
       <w:b/>
+      <w:kern w:val="0"/>
       <w:sz w:val="26"/>
       <w:szCs w:val="26"/>
+      <w:lang w:eastAsia="tr-TR"/>
+    </w:rPr>
+  </w:style>
+  <w:style w:type="character" w:customStyle="1" w:styleId="Balk1Char">
+    <w:name w:val="Başlık 1 Char"/>
+    <w:aliases w:val="Bolum_Basliklari_Sau Char,Baslık 1. Char"/>
+    <w:link w:val="Balk1"/>
+    <w:uiPriority w:val="9"/>
+    <w:rsid w:val="006743B8"/>
+    <w:rPr>
+      <w:rFonts w:ascii="Times New Roman" w:hAnsi="Times New Roman" w:cs="Times New Roman"/>
+      <w:b/>
+      <w:kern w:val="0"/>
+      <w:sz w:val="28"/>
+      <w:szCs w:val="28"/>
       <w:lang w:eastAsia="tr-TR"/>
     </w:rPr>
   </w:style>
   <w:style w:type="character" w:customStyle="1" w:styleId="KapakDoktoraDanismanYaziStiliSauChar">
     <w:name w:val="Kapak_Doktora_Danisman_Yazi_Stili_Sau Char"/>
     <w:link w:val="KapakDoktoraDanismanYaziStiliSau"/>
-    <w:rsid w:val="0047295B"/>
+    <w:rsid w:val="00CA76E2"/>
     <w:rPr>
       <w:rFonts w:ascii="Times New Roman" w:eastAsia="Times New Roman" w:hAnsi="Times New Roman" w:cs="Times New Roman"/>
       <w:b/>
+      <w:kern w:val="0"/>
       <w:lang w:eastAsia="tr-TR"/>
     </w:rPr>
   </w:style>
@@ -44818,7 +47011,7 @@
     <w:uiPriority w:val="39"/>
     <w:unhideWhenUsed/>
     <w:qFormat/>
-    <w:rsid w:val="0047295B"/>
+    <w:rsid w:val="00E909DD"/>
     <w:pPr>
       <w:spacing w:before="480" w:line="276" w:lineRule="auto"/>
       <w:outlineLvl w:val="9"/>
@@ -44837,7 +47030,7 @@
     <w:uiPriority w:val="39"/>
     <w:unhideWhenUsed/>
     <w:qFormat/>
-    <w:rsid w:val="0047295B"/>
+    <w:rsid w:val="000640D5"/>
     <w:pPr>
       <w:tabs>
         <w:tab w:val="left" w:pos="709"/>
@@ -44855,7 +47048,7 @@
     <w:uiPriority w:val="39"/>
     <w:unhideWhenUsed/>
     <w:qFormat/>
-    <w:rsid w:val="0047295B"/>
+    <w:rsid w:val="000640D5"/>
     <w:pPr>
       <w:tabs>
         <w:tab w:val="left" w:pos="567"/>
@@ -44874,7 +47067,7 @@
     <w:uiPriority w:val="39"/>
     <w:unhideWhenUsed/>
     <w:qFormat/>
-    <w:rsid w:val="0047295B"/>
+    <w:rsid w:val="000640D5"/>
     <w:pPr>
       <w:tabs>
         <w:tab w:val="left" w:pos="2268"/>
@@ -44892,7 +47085,7 @@
     <w:uiPriority w:val="99"/>
     <w:semiHidden/>
     <w:unhideWhenUsed/>
-    <w:rsid w:val="0047295B"/>
+    <w:rsid w:val="00F233C2"/>
     <w:pPr>
       <w:spacing w:after="0" w:line="240" w:lineRule="auto"/>
     </w:pPr>
@@ -44904,14 +47097,12 @@
   </w:style>
   <w:style w:type="character" w:customStyle="1" w:styleId="BalonMetniChar">
     <w:name w:val="Balon Metni Char"/>
-    <w:basedOn w:val="VarsaylanParagrafYazTipi"/>
     <w:link w:val="BalonMetni"/>
     <w:uiPriority w:val="99"/>
     <w:semiHidden/>
-    <w:rsid w:val="0047295B"/>
+    <w:rsid w:val="00F233C2"/>
     <w:rPr>
-      <w:rFonts w:ascii="Tahoma" w:eastAsia="Calibri" w:hAnsi="Tahoma" w:cs="Tahoma"/>
-      <w:kern w:val="2"/>
+      <w:rFonts w:ascii="Tahoma" w:hAnsi="Tahoma" w:cs="Tahoma"/>
       <w:sz w:val="16"/>
       <w:szCs w:val="16"/>
     </w:rPr>
@@ -44922,11 +47113,11 @@
     <w:next w:val="AnaParagrafYaziStiliSau"/>
     <w:autoRedefine/>
     <w:qFormat/>
-    <w:rsid w:val="0047295B"/>
+    <w:rsid w:val="008356BC"/>
     <w:pPr>
       <w:numPr>
         <w:ilvl w:val="2"/>
-        <w:numId w:val="13"/>
+        <w:numId w:val="14"/>
       </w:numPr>
       <w:tabs>
         <w:tab w:val="left" w:pos="567"/>
@@ -44951,11 +47142,11 @@
     <w:link w:val="UcunculAltBaslikSauChar"/>
     <w:autoRedefine/>
     <w:qFormat/>
-    <w:rsid w:val="0047295B"/>
+    <w:rsid w:val="008356BC"/>
     <w:pPr>
       <w:numPr>
         <w:ilvl w:val="3"/>
-        <w:numId w:val="13"/>
+        <w:numId w:val="14"/>
       </w:numPr>
       <w:tabs>
         <w:tab w:val="left" w:pos="709"/>
@@ -44977,10 +47168,11 @@
   <w:style w:type="character" w:customStyle="1" w:styleId="UcunculAltBaslikSauChar">
     <w:name w:val="Ucuncul_Alt_Baslik_Sau Char"/>
     <w:link w:val="UcunculAltBaslikSau"/>
-    <w:rsid w:val="0047295B"/>
+    <w:rsid w:val="008356BC"/>
     <w:rPr>
       <w:rFonts w:ascii="Times New Roman" w:eastAsia="Times New Roman" w:hAnsi="Times New Roman" w:cs="Times New Roman"/>
       <w:b/>
+      <w:kern w:val="0"/>
       <w:sz w:val="24"/>
       <w:szCs w:val="20"/>
       <w:lang w:val="en-US" w:eastAsia="tr-TR"/>
@@ -44989,10 +47181,10 @@
   <w:style w:type="numbering" w:customStyle="1" w:styleId="NumaralandirmaSau">
     <w:name w:val="Numaralandirma_Sau"/>
     <w:uiPriority w:val="99"/>
-    <w:rsid w:val="0047295B"/>
+    <w:rsid w:val="000677A1"/>
     <w:pPr>
       <w:numPr>
-        <w:numId w:val="11"/>
+        <w:numId w:val="12"/>
       </w:numPr>
     </w:pPr>
   </w:style>
@@ -45001,7 +47193,7 @@
     <w:basedOn w:val="BaslikBosluklari"/>
     <w:link w:val="IcindekilerBasligiSauChar"/>
     <w:qFormat/>
-    <w:rsid w:val="0047295B"/>
+    <w:rsid w:val="00156D77"/>
     <w:rPr>
       <w:lang w:val="en-US"/>
     </w:rPr>
@@ -45011,7 +47203,7 @@
     <w:basedOn w:val="ekillerTablosu"/>
     <w:link w:val="SekillerTablosuYaziSauChar"/>
     <w:qFormat/>
-    <w:rsid w:val="0047295B"/>
+    <w:rsid w:val="008C3203"/>
     <w:pPr>
       <w:tabs>
         <w:tab w:val="right" w:leader="dot" w:pos="9060"/>
@@ -45021,10 +47213,11 @@
   <w:style w:type="character" w:customStyle="1" w:styleId="IcindekilerBasligiSauChar">
     <w:name w:val="Icindekiler_Basligi_Sau Char"/>
     <w:link w:val="IcindekilerBasligiSau"/>
-    <w:rsid w:val="0047295B"/>
+    <w:rsid w:val="00156D77"/>
     <w:rPr>
       <w:rFonts w:ascii="Times New Roman" w:eastAsia="Times New Roman" w:hAnsi="Times New Roman" w:cs="Times New Roman"/>
       <w:b/>
+      <w:kern w:val="0"/>
       <w:sz w:val="28"/>
       <w:szCs w:val="28"/>
       <w:lang w:val="en-US" w:eastAsia="tr-TR"/>
@@ -45035,14 +47228,15 @@
     <w:basedOn w:val="OzetYaziStiliSau"/>
     <w:link w:val="AnahtarKelimelerYaziStiliChar"/>
     <w:qFormat/>
-    <w:rsid w:val="0047295B"/>
+    <w:rsid w:val="008C3203"/>
   </w:style>
   <w:style w:type="character" w:customStyle="1" w:styleId="SekillerTablosuYaziSauChar">
     <w:name w:val="Sekiller_Tablosu_Yazi_Sau Char"/>
     <w:link w:val="SekillerTablosuYaziSau"/>
-    <w:rsid w:val="0047295B"/>
+    <w:rsid w:val="008C3203"/>
     <w:rPr>
       <w:rFonts w:ascii="Times New Roman" w:eastAsia="Times New Roman" w:hAnsi="Times New Roman" w:cs="Times New Roman"/>
+      <w:kern w:val="0"/>
       <w:sz w:val="24"/>
       <w:szCs w:val="24"/>
       <w:lang w:val="en-US" w:eastAsia="tr-TR"/>
@@ -45053,14 +47247,15 @@
     <w:basedOn w:val="IlkSayfalarBasligiSau"/>
     <w:link w:val="OzetBaslikSauChar"/>
     <w:qFormat/>
-    <w:rsid w:val="0047295B"/>
+    <w:rsid w:val="008C3203"/>
   </w:style>
   <w:style w:type="character" w:customStyle="1" w:styleId="AnahtarKelimelerYaziStiliChar">
     <w:name w:val="Anahtar_Kelimeler_Yazi_Stili Char"/>
     <w:link w:val="AnahtarKelimelerYaziStili"/>
-    <w:rsid w:val="0047295B"/>
+    <w:rsid w:val="008C3203"/>
     <w:rPr>
       <w:rFonts w:ascii="Times New Roman" w:eastAsia="Times New Roman" w:hAnsi="Times New Roman" w:cs="Times New Roman"/>
+      <w:kern w:val="0"/>
       <w:sz w:val="24"/>
       <w:szCs w:val="24"/>
       <w:lang w:eastAsia="tr-TR"/>
@@ -45071,15 +47266,16 @@
     <w:basedOn w:val="IlkSayfalarBasligiSau"/>
     <w:link w:val="SummaryBaslikSauChar"/>
     <w:qFormat/>
-    <w:rsid w:val="0047295B"/>
+    <w:rsid w:val="00C86B22"/>
   </w:style>
   <w:style w:type="character" w:customStyle="1" w:styleId="OzetBaslikSauChar">
     <w:name w:val="Ozet_Baslik_Sau Char"/>
     <w:link w:val="OzetBaslikSau"/>
-    <w:rsid w:val="0047295B"/>
+    <w:rsid w:val="008C3203"/>
     <w:rPr>
       <w:rFonts w:ascii="Times New Roman" w:eastAsia="Times New Roman" w:hAnsi="Times New Roman" w:cs="Times New Roman"/>
       <w:b/>
+      <w:kern w:val="0"/>
       <w:sz w:val="28"/>
       <w:szCs w:val="28"/>
       <w:lang w:val="de-DE" w:eastAsia="tr-TR"/>
@@ -45090,7 +47286,7 @@
     <w:basedOn w:val="AnaParagrafYaziStiliSau"/>
     <w:link w:val="BolumIlkParagrafSauChar"/>
     <w:qFormat/>
-    <w:rsid w:val="0047295B"/>
+    <w:rsid w:val="00C86B22"/>
     <w:pPr>
       <w:spacing w:before="160"/>
     </w:pPr>
@@ -45098,10 +47294,11 @@
   <w:style w:type="character" w:customStyle="1" w:styleId="SummaryBaslikSauChar">
     <w:name w:val="Summary_Baslik_Sau Char"/>
     <w:link w:val="SummaryBaslikSau"/>
-    <w:rsid w:val="0047295B"/>
+    <w:rsid w:val="00C86B22"/>
     <w:rPr>
       <w:rFonts w:ascii="Times New Roman" w:eastAsia="Times New Roman" w:hAnsi="Times New Roman" w:cs="Times New Roman"/>
       <w:b/>
+      <w:kern w:val="0"/>
       <w:sz w:val="28"/>
       <w:szCs w:val="28"/>
       <w:lang w:val="de-DE" w:eastAsia="tr-TR"/>
@@ -45112,14 +47309,15 @@
     <w:basedOn w:val="IlkSayfalarBasligiSau"/>
     <w:link w:val="OzgecmisBaslikSauChar"/>
     <w:qFormat/>
-    <w:rsid w:val="0047295B"/>
+    <w:rsid w:val="008356BC"/>
   </w:style>
   <w:style w:type="character" w:customStyle="1" w:styleId="BolumIlkParagrafSauChar">
     <w:name w:val="Bolum_Ilk_Paragraf_Sau Char"/>
     <w:link w:val="BolumIlkParagrafSau"/>
-    <w:rsid w:val="0047295B"/>
+    <w:rsid w:val="00C86B22"/>
     <w:rPr>
       <w:rFonts w:ascii="Times New Roman" w:eastAsia="Times New Roman" w:hAnsi="Times New Roman" w:cs="Times New Roman"/>
+      <w:kern w:val="0"/>
       <w:sz w:val="24"/>
       <w:szCs w:val="24"/>
       <w:lang w:val="en-US" w:eastAsia="tr-TR"/>
@@ -45128,10 +47326,11 @@
   <w:style w:type="character" w:customStyle="1" w:styleId="OzgecmisBaslikSauChar">
     <w:name w:val="Ozgecmis_Baslik_Sau Char"/>
     <w:link w:val="OzgecmisBaslikSau"/>
-    <w:rsid w:val="0047295B"/>
+    <w:rsid w:val="008356BC"/>
     <w:rPr>
       <w:rFonts w:ascii="Times New Roman" w:eastAsia="Times New Roman" w:hAnsi="Times New Roman" w:cs="Times New Roman"/>
       <w:b/>
+      <w:kern w:val="0"/>
       <w:sz w:val="28"/>
       <w:szCs w:val="28"/>
       <w:lang w:val="de-DE" w:eastAsia="tr-TR"/>
@@ -45142,15 +47341,16 @@
     <w:basedOn w:val="KapakIsimSoyisim"/>
     <w:link w:val="DoktoraIsimSoyisimSauChar"/>
     <w:qFormat/>
-    <w:rsid w:val="0047295B"/>
+    <w:rsid w:val="008A69D1"/>
   </w:style>
   <w:style w:type="character" w:customStyle="1" w:styleId="DoktoraIsimSoyisimSauChar">
     <w:name w:val="Doktora_Isim_Soyisim_Sau Char"/>
     <w:link w:val="DoktoraIsimSoyisimSau"/>
-    <w:rsid w:val="0047295B"/>
+    <w:rsid w:val="008A69D1"/>
     <w:rPr>
       <w:rFonts w:ascii="Arial" w:eastAsia="Times New Roman" w:hAnsi="Arial" w:cs="Arial"/>
       <w:b/>
+      <w:kern w:val="0"/>
       <w:sz w:val="26"/>
       <w:szCs w:val="26"/>
       <w:lang w:eastAsia="tr-TR"/>
@@ -45160,16 +47360,7 @@
     <w:name w:val="Table Grid"/>
     <w:basedOn w:val="NormalTablo"/>
     <w:uiPriority w:val="59"/>
-    <w:rsid w:val="0047295B"/>
-    <w:pPr>
-      <w:spacing w:after="0" w:line="240" w:lineRule="auto"/>
-    </w:pPr>
-    <w:rPr>
-      <w:rFonts w:ascii="Calibri" w:eastAsia="Calibri" w:hAnsi="Calibri" w:cs="Times New Roman"/>
-      <w:sz w:val="20"/>
-      <w:szCs w:val="20"/>
-      <w:lang w:eastAsia="tr-TR"/>
-    </w:rPr>
+    <w:rsid w:val="008823A1"/>
     <w:tblPr>
       <w:tblBorders>
         <w:top w:val="single" w:sz="4" w:space="0" w:color="auto"/>
@@ -45181,12 +47372,122 @@
       </w:tblBorders>
     </w:tblPr>
   </w:style>
+  <w:style w:type="character" w:customStyle="1" w:styleId="Balk2Char">
+    <w:name w:val="Başlık 2 Char"/>
+    <w:aliases w:val="Baslik 1.1. Char"/>
+    <w:link w:val="Balk2"/>
+    <w:uiPriority w:val="9"/>
+    <w:semiHidden/>
+    <w:rsid w:val="00046EB2"/>
+    <w:rPr>
+      <w:rFonts w:ascii="Times New Roman" w:eastAsia="Times New Roman" w:hAnsi="Times New Roman" w:cs="Times New Roman"/>
+      <w:b/>
+      <w:bCs/>
+      <w:caps/>
+      <w:kern w:val="0"/>
+      <w:sz w:val="24"/>
+      <w:szCs w:val="26"/>
+    </w:rPr>
+  </w:style>
+  <w:style w:type="character" w:customStyle="1" w:styleId="Balk3Char">
+    <w:name w:val="Başlık 3 Char"/>
+    <w:aliases w:val="Baslik 1.1.1. Char"/>
+    <w:link w:val="Balk3"/>
+    <w:uiPriority w:val="9"/>
+    <w:semiHidden/>
+    <w:rsid w:val="00046EB2"/>
+    <w:rPr>
+      <w:rFonts w:ascii="Times New Roman" w:eastAsia="Times New Roman" w:hAnsi="Times New Roman" w:cs="Times New Roman"/>
+      <w:b/>
+      <w:bCs/>
+      <w:kern w:val="0"/>
+      <w:sz w:val="24"/>
+    </w:rPr>
+  </w:style>
+  <w:style w:type="character" w:customStyle="1" w:styleId="Balk4Char">
+    <w:name w:val="Başlık 4 Char"/>
+    <w:link w:val="Balk4"/>
+    <w:uiPriority w:val="9"/>
+    <w:semiHidden/>
+    <w:rsid w:val="00046EB2"/>
+    <w:rPr>
+      <w:rFonts w:ascii="Calibri Light" w:eastAsia="Times New Roman" w:hAnsi="Calibri Light" w:cs="Times New Roman"/>
+      <w:i/>
+      <w:iCs/>
+      <w:color w:val="2E74B5"/>
+      <w:kern w:val="0"/>
+      <w:sz w:val="24"/>
+    </w:rPr>
+  </w:style>
+  <w:style w:type="character" w:customStyle="1" w:styleId="Balk5Char">
+    <w:name w:val="Başlık 5 Char"/>
+    <w:link w:val="Balk5"/>
+    <w:uiPriority w:val="9"/>
+    <w:semiHidden/>
+    <w:rsid w:val="00046EB2"/>
+    <w:rPr>
+      <w:rFonts w:ascii="Calibri Light" w:eastAsia="Times New Roman" w:hAnsi="Calibri Light" w:cs="Times New Roman"/>
+      <w:color w:val="2E74B5"/>
+    </w:rPr>
+  </w:style>
+  <w:style w:type="character" w:customStyle="1" w:styleId="Balk6Char">
+    <w:name w:val="Başlık 6 Char"/>
+    <w:link w:val="Balk6"/>
+    <w:uiPriority w:val="9"/>
+    <w:semiHidden/>
+    <w:rsid w:val="00046EB2"/>
+    <w:rPr>
+      <w:rFonts w:ascii="Calibri Light" w:eastAsia="Times New Roman" w:hAnsi="Calibri Light" w:cs="Times New Roman"/>
+      <w:color w:val="1F4D78"/>
+    </w:rPr>
+  </w:style>
+  <w:style w:type="character" w:customStyle="1" w:styleId="Balk7Char">
+    <w:name w:val="Başlık 7 Char"/>
+    <w:link w:val="Balk7"/>
+    <w:uiPriority w:val="9"/>
+    <w:semiHidden/>
+    <w:rsid w:val="00046EB2"/>
+    <w:rPr>
+      <w:rFonts w:ascii="Calibri Light" w:eastAsia="Times New Roman" w:hAnsi="Calibri Light" w:cs="Times New Roman"/>
+      <w:i/>
+      <w:iCs/>
+      <w:color w:val="1F4D78"/>
+    </w:rPr>
+  </w:style>
+  <w:style w:type="character" w:customStyle="1" w:styleId="Balk8Char">
+    <w:name w:val="Başlık 8 Char"/>
+    <w:link w:val="Balk8"/>
+    <w:uiPriority w:val="9"/>
+    <w:semiHidden/>
+    <w:rsid w:val="00046EB2"/>
+    <w:rPr>
+      <w:rFonts w:ascii="Calibri Light" w:eastAsia="Times New Roman" w:hAnsi="Calibri Light" w:cs="Times New Roman"/>
+      <w:color w:val="272727"/>
+      <w:sz w:val="21"/>
+      <w:szCs w:val="21"/>
+    </w:rPr>
+  </w:style>
+  <w:style w:type="character" w:customStyle="1" w:styleId="Balk9Char">
+    <w:name w:val="Başlık 9 Char"/>
+    <w:link w:val="Balk9"/>
+    <w:uiPriority w:val="9"/>
+    <w:semiHidden/>
+    <w:rsid w:val="00046EB2"/>
+    <w:rPr>
+      <w:rFonts w:ascii="Calibri Light" w:eastAsia="Times New Roman" w:hAnsi="Calibri Light" w:cs="Times New Roman"/>
+      <w:i/>
+      <w:iCs/>
+      <w:color w:val="272727"/>
+      <w:sz w:val="21"/>
+      <w:szCs w:val="21"/>
+    </w:rPr>
+  </w:style>
   <w:style w:type="character" w:styleId="zlenenKpr">
     <w:name w:val="FollowedHyperlink"/>
     <w:uiPriority w:val="99"/>
     <w:semiHidden/>
     <w:unhideWhenUsed/>
-    <w:rsid w:val="0047295B"/>
+    <w:rsid w:val="00046EB2"/>
     <w:rPr>
       <w:color w:val="954F72"/>
       <w:u w:val="single"/>
@@ -45196,7 +47497,7 @@
     <w:name w:val="Başlık 1 Char1"/>
     <w:aliases w:val="Baslık 1. Char1"/>
     <w:uiPriority w:val="9"/>
-    <w:rsid w:val="0047295B"/>
+    <w:rsid w:val="00046EB2"/>
     <w:rPr>
       <w:rFonts w:ascii="Calibri Light" w:eastAsia="Times New Roman" w:hAnsi="Calibri Light" w:cs="Times New Roman"/>
       <w:color w:val="2E74B5"/>
@@ -45210,7 +47511,7 @@
     <w:aliases w:val="Baslik 1.1. Char1"/>
     <w:uiPriority w:val="9"/>
     <w:semiHidden/>
-    <w:rsid w:val="0047295B"/>
+    <w:rsid w:val="00046EB2"/>
     <w:rPr>
       <w:rFonts w:ascii="Calibri Light" w:eastAsia="Times New Roman" w:hAnsi="Calibri Light" w:cs="Times New Roman"/>
       <w:color w:val="2E74B5"/>
@@ -45224,7 +47525,7 @@
     <w:aliases w:val="Baslik 1.1.1. Char1"/>
     <w:uiPriority w:val="9"/>
     <w:semiHidden/>
-    <w:rsid w:val="0047295B"/>
+    <w:rsid w:val="00046EB2"/>
     <w:rPr>
       <w:rFonts w:ascii="Calibri Light" w:eastAsia="Times New Roman" w:hAnsi="Calibri Light" w:cs="Times New Roman"/>
       <w:color w:val="1F4D78"/>
@@ -45239,7 +47540,7 @@
     <w:uiPriority w:val="99"/>
     <w:semiHidden/>
     <w:unhideWhenUsed/>
-    <w:rsid w:val="0047295B"/>
+    <w:rsid w:val="00046EB2"/>
     <w:pPr>
       <w:spacing w:before="100" w:beforeAutospacing="1" w:after="100" w:afterAutospacing="1" w:line="240" w:lineRule="auto"/>
     </w:pPr>
@@ -45259,7 +47560,7 @@
     <w:uiPriority w:val="39"/>
     <w:semiHidden/>
     <w:unhideWhenUsed/>
-    <w:rsid w:val="0047295B"/>
+    <w:rsid w:val="00046EB2"/>
     <w:pPr>
       <w:tabs>
         <w:tab w:val="left" w:pos="1760"/>
@@ -45281,10 +47582,11 @@
     <w:link w:val="ResimYazs"/>
     <w:uiPriority w:val="35"/>
     <w:locked/>
-    <w:rsid w:val="0047295B"/>
+    <w:rsid w:val="00046EB2"/>
     <w:rPr>
       <w:rFonts w:ascii="Times New Roman" w:eastAsia="Times New Roman" w:hAnsi="Times New Roman" w:cs="Times New Roman"/>
       <w:iCs/>
+      <w:kern w:val="0"/>
       <w:sz w:val="18"/>
       <w:szCs w:val="18"/>
       <w:lang w:eastAsia="tr-TR"/>
@@ -45297,7 +47599,7 @@
     <w:uiPriority w:val="99"/>
     <w:semiHidden/>
     <w:unhideWhenUsed/>
-    <w:rsid w:val="0047295B"/>
+    <w:rsid w:val="00046EB2"/>
     <w:pPr>
       <w:spacing w:after="0" w:line="240" w:lineRule="auto"/>
       <w:jc w:val="both"/>
@@ -45312,13 +47614,13 @@
   </w:style>
   <w:style w:type="character" w:customStyle="1" w:styleId="SonnotMetniChar">
     <w:name w:val="Sonnot Metni Char"/>
-    <w:basedOn w:val="VarsaylanParagrafYazTipi"/>
     <w:link w:val="SonnotMetni"/>
     <w:uiPriority w:val="99"/>
     <w:semiHidden/>
-    <w:rsid w:val="0047295B"/>
+    <w:rsid w:val="00046EB2"/>
     <w:rPr>
       <w:rFonts w:ascii="Times New Roman" w:eastAsia="Times New Roman" w:hAnsi="Times New Roman" w:cs="Times New Roman"/>
+      <w:kern w:val="0"/>
       <w:sz w:val="20"/>
       <w:szCs w:val="20"/>
       <w:lang w:val="en-US"/>
@@ -45331,7 +47633,7 @@
     <w:uiPriority w:val="99"/>
     <w:semiHidden/>
     <w:unhideWhenUsed/>
-    <w:rsid w:val="0047295B"/>
+    <w:rsid w:val="00046EB2"/>
     <w:pPr>
       <w:spacing w:after="0" w:line="240" w:lineRule="auto"/>
       <w:jc w:val="both"/>
@@ -45345,13 +47647,13 @@
   </w:style>
   <w:style w:type="character" w:customStyle="1" w:styleId="GvdeMetni2Char">
     <w:name w:val="Gövde Metni 2 Char"/>
-    <w:basedOn w:val="VarsaylanParagrafYazTipi"/>
     <w:link w:val="GvdeMetni2"/>
     <w:uiPriority w:val="99"/>
     <w:semiHidden/>
-    <w:rsid w:val="0047295B"/>
+    <w:rsid w:val="00046EB2"/>
     <w:rPr>
       <w:rFonts w:ascii="Times New Roman" w:eastAsia="Times New Roman" w:hAnsi="Times New Roman" w:cs="Times New Roman"/>
+      <w:kern w:val="0"/>
       <w:sz w:val="24"/>
       <w:szCs w:val="24"/>
     </w:rPr>
@@ -45363,7 +47665,7 @@
     <w:uiPriority w:val="37"/>
     <w:semiHidden/>
     <w:unhideWhenUsed/>
-    <w:rsid w:val="0047295B"/>
+    <w:rsid w:val="00046EB2"/>
     <w:pPr>
       <w:spacing w:after="0" w:line="360" w:lineRule="auto"/>
       <w:jc w:val="both"/>
@@ -45380,7 +47682,7 @@
     <w:name w:val="Tez Metni_1.5 aralıklı"/>
     <w:basedOn w:val="Normal"/>
     <w:uiPriority w:val="99"/>
-    <w:rsid w:val="0047295B"/>
+    <w:rsid w:val="00046EB2"/>
     <w:pPr>
       <w:spacing w:after="0" w:line="360" w:lineRule="auto"/>
       <w:jc w:val="both"/>
@@ -45398,7 +47700,7 @@
     <w:name w:val="Tez Metni_1.0 aralıklı Char"/>
     <w:link w:val="TezMetni10aralkl"/>
     <w:locked/>
-    <w:rsid w:val="0047295B"/>
+    <w:rsid w:val="00046EB2"/>
     <w:rPr>
       <w:rFonts w:ascii="Times New Roman" w:eastAsia="Times New Roman" w:hAnsi="Times New Roman" w:cs="Times New Roman"/>
       <w:noProof/>
@@ -45411,7 +47713,7 @@
     <w:name w:val="Tez Metni_1.0 aralıklı"/>
     <w:basedOn w:val="Normal"/>
     <w:link w:val="TezMetni10aralklChar"/>
-    <w:rsid w:val="0047295B"/>
+    <w:rsid w:val="00046EB2"/>
     <w:pPr>
       <w:spacing w:after="0" w:line="240" w:lineRule="auto"/>
       <w:jc w:val="both"/>
@@ -45419,7 +47721,6 @@
     <w:rPr>
       <w:rFonts w:ascii="Times New Roman" w:eastAsia="Times New Roman" w:hAnsi="Times New Roman"/>
       <w:noProof/>
-      <w:kern w:val="0"/>
       <w:sz w:val="24"/>
       <w:szCs w:val="24"/>
       <w:lang w:val="en-US"/>
@@ -45429,7 +47730,7 @@
     <w:name w:val="EKLER"/>
     <w:basedOn w:val="TezMetni10aralkl"/>
     <w:uiPriority w:val="99"/>
-    <w:rsid w:val="0047295B"/>
+    <w:rsid w:val="00046EB2"/>
     <w:pPr>
       <w:spacing w:after="100" w:afterAutospacing="1"/>
       <w:ind w:left="284" w:hanging="284"/>
@@ -45442,10 +47743,12 @@
     <w:name w:val="ilk_basliklar Char"/>
     <w:link w:val="ilkbasliklar"/>
     <w:locked/>
-    <w:rsid w:val="0047295B"/>
+    <w:rsid w:val="00046EB2"/>
     <w:rPr>
       <w:rFonts w:ascii="Times New Roman" w:eastAsia="Times New Roman" w:hAnsi="Times New Roman" w:cs="Times New Roman"/>
+      <w:b w:val="0"/>
       <w:noProof/>
+      <w:kern w:val="0"/>
       <w:sz w:val="28"/>
       <w:szCs w:val="32"/>
       <w:lang w:eastAsia="tr-TR"/>
@@ -45456,7 +47759,7 @@
     <w:basedOn w:val="Balk1"/>
     <w:link w:val="ilkbasliklarChar"/>
     <w:qFormat/>
-    <w:rsid w:val="0047295B"/>
+    <w:rsid w:val="00046EB2"/>
     <w:pPr>
       <w:keepNext/>
       <w:keepLines/>
@@ -45472,16 +47775,19 @@
       <w:b w:val="0"/>
       <w:noProof/>
       <w:szCs w:val="32"/>
+      <w:lang w:eastAsia="en-US"/>
     </w:rPr>
   </w:style>
   <w:style w:type="character" w:customStyle="1" w:styleId="TabloYazsChar">
     <w:name w:val="Tablo Yazısı Char"/>
     <w:link w:val="TabloYazs"/>
     <w:locked/>
-    <w:rsid w:val="0047295B"/>
+    <w:rsid w:val="00046EB2"/>
     <w:rPr>
       <w:rFonts w:ascii="Times New Roman" w:eastAsia="Times New Roman" w:hAnsi="Times New Roman" w:cs="Times New Roman"/>
       <w:bCs/>
+      <w:iCs w:val="0"/>
+      <w:kern w:val="0"/>
       <w:sz w:val="18"/>
       <w:szCs w:val="18"/>
       <w:lang w:eastAsia="tr-TR"/>
@@ -45492,7 +47798,7 @@
     <w:basedOn w:val="ResimYazs"/>
     <w:link w:val="TabloYazsChar"/>
     <w:qFormat/>
-    <w:rsid w:val="0047295B"/>
+    <w:rsid w:val="00046EB2"/>
     <w:pPr>
       <w:tabs>
         <w:tab w:val="left" w:pos="7797"/>
@@ -45509,10 +47815,11 @@
     <w:name w:val="tablo_yazisi Char"/>
     <w:link w:val="tabloyazisi"/>
     <w:locked/>
-    <w:rsid w:val="0047295B"/>
+    <w:rsid w:val="00046EB2"/>
     <w:rPr>
       <w:rFonts w:ascii="Times New Roman" w:eastAsia="Times New Roman" w:hAnsi="Times New Roman" w:cs="Times New Roman"/>
       <w:iCs/>
+      <w:kern w:val="0"/>
       <w:sz w:val="18"/>
       <w:szCs w:val="18"/>
       <w:lang w:eastAsia="tr-TR"/>
@@ -45523,7 +47830,7 @@
     <w:basedOn w:val="ResimYazs"/>
     <w:link w:val="tabloyazisiChar"/>
     <w:qFormat/>
-    <w:rsid w:val="0047295B"/>
+    <w:rsid w:val="00046EB2"/>
     <w:pPr>
       <w:keepNext/>
       <w:tabs>
@@ -45537,7 +47844,7 @@
     <w:name w:val="Denklem_yazisi Char"/>
     <w:link w:val="Denklemyazisi"/>
     <w:locked/>
-    <w:rsid w:val="0047295B"/>
+    <w:rsid w:val="00046EB2"/>
     <w:rPr>
       <w:rFonts w:ascii="Times New Roman" w:eastAsia="Times New Roman" w:hAnsi="Times New Roman" w:cs="Times New Roman"/>
       <w:noProof/>
@@ -45551,7 +47858,7 @@
     <w:basedOn w:val="TezMetni10aralkl"/>
     <w:link w:val="DenklemyazisiChar"/>
     <w:qFormat/>
-    <w:rsid w:val="0047295B"/>
+    <w:rsid w:val="00046EB2"/>
     <w:pPr>
       <w:tabs>
         <w:tab w:val="right" w:pos="7995"/>
@@ -45565,7 +47872,7 @@
     <w:basedOn w:val="Normal"/>
     <w:next w:val="Normal"/>
     <w:uiPriority w:val="99"/>
-    <w:rsid w:val="0047295B"/>
+    <w:rsid w:val="00046EB2"/>
     <w:pPr>
       <w:tabs>
         <w:tab w:val="left" w:pos="567"/>
@@ -45587,7 +47894,7 @@
     <w:basedOn w:val="Normal"/>
     <w:next w:val="Normal"/>
     <w:uiPriority w:val="99"/>
-    <w:rsid w:val="0047295B"/>
+    <w:rsid w:val="00046EB2"/>
     <w:pPr>
       <w:spacing w:before="120" w:after="240" w:line="240" w:lineRule="auto"/>
       <w:jc w:val="center"/>
@@ -45604,7 +47911,7 @@
     <w:basedOn w:val="Normal"/>
     <w:next w:val="Normal"/>
     <w:uiPriority w:val="99"/>
-    <w:rsid w:val="0047295B"/>
+    <w:rsid w:val="00046EB2"/>
     <w:pPr>
       <w:spacing w:before="240" w:after="120" w:line="240" w:lineRule="auto"/>
       <w:jc w:val="center"/>
@@ -45619,26 +47926,24 @@
   <w:style w:type="paragraph" w:customStyle="1" w:styleId="Default">
     <w:name w:val="Default"/>
     <w:uiPriority w:val="99"/>
-    <w:rsid w:val="0047295B"/>
+    <w:rsid w:val="00046EB2"/>
     <w:pPr>
       <w:autoSpaceDE w:val="0"/>
       <w:autoSpaceDN w:val="0"/>
       <w:adjustRightInd w:val="0"/>
-      <w:spacing w:after="0" w:line="240" w:lineRule="auto"/>
     </w:pPr>
     <w:rPr>
-      <w:rFonts w:ascii="Times New Roman" w:eastAsia="Times New Roman" w:hAnsi="Times New Roman" w:cs="Times New Roman"/>
+      <w:rFonts w:ascii="Times New Roman" w:eastAsia="Times New Roman" w:hAnsi="Times New Roman"/>
       <w:color w:val="000000"/>
       <w:sz w:val="24"/>
       <w:szCs w:val="24"/>
-      <w:lang w:eastAsia="tr-TR"/>
     </w:rPr>
   </w:style>
   <w:style w:type="character" w:styleId="HafifVurgulama">
     <w:name w:val="Subtle Emphasis"/>
     <w:uiPriority w:val="19"/>
     <w:qFormat/>
-    <w:rsid w:val="0047295B"/>
+    <w:rsid w:val="00046EB2"/>
     <w:rPr>
       <w:i/>
       <w:iCs/>
@@ -45647,17 +47952,17 @@
   </w:style>
   <w:style w:type="character" w:customStyle="1" w:styleId="a">
     <w:name w:val="a"/>
-    <w:rsid w:val="0047295B"/>
+    <w:rsid w:val="00046EB2"/>
   </w:style>
   <w:style w:type="character" w:customStyle="1" w:styleId="apple-converted-space">
     <w:name w:val="apple-converted-space"/>
-    <w:rsid w:val="0047295B"/>
+    <w:rsid w:val="00046EB2"/>
   </w:style>
   <w:style w:type="character" w:customStyle="1" w:styleId="SonnotMetniChar1">
     <w:name w:val="Sonnot Metni Char1"/>
     <w:uiPriority w:val="99"/>
     <w:semiHidden/>
-    <w:rsid w:val="0047295B"/>
+    <w:rsid w:val="00046EB2"/>
     <w:rPr>
       <w:lang w:eastAsia="en-US"/>
     </w:rPr>
@@ -45666,16 +47971,10 @@
     <w:name w:val="tez_tablosu"/>
     <w:basedOn w:val="NormalTablo"/>
     <w:uiPriority w:val="99"/>
-    <w:rsid w:val="0047295B"/>
-    <w:pPr>
-      <w:spacing w:after="0" w:line="240" w:lineRule="auto"/>
-    </w:pPr>
+    <w:rsid w:val="00046EB2"/>
     <w:rPr>
-      <w:rFonts w:ascii="Times New Roman" w:eastAsia="Calibri" w:hAnsi="Times New Roman" w:cs="Times New Roman"/>
+      <w:rFonts w:ascii="Times New Roman" w:hAnsi="Times New Roman"/>
       <w:color w:val="000000"/>
-      <w:sz w:val="20"/>
-      <w:szCs w:val="20"/>
-      <w:lang w:eastAsia="tr-TR"/>
     </w:rPr>
     <w:tblPr>
       <w:tblBorders>
@@ -45696,7 +47995,7 @@
     <w:uiPriority w:val="99"/>
     <w:semiHidden/>
     <w:unhideWhenUsed/>
-    <w:rsid w:val="0047295B"/>
+    <w:rsid w:val="00214F7F"/>
     <w:rPr>
       <w:sz w:val="16"/>
       <w:szCs w:val="16"/>
@@ -45709,7 +48008,7 @@
     <w:uiPriority w:val="99"/>
     <w:semiHidden/>
     <w:unhideWhenUsed/>
-    <w:rsid w:val="0047295B"/>
+    <w:rsid w:val="00214F7F"/>
     <w:pPr>
       <w:spacing w:line="240" w:lineRule="auto"/>
     </w:pPr>
@@ -45724,12 +48023,10 @@
     <w:link w:val="AklamaMetni"/>
     <w:uiPriority w:val="99"/>
     <w:semiHidden/>
-    <w:rsid w:val="0047295B"/>
+    <w:rsid w:val="00214F7F"/>
     <w:rPr>
-      <w:rFonts w:ascii="Calibri" w:eastAsia="Calibri" w:hAnsi="Calibri" w:cs="Times New Roman"/>
       <w:kern w:val="2"/>
-      <w:sz w:val="20"/>
-      <w:szCs w:val="20"/>
+      <w:lang w:eastAsia="en-US"/>
     </w:rPr>
   </w:style>
   <w:style w:type="paragraph" w:styleId="AklamaKonusu">
@@ -45740,7 +48037,7 @@
     <w:uiPriority w:val="99"/>
     <w:semiHidden/>
     <w:unhideWhenUsed/>
-    <w:rsid w:val="0047295B"/>
+    <w:rsid w:val="00214F7F"/>
     <w:rPr>
       <w:b/>
       <w:bCs/>
@@ -45752,23 +48049,21 @@
     <w:link w:val="AklamaKonusu"/>
     <w:uiPriority w:val="99"/>
     <w:semiHidden/>
-    <w:rsid w:val="0047295B"/>
+    <w:rsid w:val="00214F7F"/>
     <w:rPr>
-      <w:rFonts w:ascii="Calibri" w:eastAsia="Calibri" w:hAnsi="Calibri" w:cs="Times New Roman"/>
       <w:b/>
       <w:bCs/>
       <w:kern w:val="2"/>
-      <w:sz w:val="20"/>
-      <w:szCs w:val="20"/>
+      <w:lang w:eastAsia="en-US"/>
     </w:rPr>
   </w:style>
 </w:styles>
 </file>
 
 <file path=word/theme/theme1.xml><?xml version="1.0" encoding="utf-8"?>
-<a:theme xmlns:a="http://schemas.openxmlformats.org/drawingml/2006/main" name="Office Teması">
+<a:theme xmlns:a="http://schemas.openxmlformats.org/drawingml/2006/main" name="Ofis Teması">
   <a:themeElements>
-    <a:clrScheme name="Office">
+    <a:clrScheme name="Ofis">
       <a:dk1>
         <a:sysClr val="windowText" lastClr="000000"/>
       </a:dk1>
@@ -45776,39 +48071,39 @@
         <a:sysClr val="window" lastClr="FFFFFF"/>
       </a:lt1>
       <a:dk2>
-        <a:srgbClr val="44546A"/>
+        <a:srgbClr val="1F497D"/>
       </a:dk2>
       <a:lt2>
-        <a:srgbClr val="E7E6E6"/>
+        <a:srgbClr val="EEECE1"/>
       </a:lt2>
       <a:accent1>
-        <a:srgbClr val="5B9BD5"/>
+        <a:srgbClr val="4F81BD"/>
       </a:accent1>
       <a:accent2>
-        <a:srgbClr val="ED7D31"/>
+        <a:srgbClr val="C0504D"/>
       </a:accent2>
       <a:accent3>
-        <a:srgbClr val="A5A5A5"/>
+        <a:srgbClr val="9BBB59"/>
       </a:accent3>
       <a:accent4>
-        <a:srgbClr val="FFC000"/>
+        <a:srgbClr val="8064A2"/>
       </a:accent4>
       <a:accent5>
-        <a:srgbClr val="4472C4"/>
+        <a:srgbClr val="4BACC6"/>
       </a:accent5>
       <a:accent6>
-        <a:srgbClr val="70AD47"/>
+        <a:srgbClr val="F79646"/>
       </a:accent6>
       <a:hlink>
-        <a:srgbClr val="0563C1"/>
+        <a:srgbClr val="0000FF"/>
       </a:hlink>
       <a:folHlink>
-        <a:srgbClr val="954F72"/>
+        <a:srgbClr val="800080"/>
       </a:folHlink>
     </a:clrScheme>
-    <a:fontScheme name="Office">
+    <a:fontScheme name="Ofis">
       <a:majorFont>
-        <a:latin typeface="Calibri Light" panose="020F0302020204030204"/>
+        <a:latin typeface="Cambria"/>
         <a:ea typeface=""/>
         <a:cs typeface=""/>
         <a:font script="Jpan" typeface="ＭＳ ゴシック"/>
@@ -45840,10 +48135,9 @@
         <a:font script="Mong" typeface="Mongolian Baiti"/>
         <a:font script="Viet" typeface="Times New Roman"/>
         <a:font script="Uigh" typeface="Microsoft Uighur"/>
-        <a:font script="Geor" typeface="Sylfaen"/>
       </a:majorFont>
       <a:minorFont>
-        <a:latin typeface="Calibri" panose="020F0502020204030204"/>
+        <a:latin typeface="Calibri"/>
         <a:ea typeface=""/>
         <a:cs typeface=""/>
         <a:font script="Jpan" typeface="ＭＳ 明朝"/>
@@ -45875,10 +48169,9 @@
         <a:font script="Mong" typeface="Mongolian Baiti"/>
         <a:font script="Viet" typeface="Arial"/>
         <a:font script="Uigh" typeface="Microsoft Uighur"/>
-        <a:font script="Geor" typeface="Sylfaen"/>
       </a:minorFont>
     </a:fontScheme>
-    <a:fmtScheme name="Office">
+    <a:fmtScheme name="Ofis">
       <a:fillStyleLst>
         <a:solidFill>
           <a:schemeClr val="phClr"/>
@@ -45887,141 +48180,177 @@
           <a:gsLst>
             <a:gs pos="0">
               <a:schemeClr val="phClr">
-                <a:lumMod val="110000"/>
-                <a:satMod val="105000"/>
-                <a:tint val="67000"/>
+                <a:tint val="50000"/>
+                <a:satMod val="300000"/>
               </a:schemeClr>
             </a:gs>
-            <a:gs pos="50000">
+            <a:gs pos="35000">
               <a:schemeClr val="phClr">
-                <a:lumMod val="105000"/>
-                <a:satMod val="103000"/>
-                <a:tint val="73000"/>
+                <a:tint val="37000"/>
+                <a:satMod val="300000"/>
               </a:schemeClr>
             </a:gs>
             <a:gs pos="100000">
               <a:schemeClr val="phClr">
-                <a:lumMod val="105000"/>
-                <a:satMod val="109000"/>
-                <a:tint val="81000"/>
+                <a:tint val="15000"/>
+                <a:satMod val="350000"/>
               </a:schemeClr>
             </a:gs>
           </a:gsLst>
-          <a:lin ang="5400000" scaled="0"/>
+          <a:lin ang="16200000" scaled="1"/>
         </a:gradFill>
         <a:gradFill rotWithShape="1">
           <a:gsLst>
             <a:gs pos="0">
               <a:schemeClr val="phClr">
-                <a:satMod val="103000"/>
-                <a:lumMod val="102000"/>
-                <a:tint val="94000"/>
+                <a:shade val="51000"/>
+                <a:satMod val="130000"/>
               </a:schemeClr>
             </a:gs>
-            <a:gs pos="50000">
+            <a:gs pos="80000">
               <a:schemeClr val="phClr">
-                <a:satMod val="110000"/>
-                <a:lumMod val="100000"/>
-                <a:shade val="100000"/>
+                <a:shade val="93000"/>
+                <a:satMod val="130000"/>
               </a:schemeClr>
             </a:gs>
             <a:gs pos="100000">
               <a:schemeClr val="phClr">
-                <a:lumMod val="99000"/>
-                <a:satMod val="120000"/>
-                <a:shade val="78000"/>
+                <a:shade val="94000"/>
+                <a:satMod val="135000"/>
               </a:schemeClr>
             </a:gs>
           </a:gsLst>
-          <a:lin ang="5400000" scaled="0"/>
+          <a:lin ang="16200000" scaled="0"/>
         </a:gradFill>
       </a:fillStyleLst>
       <a:lnStyleLst>
-        <a:ln w="6350" cap="flat" cmpd="sng" algn="ctr">
+        <a:ln w="9525" cap="flat" cmpd="sng" algn="ctr">
+          <a:solidFill>
+            <a:schemeClr val="phClr">
+              <a:shade val="95000"/>
+              <a:satMod val="105000"/>
+            </a:schemeClr>
+          </a:solidFill>
+          <a:prstDash val="solid"/>
+        </a:ln>
+        <a:ln w="25400" cap="flat" cmpd="sng" algn="ctr">
           <a:solidFill>
             <a:schemeClr val="phClr"/>
           </a:solidFill>
           <a:prstDash val="solid"/>
-          <a:miter lim="800000"/>
         </a:ln>
-        <a:ln w="12700" cap="flat" cmpd="sng" algn="ctr">
+        <a:ln w="38100" cap="flat" cmpd="sng" algn="ctr">
           <a:solidFill>
             <a:schemeClr val="phClr"/>
           </a:solidFill>
           <a:prstDash val="solid"/>
-          <a:miter lim="800000"/>
-        </a:ln>
-        <a:ln w="19050" cap="flat" cmpd="sng" algn="ctr">
-          <a:solidFill>
-            <a:schemeClr val="phClr"/>
-          </a:solidFill>
-          <a:prstDash val="solid"/>
-          <a:miter lim="800000"/>
         </a:ln>
       </a:lnStyleLst>
       <a:effectStyleLst>
         <a:effectStyle>
-          <a:effectLst/>
-        </a:effectStyle>
-        <a:effectStyle>
-          <a:effectLst/>
+          <a:effectLst>
+            <a:outerShdw blurRad="40000" dist="20000" dir="5400000" rotWithShape="0">
+              <a:srgbClr val="000000">
+                <a:alpha val="38000"/>
+              </a:srgbClr>
+            </a:outerShdw>
+          </a:effectLst>
         </a:effectStyle>
         <a:effectStyle>
           <a:effectLst>
-            <a:outerShdw blurRad="57150" dist="19050" dir="5400000" algn="ctr" rotWithShape="0">
+            <a:outerShdw blurRad="40000" dist="23000" dir="5400000" rotWithShape="0">
               <a:srgbClr val="000000">
-                <a:alpha val="63000"/>
+                <a:alpha val="35000"/>
               </a:srgbClr>
             </a:outerShdw>
           </a:effectLst>
+        </a:effectStyle>
+        <a:effectStyle>
+          <a:effectLst>
+            <a:outerShdw blurRad="40000" dist="23000" dir="5400000" rotWithShape="0">
+              <a:srgbClr val="000000">
+                <a:alpha val="35000"/>
+              </a:srgbClr>
+            </a:outerShdw>
+          </a:effectLst>
+          <a:scene3d>
+            <a:camera prst="orthographicFront">
+              <a:rot lat="0" lon="0" rev="0"/>
+            </a:camera>
+            <a:lightRig rig="threePt" dir="t">
+              <a:rot lat="0" lon="0" rev="1200000"/>
+            </a:lightRig>
+          </a:scene3d>
+          <a:sp3d>
+            <a:bevelT w="63500" h="25400"/>
+          </a:sp3d>
         </a:effectStyle>
       </a:effectStyleLst>
       <a:bgFillStyleLst>
         <a:solidFill>
           <a:schemeClr val="phClr"/>
         </a:solidFill>
-        <a:solidFill>
-          <a:schemeClr val="phClr">
-            <a:tint val="95000"/>
-            <a:satMod val="170000"/>
-          </a:schemeClr>
-        </a:solidFill>
         <a:gradFill rotWithShape="1">
           <a:gsLst>
             <a:gs pos="0">
               <a:schemeClr val="phClr">
-                <a:tint val="93000"/>
-                <a:satMod val="150000"/>
-                <a:shade val="98000"/>
-                <a:lumMod val="102000"/>
+                <a:tint val="40000"/>
+                <a:satMod val="350000"/>
               </a:schemeClr>
             </a:gs>
-            <a:gs pos="50000">
+            <a:gs pos="40000">
               <a:schemeClr val="phClr">
-                <a:tint val="98000"/>
-                <a:satMod val="130000"/>
-                <a:shade val="90000"/>
-                <a:lumMod val="103000"/>
+                <a:tint val="45000"/>
+                <a:shade val="99000"/>
+                <a:satMod val="350000"/>
               </a:schemeClr>
             </a:gs>
             <a:gs pos="100000">
               <a:schemeClr val="phClr">
-                <a:shade val="63000"/>
-                <a:satMod val="120000"/>
+                <a:shade val="20000"/>
+                <a:satMod val="255000"/>
               </a:schemeClr>
             </a:gs>
           </a:gsLst>
-          <a:lin ang="5400000" scaled="0"/>
+          <a:path path="circle">
+            <a:fillToRect l="50000" t="-80000" r="50000" b="180000"/>
+          </a:path>
+        </a:gradFill>
+        <a:gradFill rotWithShape="1">
+          <a:gsLst>
+            <a:gs pos="0">
+              <a:schemeClr val="phClr">
+                <a:tint val="80000"/>
+                <a:satMod val="300000"/>
+              </a:schemeClr>
+            </a:gs>
+            <a:gs pos="100000">
+              <a:schemeClr val="phClr">
+                <a:shade val="30000"/>
+                <a:satMod val="200000"/>
+              </a:schemeClr>
+            </a:gs>
+          </a:gsLst>
+          <a:path path="circle">
+            <a:fillToRect l="50000" t="50000" r="50000" b="50000"/>
+          </a:path>
         </a:gradFill>
       </a:bgFillStyleLst>
     </a:fmtScheme>
   </a:themeElements>
   <a:objectDefaults/>
   <a:extraClrSchemeLst/>
-  <a:extLst>
-    <a:ext uri="{05A4C25C-085E-4340-85A3-A5531E510DB2}">
-      <thm15:themeFamily xmlns:thm15="http://schemas.microsoft.com/office/thememl/2012/main" name="Office Theme" id="{62F939B6-93AF-4DB8-9C6B-D6C7DFDC589F}" vid="{4A3C46E8-61CC-4603-A589-7422A47A8E4A}"/>
-    </a:ext>
-  </a:extLst>
 </a:theme>
+</file>
+
+<file path=customXml/item1.xml><?xml version="1.0" encoding="utf-8"?>
+<b:Sources xmlns:b="http://schemas.openxmlformats.org/officeDocument/2006/bibliography" xmlns="http://schemas.openxmlformats.org/officeDocument/2006/bibliography" SelectedStyle="\apasixtheditionofficeonline.xsl" StyleName="APA" Version="6"/>
+</file>
+
+<file path=customXml/itemProps1.xml><?xml version="1.0" encoding="utf-8"?>
+<ds:datastoreItem xmlns:ds="http://schemas.openxmlformats.org/officeDocument/2006/customXml" ds:itemID="{FDB38B29-FAEA-4CEE-8D67-B7EADF2B0A39}">
+  <ds:schemaRefs>
+    <ds:schemaRef ds:uri="http://schemas.openxmlformats.org/officeDocument/2006/bibliography"/>
+  </ds:schemaRefs>
+</ds:datastoreItem>
 </file>
--- a/BSM401_Elif_Aytac_Tasarim.docx
+++ b/BSM401_Elif_Aytac_Tasarim.docx
@@ -8742,9 +8742,7 @@
           <w:lang w:val="tr-TR"/>
         </w:rPr>
       </w:pPr>
-      <w:bookmarkStart w:id="4" w:name="_GoBack"/>
     </w:p>
-    <w:bookmarkEnd w:id="4"/>
     <w:p>
       <w:pPr>
         <w:pStyle w:val="AltBaslkSau"/>
@@ -8933,12 +8931,12 @@
         </w:tabs>
         <w:jc w:val="left"/>
       </w:pPr>
-      <w:bookmarkStart w:id="5" w:name="_Toc346019785"/>
+      <w:bookmarkStart w:id="4" w:name="_Toc346019785"/>
       <w:r>
         <w:lastRenderedPageBreak/>
         <w:t>PROJEDE KULLANILMASI DÜŞÜNÜLEN ARAÇLAR / TEKNOLOJİLER</w:t>
       </w:r>
-      <w:bookmarkEnd w:id="5"/>
+      <w:bookmarkEnd w:id="4"/>
     </w:p>
     <w:p>
       <w:pPr>
@@ -8968,7 +8966,7 @@
     </w:p>
     <w:p>
       <w:pPr>
-        <w:spacing w:after="0" w:line="240" w:lineRule="auto"/>
+        <w:spacing w:after="0" w:line="360" w:lineRule="auto"/>
         <w:jc w:val="both"/>
         <w:rPr>
           <w:rFonts w:ascii="Times New Roman" w:eastAsia="Times New Roman" w:hAnsi="Times New Roman"/>
@@ -8981,6 +8979,291 @@
     </w:p>
     <w:p>
       <w:pPr>
+        <w:spacing w:after="0" w:line="240" w:lineRule="auto"/>
+        <w:jc w:val="both"/>
+        <w:rPr>
+          <w:rFonts w:ascii="Times New Roman" w:eastAsia="Times New Roman" w:hAnsi="Times New Roman"/>
+          <w:kern w:val="0"/>
+          <w:sz w:val="24"/>
+          <w:szCs w:val="24"/>
+          <w:lang w:eastAsia="tr-TR"/>
+        </w:rPr>
+      </w:pPr>
+      <w:r>
+        <w:rPr>
+          <w:rFonts w:ascii="Times New Roman" w:eastAsia="Times New Roman" w:hAnsi="Times New Roman"/>
+          <w:kern w:val="0"/>
+          <w:sz w:val="24"/>
+          <w:szCs w:val="24"/>
+          <w:lang w:eastAsia="tr-TR"/>
+        </w:rPr>
+        <w:t>Akıllı diyafon projesinde kullanılacak malzeme listesi aşağıdaki gibidir:</w:t>
+      </w:r>
+    </w:p>
+    <w:p>
+      <w:pPr>
+        <w:spacing w:after="0" w:line="240" w:lineRule="auto"/>
+        <w:jc w:val="both"/>
+        <w:rPr>
+          <w:rFonts w:ascii="Times New Roman" w:eastAsia="Times New Roman" w:hAnsi="Times New Roman"/>
+          <w:kern w:val="0"/>
+          <w:sz w:val="24"/>
+          <w:szCs w:val="24"/>
+          <w:lang w:eastAsia="tr-TR"/>
+        </w:rPr>
+      </w:pPr>
+    </w:p>
+    <w:p>
+      <w:pPr>
+        <w:pStyle w:val="ListeParagraf"/>
+        <w:numPr>
+          <w:ilvl w:val="0"/>
+          <w:numId w:val="30"/>
+        </w:numPr>
+        <w:rPr>
+          <w:rFonts w:ascii="Times New Roman" w:hAnsi="Times New Roman"/>
+          <w:sz w:val="24"/>
+          <w:szCs w:val="24"/>
+        </w:rPr>
+      </w:pPr>
+      <w:r>
+        <w:rPr>
+          <w:rFonts w:ascii="Times New Roman" w:hAnsi="Times New Roman"/>
+          <w:sz w:val="24"/>
+          <w:szCs w:val="24"/>
+        </w:rPr>
+        <w:t>Raspberry Pi Model B</w:t>
+      </w:r>
+    </w:p>
+    <w:p>
+      <w:pPr>
+        <w:pStyle w:val="ListeParagraf"/>
+        <w:numPr>
+          <w:ilvl w:val="0"/>
+          <w:numId w:val="30"/>
+        </w:numPr>
+        <w:rPr>
+          <w:rFonts w:ascii="Times New Roman" w:hAnsi="Times New Roman"/>
+          <w:sz w:val="24"/>
+          <w:szCs w:val="24"/>
+        </w:rPr>
+      </w:pPr>
+      <w:r>
+        <w:rPr>
+          <w:rFonts w:ascii="Times New Roman" w:hAnsi="Times New Roman"/>
+          <w:sz w:val="24"/>
+          <w:szCs w:val="24"/>
+        </w:rPr>
+        <w:t>Raspberry Pi Camera Rev 1.3</w:t>
+      </w:r>
+    </w:p>
+    <w:p>
+      <w:pPr>
+        <w:pStyle w:val="ListeParagraf"/>
+        <w:numPr>
+          <w:ilvl w:val="0"/>
+          <w:numId w:val="30"/>
+        </w:numPr>
+        <w:rPr>
+          <w:rFonts w:ascii="Times New Roman" w:hAnsi="Times New Roman"/>
+          <w:sz w:val="24"/>
+          <w:szCs w:val="24"/>
+        </w:rPr>
+      </w:pPr>
+      <w:r>
+        <w:rPr>
+          <w:rFonts w:ascii="Times New Roman" w:hAnsi="Times New Roman"/>
+          <w:sz w:val="24"/>
+          <w:szCs w:val="24"/>
+        </w:rPr>
+        <w:t>USB Wireless Adapter Wi</w:t>
+      </w:r>
+      <w:r>
+        <w:rPr>
+          <w:rFonts w:ascii="Times New Roman" w:hAnsi="Times New Roman"/>
+          <w:sz w:val="24"/>
+          <w:szCs w:val="24"/>
+        </w:rPr>
+        <w:t>-</w:t>
+      </w:r>
+      <w:r>
+        <w:rPr>
+          <w:rFonts w:ascii="Times New Roman" w:hAnsi="Times New Roman"/>
+          <w:sz w:val="24"/>
+          <w:szCs w:val="24"/>
+        </w:rPr>
+        <w:t>Fi 802.11n</w:t>
+      </w:r>
+    </w:p>
+    <w:p>
+      <w:pPr>
+        <w:pStyle w:val="ListeParagraf"/>
+        <w:numPr>
+          <w:ilvl w:val="0"/>
+          <w:numId w:val="30"/>
+        </w:numPr>
+        <w:rPr>
+          <w:rFonts w:ascii="Times New Roman" w:hAnsi="Times New Roman"/>
+          <w:sz w:val="24"/>
+          <w:szCs w:val="24"/>
+        </w:rPr>
+      </w:pPr>
+      <w:r>
+        <w:rPr>
+          <w:rFonts w:ascii="Times New Roman" w:hAnsi="Times New Roman"/>
+          <w:sz w:val="24"/>
+          <w:szCs w:val="24"/>
+        </w:rPr>
+        <w:t>HDMI Kablo</w:t>
+      </w:r>
+    </w:p>
+    <w:p>
+      <w:pPr>
+        <w:pStyle w:val="ListeParagraf"/>
+        <w:numPr>
+          <w:ilvl w:val="0"/>
+          <w:numId w:val="30"/>
+        </w:numPr>
+        <w:rPr>
+          <w:rFonts w:ascii="Times New Roman" w:hAnsi="Times New Roman"/>
+          <w:sz w:val="24"/>
+          <w:szCs w:val="24"/>
+        </w:rPr>
+      </w:pPr>
+      <w:r>
+        <w:rPr>
+          <w:rFonts w:ascii="Times New Roman" w:hAnsi="Times New Roman"/>
+          <w:sz w:val="24"/>
+          <w:szCs w:val="24"/>
+        </w:rPr>
+        <w:t>8GB SD Kart</w:t>
+      </w:r>
+    </w:p>
+    <w:p>
+      <w:pPr>
+        <w:pStyle w:val="ListeParagraf"/>
+        <w:numPr>
+          <w:ilvl w:val="0"/>
+          <w:numId w:val="30"/>
+        </w:numPr>
+        <w:rPr>
+          <w:rFonts w:ascii="Times New Roman" w:hAnsi="Times New Roman"/>
+          <w:sz w:val="24"/>
+          <w:szCs w:val="24"/>
+        </w:rPr>
+      </w:pPr>
+      <w:r>
+        <w:rPr>
+          <w:rFonts w:ascii="Times New Roman" w:hAnsi="Times New Roman"/>
+          <w:sz w:val="24"/>
+          <w:szCs w:val="24"/>
+        </w:rPr>
+        <w:t>Hareket sensörü</w:t>
+      </w:r>
+    </w:p>
+    <w:p>
+      <w:pPr>
+        <w:pStyle w:val="ListeParagraf"/>
+        <w:numPr>
+          <w:ilvl w:val="0"/>
+          <w:numId w:val="30"/>
+        </w:numPr>
+        <w:rPr>
+          <w:rFonts w:ascii="Times New Roman" w:hAnsi="Times New Roman"/>
+          <w:sz w:val="24"/>
+          <w:szCs w:val="24"/>
+        </w:rPr>
+      </w:pPr>
+      <w:r>
+        <w:rPr>
+          <w:rFonts w:ascii="Times New Roman" w:hAnsi="Times New Roman"/>
+          <w:sz w:val="24"/>
+          <w:szCs w:val="24"/>
+        </w:rPr>
+        <w:t>Mikrofon ve ses iletim modülü</w:t>
+      </w:r>
+    </w:p>
+    <w:p>
+      <w:pPr>
+        <w:pStyle w:val="ListeParagraf"/>
+        <w:numPr>
+          <w:ilvl w:val="0"/>
+          <w:numId w:val="30"/>
+        </w:numPr>
+        <w:rPr>
+          <w:rFonts w:ascii="Times New Roman" w:hAnsi="Times New Roman"/>
+          <w:sz w:val="24"/>
+          <w:szCs w:val="24"/>
+        </w:rPr>
+      </w:pPr>
+      <w:r>
+        <w:rPr>
+          <w:rFonts w:ascii="Times New Roman" w:hAnsi="Times New Roman"/>
+          <w:sz w:val="24"/>
+          <w:szCs w:val="24"/>
+        </w:rPr>
+        <w:t>Buton</w:t>
+      </w:r>
+    </w:p>
+    <w:p>
+      <w:pPr>
+        <w:pStyle w:val="ListeParagraf"/>
+        <w:numPr>
+          <w:ilvl w:val="0"/>
+          <w:numId w:val="30"/>
+        </w:numPr>
+        <w:rPr>
+          <w:rFonts w:ascii="Times New Roman" w:hAnsi="Times New Roman"/>
+          <w:sz w:val="24"/>
+          <w:szCs w:val="24"/>
+        </w:rPr>
+      </w:pPr>
+      <w:r>
+        <w:rPr>
+          <w:rFonts w:ascii="Times New Roman" w:hAnsi="Times New Roman"/>
+          <w:sz w:val="24"/>
+          <w:szCs w:val="24"/>
+        </w:rPr>
+        <w:t>Buzzer</w:t>
+      </w:r>
+    </w:p>
+    <w:p>
+      <w:pPr>
+        <w:pStyle w:val="ListeParagraf"/>
+        <w:numPr>
+          <w:ilvl w:val="0"/>
+          <w:numId w:val="30"/>
+        </w:numPr>
+        <w:rPr>
+          <w:rFonts w:ascii="Times New Roman" w:hAnsi="Times New Roman"/>
+          <w:sz w:val="24"/>
+          <w:szCs w:val="24"/>
+        </w:rPr>
+      </w:pPr>
+      <w:r>
+        <w:rPr>
+          <w:rFonts w:ascii="Times New Roman" w:hAnsi="Times New Roman"/>
+          <w:sz w:val="24"/>
+          <w:szCs w:val="24"/>
+        </w:rPr>
+        <w:t>Dişi-Erkek Jumper Kablo</w:t>
+      </w:r>
+    </w:p>
+    <w:p>
+      <w:pPr>
+        <w:spacing w:after="0" w:line="240" w:lineRule="auto"/>
+        <w:jc w:val="both"/>
+        <w:rPr>
+          <w:rFonts w:ascii="Times New Roman" w:eastAsia="Times New Roman" w:hAnsi="Times New Roman"/>
+          <w:kern w:val="0"/>
+          <w:sz w:val="24"/>
+          <w:szCs w:val="24"/>
+          <w:lang w:eastAsia="tr-TR"/>
+        </w:rPr>
+      </w:pPr>
+    </w:p>
+    <w:p>
+      <w:pPr>
         <w:pStyle w:val="AltBaslkSau"/>
         <w:rPr>
           <w:lang w:val="tr-TR"/>
@@ -9024,7 +9307,19 @@
         <w:rPr>
           <w:lang w:val="tr-TR"/>
         </w:rPr>
-        <w:t xml:space="preserve">Çeşitli modelleri farklı donanım özelliklerine sahitir. Örneğin; </w:t>
+        <w:t>Çeşitli modelleri farklı donanım özelliklerine sahi</w:t>
+      </w:r>
+      <w:r>
+        <w:rPr>
+          <w:lang w:val="tr-TR"/>
+        </w:rPr>
+        <w:t>p</w:t>
+      </w:r>
+      <w:r>
+        <w:rPr>
+          <w:lang w:val="tr-TR"/>
+        </w:rPr>
+        <w:t xml:space="preserve">tir. Örneğin; </w:t>
       </w:r>
       <w:r>
         <w:rPr>
@@ -9147,10 +9442,17 @@
           <w:lang w:val="tr-TR"/>
         </w:rPr>
       </w:pPr>
+      <w:r>
+        <w:rPr>
+          <w:lang w:val="tr-TR"/>
+        </w:rPr>
+        <w:t>Raspberry Pi B modeli ve özellikleri Şekil 2.1.’de gösterildiği gibidir.</w:t>
+      </w:r>
     </w:p>
     <w:p>
       <w:pPr>
         <w:spacing w:line="360" w:lineRule="auto"/>
+        <w:jc w:val="center"/>
         <w:rPr>
           <w:position w:val="-12"/>
         </w:rPr>
@@ -9161,10 +9463,11 @@
           <w:position w:val="-12"/>
           <w:lang w:eastAsia="tr-TR"/>
         </w:rPr>
+        <w:lastRenderedPageBreak/>
         <w:drawing>
           <wp:inline distT="0" distB="0" distL="0" distR="0">
-            <wp:extent cx="5213350" cy="2934335"/>
-            <wp:effectExtent l="0" t="0" r="6350" b="0"/>
+            <wp:extent cx="4498848" cy="2532176"/>
+            <wp:effectExtent l="0" t="0" r="0" b="1905"/>
             <wp:docPr id="36" name="Resim 36" descr="C:\Users\ASUS\AppData\Local\Microsoft\Windows\INetCache\Content.Word\maxresdefault.jpg"/>
             <wp:cNvGraphicFramePr>
               <a:graphicFrameLocks xmlns:a="http://schemas.openxmlformats.org/drawingml/2006/main" noChangeAspect="1"/>
@@ -9194,7 +9497,7 @@
                   <pic:spPr bwMode="auto">
                     <a:xfrm>
                       <a:off x="0" y="0"/>
-                      <a:ext cx="5213350" cy="2934335"/>
+                      <a:ext cx="4498848" cy="2532176"/>
                     </a:xfrm>
                     <a:prstGeom prst="rect">
                       <a:avLst/>
@@ -9238,7 +9541,25 @@
           <w:sz w:val="18"/>
           <w:szCs w:val="18"/>
         </w:rPr>
-        <w:t>.1. Raspberry Pi Model B Özellikler [2]</w:t>
+        <w:t>.1. Raspberry Pi Model B Özellikler</w:t>
+      </w:r>
+      <w:r>
+        <w:rPr>
+          <w:rFonts w:ascii="Times New Roman" w:hAnsi="Times New Roman"/>
+          <w:position w:val="-12"/>
+          <w:sz w:val="18"/>
+          <w:szCs w:val="18"/>
+        </w:rPr>
+        <w:t>i</w:t>
+      </w:r>
+      <w:r>
+        <w:rPr>
+          <w:rFonts w:ascii="Times New Roman" w:hAnsi="Times New Roman"/>
+          <w:position w:val="-12"/>
+          <w:sz w:val="18"/>
+          <w:szCs w:val="18"/>
+        </w:rPr>
+        <w:t xml:space="preserve"> [2]</w:t>
       </w:r>
     </w:p>
     <w:p>
@@ -9283,7 +9604,6 @@
         <w:rPr>
           <w:lang w:val="tr-TR"/>
         </w:rPr>
-        <w:lastRenderedPageBreak/>
         <w:t xml:space="preserve">Android, Open Handset Alliance, Google ve özgür yazılım topluluğu tarafından geliştirilen bir mobil işletim sistemidir. Bu işletim sisteminin parçaları çekirdek (kernel), sistem kütüphaneleri, uygulama geliştirme çatıları (frameworks) ve yerleşik temel uygulamalardan oluşmaktadır. Android mimarisi </w:t>
       </w:r>
       <w:r>
@@ -9345,11 +9665,20 @@
             <v:path o:extrusionok="f" gradientshapeok="t" o:connecttype="rect"/>
             <o:lock v:ext="edit" aspectratio="t"/>
           </v:shapetype>
-          <v:shape id="_x0000_i1025" type="#_x0000_t75" style="width:410.7pt;height:294.35pt">
+          <v:shape id="_x0000_i1033" type="#_x0000_t75" style="width:369.15pt;height:264.35pt">
             <v:imagedata r:id="rId10" o:title="android_mimari"/>
           </v:shape>
         </w:pict>
       </w:r>
+    </w:p>
+    <w:p>
+      <w:pPr>
+        <w:pStyle w:val="AnaParagrafYaziStiliSau"/>
+        <w:jc w:val="center"/>
+        <w:rPr>
+          <w:lang w:val="tr-TR"/>
+        </w:rPr>
+      </w:pPr>
       <w:r>
         <w:rPr>
           <w:sz w:val="18"/>
@@ -9369,14 +9698,6 @@
     </w:p>
     <w:p>
       <w:pPr>
-        <w:pStyle w:val="AnaParagrafYaziStiliSau"/>
-        <w:rPr>
-          <w:lang w:val="tr-TR"/>
-        </w:rPr>
-      </w:pPr>
-    </w:p>
-    <w:p>
-      <w:pPr>
         <w:pStyle w:val="IkincilAltBaslikSau"/>
         <w:rPr>
           <w:lang w:val="tr-TR"/>
@@ -9386,6 +9707,7 @@
         <w:rPr>
           <w:lang w:val="tr-TR"/>
         </w:rPr>
+        <w:lastRenderedPageBreak/>
         <w:t xml:space="preserve"> Linux Çekirdek (Linux Kernel)</w:t>
       </w:r>
     </w:p>
@@ -9452,14 +9774,7 @@
         <w:rPr>
           <w:lang w:val="tr-TR"/>
         </w:rPr>
-        <w:t xml:space="preserve">Çekirdeğin üstünde yer alan yer katman genelde C++ ve C dilleri ile yazılmış kütüphaneleri içerir (libc, SSL). Bu katmada sistem kütüphaneleri, mp3, mpeg4, jpg </w:t>
-      </w:r>
-      <w:r>
-        <w:rPr>
-          <w:lang w:val="tr-TR"/>
-        </w:rPr>
-        <w:lastRenderedPageBreak/>
-        <w:t>gibi çoklu ortam bileşenleri için medya kütüphaneleri ve 2D/3D grafikler için OpenGL/SGL içeren kütüphaneler bulunur.</w:t>
+        <w:t>Çekirdeğin üstünde yer alan yer katman genelde C++ ve C dilleri ile yazılmış kütüphaneleri içerir (libc, SSL). Bu katmada sistem kütüphaneleri, mp3, mpeg4, jpg gibi çoklu ortam bileşenleri için medya kütüphaneleri ve 2D/3D grafikler için OpenGL/SGL içeren kütüphaneler bulunur.</w:t>
       </w:r>
     </w:p>
     <w:p>
@@ -9481,7 +9796,19 @@
         <w:rPr>
           <w:lang w:val="tr-TR"/>
         </w:rPr>
-        <w:t>Android İşletim Sistemi kendi ilişkisel verilerini tutabildiği bir SQLite isimli bir veritabanına sahiptir. Kütüphaneler katmanında veri tabanı için SQLite kütüphaneleri gibi temel kütüphaneler de yer alır.</w:t>
+        <w:t xml:space="preserve">Android İşletim Sistemi kendi ilişkisel verilerini tutabildiği bir SQLite isimli bir </w:t>
+      </w:r>
+      <w:r>
+        <w:rPr>
+          <w:lang w:val="tr-TR"/>
+        </w:rPr>
+        <w:t>veri tabanına</w:t>
+      </w:r>
+      <w:r>
+        <w:rPr>
+          <w:lang w:val="tr-TR"/>
+        </w:rPr>
+        <w:t xml:space="preserve"> sahiptir. Kütüphaneler katmanında veri tabanı için SQLite kütüphaneleri gibi temel kütüphaneler de yer alır.</w:t>
       </w:r>
     </w:p>
     <w:p>
@@ -9613,6 +9940,7 @@
         <w:rPr>
           <w:lang w:val="tr-TR"/>
         </w:rPr>
+        <w:lastRenderedPageBreak/>
         <w:t>Görünümler (Views):</w:t>
       </w:r>
       <w:r>
@@ -9723,7 +10051,37 @@
         <w:rPr>
           <w:lang w:val="tr-TR"/>
         </w:rPr>
-        <w:t>Android uygulama çatısındaki servisler ve sınıflar kullanılarak oluşturulan yerel ve 3. parti Android uygulamalarını kapsar. Yerel uygulamalar arasında e-mail istemcisi, sms programı, takvim, google maps, telefon rehberi gibi temel uygulamalar yer almaktadır. [4]</w:t>
+        <w:t>Android uygulama çatısındaki servisler ve sınıflar kullanılarak oluşturulan yerel ve 3. parti Android uygulamalarını kaps</w:t>
+      </w:r>
+      <w:r>
+        <w:rPr>
+          <w:lang w:val="tr-TR"/>
+        </w:rPr>
+        <w:t>ar. Yerel uygulamalar arasında E-mail istemcisi, SMS</w:t>
+      </w:r>
+      <w:r>
+        <w:rPr>
+          <w:lang w:val="tr-TR"/>
+        </w:rPr>
+        <w:t xml:space="preserve"> programı, takvim, </w:t>
+      </w:r>
+      <w:r>
+        <w:rPr>
+          <w:lang w:val="tr-TR"/>
+        </w:rPr>
+        <w:t>Google</w:t>
+      </w:r>
+      <w:r>
+        <w:rPr>
+          <w:lang w:val="tr-TR"/>
+        </w:rPr>
+        <w:t xml:space="preserve"> M</w:t>
+      </w:r>
+      <w:r>
+        <w:rPr>
+          <w:lang w:val="tr-TR"/>
+        </w:rPr>
+        <w:t>aps, telefon rehberi gibi temel uygulamalar yer almaktadır. [4]</w:t>
       </w:r>
     </w:p>
     <w:p>
@@ -9824,7 +10182,13 @@
         <w:rPr>
           <w:lang w:val="tr-TR"/>
         </w:rPr>
-        <w:t xml:space="preserve"> yüksek çözünürlüklü kamera, üzeirnde</w:t>
+        <w:t xml:space="preserve"> yüksek çözünürlüklü kamera, </w:t>
+      </w:r>
+      <w:r>
+        <w:rPr>
+          <w:lang w:val="tr-TR"/>
+        </w:rPr>
+        <w:t>üzerinde</w:t>
       </w:r>
       <w:r>
         <w:rPr>
@@ -9848,7 +10212,37 @@
         <w:rPr>
           <w:lang w:val="tr-TR"/>
         </w:rPr>
-        <w:t>konnektörü bulunan tüm modeler ile uyumludur (yalnızca Pi zero modelinde bu konnektör bulunmamaktadır)</w:t>
+        <w:t>kon</w:t>
+      </w:r>
+      <w:r>
+        <w:rPr>
+          <w:lang w:val="tr-TR"/>
+        </w:rPr>
+        <w:t>n</w:t>
+      </w:r>
+      <w:r>
+        <w:rPr>
+          <w:lang w:val="tr-TR"/>
+        </w:rPr>
+        <w:t>ektörü</w:t>
+      </w:r>
+      <w:r>
+        <w:rPr>
+          <w:lang w:val="tr-TR"/>
+        </w:rPr>
+        <w:t xml:space="preserve"> bulunan tüm </w:t>
+      </w:r>
+      <w:r>
+        <w:rPr>
+          <w:lang w:val="tr-TR"/>
+        </w:rPr>
+        <w:t>modeller</w:t>
+      </w:r>
+      <w:r>
+        <w:rPr>
+          <w:lang w:val="tr-TR"/>
+        </w:rPr>
+        <w:t xml:space="preserve"> ile uyumludur (yalnızca Pi zero modelinde bu konnektör bulunmamaktadır)</w:t>
       </w:r>
       <w:r>
         <w:rPr>
@@ -9866,6 +10260,45 @@
     <w:p>
       <w:pPr>
         <w:pStyle w:val="AnaParagrafYaziStiliSau"/>
+        <w:rPr>
+          <w:lang w:val="tr-TR"/>
+        </w:rPr>
+      </w:pPr>
+    </w:p>
+    <w:p>
+      <w:pPr>
+        <w:pStyle w:val="AnaParagrafYaziStiliSau"/>
+        <w:rPr>
+          <w:lang w:val="tr-TR"/>
+        </w:rPr>
+      </w:pPr>
+    </w:p>
+    <w:p>
+      <w:pPr>
+        <w:pStyle w:val="AnaParagrafYaziStiliSau"/>
+        <w:rPr>
+          <w:lang w:val="tr-TR"/>
+        </w:rPr>
+      </w:pPr>
+    </w:p>
+    <w:p>
+      <w:pPr>
+        <w:pStyle w:val="AnaParagrafYaziStiliSau"/>
+        <w:rPr>
+          <w:lang w:val="tr-TR"/>
+        </w:rPr>
+      </w:pPr>
+      <w:r>
+        <w:rPr>
+          <w:lang w:val="tr-TR"/>
+        </w:rPr>
+        <w:lastRenderedPageBreak/>
+        <w:t>Raspberry Pi Camera Rev 1.3 modeli Şekil 2.3.’te gösterildiği gibi Raspberry Pi üzerinde bulunan ve kameralar için özel tasarlanmış CSI arabirimi ile doğrudan bağlanmıştır.</w:t>
+      </w:r>
+    </w:p>
+    <w:p>
+      <w:pPr>
+        <w:pStyle w:val="AnaParagrafYaziStiliSau"/>
         <w:jc w:val="center"/>
         <w:rPr>
           <w:lang w:val="tr-TR"/>
@@ -9876,7 +10309,7 @@
           <w:lang w:val="tr-TR"/>
         </w:rPr>
         <w:pict>
-          <v:shape id="_x0000_i1026" type="#_x0000_t75" style="width:273pt;height:273pt">
+          <v:shape id="_x0000_i1025" type="#_x0000_t75" style="width:272.95pt;height:272.95pt">
             <v:imagedata r:id="rId11" o:title="rasPi_camera"/>
           </v:shape>
         </w:pict>
@@ -9906,7 +10339,15 @@
           <w:szCs w:val="18"/>
           <w:lang w:val="tr-TR"/>
         </w:rPr>
-        <w:t>.3. Raspberry Pi Camera Rev 1.3</w:t>
+        <w:t>.3. Raspberry Pi Camera Rev</w:t>
+      </w:r>
+      <w:r>
+        <w:rPr>
+          <w:sz w:val="18"/>
+          <w:szCs w:val="18"/>
+          <w:lang w:val="tr-TR"/>
+        </w:rPr>
+        <w:t xml:space="preserve"> 1.3</w:t>
       </w:r>
       <w:r>
         <w:rPr>
@@ -9936,7 +10377,19 @@
         <w:rPr>
           <w:lang w:val="tr-TR"/>
         </w:rPr>
-        <w:t>USB Wireless Adapter WiFi 802.11n</w:t>
+        <w:t>USB Wireless Adapter Wi</w:t>
+      </w:r>
+      <w:r>
+        <w:rPr>
+          <w:lang w:val="tr-TR"/>
+        </w:rPr>
+        <w:t>-</w:t>
+      </w:r>
+      <w:r>
+        <w:rPr>
+          <w:lang w:val="tr-TR"/>
+        </w:rPr>
+        <w:t>Fi 802.11n</w:t>
       </w:r>
     </w:p>
     <w:p>
@@ -9958,13 +10411,49 @@
         <w:rPr>
           <w:lang w:val="tr-TR"/>
         </w:rPr>
-        <w:t>Projemizde Raspberry Pi Model B kullanacağız. Bu model üzerinde Ethernet girişi var ancak kablosuz ağ kullanmak daha iyi olacağı için bir USB</w:t>
+        <w:t>Proje</w:t>
       </w:r>
       <w:r>
         <w:rPr>
           <w:lang w:val="tr-TR"/>
         </w:rPr>
-        <w:t xml:space="preserve"> Wireless adaptör kullanacağım.</w:t>
+        <w:t>de R</w:t>
+      </w:r>
+      <w:r>
+        <w:rPr>
+          <w:lang w:val="tr-TR"/>
+        </w:rPr>
+        <w:t>aspberry Pi Model B kullanılacaktır</w:t>
+      </w:r>
+      <w:r>
+        <w:rPr>
+          <w:lang w:val="tr-TR"/>
+        </w:rPr>
+        <w:t>. Bu mo</w:t>
+      </w:r>
+      <w:r>
+        <w:rPr>
+          <w:lang w:val="tr-TR"/>
+        </w:rPr>
+        <w:t>del üzerinde Ethernet girişi bulunuyor</w:t>
+      </w:r>
+      <w:r>
+        <w:rPr>
+          <w:lang w:val="tr-TR"/>
+        </w:rPr>
+        <w:t xml:space="preserve"> ancak kablosuz ağ kullanmak daha iyi olacağı için bir USB</w:t>
+      </w:r>
+      <w:r>
+        <w:rPr>
+          <w:lang w:val="tr-TR"/>
+        </w:rPr>
+        <w:t xml:space="preserve"> Wireless adaptör kullanılacaktır</w:t>
+      </w:r>
+      <w:r>
+        <w:rPr>
+          <w:lang w:val="tr-TR"/>
+        </w:rPr>
+        <w:t>.</w:t>
       </w:r>
     </w:p>
     <w:p>
@@ -9978,7 +10467,19 @@
         <w:rPr>
           <w:lang w:val="tr-TR"/>
         </w:rPr>
-        <w:t>Öncelikle terminale şu komutu verip</w:t>
+        <w:t>Öncelikle terminale aşağıdaki</w:t>
+      </w:r>
+      <w:r>
+        <w:rPr>
+          <w:lang w:val="tr-TR"/>
+        </w:rPr>
+        <w:t xml:space="preserve"> komutu </w:t>
+      </w:r>
+      <w:r>
+        <w:rPr>
+          <w:lang w:val="tr-TR"/>
+        </w:rPr>
+        <w:t>yazıp</w:t>
       </w:r>
       <w:r>
         <w:rPr>
@@ -10034,7 +10535,19 @@
         <w:rPr>
           <w:lang w:val="tr-TR"/>
         </w:rPr>
-        <w:t>kartımızı tanıdığını düşündüğümüzde;</w:t>
+        <w:t>(K</w:t>
+      </w:r>
+      <w:r>
+        <w:rPr>
+          <w:lang w:val="tr-TR"/>
+        </w:rPr>
+        <w:t>artımızı</w:t>
+      </w:r>
+      <w:r>
+        <w:rPr>
+          <w:lang w:val="tr-TR"/>
+        </w:rPr>
+        <w:t>n tanıdığı varsayılmıştır.)</w:t>
       </w:r>
     </w:p>
     <w:p>
@@ -10048,7 +10561,13 @@
         <w:rPr>
           <w:lang w:val="tr-TR"/>
         </w:rPr>
-        <w:t>terminale şu komutu yazmalıyız:</w:t>
+        <w:t>Terminale aşağıdaki</w:t>
+      </w:r>
+      <w:r>
+        <w:rPr>
+          <w:lang w:val="tr-TR"/>
+        </w:rPr>
+        <w:t xml:space="preserve"> komutu yazmalıyız:</w:t>
       </w:r>
     </w:p>
     <w:p>
@@ -10080,13 +10599,31 @@
         <w:rPr>
           <w:lang w:val="tr-TR"/>
         </w:rPr>
-        <w:t xml:space="preserve">bu komuttan sonra </w:t>
+        <w:t>B</w:t>
       </w:r>
       <w:r>
         <w:rPr>
           <w:lang w:val="tr-TR"/>
         </w:rPr>
-        <w:t>Şekil 2.4.’teki gibi nano adlı editorde bir belge açılacaktır.</w:t>
+        <w:t xml:space="preserve">u komuttan sonra </w:t>
+      </w:r>
+      <w:r>
+        <w:rPr>
+          <w:lang w:val="tr-TR"/>
+        </w:rPr>
+        <w:t>Şeki</w:t>
+      </w:r>
+      <w:r>
+        <w:rPr>
+          <w:lang w:val="tr-TR"/>
+        </w:rPr>
+        <w:t>l 2.4.’teki gibi nano adlı editö</w:t>
+      </w:r>
+      <w:r>
+        <w:rPr>
+          <w:lang w:val="tr-TR"/>
+        </w:rPr>
+        <w:t>rde bir belge açılacaktır.</w:t>
       </w:r>
     </w:p>
     <w:p>
@@ -10100,6 +10637,7 @@
     <w:p>
       <w:pPr>
         <w:pStyle w:val="AnaParagrafYaziStiliSau"/>
+        <w:jc w:val="center"/>
         <w:rPr>
           <w:lang w:val="tr-TR"/>
         </w:rPr>
@@ -10108,23 +10646,45 @@
         <w:rPr>
           <w:lang w:val="tr-TR"/>
         </w:rPr>
+        <w:lastRenderedPageBreak/>
         <w:pict>
-          <v:shape id="_x0000_i1027" type="#_x0000_t75" style="width:410.1pt;height:258.05pt">
+          <v:shape id="_x0000_i1026" type="#_x0000_t75" style="width:368.05pt;height:232.1pt">
             <v:imagedata r:id="rId12" o:title="interfaces-in-nano-initial"/>
           </v:shape>
         </w:pict>
       </w:r>
+    </w:p>
+    <w:p>
+      <w:pPr>
+        <w:pStyle w:val="AnaParagrafYaziStiliSau"/>
+        <w:jc w:val="center"/>
+        <w:rPr>
+          <w:lang w:val="tr-TR"/>
+        </w:rPr>
+      </w:pPr>
       <w:r>
         <w:rPr>
+          <w:sz w:val="18"/>
+          <w:szCs w:val="18"/>
           <w:lang w:val="tr-TR"/>
         </w:rPr>
         <w:t>Şekil 2.4.</w:t>
       </w:r>
       <w:r>
         <w:rPr>
-          <w:lang w:val="tr-TR"/>
-        </w:rPr>
-        <w:t xml:space="preserve"> USB Wireless Adapter Konfigürasyon 1</w:t>
+          <w:sz w:val="18"/>
+          <w:szCs w:val="18"/>
+          <w:lang w:val="tr-TR"/>
+        </w:rPr>
+        <w:t xml:space="preserve"> USB Wireless Adapter Konfigürasyon </w:t>
+      </w:r>
+      <w:r>
+        <w:rPr>
+          <w:sz w:val="18"/>
+          <w:szCs w:val="18"/>
+          <w:lang w:val="tr-TR"/>
+        </w:rPr>
+        <w:t>I</w:t>
       </w:r>
     </w:p>
     <w:p>
@@ -10187,9 +10747,8 @@
         <w:rPr>
           <w:lang w:val="tr-TR"/>
         </w:rPr>
-        <w:lastRenderedPageBreak/>
         <w:pict>
-          <v:shape id="_x0000_i1028" type="#_x0000_t75" style="width:277.65pt;height:218.3pt">
+          <v:shape id="_x0000_i1027" type="#_x0000_t75" style="width:236.4pt;height:185.35pt">
             <v:imagedata r:id="rId13" o:title="ssid_password"/>
           </v:shape>
         </w:pict>
@@ -10219,7 +10778,15 @@
           <w:szCs w:val="18"/>
           <w:lang w:val="tr-TR"/>
         </w:rPr>
-        <w:t xml:space="preserve"> USB Wireless Adapter Konfigürasyon 2</w:t>
+        <w:t xml:space="preserve"> USB </w:t>
+      </w:r>
+      <w:r>
+        <w:rPr>
+          <w:sz w:val="18"/>
+          <w:szCs w:val="18"/>
+          <w:lang w:val="tr-TR"/>
+        </w:rPr>
+        <w:t>Wireless Adapter Konfigürasyon II</w:t>
       </w:r>
     </w:p>
     <w:p>
@@ -10247,7 +10814,19 @@
         <w:rPr>
           <w:lang w:val="tr-TR"/>
         </w:rPr>
-        <w:t>Konfigürasyon işlemi tamamlanmıştır. Raspberry Pi’yi yeniden başlatıp aşağıdaki komutları yazabiliriz:</w:t>
+        <w:t>Konfigürasyon işlemi tamamlanmıştır. Raspberry Pi’yi yeni</w:t>
+      </w:r>
+      <w:r>
+        <w:rPr>
+          <w:lang w:val="tr-TR"/>
+        </w:rPr>
+        <w:t>den başlatıp aşağıdaki komutu</w:t>
+      </w:r>
+      <w:r>
+        <w:rPr>
+          <w:lang w:val="tr-TR"/>
+        </w:rPr>
+        <w:t xml:space="preserve"> yazabiliriz:</w:t>
       </w:r>
     </w:p>
     <w:p>
@@ -10271,6 +10850,26 @@
     <w:p>
       <w:pPr>
         <w:pStyle w:val="AnaParagrafYaziStiliSau"/>
+        <w:rPr>
+          <w:lang w:val="tr-TR"/>
+        </w:rPr>
+      </w:pPr>
+      <w:r>
+        <w:rPr>
+          <w:lang w:val="tr-TR"/>
+        </w:rPr>
+        <w:t>Son olarak aşağıdaki</w:t>
+      </w:r>
+      <w:r>
+        <w:rPr>
+          <w:lang w:val="tr-TR"/>
+        </w:rPr>
+        <w:t xml:space="preserve"> komutu çalıştırdığımızda wlan0’ın aktif olduğunu görebiliriz. [7]</w:t>
+      </w:r>
+    </w:p>
+    <w:p>
+      <w:pPr>
+        <w:pStyle w:val="AnaParagrafYaziStiliSau"/>
         <w:numPr>
           <w:ilvl w:val="0"/>
           <w:numId w:val="29"/>
@@ -10288,7 +10887,7 @@
     </w:p>
     <w:p>
       <w:pPr>
-        <w:pStyle w:val="AnaParagrafYaziStiliSau"/>
+        <w:pStyle w:val="AltBaslkSau"/>
         <w:rPr>
           <w:lang w:val="tr-TR"/>
         </w:rPr>
@@ -10297,28 +10896,7 @@
         <w:rPr>
           <w:lang w:val="tr-TR"/>
         </w:rPr>
-        <w:t>bu komutu çalıştırdığımızda wlan0’ın aktif olduğunu görebiliriz. [7]</w:t>
-      </w:r>
-    </w:p>
-    <w:p>
-      <w:pPr>
-        <w:pStyle w:val="AnaParagrafYaziStiliSau"/>
-        <w:rPr>
-          <w:lang w:val="tr-TR"/>
-        </w:rPr>
-      </w:pPr>
-    </w:p>
-    <w:p>
-      <w:pPr>
-        <w:pStyle w:val="AltBaslkSau"/>
-        <w:rPr>
-          <w:lang w:val="tr-TR"/>
-        </w:rPr>
-      </w:pPr>
-      <w:r>
-        <w:rPr>
-          <w:lang w:val="tr-TR"/>
-        </w:rPr>
+        <w:lastRenderedPageBreak/>
         <w:t>PIR Sensörü</w:t>
       </w:r>
     </w:p>
@@ -10417,14 +10995,7 @@
         <w:rPr>
           <w:lang w:val="tr-TR"/>
         </w:rPr>
-        <w:t xml:space="preserve">şeklinde ısı yayar. PIR sensörü, kızılötesi ışını çarpması sonucu bir değişiklik algılar. PIR sensörünün önünden herhangi bir nesne ya da insan geçtiğinde, sensörün görüş açısındaki sıcaklık ortam sıcaklığından nesne sıcaklığına yükselir ve ardından tekrar ortam sıcaklığına döner. PIR sensörü bu sıcaklık değişimini çıkış </w:t>
-      </w:r>
-      <w:r>
-        <w:rPr>
-          <w:lang w:val="tr-TR"/>
-        </w:rPr>
-        <w:lastRenderedPageBreak/>
-        <w:t>voltajındaki değişime dönüştürür ve voltajdaki bu değişiklik algılanan hareket olarak kabul edilir.</w:t>
+        <w:t>şeklinde ısı yayar. PIR sensörü, kızılötesi ışını çarpması sonucu bir değişiklik algılar. PIR sensörünün önünden herhangi bir nesne ya da insan geçtiğinde, sensörün görüş açısındaki sıcaklık ortam sıcaklığından nesne sıcaklığına yükselir ve ardından tekrar ortam sıcaklığına döner. PIR sensörü bu sıcaklık değişimini çıkış voltajındaki değişime dönüştürür ve voltajdaki bu değişiklik algılanan hareket olarak kabul edilir.</w:t>
       </w:r>
     </w:p>
     <w:p>
@@ -10468,6 +11039,12 @@
         </w:rPr>
         <w:t xml:space="preserve"> [8]</w:t>
       </w:r>
+      <w:r>
+        <w:rPr>
+          <w:lang w:val="tr-TR"/>
+        </w:rPr>
+        <w:t>PIR sensörü Şekil 2.6.’da gösterildiği gibidir.</w:t>
+      </w:r>
     </w:p>
     <w:p>
       <w:pPr>
@@ -10490,7 +11067,7 @@
           <w:lang w:val="tr-TR"/>
         </w:rPr>
         <w:pict>
-          <v:shape id="_x0000_i1029" type="#_x0000_t75" style="width:306.45pt;height:253.45pt">
+          <v:shape id="_x0000_i1028" type="#_x0000_t75" style="width:261.15pt;height:213.3pt">
             <v:imagedata r:id="rId14" o:title="PIR"/>
           </v:shape>
         </w:pict>
@@ -10513,287 +11090,6 @@
           <w:lang w:val="tr-TR"/>
         </w:rPr>
         <w:t>Şekil 2.6. HC-SR501 Hareket Sensörü [9]</w:t>
-      </w:r>
-    </w:p>
-    <w:p>
-      <w:pPr>
-        <w:pStyle w:val="AnaParagrafYaziStiliSau"/>
-        <w:rPr>
-          <w:lang w:val="tr-TR"/>
-        </w:rPr>
-      </w:pPr>
-    </w:p>
-    <w:p>
-      <w:pPr>
-        <w:pStyle w:val="AnaParagrafYaziStiliSau"/>
-        <w:rPr>
-          <w:lang w:val="tr-TR"/>
-        </w:rPr>
-      </w:pPr>
-    </w:p>
-    <w:p>
-      <w:pPr>
-        <w:rPr>
-          <w:rFonts w:ascii="Times New Roman" w:hAnsi="Times New Roman"/>
-          <w:b/>
-          <w:color w:val="FF0000"/>
-          <w:sz w:val="24"/>
-          <w:szCs w:val="24"/>
-        </w:rPr>
-      </w:pPr>
-      <w:r>
-        <w:br w:type="page"/>
-      </w:r>
-      <w:r>
-        <w:rPr>
-          <w:rFonts w:ascii="Times New Roman" w:hAnsi="Times New Roman"/>
-          <w:b/>
-          <w:color w:val="FF0000"/>
-          <w:sz w:val="24"/>
-          <w:szCs w:val="24"/>
-        </w:rPr>
-        <w:lastRenderedPageBreak/>
-        <w:t>Akıllı Diyafon Malzeme Listesi</w:t>
-      </w:r>
-    </w:p>
-    <w:p>
-      <w:pPr>
-        <w:pStyle w:val="ListeParagraf"/>
-        <w:numPr>
-          <w:ilvl w:val="0"/>
-          <w:numId w:val="30"/>
-        </w:numPr>
-        <w:rPr>
-          <w:rFonts w:ascii="Times New Roman" w:hAnsi="Times New Roman"/>
-          <w:color w:val="FF0000"/>
-          <w:sz w:val="24"/>
-          <w:szCs w:val="24"/>
-        </w:rPr>
-      </w:pPr>
-      <w:r>
-        <w:rPr>
-          <w:rFonts w:ascii="Times New Roman" w:hAnsi="Times New Roman"/>
-          <w:color w:val="FF0000"/>
-          <w:sz w:val="24"/>
-          <w:szCs w:val="24"/>
-        </w:rPr>
-        <w:t>Raspberry Pi Model B</w:t>
-      </w:r>
-    </w:p>
-    <w:p>
-      <w:pPr>
-        <w:pStyle w:val="ListeParagraf"/>
-        <w:numPr>
-          <w:ilvl w:val="0"/>
-          <w:numId w:val="30"/>
-        </w:numPr>
-        <w:rPr>
-          <w:rFonts w:ascii="Times New Roman" w:hAnsi="Times New Roman"/>
-          <w:color w:val="FF0000"/>
-          <w:sz w:val="24"/>
-          <w:szCs w:val="24"/>
-        </w:rPr>
-      </w:pPr>
-      <w:r>
-        <w:rPr>
-          <w:rFonts w:ascii="Times New Roman" w:hAnsi="Times New Roman"/>
-          <w:color w:val="FF0000"/>
-          <w:sz w:val="24"/>
-          <w:szCs w:val="24"/>
-        </w:rPr>
-        <w:t>Raspberry Pi Camera Rev 1.3</w:t>
-      </w:r>
-    </w:p>
-    <w:p>
-      <w:pPr>
-        <w:pStyle w:val="ListeParagraf"/>
-        <w:numPr>
-          <w:ilvl w:val="0"/>
-          <w:numId w:val="30"/>
-        </w:numPr>
-        <w:rPr>
-          <w:rFonts w:ascii="Times New Roman" w:hAnsi="Times New Roman"/>
-          <w:color w:val="FF0000"/>
-          <w:sz w:val="24"/>
-          <w:szCs w:val="24"/>
-        </w:rPr>
-      </w:pPr>
-      <w:r>
-        <w:rPr>
-          <w:rFonts w:ascii="Times New Roman" w:hAnsi="Times New Roman"/>
-          <w:color w:val="FF0000"/>
-          <w:sz w:val="24"/>
-          <w:szCs w:val="24"/>
-        </w:rPr>
-        <w:t>USB Wireless Adapter WiFi 802.11n</w:t>
-      </w:r>
-    </w:p>
-    <w:p>
-      <w:pPr>
-        <w:pStyle w:val="ListeParagraf"/>
-        <w:numPr>
-          <w:ilvl w:val="0"/>
-          <w:numId w:val="30"/>
-        </w:numPr>
-        <w:rPr>
-          <w:rFonts w:ascii="Times New Roman" w:hAnsi="Times New Roman"/>
-          <w:color w:val="FF0000"/>
-          <w:sz w:val="24"/>
-          <w:szCs w:val="24"/>
-        </w:rPr>
-      </w:pPr>
-      <w:r>
-        <w:rPr>
-          <w:rFonts w:ascii="Times New Roman" w:hAnsi="Times New Roman"/>
-          <w:color w:val="FF0000"/>
-          <w:sz w:val="24"/>
-          <w:szCs w:val="24"/>
-        </w:rPr>
-        <w:t>HDMI Kablo</w:t>
-      </w:r>
-    </w:p>
-    <w:p>
-      <w:pPr>
-        <w:pStyle w:val="ListeParagraf"/>
-        <w:numPr>
-          <w:ilvl w:val="0"/>
-          <w:numId w:val="30"/>
-        </w:numPr>
-        <w:rPr>
-          <w:rFonts w:ascii="Times New Roman" w:hAnsi="Times New Roman"/>
-          <w:color w:val="FF0000"/>
-          <w:sz w:val="24"/>
-          <w:szCs w:val="24"/>
-        </w:rPr>
-      </w:pPr>
-      <w:r>
-        <w:rPr>
-          <w:rFonts w:ascii="Times New Roman" w:hAnsi="Times New Roman"/>
-          <w:color w:val="FF0000"/>
-          <w:sz w:val="24"/>
-          <w:szCs w:val="24"/>
-        </w:rPr>
-        <w:t>8GB SD Kart</w:t>
-      </w:r>
-    </w:p>
-    <w:p>
-      <w:pPr>
-        <w:pStyle w:val="ListeParagraf"/>
-        <w:numPr>
-          <w:ilvl w:val="0"/>
-          <w:numId w:val="30"/>
-        </w:numPr>
-        <w:rPr>
-          <w:rFonts w:ascii="Times New Roman" w:hAnsi="Times New Roman"/>
-          <w:color w:val="FF0000"/>
-          <w:sz w:val="24"/>
-          <w:szCs w:val="24"/>
-        </w:rPr>
-      </w:pPr>
-      <w:r>
-        <w:rPr>
-          <w:rFonts w:ascii="Times New Roman" w:hAnsi="Times New Roman"/>
-          <w:color w:val="FF0000"/>
-          <w:sz w:val="24"/>
-          <w:szCs w:val="24"/>
-        </w:rPr>
-        <w:t>Hareket sensörü</w:t>
-      </w:r>
-    </w:p>
-    <w:p>
-      <w:pPr>
-        <w:pStyle w:val="ListeParagraf"/>
-        <w:numPr>
-          <w:ilvl w:val="0"/>
-          <w:numId w:val="30"/>
-        </w:numPr>
-        <w:rPr>
-          <w:rFonts w:ascii="Times New Roman" w:hAnsi="Times New Roman"/>
-          <w:color w:val="FF0000"/>
-          <w:sz w:val="24"/>
-          <w:szCs w:val="24"/>
-        </w:rPr>
-      </w:pPr>
-      <w:r>
-        <w:rPr>
-          <w:rFonts w:ascii="Times New Roman" w:hAnsi="Times New Roman"/>
-          <w:color w:val="FF0000"/>
-          <w:sz w:val="24"/>
-          <w:szCs w:val="24"/>
-        </w:rPr>
-        <w:t>Mikrofon ve ses iletim modülü</w:t>
-      </w:r>
-    </w:p>
-    <w:p>
-      <w:pPr>
-        <w:pStyle w:val="ListeParagraf"/>
-        <w:numPr>
-          <w:ilvl w:val="0"/>
-          <w:numId w:val="30"/>
-        </w:numPr>
-        <w:rPr>
-          <w:rFonts w:ascii="Times New Roman" w:hAnsi="Times New Roman"/>
-          <w:color w:val="FF0000"/>
-          <w:sz w:val="24"/>
-          <w:szCs w:val="24"/>
-        </w:rPr>
-      </w:pPr>
-      <w:r>
-        <w:rPr>
-          <w:rFonts w:ascii="Times New Roman" w:hAnsi="Times New Roman"/>
-          <w:color w:val="FF0000"/>
-          <w:sz w:val="24"/>
-          <w:szCs w:val="24"/>
-        </w:rPr>
-        <w:t>Buton</w:t>
-      </w:r>
-    </w:p>
-    <w:p>
-      <w:pPr>
-        <w:pStyle w:val="ListeParagraf"/>
-        <w:numPr>
-          <w:ilvl w:val="0"/>
-          <w:numId w:val="30"/>
-        </w:numPr>
-        <w:rPr>
-          <w:rFonts w:ascii="Times New Roman" w:hAnsi="Times New Roman"/>
-          <w:color w:val="FF0000"/>
-          <w:sz w:val="24"/>
-          <w:szCs w:val="24"/>
-        </w:rPr>
-      </w:pPr>
-      <w:r>
-        <w:rPr>
-          <w:rFonts w:ascii="Times New Roman" w:hAnsi="Times New Roman"/>
-          <w:color w:val="FF0000"/>
-          <w:sz w:val="24"/>
-          <w:szCs w:val="24"/>
-        </w:rPr>
-        <w:t>Buzzer</w:t>
-      </w:r>
-    </w:p>
-    <w:p>
-      <w:pPr>
-        <w:pStyle w:val="ListeParagraf"/>
-        <w:numPr>
-          <w:ilvl w:val="0"/>
-          <w:numId w:val="30"/>
-        </w:numPr>
-        <w:rPr>
-          <w:rFonts w:ascii="Times New Roman" w:hAnsi="Times New Roman"/>
-          <w:color w:val="FF0000"/>
-          <w:sz w:val="24"/>
-          <w:szCs w:val="24"/>
-        </w:rPr>
-      </w:pPr>
-      <w:r>
-        <w:rPr>
-          <w:rFonts w:ascii="Times New Roman" w:hAnsi="Times New Roman"/>
-          <w:color w:val="FF0000"/>
-          <w:sz w:val="24"/>
-          <w:szCs w:val="24"/>
-        </w:rPr>
-        <w:t>Dişi-Erkek Jumper Kablo</w:t>
       </w:r>
     </w:p>
     <w:p>
@@ -10819,18 +11115,20 @@
         </w:tabs>
         <w:ind w:left="1418" w:hanging="1418"/>
       </w:pPr>
-      <w:bookmarkStart w:id="6" w:name="_Toc346019791"/>
+      <w:bookmarkStart w:id="5" w:name="_Toc346019791"/>
       <w:r>
         <w:lastRenderedPageBreak/>
         <w:t>DENEY DÜZENEĞİ VE SANAL LABORATUVAR</w:t>
       </w:r>
-      <w:bookmarkEnd w:id="6"/>
+      <w:bookmarkEnd w:id="5"/>
       <w:r>
         <w:t xml:space="preserve"> </w:t>
       </w:r>
       <w:r>
         <w:t xml:space="preserve"> İKİ SATIR YAZILSAYDI ŞU ŞEKİLDE OLURDU</w:t>
       </w:r>
+      <w:bookmarkStart w:id="6" w:name="_GoBack"/>
+      <w:bookmarkEnd w:id="6"/>
     </w:p>
     <w:p>
       <w:pPr>
@@ -10914,7 +11212,7 @@
           <w:lang w:val="tr-TR"/>
         </w:rPr>
         <w:pict>
-          <v:shape id="_x0000_i1030" type="#_x0000_t75" style="width:444.65pt;height:328.3pt">
+          <v:shape id="_x0000_i1029" type="#_x0000_t75" style="width:486.8pt;height:358.95pt">
             <v:imagedata r:id="rId15" o:title="Basic Use Case Diagram - Page 1"/>
           </v:shape>
         </w:pict>
@@ -11086,6 +11384,7 @@
         <w:rPr>
           <w:lang w:val="tr-TR"/>
         </w:rPr>
+        <w:lastRenderedPageBreak/>
         <w:t>1. Ziyaretçi kapıya yaklaşır ve diyafonun görüş açısına girer.</w:t>
       </w:r>
     </w:p>
@@ -11114,7 +11413,6 @@
         <w:rPr>
           <w:lang w:val="tr-TR"/>
         </w:rPr>
-        <w:lastRenderedPageBreak/>
         <w:t>3. Android uygulamaya bildirim gönderilir.</w:t>
       </w:r>
     </w:p>
@@ -11421,7 +11719,6 @@
         <w:rPr>
           <w:lang w:val="tr-TR"/>
         </w:rPr>
-        <w:lastRenderedPageBreak/>
         <w:t xml:space="preserve">Projenin </w:t>
       </w:r>
       <w:r>
@@ -11458,8 +11755,8 @@
           <w:lang w:val="tr-TR"/>
         </w:rPr>
         <w:pict>
-          <v:shape id="_x0000_i1031" type="#_x0000_t75" style="width:482.1pt;height:542pt">
-            <v:imagedata r:id="rId16" o:title="Sistem Mimarisi"/>
+          <v:shape id="_x0000_i1034" type="#_x0000_t75" style="width:493.25pt;height:578.15pt">
+            <v:imagedata r:id="rId16" o:title="Sistem Mimarisi 2_2"/>
           </v:shape>
         </w:pict>
       </w:r>
@@ -11511,9 +11808,8 @@
         <w:rPr>
           <w:lang w:val="tr-TR"/>
         </w:rPr>
-        <w:lastRenderedPageBreak/>
         <w:pict>
-          <v:shape id="_x0000_i1032" type="#_x0000_t75" style="width:181.45pt;height:322.55pt">
+          <v:shape id="_x0000_i1030" type="#_x0000_t75" style="width:181.6pt;height:322.95pt">
             <v:imagedata r:id="rId17" o:title="Sign Up- State 1"/>
           </v:shape>
         </w:pict>
@@ -11529,7 +11825,7 @@
           <w:lang w:val="tr-TR"/>
         </w:rPr>
         <w:pict>
-          <v:shape id="_x0000_i1033" type="#_x0000_t75" style="width:182pt;height:323.7pt">
+          <v:shape id="_x0000_i1031" type="#_x0000_t75" style="width:181.6pt;height:323.45pt">
             <v:imagedata r:id="rId18" o:title="Sign In- State 1"/>
           </v:shape>
         </w:pict>
@@ -11616,7 +11912,7 @@
           <w:lang w:val="tr-TR"/>
         </w:rPr>
         <w:pict>
-          <v:shape id="_x0000_i1034" type="#_x0000_t75" style="width:397.45pt;height:222.9pt">
+          <v:shape id="_x0000_i1032" type="#_x0000_t75" style="width:397.6pt;height:223pt">
             <v:imagedata r:id="rId19" o:title="UI- State 1"/>
           </v:shape>
         </w:pict>
@@ -42216,7 +42512,7 @@
         <w:sz w:val="24"/>
         <w:szCs w:val="24"/>
       </w:rPr>
-      <w:t>2</w:t>
+      <w:t>9</w:t>
     </w:r>
     <w:r>
       <w:rPr>
@@ -42284,7 +42580,7 @@
         <w:sz w:val="24"/>
         <w:szCs w:val="24"/>
       </w:rPr>
-      <w:t>25</w:t>
+      <w:t>17</w:t>
     </w:r>
     <w:r>
       <w:rPr>
@@ -48348,7 +48644,7 @@
 </file>
 
 <file path=customXml/itemProps1.xml><?xml version="1.0" encoding="utf-8"?>
-<ds:datastoreItem xmlns:ds="http://schemas.openxmlformats.org/officeDocument/2006/customXml" ds:itemID="{FDB38B29-FAEA-4CEE-8D67-B7EADF2B0A39}">
+<ds:datastoreItem xmlns:ds="http://schemas.openxmlformats.org/officeDocument/2006/customXml" ds:itemID="{04987026-7857-4CAD-8DEF-1858AE9BBBDC}">
   <ds:schemaRefs>
     <ds:schemaRef ds:uri="http://schemas.openxmlformats.org/officeDocument/2006/bibliography"/>
   </ds:schemaRefs>

--- a/BSM401_Elif_Aytac_Tasarim.docx
+++ b/BSM401_Elif_Aytac_Tasarim.docx
@@ -618,14 +618,31 @@
                                 <w:sz w:val="20"/>
                                 <w:szCs w:val="20"/>
                               </w:rPr>
-                              <w:t xml:space="preserve">Büyük Başlıklar  </w:t>
+                              <w:t xml:space="preserve">Büyük </w:t>
+                            </w:r>
+                            <w:proofErr w:type="gramStart"/>
+                            <w:r>
+                              <w:rPr>
+                                <w:b/>
+                                <w:sz w:val="20"/>
+                                <w:szCs w:val="20"/>
+                              </w:rPr>
+                              <w:t xml:space="preserve">Başlıklar  </w:t>
                             </w:r>
                             <w:r>
                               <w:rPr>
                                 <w:sz w:val="20"/>
                                 <w:szCs w:val="20"/>
                               </w:rPr>
-                              <w:t>14 punto, Times New Roman, Kalın.</w:t>
+                              <w:t>14</w:t>
+                            </w:r>
+                            <w:proofErr w:type="gramEnd"/>
+                            <w:r>
+                              <w:rPr>
+                                <w:sz w:val="20"/>
+                                <w:szCs w:val="20"/>
+                              </w:rPr>
+                              <w:t xml:space="preserve"> punto, Times New Roman, Kalın.</w:t>
                             </w:r>
                             <w:r>
                               <w:rPr>
@@ -633,7 +650,22 @@
                                 <w:szCs w:val="20"/>
                               </w:rPr>
                               <w:br/>
-                              <w:t xml:space="preserve">Önsöz  1.5 satır aralığında yazılmalıdır. Önsöz’ün altına isim, soy isim, tarih atılmaz. </w:t>
+                            </w:r>
+                            <w:proofErr w:type="gramStart"/>
+                            <w:r>
+                              <w:rPr>
+                                <w:sz w:val="20"/>
+                                <w:szCs w:val="20"/>
+                              </w:rPr>
+                              <w:t>Önsöz  1</w:t>
+                            </w:r>
+                            <w:proofErr w:type="gramEnd"/>
+                            <w:r>
+                              <w:rPr>
+                                <w:sz w:val="20"/>
+                                <w:szCs w:val="20"/>
+                              </w:rPr>
+                              <w:t xml:space="preserve">.5 satır aralığında yazılmalıdır. Önsöz’ün altına isim, soy isim, tarih atılmaz. </w:t>
                             </w:r>
                             <w:r>
                               <w:rPr>
@@ -699,14 +731,31 @@
                           <w:sz w:val="20"/>
                           <w:szCs w:val="20"/>
                         </w:rPr>
-                        <w:t xml:space="preserve">Büyük Başlıklar  </w:t>
+                        <w:t xml:space="preserve">Büyük </w:t>
+                      </w:r>
+                      <w:proofErr w:type="gramStart"/>
+                      <w:r>
+                        <w:rPr>
+                          <w:b/>
+                          <w:sz w:val="20"/>
+                          <w:szCs w:val="20"/>
+                        </w:rPr>
+                        <w:t xml:space="preserve">Başlıklar  </w:t>
                       </w:r>
                       <w:r>
                         <w:rPr>
                           <w:sz w:val="20"/>
                           <w:szCs w:val="20"/>
                         </w:rPr>
-                        <w:t>14 punto, Times New Roman, Kalın.</w:t>
+                        <w:t>14</w:t>
+                      </w:r>
+                      <w:proofErr w:type="gramEnd"/>
+                      <w:r>
+                        <w:rPr>
+                          <w:sz w:val="20"/>
+                          <w:szCs w:val="20"/>
+                        </w:rPr>
+                        <w:t xml:space="preserve"> punto, Times New Roman, Kalın.</w:t>
                       </w:r>
                       <w:r>
                         <w:rPr>
@@ -714,7 +763,22 @@
                           <w:szCs w:val="20"/>
                         </w:rPr>
                         <w:br/>
-                        <w:t xml:space="preserve">Önsöz  1.5 satır aralığında yazılmalıdır. Önsöz’ün altına isim, soy isim, tarih atılmaz. </w:t>
+                      </w:r>
+                      <w:proofErr w:type="gramStart"/>
+                      <w:r>
+                        <w:rPr>
+                          <w:sz w:val="20"/>
+                          <w:szCs w:val="20"/>
+                        </w:rPr>
+                        <w:t>Önsöz  1</w:t>
+                      </w:r>
+                      <w:proofErr w:type="gramEnd"/>
+                      <w:r>
+                        <w:rPr>
+                          <w:sz w:val="20"/>
+                          <w:szCs w:val="20"/>
+                        </w:rPr>
+                        <w:t xml:space="preserve">.5 satır aralığında yazılmalıdır. Önsöz’ün altına isim, soy isim, tarih atılmaz. </w:t>
                       </w:r>
                       <w:r>
                         <w:rPr>
@@ -995,8 +1059,20 @@
                 <w:szCs w:val="24"/>
                 <w:lang w:eastAsia="tr-TR"/>
               </w:rPr>
-              <w:t>ÖNSÖZ……......................................................................................................</w:t>
-            </w:r>
+              <w:t>ÖNSÖZ</w:t>
+            </w:r>
+            <w:proofErr w:type="gramStart"/>
+            <w:r>
+              <w:rPr>
+                <w:rFonts w:ascii="Times New Roman" w:eastAsia="Times New Roman" w:hAnsi="Times New Roman"/>
+                <w:kern w:val="0"/>
+                <w:sz w:val="24"/>
+                <w:szCs w:val="24"/>
+                <w:lang w:eastAsia="tr-TR"/>
+              </w:rPr>
+              <w:t>……......................................................................................................</w:t>
+            </w:r>
+            <w:proofErr w:type="gramEnd"/>
           </w:p>
         </w:tc>
         <w:tc>
@@ -1078,6 +1154,7 @@
               </w:rPr>
               <w:t>İÇİNDEKİLER</w:t>
             </w:r>
+            <w:proofErr w:type="gramStart"/>
             <w:r>
               <w:rPr>
                 <w:rFonts w:ascii="Times New Roman" w:eastAsia="Times New Roman" w:hAnsi="Times New Roman"/>
@@ -1098,6 +1175,7 @@
               </w:rPr>
               <w:t>................................................................................................</w:t>
             </w:r>
+            <w:proofErr w:type="gramEnd"/>
           </w:p>
         </w:tc>
         <w:tc>
@@ -1119,6 +1197,7 @@
                 <w:lang w:eastAsia="tr-TR"/>
               </w:rPr>
             </w:pPr>
+            <w:proofErr w:type="gramStart"/>
             <w:r>
               <w:rPr>
                 <w:rFonts w:ascii="Times New Roman" w:eastAsia="Times New Roman" w:hAnsi="Times New Roman"/>
@@ -1129,6 +1208,7 @@
               </w:rPr>
               <w:t>iv</w:t>
             </w:r>
+            <w:proofErr w:type="gramEnd"/>
           </w:p>
         </w:tc>
       </w:tr>
@@ -1157,8 +1237,20 @@
                 <w:szCs w:val="24"/>
                 <w:lang w:eastAsia="tr-TR"/>
               </w:rPr>
-              <w:t>SİMGELER VE KISALTMALAR LİSTESİ....................................................</w:t>
-            </w:r>
+              <w:t>SİMGELER VE KISALTMALAR LİSTESİ</w:t>
+            </w:r>
+            <w:proofErr w:type="gramStart"/>
+            <w:r>
+              <w:rPr>
+                <w:rFonts w:ascii="Times New Roman" w:eastAsia="Times New Roman" w:hAnsi="Times New Roman"/>
+                <w:kern w:val="0"/>
+                <w:sz w:val="24"/>
+                <w:szCs w:val="24"/>
+                <w:lang w:eastAsia="tr-TR"/>
+              </w:rPr>
+              <w:t>....................................................</w:t>
+            </w:r>
+            <w:proofErr w:type="gramEnd"/>
           </w:p>
         </w:tc>
         <w:tc>
@@ -1220,6 +1312,7 @@
               </w:rPr>
               <w:t>ŞEKİLLER LİSTESİ</w:t>
             </w:r>
+            <w:proofErr w:type="gramStart"/>
             <w:r>
               <w:rPr>
                 <w:rFonts w:ascii="Times New Roman" w:eastAsia="Times New Roman" w:hAnsi="Times New Roman"/>
@@ -1240,6 +1333,7 @@
               </w:rPr>
               <w:t>.......................................................................................</w:t>
             </w:r>
+            <w:proofErr w:type="gramEnd"/>
           </w:p>
         </w:tc>
         <w:tc>
@@ -1309,8 +1403,20 @@
                 <w:szCs w:val="24"/>
                 <w:lang w:eastAsia="tr-TR"/>
               </w:rPr>
-              <w:t>TABLOLAR LİSTESİ.......................................................................................</w:t>
-            </w:r>
+              <w:t>TABLOLAR LİSTESİ</w:t>
+            </w:r>
+            <w:proofErr w:type="gramStart"/>
+            <w:r>
+              <w:rPr>
+                <w:rFonts w:ascii="Times New Roman" w:eastAsia="Times New Roman" w:hAnsi="Times New Roman"/>
+                <w:kern w:val="0"/>
+                <w:sz w:val="24"/>
+                <w:szCs w:val="24"/>
+                <w:lang w:eastAsia="tr-TR"/>
+              </w:rPr>
+              <w:t>.......................................................................................</w:t>
+            </w:r>
+            <w:proofErr w:type="gramEnd"/>
           </w:p>
         </w:tc>
         <w:tc>
@@ -1390,8 +1496,20 @@
                 <w:szCs w:val="24"/>
                 <w:lang w:eastAsia="tr-TR"/>
               </w:rPr>
-              <w:t>ÖZET.................................................................................................................</w:t>
-            </w:r>
+              <w:t>ÖZET</w:t>
+            </w:r>
+            <w:proofErr w:type="gramStart"/>
+            <w:r>
+              <w:rPr>
+                <w:rFonts w:ascii="Times New Roman" w:eastAsia="Times New Roman" w:hAnsi="Times New Roman"/>
+                <w:kern w:val="0"/>
+                <w:sz w:val="24"/>
+                <w:szCs w:val="24"/>
+                <w:lang w:eastAsia="tr-TR"/>
+              </w:rPr>
+              <w:t>.................................................................................................................</w:t>
+            </w:r>
+            <w:proofErr w:type="gramEnd"/>
           </w:p>
         </w:tc>
         <w:tc>
@@ -1614,8 +1732,20 @@
                 <w:szCs w:val="24"/>
                 <w:lang w:eastAsia="tr-TR"/>
               </w:rPr>
-              <w:t>İRİŞ................................................................................................................</w:t>
-            </w:r>
+              <w:t>İRİŞ</w:t>
+            </w:r>
+            <w:proofErr w:type="gramStart"/>
+            <w:r>
+              <w:rPr>
+                <w:rFonts w:ascii="Times New Roman" w:eastAsia="Times New Roman" w:hAnsi="Times New Roman"/>
+                <w:kern w:val="0"/>
+                <w:sz w:val="24"/>
+                <w:szCs w:val="24"/>
+                <w:lang w:eastAsia="tr-TR"/>
+              </w:rPr>
+              <w:t>................................................................................................................</w:t>
+            </w:r>
+            <w:proofErr w:type="gramEnd"/>
             <w:r>
               <w:rPr>
                 <w:rFonts w:ascii="Times New Roman" w:eastAsia="Times New Roman" w:hAnsi="Times New Roman"/>
@@ -1692,6 +1822,7 @@
               </w:rPr>
               <w:t xml:space="preserve"> Projenin Amaç ve Hedefleri</w:t>
             </w:r>
+            <w:proofErr w:type="gramStart"/>
             <w:r>
               <w:rPr>
                 <w:rFonts w:ascii="Times New Roman" w:eastAsia="Times New Roman" w:hAnsi="Times New Roman"/>
@@ -1722,6 +1853,7 @@
               </w:rPr>
               <w:t>........</w:t>
             </w:r>
+            <w:proofErr w:type="gramEnd"/>
           </w:p>
         </w:tc>
         <w:tc>
@@ -1804,6 +1936,7 @@
               </w:rPr>
               <w:t>Alt Başlıkta Kelimelerin İlk Harfleri Büyük Karakter İle Yazılmalıdır</w:t>
             </w:r>
+            <w:proofErr w:type="gramStart"/>
             <w:r>
               <w:rPr>
                 <w:rFonts w:ascii="Times New Roman" w:eastAsia="Times New Roman" w:hAnsi="Times New Roman"/>
@@ -1844,6 +1977,7 @@
               </w:rPr>
               <w:t>.......</w:t>
             </w:r>
+            <w:proofErr w:type="gramEnd"/>
           </w:p>
         </w:tc>
         <w:tc>
@@ -1932,6 +2066,7 @@
               </w:rPr>
               <w:t>İkincil alt başlık örneği</w:t>
             </w:r>
+            <w:proofErr w:type="gramStart"/>
             <w:r>
               <w:rPr>
                 <w:rFonts w:ascii="Times New Roman" w:eastAsia="Times New Roman" w:hAnsi="Times New Roman"/>
@@ -1972,6 +2107,7 @@
               </w:rPr>
               <w:t>................................</w:t>
             </w:r>
+            <w:proofErr w:type="gramEnd"/>
           </w:p>
         </w:tc>
         <w:tc>
@@ -2032,8 +2168,20 @@
                 <w:szCs w:val="24"/>
                 <w:lang w:eastAsia="tr-TR"/>
               </w:rPr>
-              <w:t xml:space="preserve"> 1.2.2. İkincil alt başlıklarda sadece ilk harf büyük karakterle    yazılmalıdır.......................................................................................</w:t>
-            </w:r>
+              <w:t xml:space="preserve"> 1.2.2. İkincil alt başlıklarda sadece ilk harf büyük karakterle    yazılmalıdır</w:t>
+            </w:r>
+            <w:proofErr w:type="gramStart"/>
+            <w:r>
+              <w:rPr>
+                <w:rFonts w:ascii="Times New Roman" w:eastAsia="Times New Roman" w:hAnsi="Times New Roman"/>
+                <w:kern w:val="0"/>
+                <w:sz w:val="24"/>
+                <w:szCs w:val="24"/>
+                <w:lang w:eastAsia="tr-TR"/>
+              </w:rPr>
+              <w:t>.......................................................................................</w:t>
+            </w:r>
+            <w:proofErr w:type="gramEnd"/>
           </w:p>
         </w:tc>
         <w:tc>
@@ -2140,7 +2288,18 @@
                 <w:szCs w:val="24"/>
                 <w:lang w:eastAsia="tr-TR"/>
               </w:rPr>
-              <w:t>Başlık sonlarına nokta konulmaz...........</w:t>
+              <w:t>Başlık sonlarına nokta konulmaz</w:t>
+            </w:r>
+            <w:proofErr w:type="gramStart"/>
+            <w:r>
+              <w:rPr>
+                <w:rFonts w:ascii="Times New Roman" w:eastAsia="Times New Roman" w:hAnsi="Times New Roman"/>
+                <w:kern w:val="0"/>
+                <w:sz w:val="24"/>
+                <w:szCs w:val="24"/>
+                <w:lang w:eastAsia="tr-TR"/>
+              </w:rPr>
+              <w:t>...........</w:t>
             </w:r>
             <w:r>
               <w:rPr>
@@ -2152,6 +2311,7 @@
               </w:rPr>
               <w:t>.................................</w:t>
             </w:r>
+            <w:proofErr w:type="gramEnd"/>
           </w:p>
         </w:tc>
         <w:tc>
@@ -2242,7 +2402,18 @@
                 <w:szCs w:val="24"/>
                 <w:lang w:eastAsia="tr-TR"/>
               </w:rPr>
-              <w:t>Başlıkta numaralandırmadan sonra bir karakter boşluk bırakılır.................</w:t>
+              <w:t>Başlıkta numaralandırmadan sonra bir karakter boşluk bırakılır</w:t>
+            </w:r>
+            <w:proofErr w:type="gramStart"/>
+            <w:r>
+              <w:rPr>
+                <w:rFonts w:ascii="Times New Roman" w:eastAsia="Times New Roman" w:hAnsi="Times New Roman"/>
+                <w:kern w:val="0"/>
+                <w:sz w:val="24"/>
+                <w:szCs w:val="24"/>
+                <w:lang w:eastAsia="tr-TR"/>
+              </w:rPr>
+              <w:t>.................</w:t>
             </w:r>
             <w:r>
               <w:rPr>
@@ -2254,6 +2425,7 @@
               </w:rPr>
               <w:t>...........................................................................</w:t>
             </w:r>
+            <w:proofErr w:type="gramEnd"/>
           </w:p>
         </w:tc>
         <w:tc>
@@ -2330,8 +2502,20 @@
                 <w:szCs w:val="24"/>
                 <w:lang w:eastAsia="tr-TR"/>
               </w:rPr>
-              <w:t xml:space="preserve"> 1.2.5. Başlıktan önce ve sonra birer satırlık boşluk bırakılır..............................................................................................</w:t>
-            </w:r>
+              <w:t xml:space="preserve"> 1.2.5. Başlıktan önce ve sonra birer satırlık boşluk bırakılır</w:t>
+            </w:r>
+            <w:proofErr w:type="gramStart"/>
+            <w:r>
+              <w:rPr>
+                <w:rFonts w:ascii="Times New Roman" w:eastAsia="Times New Roman" w:hAnsi="Times New Roman"/>
+                <w:kern w:val="0"/>
+                <w:sz w:val="24"/>
+                <w:szCs w:val="24"/>
+                <w:lang w:eastAsia="tr-TR"/>
+              </w:rPr>
+              <w:t>..............................................................................................</w:t>
+            </w:r>
+            <w:proofErr w:type="gramEnd"/>
           </w:p>
         </w:tc>
         <w:tc>
@@ -2524,6 +2708,7 @@
               </w:rPr>
               <w:t>SİSTEMATİK YAKLAŞIM</w:t>
             </w:r>
+            <w:proofErr w:type="gramStart"/>
             <w:r>
               <w:rPr>
                 <w:rFonts w:ascii="Times New Roman" w:eastAsia="Times New Roman" w:hAnsi="Times New Roman"/>
@@ -2534,6 +2719,7 @@
               </w:rPr>
               <w:t>.............................................................................</w:t>
             </w:r>
+            <w:proofErr w:type="gramEnd"/>
           </w:p>
         </w:tc>
         <w:tc>
@@ -2616,6 +2802,7 @@
               </w:rPr>
               <w:t xml:space="preserve"> Formülasyon</w:t>
             </w:r>
+            <w:proofErr w:type="gramStart"/>
             <w:r>
               <w:rPr>
                 <w:rFonts w:ascii="Times New Roman" w:eastAsia="Times New Roman" w:hAnsi="Times New Roman"/>
@@ -2656,6 +2843,7 @@
               </w:rPr>
               <w:t>.</w:t>
             </w:r>
+            <w:proofErr w:type="gramEnd"/>
           </w:p>
         </w:tc>
         <w:tc>
@@ -2716,7 +2904,18 @@
                 <w:szCs w:val="24"/>
                 <w:lang w:eastAsia="tr-TR"/>
               </w:rPr>
-              <w:t>2.2. Donanım Mimarisi..................................................</w:t>
+              <w:t>2.2. Donanım Mimarisi</w:t>
+            </w:r>
+            <w:proofErr w:type="gramStart"/>
+            <w:r>
+              <w:rPr>
+                <w:rFonts w:ascii="Times New Roman" w:eastAsia="Times New Roman" w:hAnsi="Times New Roman"/>
+                <w:kern w:val="0"/>
+                <w:sz w:val="24"/>
+                <w:szCs w:val="24"/>
+                <w:lang w:eastAsia="tr-TR"/>
+              </w:rPr>
+              <w:t>..................................................</w:t>
             </w:r>
             <w:r>
               <w:rPr>
@@ -2738,6 +2937,7 @@
               </w:rPr>
               <w:t>..................</w:t>
             </w:r>
+            <w:proofErr w:type="gramEnd"/>
           </w:p>
         </w:tc>
         <w:tc>
@@ -2830,6 +3030,7 @@
               </w:rPr>
               <w:t>. Yazılım Mimarisi</w:t>
             </w:r>
+            <w:proofErr w:type="gramStart"/>
             <w:r>
               <w:rPr>
                 <w:rFonts w:ascii="Times New Roman" w:eastAsia="Times New Roman" w:hAnsi="Times New Roman"/>
@@ -2850,6 +3051,7 @@
               </w:rPr>
               <w:t>.......................................................</w:t>
             </w:r>
+            <w:proofErr w:type="gramEnd"/>
           </w:p>
         </w:tc>
         <w:tc>
@@ -2952,6 +3154,7 @@
               </w:rPr>
               <w:t>Bulut Mimarisi</w:t>
             </w:r>
+            <w:proofErr w:type="gramStart"/>
             <w:r>
               <w:rPr>
                 <w:rFonts w:ascii="Times New Roman" w:eastAsia="Times New Roman" w:hAnsi="Times New Roman"/>
@@ -2962,6 +3165,7 @@
               </w:rPr>
               <w:t>..................................................................................</w:t>
             </w:r>
+            <w:proofErr w:type="gramEnd"/>
           </w:p>
         </w:tc>
         <w:tc>
@@ -3134,8 +3338,20 @@
                 <w:szCs w:val="24"/>
                 <w:lang w:eastAsia="tr-TR"/>
               </w:rPr>
-              <w:t>DENEY DÜZENEĞI VE SANAL LABORATUVAR.....................................</w:t>
-            </w:r>
+              <w:t>DENEY DÜZENEĞI VE SANAL LABORATUVAR</w:t>
+            </w:r>
+            <w:proofErr w:type="gramStart"/>
+            <w:r>
+              <w:rPr>
+                <w:rFonts w:ascii="Times New Roman" w:eastAsia="Times New Roman" w:hAnsi="Times New Roman"/>
+                <w:kern w:val="0"/>
+                <w:sz w:val="24"/>
+                <w:szCs w:val="24"/>
+                <w:lang w:eastAsia="tr-TR"/>
+              </w:rPr>
+              <w:t>.....................................</w:t>
+            </w:r>
+            <w:proofErr w:type="gramEnd"/>
           </w:p>
         </w:tc>
         <w:tc>
@@ -3206,8 +3422,20 @@
                 <w:szCs w:val="24"/>
                 <w:lang w:eastAsia="tr-TR"/>
               </w:rPr>
-              <w:t>.1. Deney Düzeneği...............................................................................</w:t>
-            </w:r>
+              <w:t>.1. Deney Düzeneği</w:t>
+            </w:r>
+            <w:proofErr w:type="gramStart"/>
+            <w:r>
+              <w:rPr>
+                <w:rFonts w:ascii="Times New Roman" w:eastAsia="Times New Roman" w:hAnsi="Times New Roman"/>
+                <w:kern w:val="0"/>
+                <w:sz w:val="24"/>
+                <w:szCs w:val="24"/>
+                <w:lang w:eastAsia="tr-TR"/>
+              </w:rPr>
+              <w:t>...............................................................................</w:t>
+            </w:r>
+            <w:proofErr w:type="gramEnd"/>
           </w:p>
         </w:tc>
         <w:tc>
@@ -3278,8 +3506,20 @@
                 <w:szCs w:val="24"/>
                 <w:lang w:eastAsia="tr-TR"/>
               </w:rPr>
-              <w:t>.2. Sanal Laboratuvar Karakteristiği......................................................</w:t>
-            </w:r>
+              <w:t>.2. Sanal Laboratuvar Karakteristiği</w:t>
+            </w:r>
+            <w:proofErr w:type="gramStart"/>
+            <w:r>
+              <w:rPr>
+                <w:rFonts w:ascii="Times New Roman" w:eastAsia="Times New Roman" w:hAnsi="Times New Roman"/>
+                <w:kern w:val="0"/>
+                <w:sz w:val="24"/>
+                <w:szCs w:val="24"/>
+                <w:lang w:eastAsia="tr-TR"/>
+              </w:rPr>
+              <w:t>......................................................</w:t>
+            </w:r>
+            <w:proofErr w:type="gramEnd"/>
           </w:p>
         </w:tc>
         <w:tc>
@@ -3370,8 +3610,20 @@
                 <w:szCs w:val="24"/>
                 <w:lang w:eastAsia="tr-TR"/>
               </w:rPr>
-              <w:t>. Test Aşaması.....................................................................................</w:t>
-            </w:r>
+              <w:t>. Test Aşaması</w:t>
+            </w:r>
+            <w:proofErr w:type="gramStart"/>
+            <w:r>
+              <w:rPr>
+                <w:rFonts w:ascii="Times New Roman" w:eastAsia="Times New Roman" w:hAnsi="Times New Roman"/>
+                <w:kern w:val="0"/>
+                <w:sz w:val="24"/>
+                <w:szCs w:val="24"/>
+                <w:lang w:eastAsia="tr-TR"/>
+              </w:rPr>
+              <w:t>.....................................................................................</w:t>
+            </w:r>
+            <w:proofErr w:type="gramEnd"/>
           </w:p>
         </w:tc>
         <w:tc>
@@ -3555,6 +3807,7 @@
               </w:rPr>
               <w:t xml:space="preserve"> DEĞERLENDİRMESİ</w:t>
             </w:r>
+            <w:proofErr w:type="gramStart"/>
             <w:r>
               <w:rPr>
                 <w:rFonts w:ascii="Times New Roman" w:eastAsia="Times New Roman" w:hAnsi="Times New Roman"/>
@@ -3585,6 +3838,7 @@
               </w:rPr>
               <w:t>.</w:t>
             </w:r>
+            <w:proofErr w:type="gramEnd"/>
           </w:p>
         </w:tc>
         <w:tc>
@@ -3707,6 +3961,7 @@
               </w:rPr>
               <w:t xml:space="preserve">e Elektriksel Parametrelerin İlişkisi </w:t>
             </w:r>
+            <w:proofErr w:type="gramStart"/>
             <w:r>
               <w:rPr>
                 <w:rFonts w:ascii="Times New Roman" w:eastAsia="Times New Roman" w:hAnsi="Times New Roman"/>
@@ -3717,6 +3972,7 @@
               </w:rPr>
               <w:t>.....................</w:t>
             </w:r>
+            <w:proofErr w:type="gramEnd"/>
           </w:p>
         </w:tc>
         <w:tc>
@@ -3849,6 +4105,7 @@
               </w:rPr>
               <w:t>tkileri</w:t>
             </w:r>
+            <w:proofErr w:type="gramStart"/>
             <w:r>
               <w:rPr>
                 <w:rFonts w:ascii="Times New Roman" w:eastAsia="Times New Roman" w:hAnsi="Times New Roman"/>
@@ -3859,6 +4116,7 @@
               </w:rPr>
               <w:t>....................................................................................</w:t>
             </w:r>
+            <w:proofErr w:type="gramEnd"/>
           </w:p>
         </w:tc>
         <w:tc>
@@ -3965,7 +4223,18 @@
                 <w:szCs w:val="24"/>
                 <w:lang w:eastAsia="tr-TR"/>
               </w:rPr>
-              <w:t>H etkisi...........................................</w:t>
+              <w:t>H etkisi</w:t>
+            </w:r>
+            <w:proofErr w:type="gramStart"/>
+            <w:r>
+              <w:rPr>
+                <w:rFonts w:ascii="Times New Roman" w:eastAsia="Times New Roman" w:hAnsi="Times New Roman"/>
+                <w:kern w:val="0"/>
+                <w:sz w:val="24"/>
+                <w:szCs w:val="24"/>
+                <w:lang w:eastAsia="tr-TR"/>
+              </w:rPr>
+              <w:t>...........................................</w:t>
             </w:r>
             <w:r>
               <w:rPr>
@@ -3987,6 +4256,7 @@
               </w:rPr>
               <w:t>.</w:t>
             </w:r>
+            <w:proofErr w:type="gramEnd"/>
           </w:p>
         </w:tc>
         <w:tc>
@@ -4077,7 +4347,18 @@
                 <w:szCs w:val="24"/>
                 <w:lang w:eastAsia="tr-TR"/>
               </w:rPr>
-              <w:t xml:space="preserve"> faktöründeki bozulmalar …....</w:t>
+              <w:t xml:space="preserve"> faktöründeki bozulmalar </w:t>
+            </w:r>
+            <w:proofErr w:type="gramStart"/>
+            <w:r>
+              <w:rPr>
+                <w:rFonts w:ascii="Times New Roman" w:eastAsia="Times New Roman" w:hAnsi="Times New Roman"/>
+                <w:kern w:val="0"/>
+                <w:sz w:val="24"/>
+                <w:szCs w:val="24"/>
+                <w:lang w:eastAsia="tr-TR"/>
+              </w:rPr>
+              <w:t>…....</w:t>
             </w:r>
             <w:r>
               <w:rPr>
@@ -4099,6 +4380,7 @@
               </w:rPr>
               <w:t>........</w:t>
             </w:r>
+            <w:proofErr w:type="gramEnd"/>
           </w:p>
         </w:tc>
         <w:tc>
@@ -4239,8 +4521,20 @@
                 <w:szCs w:val="24"/>
                 <w:lang w:eastAsia="tr-TR"/>
               </w:rPr>
-              <w:t>teknolojisine etkisi.....................................</w:t>
-            </w:r>
+              <w:t>teknolojisine etkisi</w:t>
+            </w:r>
+            <w:proofErr w:type="gramStart"/>
+            <w:r>
+              <w:rPr>
+                <w:rFonts w:ascii="Times New Roman" w:eastAsia="Times New Roman" w:hAnsi="Times New Roman"/>
+                <w:kern w:val="0"/>
+                <w:sz w:val="24"/>
+                <w:szCs w:val="24"/>
+                <w:lang w:eastAsia="tr-TR"/>
+              </w:rPr>
+              <w:t>.....................................</w:t>
+            </w:r>
+            <w:proofErr w:type="gramEnd"/>
           </w:p>
         </w:tc>
         <w:tc>
@@ -4341,7 +4635,18 @@
                 <w:szCs w:val="24"/>
                 <w:lang w:eastAsia="tr-TR"/>
               </w:rPr>
-              <w:t>Veri Açığı İlişkisi.......................................</w:t>
+              <w:t>Veri Açığı İlişkisi</w:t>
+            </w:r>
+            <w:proofErr w:type="gramStart"/>
+            <w:r>
+              <w:rPr>
+                <w:rFonts w:ascii="Times New Roman" w:eastAsia="Times New Roman" w:hAnsi="Times New Roman"/>
+                <w:kern w:val="0"/>
+                <w:sz w:val="24"/>
+                <w:szCs w:val="24"/>
+                <w:lang w:eastAsia="tr-TR"/>
+              </w:rPr>
+              <w:t>.......................................</w:t>
             </w:r>
             <w:r>
               <w:rPr>
@@ -4353,6 +4658,7 @@
               </w:rPr>
               <w:t>.......</w:t>
             </w:r>
+            <w:proofErr w:type="gramEnd"/>
           </w:p>
         </w:tc>
         <w:tc>
@@ -4524,8 +4830,20 @@
                 <w:szCs w:val="24"/>
                 <w:lang w:eastAsia="tr-TR"/>
               </w:rPr>
-              <w:t>SONUÇLAR VE ÖNERİLER………….…………………………………......</w:t>
-            </w:r>
+              <w:t>SONUÇLAR VE ÖNERİLER</w:t>
+            </w:r>
+            <w:proofErr w:type="gramStart"/>
+            <w:r>
+              <w:rPr>
+                <w:rFonts w:ascii="Times New Roman" w:eastAsia="Times New Roman" w:hAnsi="Times New Roman"/>
+                <w:kern w:val="0"/>
+                <w:sz w:val="24"/>
+                <w:szCs w:val="24"/>
+                <w:lang w:eastAsia="tr-TR"/>
+              </w:rPr>
+              <w:t>………….…………………………………......</w:t>
+            </w:r>
+            <w:proofErr w:type="gramEnd"/>
           </w:p>
         </w:tc>
         <w:tc>
@@ -4669,8 +4987,20 @@
                 <w:szCs w:val="24"/>
                 <w:lang w:eastAsia="tr-TR"/>
               </w:rPr>
-              <w:t>KAYNAKLAR………………………………………………………………..</w:t>
-            </w:r>
+              <w:t>KAYNAKLAR</w:t>
+            </w:r>
+            <w:proofErr w:type="gramStart"/>
+            <w:r>
+              <w:rPr>
+                <w:rFonts w:ascii="Times New Roman" w:eastAsia="Times New Roman" w:hAnsi="Times New Roman"/>
+                <w:kern w:val="0"/>
+                <w:sz w:val="24"/>
+                <w:szCs w:val="24"/>
+                <w:lang w:eastAsia="tr-TR"/>
+              </w:rPr>
+              <w:t>………………………………………………………………..</w:t>
+            </w:r>
+            <w:proofErr w:type="gramEnd"/>
           </w:p>
         </w:tc>
         <w:tc>
@@ -4730,8 +5060,20 @@
                 <w:szCs w:val="24"/>
                 <w:lang w:eastAsia="tr-TR"/>
               </w:rPr>
-              <w:t>EK A…………………………………………………………………………..</w:t>
-            </w:r>
+              <w:t>EK A</w:t>
+            </w:r>
+            <w:proofErr w:type="gramStart"/>
+            <w:r>
+              <w:rPr>
+                <w:rFonts w:ascii="Times New Roman" w:eastAsia="Times New Roman" w:hAnsi="Times New Roman"/>
+                <w:kern w:val="0"/>
+                <w:sz w:val="24"/>
+                <w:szCs w:val="24"/>
+                <w:lang w:eastAsia="tr-TR"/>
+              </w:rPr>
+              <w:t>…………………………………………………………………………..</w:t>
+            </w:r>
+            <w:proofErr w:type="gramEnd"/>
           </w:p>
         </w:tc>
         <w:tc>
@@ -4791,8 +5133,20 @@
                 <w:szCs w:val="24"/>
                 <w:lang w:eastAsia="tr-TR"/>
               </w:rPr>
-              <w:t>ÖZGEÇMİŞ……………………………………………….…………………..</w:t>
-            </w:r>
+              <w:t>ÖZGEÇMİŞ</w:t>
+            </w:r>
+            <w:proofErr w:type="gramStart"/>
+            <w:r>
+              <w:rPr>
+                <w:rFonts w:ascii="Times New Roman" w:eastAsia="Times New Roman" w:hAnsi="Times New Roman"/>
+                <w:kern w:val="0"/>
+                <w:sz w:val="24"/>
+                <w:szCs w:val="24"/>
+                <w:lang w:eastAsia="tr-TR"/>
+              </w:rPr>
+              <w:t>……………………………………………….…………………..</w:t>
+            </w:r>
+            <w:proofErr w:type="gramEnd"/>
           </w:p>
         </w:tc>
         <w:tc>
@@ -4976,6 +5330,7 @@
               </w:rPr>
               <w:t xml:space="preserve"> DEĞERLENDİRME VE SÖZLÜ SINAV TUTANAĞI</w:t>
             </w:r>
+            <w:proofErr w:type="gramStart"/>
             <w:r>
               <w:rPr>
                 <w:rFonts w:ascii="Times New Roman" w:eastAsia="Times New Roman" w:hAnsi="Times New Roman"/>
@@ -5006,6 +5361,7 @@
               </w:rPr>
               <w:t>…</w:t>
             </w:r>
+            <w:proofErr w:type="gramEnd"/>
           </w:p>
         </w:tc>
         <w:tc>
@@ -5609,7 +5965,21 @@
               <w:rPr>
                 <w:lang w:val="tr-TR"/>
               </w:rPr>
-              <w:t>: İkincil konsolidasyon (sıkışma) katsayısı</w:t>
+              <w:t xml:space="preserve">: İkincil </w:t>
+            </w:r>
+            <w:proofErr w:type="gramStart"/>
+            <w:r>
+              <w:rPr>
+                <w:lang w:val="tr-TR"/>
+              </w:rPr>
+              <w:t>konsolidasyon</w:t>
+            </w:r>
+            <w:proofErr w:type="gramEnd"/>
+            <w:r>
+              <w:rPr>
+                <w:lang w:val="tr-TR"/>
+              </w:rPr>
+              <w:t xml:space="preserve"> (sıkışma) katsayısı</w:t>
             </w:r>
           </w:p>
         </w:tc>
@@ -5747,7 +6117,21 @@
               <w:rPr>
                 <w:lang w:val="tr-TR"/>
               </w:rPr>
-              <w:t>: Birincil konsolidasyon sonundaki boşluk oranı</w:t>
+              <w:t xml:space="preserve">: Birincil </w:t>
+            </w:r>
+            <w:proofErr w:type="gramStart"/>
+            <w:r>
+              <w:rPr>
+                <w:lang w:val="tr-TR"/>
+              </w:rPr>
+              <w:t>konsolidasyon</w:t>
+            </w:r>
+            <w:proofErr w:type="gramEnd"/>
+            <w:r>
+              <w:rPr>
+                <w:lang w:val="tr-TR"/>
+              </w:rPr>
+              <w:t xml:space="preserve"> sonundaki boşluk oranı</w:t>
             </w:r>
           </w:p>
         </w:tc>
@@ -6292,17 +6676,39 @@
                 <w:szCs w:val="24"/>
                 <w:lang w:eastAsia="tr-TR"/>
               </w:rPr>
-              <w:t>Şekil 2</w:t>
-            </w:r>
-            <w:r>
-              <w:rPr>
-                <w:rFonts w:ascii="Times New Roman" w:eastAsia="Times New Roman" w:hAnsi="Times New Roman"/>
-                <w:kern w:val="0"/>
-                <w:sz w:val="24"/>
-                <w:szCs w:val="24"/>
-                <w:lang w:eastAsia="tr-TR"/>
-              </w:rPr>
-              <w:t>.1.</w:t>
+              <w:t xml:space="preserve">Şekil </w:t>
+            </w:r>
+            <w:proofErr w:type="gramStart"/>
+            <w:r>
+              <w:rPr>
+                <w:rFonts w:ascii="Times New Roman" w:eastAsia="Times New Roman" w:hAnsi="Times New Roman"/>
+                <w:kern w:val="0"/>
+                <w:sz w:val="24"/>
+                <w:szCs w:val="24"/>
+                <w:lang w:eastAsia="tr-TR"/>
+              </w:rPr>
+              <w:t>2</w:t>
+            </w:r>
+            <w:r>
+              <w:rPr>
+                <w:rFonts w:ascii="Times New Roman" w:eastAsia="Times New Roman" w:hAnsi="Times New Roman"/>
+                <w:kern w:val="0"/>
+                <w:sz w:val="24"/>
+                <w:szCs w:val="24"/>
+                <w:lang w:eastAsia="tr-TR"/>
+              </w:rPr>
+              <w:t>.1</w:t>
+            </w:r>
+            <w:proofErr w:type="gramEnd"/>
+            <w:r>
+              <w:rPr>
+                <w:rFonts w:ascii="Times New Roman" w:eastAsia="Times New Roman" w:hAnsi="Times New Roman"/>
+                <w:kern w:val="0"/>
+                <w:sz w:val="24"/>
+                <w:szCs w:val="24"/>
+                <w:lang w:eastAsia="tr-TR"/>
+              </w:rPr>
+              <w:t>.</w:t>
             </w:r>
           </w:p>
         </w:tc>
@@ -6332,6 +6738,7 @@
               </w:rPr>
               <w:t>Raspberry Pi Model B Özellikler</w:t>
             </w:r>
+            <w:proofErr w:type="gramStart"/>
             <w:r>
               <w:rPr>
                 <w:rFonts w:ascii="Times New Roman" w:eastAsia="Times New Roman" w:hAnsi="Times New Roman"/>
@@ -6342,6 +6749,7 @@
               </w:rPr>
               <w:t>………………………...</w:t>
             </w:r>
+            <w:proofErr w:type="gramEnd"/>
           </w:p>
         </w:tc>
         <w:tc>
@@ -6399,17 +6807,39 @@
                 <w:szCs w:val="24"/>
                 <w:lang w:eastAsia="tr-TR"/>
               </w:rPr>
-              <w:t>Şekil 2</w:t>
-            </w:r>
-            <w:r>
-              <w:rPr>
-                <w:rFonts w:ascii="Times New Roman" w:eastAsia="Times New Roman" w:hAnsi="Times New Roman"/>
-                <w:kern w:val="0"/>
-                <w:sz w:val="24"/>
-                <w:szCs w:val="24"/>
-                <w:lang w:eastAsia="tr-TR"/>
-              </w:rPr>
-              <w:t>.2.</w:t>
+              <w:t xml:space="preserve">Şekil </w:t>
+            </w:r>
+            <w:proofErr w:type="gramStart"/>
+            <w:r>
+              <w:rPr>
+                <w:rFonts w:ascii="Times New Roman" w:eastAsia="Times New Roman" w:hAnsi="Times New Roman"/>
+                <w:kern w:val="0"/>
+                <w:sz w:val="24"/>
+                <w:szCs w:val="24"/>
+                <w:lang w:eastAsia="tr-TR"/>
+              </w:rPr>
+              <w:t>2</w:t>
+            </w:r>
+            <w:r>
+              <w:rPr>
+                <w:rFonts w:ascii="Times New Roman" w:eastAsia="Times New Roman" w:hAnsi="Times New Roman"/>
+                <w:kern w:val="0"/>
+                <w:sz w:val="24"/>
+                <w:szCs w:val="24"/>
+                <w:lang w:eastAsia="tr-TR"/>
+              </w:rPr>
+              <w:t>.2</w:t>
+            </w:r>
+            <w:proofErr w:type="gramEnd"/>
+            <w:r>
+              <w:rPr>
+                <w:rFonts w:ascii="Times New Roman" w:eastAsia="Times New Roman" w:hAnsi="Times New Roman"/>
+                <w:kern w:val="0"/>
+                <w:sz w:val="24"/>
+                <w:szCs w:val="24"/>
+                <w:lang w:eastAsia="tr-TR"/>
+              </w:rPr>
+              <w:t>.</w:t>
             </w:r>
           </w:p>
         </w:tc>
@@ -6437,7 +6867,18 @@
                 <w:szCs w:val="24"/>
                 <w:lang w:eastAsia="tr-TR"/>
               </w:rPr>
-              <w:t>Android Mimarisi………………………………………..</w:t>
+              <w:t>Android Mimarisi</w:t>
+            </w:r>
+            <w:proofErr w:type="gramStart"/>
+            <w:r>
+              <w:rPr>
+                <w:rFonts w:ascii="Times New Roman" w:eastAsia="Times New Roman" w:hAnsi="Times New Roman"/>
+                <w:kern w:val="0"/>
+                <w:sz w:val="24"/>
+                <w:szCs w:val="24"/>
+                <w:lang w:eastAsia="tr-TR"/>
+              </w:rPr>
+              <w:t>………………………………………..</w:t>
             </w:r>
             <w:r>
               <w:rPr>
@@ -6449,6 +6890,7 @@
               </w:rPr>
               <w:t>..</w:t>
             </w:r>
+            <w:proofErr w:type="gramEnd"/>
           </w:p>
         </w:tc>
         <w:tc>
@@ -6519,8 +6961,20 @@
                 <w:szCs w:val="24"/>
                 <w:lang w:eastAsia="tr-TR"/>
               </w:rPr>
-              <w:t>Şekil 2.3</w:t>
-            </w:r>
+              <w:t xml:space="preserve">Şekil </w:t>
+            </w:r>
+            <w:proofErr w:type="gramStart"/>
+            <w:r>
+              <w:rPr>
+                <w:rFonts w:ascii="Times New Roman" w:eastAsia="Times New Roman" w:hAnsi="Times New Roman"/>
+                <w:kern w:val="0"/>
+                <w:sz w:val="24"/>
+                <w:szCs w:val="24"/>
+                <w:lang w:eastAsia="tr-TR"/>
+              </w:rPr>
+              <w:t>2.3</w:t>
+            </w:r>
+            <w:proofErr w:type="gramEnd"/>
             <w:r>
               <w:rPr>
                 <w:rFonts w:ascii="Times New Roman" w:eastAsia="Times New Roman" w:hAnsi="Times New Roman"/>
@@ -6562,6 +7016,7 @@
               </w:rPr>
               <w:t>Raspberry Pi Camera Rev 1.3</w:t>
             </w:r>
+            <w:proofErr w:type="gramStart"/>
             <w:r>
               <w:rPr>
                 <w:rFonts w:ascii="Times New Roman" w:eastAsia="Times New Roman" w:hAnsi="Times New Roman"/>
@@ -6592,6 +7047,7 @@
               </w:rPr>
               <w:t>.</w:t>
             </w:r>
+            <w:proofErr w:type="gramEnd"/>
           </w:p>
         </w:tc>
         <w:tc>
@@ -6651,6 +7107,7 @@
               </w:rPr>
               <w:t xml:space="preserve">Şekil </w:t>
             </w:r>
+            <w:proofErr w:type="gramStart"/>
             <w:r>
               <w:rPr>
                 <w:rFonts w:ascii="Times New Roman" w:eastAsia="Times New Roman" w:hAnsi="Times New Roman"/>
@@ -6681,6 +7138,7 @@
               </w:rPr>
               <w:t>4</w:t>
             </w:r>
+            <w:proofErr w:type="gramEnd"/>
             <w:r>
               <w:rPr>
                 <w:rFonts w:ascii="Times New Roman" w:eastAsia="Times New Roman" w:hAnsi="Times New Roman"/>
@@ -6719,6 +7177,7 @@
               </w:rPr>
               <w:t>USB Wireless Adaptör Konfigürasyon 1</w:t>
             </w:r>
+            <w:proofErr w:type="gramStart"/>
             <w:r>
               <w:rPr>
                 <w:rFonts w:ascii="Times New Roman" w:eastAsia="Times New Roman" w:hAnsi="Times New Roman"/>
@@ -6729,6 +7188,7 @@
               </w:rPr>
               <w:t>………………….</w:t>
             </w:r>
+            <w:proofErr w:type="gramEnd"/>
           </w:p>
         </w:tc>
         <w:tc>
@@ -6788,6 +7248,7 @@
               </w:rPr>
               <w:t xml:space="preserve">Şekil </w:t>
             </w:r>
+            <w:proofErr w:type="gramStart"/>
             <w:r>
               <w:rPr>
                 <w:rFonts w:ascii="Times New Roman" w:eastAsia="Times New Roman" w:hAnsi="Times New Roman"/>
@@ -6818,6 +7279,7 @@
               </w:rPr>
               <w:t>5</w:t>
             </w:r>
+            <w:proofErr w:type="gramEnd"/>
             <w:r>
               <w:rPr>
                 <w:rFonts w:ascii="Times New Roman" w:eastAsia="Times New Roman" w:hAnsi="Times New Roman"/>
@@ -6856,6 +7318,7 @@
               </w:rPr>
               <w:t>USB Wireless Adaptör Konfigürasyon 2</w:t>
             </w:r>
+            <w:proofErr w:type="gramStart"/>
             <w:r>
               <w:rPr>
                 <w:rFonts w:ascii="Times New Roman" w:eastAsia="Times New Roman" w:hAnsi="Times New Roman"/>
@@ -6866,6 +7329,7 @@
               </w:rPr>
               <w:t>………………….</w:t>
             </w:r>
+            <w:proofErr w:type="gramEnd"/>
           </w:p>
         </w:tc>
         <w:tc>
@@ -6923,7 +7387,29 @@
                 <w:szCs w:val="24"/>
                 <w:lang w:eastAsia="tr-TR"/>
               </w:rPr>
-              <w:t>Şekil 3.1.</w:t>
+              <w:t xml:space="preserve">Şekil </w:t>
+            </w:r>
+            <w:proofErr w:type="gramStart"/>
+            <w:r>
+              <w:rPr>
+                <w:rFonts w:ascii="Times New Roman" w:eastAsia="Times New Roman" w:hAnsi="Times New Roman"/>
+                <w:kern w:val="0"/>
+                <w:sz w:val="24"/>
+                <w:szCs w:val="24"/>
+                <w:lang w:eastAsia="tr-TR"/>
+              </w:rPr>
+              <w:t>3.1</w:t>
+            </w:r>
+            <w:proofErr w:type="gramEnd"/>
+            <w:r>
+              <w:rPr>
+                <w:rFonts w:ascii="Times New Roman" w:eastAsia="Times New Roman" w:hAnsi="Times New Roman"/>
+                <w:kern w:val="0"/>
+                <w:sz w:val="24"/>
+                <w:szCs w:val="24"/>
+                <w:lang w:eastAsia="tr-TR"/>
+              </w:rPr>
+              <w:t>.</w:t>
             </w:r>
           </w:p>
         </w:tc>
@@ -6961,7 +7447,18 @@
                 <w:szCs w:val="24"/>
                 <w:lang w:eastAsia="tr-TR"/>
               </w:rPr>
-              <w:t xml:space="preserve"> Diyagram…</w:t>
+              <w:t xml:space="preserve"> Diyagram</w:t>
+            </w:r>
+            <w:proofErr w:type="gramStart"/>
+            <w:r>
+              <w:rPr>
+                <w:rFonts w:ascii="Times New Roman" w:eastAsia="Times New Roman" w:hAnsi="Times New Roman"/>
+                <w:kern w:val="0"/>
+                <w:sz w:val="24"/>
+                <w:szCs w:val="24"/>
+                <w:lang w:eastAsia="tr-TR"/>
+              </w:rPr>
+              <w:t>…</w:t>
             </w:r>
             <w:r>
               <w:rPr>
@@ -6983,6 +7480,7 @@
               </w:rPr>
               <w:t>………………...………………….</w:t>
             </w:r>
+            <w:proofErr w:type="gramEnd"/>
           </w:p>
         </w:tc>
         <w:tc>
@@ -7040,7 +7538,29 @@
                 <w:szCs w:val="24"/>
                 <w:lang w:eastAsia="tr-TR"/>
               </w:rPr>
-              <w:t>Şekil 3.2.</w:t>
+              <w:t xml:space="preserve">Şekil </w:t>
+            </w:r>
+            <w:proofErr w:type="gramStart"/>
+            <w:r>
+              <w:rPr>
+                <w:rFonts w:ascii="Times New Roman" w:eastAsia="Times New Roman" w:hAnsi="Times New Roman"/>
+                <w:kern w:val="0"/>
+                <w:sz w:val="24"/>
+                <w:szCs w:val="24"/>
+                <w:lang w:eastAsia="tr-TR"/>
+              </w:rPr>
+              <w:t>3.2</w:t>
+            </w:r>
+            <w:proofErr w:type="gramEnd"/>
+            <w:r>
+              <w:rPr>
+                <w:rFonts w:ascii="Times New Roman" w:eastAsia="Times New Roman" w:hAnsi="Times New Roman"/>
+                <w:kern w:val="0"/>
+                <w:sz w:val="24"/>
+                <w:szCs w:val="24"/>
+                <w:lang w:eastAsia="tr-TR"/>
+              </w:rPr>
+              <w:t>.</w:t>
             </w:r>
           </w:p>
         </w:tc>
@@ -7068,8 +7588,20 @@
                 <w:szCs w:val="24"/>
                 <w:lang w:eastAsia="tr-TR"/>
               </w:rPr>
-              <w:t>Use Case Diyagram…………………….………………….</w:t>
-            </w:r>
+              <w:t>Use Case Diyagram</w:t>
+            </w:r>
+            <w:proofErr w:type="gramStart"/>
+            <w:r>
+              <w:rPr>
+                <w:rFonts w:ascii="Times New Roman" w:eastAsia="Times New Roman" w:hAnsi="Times New Roman"/>
+                <w:kern w:val="0"/>
+                <w:sz w:val="24"/>
+                <w:szCs w:val="24"/>
+                <w:lang w:eastAsia="tr-TR"/>
+              </w:rPr>
+              <w:t>…………………….………………….</w:t>
+            </w:r>
+            <w:proofErr w:type="gramEnd"/>
           </w:p>
         </w:tc>
         <w:tc>
@@ -7127,7 +7659,29 @@
                 <w:szCs w:val="24"/>
                 <w:lang w:eastAsia="tr-TR"/>
               </w:rPr>
-              <w:t>Şekil 2.5.</w:t>
+              <w:t xml:space="preserve">Şekil </w:t>
+            </w:r>
+            <w:proofErr w:type="gramStart"/>
+            <w:r>
+              <w:rPr>
+                <w:rFonts w:ascii="Times New Roman" w:eastAsia="Times New Roman" w:hAnsi="Times New Roman"/>
+                <w:kern w:val="0"/>
+                <w:sz w:val="24"/>
+                <w:szCs w:val="24"/>
+                <w:lang w:eastAsia="tr-TR"/>
+              </w:rPr>
+              <w:t>2.5</w:t>
+            </w:r>
+            <w:proofErr w:type="gramEnd"/>
+            <w:r>
+              <w:rPr>
+                <w:rFonts w:ascii="Times New Roman" w:eastAsia="Times New Roman" w:hAnsi="Times New Roman"/>
+                <w:kern w:val="0"/>
+                <w:sz w:val="24"/>
+                <w:szCs w:val="24"/>
+                <w:lang w:eastAsia="tr-TR"/>
+              </w:rPr>
+              <w:t>.</w:t>
             </w:r>
           </w:p>
         </w:tc>
@@ -7155,8 +7709,20 @@
                 <w:szCs w:val="24"/>
                 <w:lang w:eastAsia="tr-TR"/>
               </w:rPr>
-              <w:t>USB Wireless Adaptör Konfigürasyon 2………………….</w:t>
-            </w:r>
+              <w:t>USB Wireless Adaptör Konfigürasyon 2</w:t>
+            </w:r>
+            <w:proofErr w:type="gramStart"/>
+            <w:r>
+              <w:rPr>
+                <w:rFonts w:ascii="Times New Roman" w:eastAsia="Times New Roman" w:hAnsi="Times New Roman"/>
+                <w:kern w:val="0"/>
+                <w:sz w:val="24"/>
+                <w:szCs w:val="24"/>
+                <w:lang w:eastAsia="tr-TR"/>
+              </w:rPr>
+              <w:t>………………….</w:t>
+            </w:r>
+            <w:proofErr w:type="gramEnd"/>
           </w:p>
         </w:tc>
         <w:tc>
@@ -7214,7 +7780,29 @@
                 <w:szCs w:val="24"/>
                 <w:lang w:eastAsia="tr-TR"/>
               </w:rPr>
-              <w:t>Şekil 2.5.</w:t>
+              <w:t xml:space="preserve">Şekil </w:t>
+            </w:r>
+            <w:proofErr w:type="gramStart"/>
+            <w:r>
+              <w:rPr>
+                <w:rFonts w:ascii="Times New Roman" w:eastAsia="Times New Roman" w:hAnsi="Times New Roman"/>
+                <w:kern w:val="0"/>
+                <w:sz w:val="24"/>
+                <w:szCs w:val="24"/>
+                <w:lang w:eastAsia="tr-TR"/>
+              </w:rPr>
+              <w:t>2.5</w:t>
+            </w:r>
+            <w:proofErr w:type="gramEnd"/>
+            <w:r>
+              <w:rPr>
+                <w:rFonts w:ascii="Times New Roman" w:eastAsia="Times New Roman" w:hAnsi="Times New Roman"/>
+                <w:kern w:val="0"/>
+                <w:sz w:val="24"/>
+                <w:szCs w:val="24"/>
+                <w:lang w:eastAsia="tr-TR"/>
+              </w:rPr>
+              <w:t>.</w:t>
             </w:r>
           </w:p>
         </w:tc>
@@ -7242,8 +7830,20 @@
                 <w:szCs w:val="24"/>
                 <w:lang w:eastAsia="tr-TR"/>
               </w:rPr>
-              <w:t>USB Wireless Adaptör Konfigürasyon 2………………….</w:t>
-            </w:r>
+              <w:t>USB Wireless Adaptör Konfigürasyon 2</w:t>
+            </w:r>
+            <w:proofErr w:type="gramStart"/>
+            <w:r>
+              <w:rPr>
+                <w:rFonts w:ascii="Times New Roman" w:eastAsia="Times New Roman" w:hAnsi="Times New Roman"/>
+                <w:kern w:val="0"/>
+                <w:sz w:val="24"/>
+                <w:szCs w:val="24"/>
+                <w:lang w:eastAsia="tr-TR"/>
+              </w:rPr>
+              <w:t>………………….</w:t>
+            </w:r>
+            <w:proofErr w:type="gramEnd"/>
           </w:p>
         </w:tc>
         <w:tc>
@@ -7301,7 +7901,29 @@
                 <w:szCs w:val="24"/>
                 <w:lang w:eastAsia="tr-TR"/>
               </w:rPr>
-              <w:t>Şekil 2.5.</w:t>
+              <w:t xml:space="preserve">Şekil </w:t>
+            </w:r>
+            <w:proofErr w:type="gramStart"/>
+            <w:r>
+              <w:rPr>
+                <w:rFonts w:ascii="Times New Roman" w:eastAsia="Times New Roman" w:hAnsi="Times New Roman"/>
+                <w:kern w:val="0"/>
+                <w:sz w:val="24"/>
+                <w:szCs w:val="24"/>
+                <w:lang w:eastAsia="tr-TR"/>
+              </w:rPr>
+              <w:t>2.5</w:t>
+            </w:r>
+            <w:proofErr w:type="gramEnd"/>
+            <w:r>
+              <w:rPr>
+                <w:rFonts w:ascii="Times New Roman" w:eastAsia="Times New Roman" w:hAnsi="Times New Roman"/>
+                <w:kern w:val="0"/>
+                <w:sz w:val="24"/>
+                <w:szCs w:val="24"/>
+                <w:lang w:eastAsia="tr-TR"/>
+              </w:rPr>
+              <w:t>.</w:t>
             </w:r>
           </w:p>
         </w:tc>
@@ -7329,8 +7951,20 @@
                 <w:szCs w:val="24"/>
                 <w:lang w:eastAsia="tr-TR"/>
               </w:rPr>
-              <w:t>USB Wireless Adaptör Konfigürasyon 2………………….</w:t>
-            </w:r>
+              <w:t>USB Wireless Adaptör Konfigürasyon 2</w:t>
+            </w:r>
+            <w:proofErr w:type="gramStart"/>
+            <w:r>
+              <w:rPr>
+                <w:rFonts w:ascii="Times New Roman" w:eastAsia="Times New Roman" w:hAnsi="Times New Roman"/>
+                <w:kern w:val="0"/>
+                <w:sz w:val="24"/>
+                <w:szCs w:val="24"/>
+                <w:lang w:eastAsia="tr-TR"/>
+              </w:rPr>
+              <w:t>………………….</w:t>
+            </w:r>
+            <w:proofErr w:type="gramEnd"/>
           </w:p>
         </w:tc>
         <w:tc>
@@ -7532,7 +8166,29 @@
                 <w:szCs w:val="24"/>
                 <w:lang w:eastAsia="tr-TR"/>
               </w:rPr>
-              <w:t xml:space="preserve"> 1.1.</w:t>
+              <w:t xml:space="preserve"> </w:t>
+            </w:r>
+            <w:proofErr w:type="gramStart"/>
+            <w:r>
+              <w:rPr>
+                <w:rFonts w:ascii="Times New Roman" w:eastAsia="Times New Roman" w:hAnsi="Times New Roman"/>
+                <w:kern w:val="0"/>
+                <w:sz w:val="24"/>
+                <w:szCs w:val="24"/>
+                <w:lang w:eastAsia="tr-TR"/>
+              </w:rPr>
+              <w:t>1.1</w:t>
+            </w:r>
+            <w:proofErr w:type="gramEnd"/>
+            <w:r>
+              <w:rPr>
+                <w:rFonts w:ascii="Times New Roman" w:eastAsia="Times New Roman" w:hAnsi="Times New Roman"/>
+                <w:kern w:val="0"/>
+                <w:sz w:val="24"/>
+                <w:szCs w:val="24"/>
+                <w:lang w:eastAsia="tr-TR"/>
+              </w:rPr>
+              <w:t>.</w:t>
             </w:r>
           </w:p>
         </w:tc>
@@ -7560,8 +8216,20 @@
                 <w:szCs w:val="24"/>
                 <w:lang w:eastAsia="tr-TR"/>
               </w:rPr>
-              <w:t>Tablo örneği………………………………...……………</w:t>
-            </w:r>
+              <w:t>Tablo örneği</w:t>
+            </w:r>
+            <w:proofErr w:type="gramStart"/>
+            <w:r>
+              <w:rPr>
+                <w:rFonts w:ascii="Times New Roman" w:eastAsia="Times New Roman" w:hAnsi="Times New Roman"/>
+                <w:kern w:val="0"/>
+                <w:sz w:val="24"/>
+                <w:szCs w:val="24"/>
+                <w:lang w:eastAsia="tr-TR"/>
+              </w:rPr>
+              <w:t>………………………………...……………</w:t>
+            </w:r>
+            <w:proofErr w:type="gramEnd"/>
           </w:p>
         </w:tc>
         <w:tc>
@@ -7629,7 +8297,29 @@
                 <w:szCs w:val="24"/>
                 <w:lang w:eastAsia="tr-TR"/>
               </w:rPr>
-              <w:t xml:space="preserve"> 3.1.</w:t>
+              <w:t xml:space="preserve"> </w:t>
+            </w:r>
+            <w:proofErr w:type="gramStart"/>
+            <w:r>
+              <w:rPr>
+                <w:rFonts w:ascii="Times New Roman" w:eastAsia="Times New Roman" w:hAnsi="Times New Roman"/>
+                <w:kern w:val="0"/>
+                <w:sz w:val="24"/>
+                <w:szCs w:val="24"/>
+                <w:lang w:eastAsia="tr-TR"/>
+              </w:rPr>
+              <w:t>3.1</w:t>
+            </w:r>
+            <w:proofErr w:type="gramEnd"/>
+            <w:r>
+              <w:rPr>
+                <w:rFonts w:ascii="Times New Roman" w:eastAsia="Times New Roman" w:hAnsi="Times New Roman"/>
+                <w:kern w:val="0"/>
+                <w:sz w:val="24"/>
+                <w:szCs w:val="24"/>
+                <w:lang w:eastAsia="tr-TR"/>
+              </w:rPr>
+              <w:t>.</w:t>
             </w:r>
           </w:p>
         </w:tc>
@@ -7657,8 +8347,20 @@
                 <w:szCs w:val="24"/>
                 <w:lang w:eastAsia="tr-TR"/>
               </w:rPr>
-              <w:t>Tek sayfada bulunmayan tablo örneği, düzgün görünmesine dikkat ediniz…………………………………</w:t>
-            </w:r>
+              <w:t>Tek sayfada bulunmayan tablo örneği, düzgün görünmesine dikkat ediniz</w:t>
+            </w:r>
+            <w:proofErr w:type="gramStart"/>
+            <w:r>
+              <w:rPr>
+                <w:rFonts w:ascii="Times New Roman" w:eastAsia="Times New Roman" w:hAnsi="Times New Roman"/>
+                <w:kern w:val="0"/>
+                <w:sz w:val="24"/>
+                <w:szCs w:val="24"/>
+                <w:lang w:eastAsia="tr-TR"/>
+              </w:rPr>
+              <w:t>…………………………………</w:t>
+            </w:r>
+            <w:proofErr w:type="gramEnd"/>
           </w:p>
         </w:tc>
         <w:tc>
@@ -7739,7 +8441,29 @@
                 <w:szCs w:val="24"/>
                 <w:lang w:eastAsia="tr-TR"/>
               </w:rPr>
-              <w:t xml:space="preserve"> 3.2.</w:t>
+              <w:t xml:space="preserve"> </w:t>
+            </w:r>
+            <w:proofErr w:type="gramStart"/>
+            <w:r>
+              <w:rPr>
+                <w:rFonts w:ascii="Times New Roman" w:eastAsia="Times New Roman" w:hAnsi="Times New Roman"/>
+                <w:kern w:val="0"/>
+                <w:sz w:val="24"/>
+                <w:szCs w:val="24"/>
+                <w:lang w:eastAsia="tr-TR"/>
+              </w:rPr>
+              <w:t>3.2</w:t>
+            </w:r>
+            <w:proofErr w:type="gramEnd"/>
+            <w:r>
+              <w:rPr>
+                <w:rFonts w:ascii="Times New Roman" w:eastAsia="Times New Roman" w:hAnsi="Times New Roman"/>
+                <w:kern w:val="0"/>
+                <w:sz w:val="24"/>
+                <w:szCs w:val="24"/>
+                <w:lang w:eastAsia="tr-TR"/>
+              </w:rPr>
+              <w:t>.</w:t>
             </w:r>
           </w:p>
         </w:tc>
@@ -7767,8 +8491,20 @@
                 <w:szCs w:val="24"/>
                 <w:lang w:eastAsia="tr-TR"/>
               </w:rPr>
-              <w:t>Tek sayfada bulunmayan tablo örneği, düzgün görünmesine dikkat ediniz (devam)………………………</w:t>
-            </w:r>
+              <w:t>Tek sayfada bulunmayan tablo örneği, düzgün görünmesine dikkat ediniz (devam)</w:t>
+            </w:r>
+            <w:proofErr w:type="gramStart"/>
+            <w:r>
+              <w:rPr>
+                <w:rFonts w:ascii="Times New Roman" w:eastAsia="Times New Roman" w:hAnsi="Times New Roman"/>
+                <w:kern w:val="0"/>
+                <w:sz w:val="24"/>
+                <w:szCs w:val="24"/>
+                <w:lang w:eastAsia="tr-TR"/>
+              </w:rPr>
+              <w:t>………………………</w:t>
+            </w:r>
+            <w:proofErr w:type="gramEnd"/>
           </w:p>
         </w:tc>
         <w:tc>
@@ -7849,7 +8585,29 @@
                 <w:szCs w:val="24"/>
                 <w:lang w:eastAsia="tr-TR"/>
               </w:rPr>
-              <w:t xml:space="preserve"> 3.3.</w:t>
+              <w:t xml:space="preserve"> </w:t>
+            </w:r>
+            <w:proofErr w:type="gramStart"/>
+            <w:r>
+              <w:rPr>
+                <w:rFonts w:ascii="Times New Roman" w:eastAsia="Times New Roman" w:hAnsi="Times New Roman"/>
+                <w:kern w:val="0"/>
+                <w:sz w:val="24"/>
+                <w:szCs w:val="24"/>
+                <w:lang w:eastAsia="tr-TR"/>
+              </w:rPr>
+              <w:t>3.3</w:t>
+            </w:r>
+            <w:proofErr w:type="gramEnd"/>
+            <w:r>
+              <w:rPr>
+                <w:rFonts w:ascii="Times New Roman" w:eastAsia="Times New Roman" w:hAnsi="Times New Roman"/>
+                <w:kern w:val="0"/>
+                <w:sz w:val="24"/>
+                <w:szCs w:val="24"/>
+                <w:lang w:eastAsia="tr-TR"/>
+              </w:rPr>
+              <w:t>.</w:t>
             </w:r>
           </w:p>
         </w:tc>
@@ -7879,6 +8637,7 @@
               </w:rPr>
               <w:t>Tek sayfada bulunan tablo örneği</w:t>
             </w:r>
+            <w:proofErr w:type="gramStart"/>
             <w:r>
               <w:rPr>
                 <w:rFonts w:ascii="Times New Roman" w:eastAsia="Times New Roman" w:hAnsi="Times New Roman"/>
@@ -7889,6 +8648,7 @@
               </w:rPr>
               <w:t>………………………...</w:t>
             </w:r>
+            <w:proofErr w:type="gramEnd"/>
           </w:p>
         </w:tc>
         <w:tc>
@@ -7958,6 +8718,7 @@
               </w:rPr>
               <w:t xml:space="preserve"> </w:t>
             </w:r>
+            <w:proofErr w:type="gramStart"/>
             <w:r>
               <w:rPr>
                 <w:rFonts w:ascii="Times New Roman" w:eastAsia="Times New Roman" w:hAnsi="Times New Roman"/>
@@ -7976,7 +8737,18 @@
                 <w:szCs w:val="24"/>
                 <w:lang w:eastAsia="tr-TR"/>
               </w:rPr>
-              <w:t>.1.</w:t>
+              <w:t>.1</w:t>
+            </w:r>
+            <w:proofErr w:type="gramEnd"/>
+            <w:r>
+              <w:rPr>
+                <w:rFonts w:ascii="Times New Roman" w:eastAsia="Times New Roman" w:hAnsi="Times New Roman"/>
+                <w:kern w:val="0"/>
+                <w:sz w:val="24"/>
+                <w:szCs w:val="24"/>
+                <w:lang w:eastAsia="tr-TR"/>
+              </w:rPr>
+              <w:t>.</w:t>
             </w:r>
           </w:p>
         </w:tc>
@@ -8009,6 +8781,7 @@
               </w:rPr>
               <w:t>Tablo xxxxx</w:t>
             </w:r>
+            <w:proofErr w:type="gramStart"/>
             <w:r>
               <w:rPr>
                 <w:rFonts w:ascii="Times New Roman" w:eastAsia="Times New Roman" w:hAnsi="Times New Roman"/>
@@ -8029,6 +8802,7 @@
               </w:rPr>
               <w:t>……………………</w:t>
             </w:r>
+            <w:proofErr w:type="gramEnd"/>
           </w:p>
         </w:tc>
         <w:tc>
@@ -8245,7 +9019,15 @@
         <w:jc w:val="both"/>
       </w:pPr>
       <w:r>
-        <w:t xml:space="preserve">Nesnelerin interneti baz alınarak üretilen ürünleri düşündüğümüzde çoğu uygulamanın insanların hayatını kolaylaştırmak için geliştirildiğini </w:t>
+        <w:t xml:space="preserve">Nesnelerin interneti </w:t>
+      </w:r>
+      <w:proofErr w:type="gramStart"/>
+      <w:r>
+        <w:t>baz</w:t>
+      </w:r>
+      <w:proofErr w:type="gramEnd"/>
+      <w:r>
+        <w:t xml:space="preserve"> alınarak üretilen ürünleri düşündüğümüzde çoğu uygulamanın insanların hayatını kolaylaştırmak için geliştirildiğini </w:t>
       </w:r>
       <w:r>
         <w:t>söyleyebiliriz</w:t>
@@ -8288,7 +9070,15 @@
         <w:t xml:space="preserve">ndroid telefonlarına </w:t>
       </w:r>
       <w:r>
-        <w:t>yükleyecekleri uygulama vasıtasıyla nerede olurlarsa olsunlar internete bağlı oldukları sürece kapılarına gelen kişileri görebilecek, onlarla karşılıklı olarak konuşabileceklerdir. Yine bu uygulamayı kullanarak kapı üzerindeki kilit modülünü kontrol ederek kapıyı açabileceklerdir.</w:t>
+        <w:t xml:space="preserve">yükleyecekleri uygulama vasıtasıyla nerede olurlarsa olsunlar internete bağlı oldukları sürece kapılarına gelen kişileri görebilecek, onlarla karşılıklı olarak konuşabileceklerdir. Yine bu uygulamayı kullanarak kapı üzerindeki kilit </w:t>
+      </w:r>
+      <w:proofErr w:type="gramStart"/>
+      <w:r>
+        <w:t>modülünü</w:t>
+      </w:r>
+      <w:proofErr w:type="gramEnd"/>
+      <w:r>
+        <w:t xml:space="preserve"> kontrol ederek kapıyı açabileceklerdir.</w:t>
       </w:r>
     </w:p>
     <w:p>
@@ -8416,7 +9206,21 @@
         <w:rPr>
           <w:lang w:val="tr-TR"/>
         </w:rPr>
-        <w:t xml:space="preserve">lefonumuza bildirim gelecek ve uygulamayı açtığımızda kapımızda kimin olduğunu görebileceğiz. İstendiği takdirde kapı ile entegre şekilde çalışan kilit modülünü yine uygulama üzerinden kontrol ederek kapının açık/kapalı olduğunu öğrenebilir, kapıyı açıp kilitleyebiliriz. </w:t>
+        <w:t xml:space="preserve">lefonumuza bildirim gelecek ve uygulamayı açtığımızda kapımızda kimin olduğunu görebileceğiz. İstendiği takdirde kapı ile </w:t>
+      </w:r>
+      <w:proofErr w:type="gramStart"/>
+      <w:r>
+        <w:rPr>
+          <w:lang w:val="tr-TR"/>
+        </w:rPr>
+        <w:t>entegre</w:t>
+      </w:r>
+      <w:proofErr w:type="gramEnd"/>
+      <w:r>
+        <w:rPr>
+          <w:lang w:val="tr-TR"/>
+        </w:rPr>
+        <w:t xml:space="preserve"> şekilde çalışan kilit modülünü yine uygulama üzerinden kontrol ederek kapının açık/kapalı olduğunu öğrenebilir, kapıyı açıp kilitleyebiliriz. </w:t>
       </w:r>
     </w:p>
     <w:p>
@@ -8460,7 +9264,21 @@
         <w:rPr>
           <w:lang w:val="tr-TR"/>
         </w:rPr>
-        <w:t>Akıllı diyafon projesi, ev sahiplerinin android telefonlarına yükledikleri uygulama üzerinden kapılarında bulunan diyafon tarafından algılanan kişileri görüntüleyip onlarla iletişim kurabilecekleri bir projedir.</w:t>
+        <w:t xml:space="preserve">Akıllı diyafon projesi, ev sahiplerinin android telefonlarına yükledikleri uygulama </w:t>
+      </w:r>
+      <w:proofErr w:type="gramStart"/>
+      <w:r>
+        <w:rPr>
+          <w:lang w:val="tr-TR"/>
+        </w:rPr>
+        <w:t>üzerinden</w:t>
+      </w:r>
+      <w:proofErr w:type="gramEnd"/>
+      <w:r>
+        <w:rPr>
+          <w:lang w:val="tr-TR"/>
+        </w:rPr>
+        <w:t xml:space="preserve"> kapılarında bulunan diyafon tarafından algılanan kişileri görüntüleyip onlarla iletişim kurabilecekleri bir projedir.</w:t>
       </w:r>
     </w:p>
     <w:p>
@@ -8726,13 +9544,27 @@
         <w:rPr>
           <w:lang w:val="tr-TR"/>
         </w:rPr>
-        <w:t xml:space="preserve">Akıllı diyafon kurulu olan </w:t>
+        <w:t xml:space="preserve">Akıllı diyafon kurulu </w:t>
+      </w:r>
+      <w:proofErr w:type="gramStart"/>
+      <w:r>
+        <w:rPr>
+          <w:lang w:val="tr-TR"/>
+        </w:rPr>
+        <w:t xml:space="preserve">olan </w:t>
       </w:r>
       <w:r>
         <w:rPr>
           <w:lang w:val="tr-TR"/>
         </w:rPr>
-        <w:t xml:space="preserve"> bir evde android uygulamayı sadece bir kullanıcı kullanabilir.   </w:t>
+        <w:t xml:space="preserve"> bir</w:t>
+      </w:r>
+      <w:proofErr w:type="gramEnd"/>
+      <w:r>
+        <w:rPr>
+          <w:lang w:val="tr-TR"/>
+        </w:rPr>
+        <w:t xml:space="preserve"> evde android uygulamayı sadece bir kullanıcı kullanabilir.   </w:t>
       </w:r>
     </w:p>
     <w:p>
@@ -9054,8 +9886,18 @@
           <w:sz w:val="24"/>
           <w:szCs w:val="24"/>
         </w:rPr>
-        <w:t>Raspberry Pi Camera Rev 1.3</w:t>
+        <w:t xml:space="preserve">Raspberry Pi Camera Rev </w:t>
       </w:r>
+      <w:proofErr w:type="gramStart"/>
+      <w:r>
+        <w:rPr>
+          <w:rFonts w:ascii="Times New Roman" w:hAnsi="Times New Roman"/>
+          <w:sz w:val="24"/>
+          <w:szCs w:val="24"/>
+        </w:rPr>
+        <w:t>1.3</w:t>
+      </w:r>
+      <w:proofErr w:type="gramEnd"/>
     </w:p>
     <w:p>
       <w:pPr>
@@ -9325,7 +10167,21 @@
         <w:rPr>
           <w:lang w:val="tr-TR"/>
         </w:rPr>
-        <w:t>Raspberry Pi ilk versiyonu (</w:t>
+        <w:t xml:space="preserve">Raspberry Pi ilk </w:t>
+      </w:r>
+      <w:proofErr w:type="gramStart"/>
+      <w:r>
+        <w:rPr>
+          <w:lang w:val="tr-TR"/>
+        </w:rPr>
+        <w:t>versiyonu</w:t>
+      </w:r>
+      <w:proofErr w:type="gramEnd"/>
+      <w:r>
+        <w:rPr>
+          <w:lang w:val="tr-TR"/>
+        </w:rPr>
+        <w:t xml:space="preserve"> (</w:t>
       </w:r>
       <w:r>
         <w:rPr>
@@ -9446,7 +10302,21 @@
         <w:rPr>
           <w:lang w:val="tr-TR"/>
         </w:rPr>
-        <w:t>Raspberry Pi B modeli ve özellikleri Şekil 2.1.’de gösterildiği gibidir.</w:t>
+        <w:t xml:space="preserve">Raspberry Pi B modeli ve özellikleri Şekil </w:t>
+      </w:r>
+      <w:proofErr w:type="gramStart"/>
+      <w:r>
+        <w:rPr>
+          <w:lang w:val="tr-TR"/>
+        </w:rPr>
+        <w:t>2.1</w:t>
+      </w:r>
+      <w:proofErr w:type="gramEnd"/>
+      <w:r>
+        <w:rPr>
+          <w:lang w:val="tr-TR"/>
+        </w:rPr>
+        <w:t>.’de gösterildiği gibidir.</w:t>
       </w:r>
     </w:p>
     <w:p>
@@ -9532,8 +10402,9 @@
           <w:sz w:val="18"/>
           <w:szCs w:val="18"/>
         </w:rPr>
-        <w:t>Şekil 2</w:t>
+        <w:t xml:space="preserve">Şekil </w:t>
       </w:r>
+      <w:proofErr w:type="gramStart"/>
       <w:r>
         <w:rPr>
           <w:rFonts w:ascii="Times New Roman" w:hAnsi="Times New Roman"/>
@@ -9541,7 +10412,7 @@
           <w:sz w:val="18"/>
           <w:szCs w:val="18"/>
         </w:rPr>
-        <w:t>.1. Raspberry Pi Model B Özellikler</w:t>
+        <w:t>2</w:t>
       </w:r>
       <w:r>
         <w:rPr>
@@ -9550,8 +10421,9 @@
           <w:sz w:val="18"/>
           <w:szCs w:val="18"/>
         </w:rPr>
-        <w:t>i</w:t>
+        <w:t>.1</w:t>
       </w:r>
+      <w:proofErr w:type="gramEnd"/>
       <w:r>
         <w:rPr>
           <w:rFonts w:ascii="Times New Roman" w:hAnsi="Times New Roman"/>
@@ -9559,6 +10431,24 @@
           <w:sz w:val="18"/>
           <w:szCs w:val="18"/>
         </w:rPr>
+        <w:t>. Raspberry Pi Model B Özellikler</w:t>
+      </w:r>
+      <w:r>
+        <w:rPr>
+          <w:rFonts w:ascii="Times New Roman" w:hAnsi="Times New Roman"/>
+          <w:position w:val="-12"/>
+          <w:sz w:val="18"/>
+          <w:szCs w:val="18"/>
+        </w:rPr>
+        <w:t>i</w:t>
+      </w:r>
+      <w:r>
+        <w:rPr>
+          <w:rFonts w:ascii="Times New Roman" w:hAnsi="Times New Roman"/>
+          <w:position w:val="-12"/>
+          <w:sz w:val="18"/>
+          <w:szCs w:val="18"/>
+        </w:rPr>
         <w:t xml:space="preserve"> [2]</w:t>
       </w:r>
     </w:p>
@@ -9610,7 +10500,21 @@
         <w:rPr>
           <w:lang w:val="tr-TR"/>
         </w:rPr>
-        <w:t>Şekil 1.2.’deki</w:t>
+        <w:t xml:space="preserve">Şekil </w:t>
+      </w:r>
+      <w:proofErr w:type="gramStart"/>
+      <w:r>
+        <w:rPr>
+          <w:lang w:val="tr-TR"/>
+        </w:rPr>
+        <w:t>1.2</w:t>
+      </w:r>
+      <w:proofErr w:type="gramEnd"/>
+      <w:r>
+        <w:rPr>
+          <w:lang w:val="tr-TR"/>
+        </w:rPr>
+        <w:t>.’deki</w:t>
       </w:r>
       <w:r>
         <w:rPr>
@@ -9665,7 +10569,7 @@
             <v:path o:extrusionok="f" gradientshapeok="t" o:connecttype="rect"/>
             <o:lock v:ext="edit" aspectratio="t"/>
           </v:shapetype>
-          <v:shape id="_x0000_i1033" type="#_x0000_t75" style="width:369.15pt;height:264.35pt">
+          <v:shape id="_x0000_i1029" type="#_x0000_t75" style="width:369.2pt;height:264.4pt">
             <v:imagedata r:id="rId10" o:title="android_mimari"/>
           </v:shape>
         </w:pict>
@@ -9685,7 +10589,16 @@
           <w:szCs w:val="18"/>
           <w:lang w:val="tr-TR"/>
         </w:rPr>
-        <w:t>Şekil 2</w:t>
+        <w:t xml:space="preserve">Şekil </w:t>
+      </w:r>
+      <w:proofErr w:type="gramStart"/>
+      <w:r>
+        <w:rPr>
+          <w:sz w:val="18"/>
+          <w:szCs w:val="18"/>
+          <w:lang w:val="tr-TR"/>
+        </w:rPr>
+        <w:t>2</w:t>
       </w:r>
       <w:r>
         <w:rPr>
@@ -9693,7 +10606,16 @@
           <w:szCs w:val="18"/>
           <w:lang w:val="tr-TR"/>
         </w:rPr>
-        <w:t>.2. Android Mimarisi</w:t>
+        <w:t>.2</w:t>
+      </w:r>
+      <w:proofErr w:type="gramEnd"/>
+      <w:r>
+        <w:rPr>
+          <w:sz w:val="18"/>
+          <w:szCs w:val="18"/>
+          <w:lang w:val="tr-TR"/>
+        </w:rPr>
+        <w:t>. Android Mimarisi</w:t>
       </w:r>
     </w:p>
     <w:p>
@@ -10309,7 +11231,7 @@
           <w:lang w:val="tr-TR"/>
         </w:rPr>
         <w:pict>
-          <v:shape id="_x0000_i1025" type="#_x0000_t75" style="width:272.95pt;height:272.95pt">
+          <v:shape id="_x0000_i1025" type="#_x0000_t75" style="width:273pt;height:273pt">
             <v:imagedata r:id="rId11" o:title="rasPi_camera"/>
           </v:shape>
         </w:pict>
@@ -10648,7 +11570,7 @@
         </w:rPr>
         <w:lastRenderedPageBreak/>
         <w:pict>
-          <v:shape id="_x0000_i1026" type="#_x0000_t75" style="width:368.05pt;height:232.1pt">
+          <v:shape id="_x0000_i1026" type="#_x0000_t75" style="width:368.05pt;height:232.15pt">
             <v:imagedata r:id="rId12" o:title="interfaces-in-nano-initial"/>
           </v:shape>
         </w:pict>
@@ -10668,7 +11590,25 @@
           <w:szCs w:val="18"/>
           <w:lang w:val="tr-TR"/>
         </w:rPr>
-        <w:t>Şekil 2.4.</w:t>
+        <w:t xml:space="preserve">Şekil </w:t>
+      </w:r>
+      <w:proofErr w:type="gramStart"/>
+      <w:r>
+        <w:rPr>
+          <w:sz w:val="18"/>
+          <w:szCs w:val="18"/>
+          <w:lang w:val="tr-TR"/>
+        </w:rPr>
+        <w:t>2.4</w:t>
+      </w:r>
+      <w:proofErr w:type="gramEnd"/>
+      <w:r>
+        <w:rPr>
+          <w:sz w:val="18"/>
+          <w:szCs w:val="18"/>
+          <w:lang w:val="tr-TR"/>
+        </w:rPr>
+        <w:t>.</w:t>
       </w:r>
       <w:r>
         <w:rPr>
@@ -10748,7 +11688,7 @@
           <w:lang w:val="tr-TR"/>
         </w:rPr>
         <w:pict>
-          <v:shape id="_x0000_i1027" type="#_x0000_t75" style="width:236.4pt;height:185.35pt">
+          <v:shape id="_x0000_i1027" type="#_x0000_t75" style="width:236.15pt;height:185.45pt">
             <v:imagedata r:id="rId13" o:title="ssid_password"/>
           </v:shape>
         </w:pict>
@@ -10770,7 +11710,25 @@
           <w:szCs w:val="18"/>
           <w:lang w:val="tr-TR"/>
         </w:rPr>
-        <w:t>Şekil 2.5.</w:t>
+        <w:t xml:space="preserve">Şekil </w:t>
+      </w:r>
+      <w:proofErr w:type="gramStart"/>
+      <w:r>
+        <w:rPr>
+          <w:sz w:val="18"/>
+          <w:szCs w:val="18"/>
+          <w:lang w:val="tr-TR"/>
+        </w:rPr>
+        <w:t>2.5</w:t>
+      </w:r>
+      <w:proofErr w:type="gramEnd"/>
+      <w:r>
+        <w:rPr>
+          <w:sz w:val="18"/>
+          <w:szCs w:val="18"/>
+          <w:lang w:val="tr-TR"/>
+        </w:rPr>
+        <w:t>.</w:t>
       </w:r>
       <w:r>
         <w:rPr>
@@ -11043,7 +12001,21 @@
         <w:rPr>
           <w:lang w:val="tr-TR"/>
         </w:rPr>
-        <w:t>PIR sensörü Şekil 2.6.’da gösterildiği gibidir.</w:t>
+        <w:t xml:space="preserve">PIR sensörü Şekil </w:t>
+      </w:r>
+      <w:proofErr w:type="gramStart"/>
+      <w:r>
+        <w:rPr>
+          <w:lang w:val="tr-TR"/>
+        </w:rPr>
+        <w:t>2.6</w:t>
+      </w:r>
+      <w:proofErr w:type="gramEnd"/>
+      <w:r>
+        <w:rPr>
+          <w:lang w:val="tr-TR"/>
+        </w:rPr>
+        <w:t>.’da gösterildiği gibidir.</w:t>
       </w:r>
     </w:p>
     <w:p>
@@ -11067,7 +12039,7 @@
           <w:lang w:val="tr-TR"/>
         </w:rPr>
         <w:pict>
-          <v:shape id="_x0000_i1028" type="#_x0000_t75" style="width:261.15pt;height:213.3pt">
+          <v:shape id="_x0000_i1028" type="#_x0000_t75" style="width:260.95pt;height:213.1pt">
             <v:imagedata r:id="rId14" o:title="PIR"/>
           </v:shape>
         </w:pict>
@@ -11089,7 +12061,25 @@
           <w:szCs w:val="18"/>
           <w:lang w:val="tr-TR"/>
         </w:rPr>
-        <w:t>Şekil 2.6. HC-SR501 Hareket Sensörü [9]</w:t>
+        <w:t xml:space="preserve">Şekil </w:t>
+      </w:r>
+      <w:proofErr w:type="gramStart"/>
+      <w:r>
+        <w:rPr>
+          <w:sz w:val="18"/>
+          <w:szCs w:val="18"/>
+          <w:lang w:val="tr-TR"/>
+        </w:rPr>
+        <w:t>2.6</w:t>
+      </w:r>
+      <w:proofErr w:type="gramEnd"/>
+      <w:r>
+        <w:rPr>
+          <w:sz w:val="18"/>
+          <w:szCs w:val="18"/>
+          <w:lang w:val="tr-TR"/>
+        </w:rPr>
+        <w:t>. HC-SR501 Hareket Sensörü [9]</w:t>
       </w:r>
     </w:p>
     <w:p>
@@ -11115,20 +12105,10 @@
         </w:tabs>
         <w:ind w:left="1418" w:hanging="1418"/>
       </w:pPr>
-      <w:bookmarkStart w:id="5" w:name="_Toc346019791"/>
       <w:r>
         <w:lastRenderedPageBreak/>
-        <w:t>DENEY DÜZENEĞİ VE SANAL LABORATUVAR</w:t>
+        <w:t>TASARIM VE SİSTEMİN ÇALIŞMA MANTIĞI</w:t>
       </w:r>
-      <w:bookmarkEnd w:id="5"/>
-      <w:r>
-        <w:t xml:space="preserve"> </w:t>
-      </w:r>
-      <w:r>
-        <w:t xml:space="preserve"> İKİ SATIR YAZILSAYDI ŞU ŞEKİLDE OLURDU</w:t>
-      </w:r>
-      <w:bookmarkStart w:id="6" w:name="_GoBack"/>
-      <w:bookmarkEnd w:id="6"/>
     </w:p>
     <w:p>
       <w:pPr>
@@ -11158,19 +12138,6 @@
     </w:p>
     <w:p>
       <w:pPr>
-        <w:spacing w:after="0" w:line="240" w:lineRule="auto"/>
-        <w:jc w:val="both"/>
-        <w:rPr>
-          <w:rFonts w:ascii="Times New Roman" w:eastAsia="Times New Roman" w:hAnsi="Times New Roman"/>
-          <w:kern w:val="0"/>
-          <w:sz w:val="24"/>
-          <w:szCs w:val="24"/>
-          <w:lang w:eastAsia="tr-TR"/>
-        </w:rPr>
-      </w:pPr>
-    </w:p>
-    <w:p>
-      <w:pPr>
         <w:pStyle w:val="AnaParagrafYaziStiliSau"/>
         <w:rPr>
           <w:lang w:val="tr-TR"/>
@@ -11212,8 +12179,8 @@
           <w:lang w:val="tr-TR"/>
         </w:rPr>
         <w:pict>
-          <v:shape id="_x0000_i1029" type="#_x0000_t75" style="width:486.8pt;height:358.95pt">
-            <v:imagedata r:id="rId15" o:title="Basic Use Case Diagram - Page 1"/>
+          <v:shape id="_x0000_i1031" type="#_x0000_t75" style="width:493.65pt;height:381.9pt">
+            <v:imagedata r:id="rId15" o:title="Akıllı diyafon Use Case Diagram"/>
           </v:shape>
         </w:pict>
       </w:r>
@@ -11236,13 +12203,23 @@
         </w:rPr>
         <w:t xml:space="preserve">Şekil </w:t>
       </w:r>
+      <w:proofErr w:type="gramStart"/>
       <w:r>
         <w:rPr>
           <w:sz w:val="18"/>
           <w:szCs w:val="18"/>
           <w:lang w:val="tr-TR"/>
         </w:rPr>
-        <w:t>3.1. Use Case Diyagram</w:t>
+        <w:t>3.1</w:t>
+      </w:r>
+      <w:proofErr w:type="gramEnd"/>
+      <w:r>
+        <w:rPr>
+          <w:sz w:val="18"/>
+          <w:szCs w:val="18"/>
+          <w:lang w:val="tr-TR"/>
+        </w:rPr>
+        <w:t>. Use Case Diyagram</w:t>
       </w:r>
     </w:p>
     <w:p>
@@ -11286,7 +12263,19 @@
         <w:rPr>
           <w:lang w:val="tr-TR"/>
         </w:rPr>
-        <w:t>Aktörler: Ev Sahibi, Diyafon</w:t>
+        <w:t xml:space="preserve">Aktörler: Ev Sahibi, </w:t>
+      </w:r>
+      <w:r>
+        <w:rPr>
+          <w:lang w:val="tr-TR"/>
+        </w:rPr>
+        <w:t xml:space="preserve">Ziyaretçi, </w:t>
+      </w:r>
+      <w:r>
+        <w:rPr>
+          <w:lang w:val="tr-TR"/>
+        </w:rPr>
+        <w:t>Diyafon</w:t>
       </w:r>
     </w:p>
     <w:p>
@@ -11384,7 +12373,6 @@
         <w:rPr>
           <w:lang w:val="tr-TR"/>
         </w:rPr>
-        <w:lastRenderedPageBreak/>
         <w:t>1. Ziyaretçi kapıya yaklaşır ve diyafonun görüş açısına girer.</w:t>
       </w:r>
     </w:p>
@@ -11399,7 +12387,14 @@
         <w:rPr>
           <w:lang w:val="tr-TR"/>
         </w:rPr>
-        <w:t>2. Hareket algılanır.</w:t>
+        <w:lastRenderedPageBreak/>
+        <w:t xml:space="preserve">2. </w:t>
+      </w:r>
+      <w:r>
+        <w:rPr>
+          <w:lang w:val="tr-TR"/>
+        </w:rPr>
+        <w:t>Diyafon ziyaretçinin hareketini algılar.</w:t>
       </w:r>
     </w:p>
     <w:p>
@@ -11413,7 +12408,31 @@
         <w:rPr>
           <w:lang w:val="tr-TR"/>
         </w:rPr>
-        <w:t>3. Android uygulamaya bildirim gönderilir.</w:t>
+        <w:t xml:space="preserve">3. </w:t>
+      </w:r>
+      <w:r>
+        <w:rPr>
+          <w:lang w:val="tr-TR"/>
+        </w:rPr>
+        <w:t xml:space="preserve">Diyafon, </w:t>
+      </w:r>
+      <w:r>
+        <w:rPr>
+          <w:lang w:val="tr-TR"/>
+        </w:rPr>
+        <w:t>Andr</w:t>
+      </w:r>
+      <w:r>
+        <w:rPr>
+          <w:lang w:val="tr-TR"/>
+        </w:rPr>
+        <w:t>oid uygulamaya bildirim gönder</w:t>
+      </w:r>
+      <w:r>
+        <w:rPr>
+          <w:lang w:val="tr-TR"/>
+        </w:rPr>
+        <w:t>ir.</w:t>
       </w:r>
     </w:p>
     <w:p>
@@ -11707,18 +12726,11 @@
           <w:lang w:val="tr-TR"/>
         </w:rPr>
       </w:pPr>
-    </w:p>
-    <w:p>
-      <w:pPr>
-        <w:pStyle w:val="AnaParagrafYaziStiliSau"/>
-        <w:rPr>
-          <w:lang w:val="tr-TR"/>
-        </w:rPr>
-      </w:pPr>
       <w:r>
         <w:rPr>
           <w:lang w:val="tr-TR"/>
         </w:rPr>
+        <w:lastRenderedPageBreak/>
         <w:t xml:space="preserve">Projenin </w:t>
       </w:r>
       <w:r>
@@ -11731,7 +12743,21 @@
         <w:rPr>
           <w:lang w:val="tr-TR"/>
         </w:rPr>
-        <w:t>stem mimarisi Şekil 3.2.’de gösterildiği gibidir.</w:t>
+        <w:t xml:space="preserve">stem mimarisi Şekil </w:t>
+      </w:r>
+      <w:proofErr w:type="gramStart"/>
+      <w:r>
+        <w:rPr>
+          <w:lang w:val="tr-TR"/>
+        </w:rPr>
+        <w:t>3.2</w:t>
+      </w:r>
+      <w:proofErr w:type="gramEnd"/>
+      <w:r>
+        <w:rPr>
+          <w:lang w:val="tr-TR"/>
+        </w:rPr>
+        <w:t>.’de gösterildiği gibidir.</w:t>
       </w:r>
     </w:p>
     <w:p>
@@ -11755,8 +12781,8 @@
           <w:lang w:val="tr-TR"/>
         </w:rPr>
         <w:pict>
-          <v:shape id="_x0000_i1034" type="#_x0000_t75" style="width:493.25pt;height:578.15pt">
-            <v:imagedata r:id="rId16" o:title="Sistem Mimarisi 2_2"/>
+          <v:shape id="_x0000_i1030" type="#_x0000_t75" style="width:495.95pt;height:565.05pt">
+            <v:imagedata r:id="rId16" o:title="Sistem Mimarisi 2_2" croptop="975f" cropbottom="913f"/>
           </v:shape>
         </w:pict>
       </w:r>
@@ -11777,7 +12803,25 @@
           <w:szCs w:val="18"/>
           <w:lang w:val="tr-TR"/>
         </w:rPr>
-        <w:t xml:space="preserve">Şekil 3.2. </w:t>
+        <w:t xml:space="preserve">Şekil </w:t>
+      </w:r>
+      <w:proofErr w:type="gramStart"/>
+      <w:r>
+        <w:rPr>
+          <w:sz w:val="18"/>
+          <w:szCs w:val="18"/>
+          <w:lang w:val="tr-TR"/>
+        </w:rPr>
+        <w:t>3.2</w:t>
+      </w:r>
+      <w:proofErr w:type="gramEnd"/>
+      <w:r>
+        <w:rPr>
+          <w:sz w:val="18"/>
+          <w:szCs w:val="18"/>
+          <w:lang w:val="tr-TR"/>
+        </w:rPr>
+        <w:t xml:space="preserve">. </w:t>
       </w:r>
       <w:r>
         <w:rPr>
@@ -11799,6 +12843,143 @@
     <w:p>
       <w:pPr>
         <w:pStyle w:val="AnaParagrafYaziStiliSau"/>
+        <w:rPr>
+          <w:lang w:val="tr-TR"/>
+        </w:rPr>
+      </w:pPr>
+    </w:p>
+    <w:p>
+      <w:pPr>
+        <w:pStyle w:val="AnaParagrafYaziStiliSau"/>
+        <w:rPr>
+          <w:lang w:val="tr-TR"/>
+        </w:rPr>
+      </w:pPr>
+    </w:p>
+    <w:p>
+      <w:pPr>
+        <w:pStyle w:val="AnaParagrafYaziStiliSau"/>
+        <w:rPr>
+          <w:lang w:val="tr-TR"/>
+        </w:rPr>
+      </w:pPr>
+      <w:r>
+        <w:rPr>
+          <w:lang w:val="tr-TR"/>
+        </w:rPr>
+        <w:lastRenderedPageBreak/>
+        <w:t xml:space="preserve">Ev sahibi öncelikle android uygulamaya kayıt olmalıdır. </w:t>
+      </w:r>
+      <w:r>
+        <w:rPr>
+          <w:lang w:val="tr-TR"/>
+        </w:rPr>
+        <w:t>“</w:t>
+      </w:r>
+      <w:r>
+        <w:rPr>
+          <w:lang w:val="tr-TR"/>
+        </w:rPr>
+        <w:t>Kayıt Ol</w:t>
+      </w:r>
+      <w:r>
+        <w:rPr>
+          <w:lang w:val="tr-TR"/>
+        </w:rPr>
+        <w:t>”</w:t>
+      </w:r>
+      <w:r>
+        <w:rPr>
+          <w:lang w:val="tr-TR"/>
+        </w:rPr>
+        <w:t xml:space="preserve"> ekranı Şekil </w:t>
+      </w:r>
+      <w:proofErr w:type="gramStart"/>
+      <w:r>
+        <w:rPr>
+          <w:lang w:val="tr-TR"/>
+        </w:rPr>
+        <w:t>3.3</w:t>
+      </w:r>
+      <w:proofErr w:type="gramEnd"/>
+      <w:r>
+        <w:rPr>
+          <w:lang w:val="tr-TR"/>
+        </w:rPr>
+        <w:t>.’</w:t>
+      </w:r>
+      <w:r>
+        <w:rPr>
+          <w:lang w:val="tr-TR"/>
+        </w:rPr>
+        <w:t xml:space="preserve">te gösterildiği gibidir. </w:t>
+      </w:r>
+      <w:r>
+        <w:rPr>
+          <w:lang w:val="tr-TR"/>
+        </w:rPr>
+        <w:t xml:space="preserve">Kayıt olma işleminden sonra </w:t>
+      </w:r>
+      <w:r>
+        <w:rPr>
+          <w:lang w:val="tr-TR"/>
+        </w:rPr>
+        <w:t xml:space="preserve">ev sahibi </w:t>
+      </w:r>
+      <w:r>
+        <w:rPr>
+          <w:lang w:val="tr-TR"/>
+        </w:rPr>
+        <w:t xml:space="preserve">Şekil </w:t>
+      </w:r>
+      <w:proofErr w:type="gramStart"/>
+      <w:r>
+        <w:rPr>
+          <w:lang w:val="tr-TR"/>
+        </w:rPr>
+        <w:t>3.4</w:t>
+      </w:r>
+      <w:proofErr w:type="gramEnd"/>
+      <w:r>
+        <w:rPr>
+          <w:lang w:val="tr-TR"/>
+        </w:rPr>
+        <w:t xml:space="preserve">.’te gösterilen </w:t>
+      </w:r>
+      <w:r>
+        <w:rPr>
+          <w:lang w:val="tr-TR"/>
+        </w:rPr>
+        <w:t>“</w:t>
+      </w:r>
+      <w:r>
+        <w:rPr>
+          <w:lang w:val="tr-TR"/>
+        </w:rPr>
+        <w:t>Giriş Yap</w:t>
+      </w:r>
+      <w:r>
+        <w:rPr>
+          <w:lang w:val="tr-TR"/>
+        </w:rPr>
+        <w:t>”</w:t>
+      </w:r>
+      <w:r>
+        <w:rPr>
+          <w:lang w:val="tr-TR"/>
+        </w:rPr>
+        <w:t xml:space="preserve"> ekranından</w:t>
+      </w:r>
+      <w:r>
+        <w:rPr>
+          <w:lang w:val="tr-TR"/>
+        </w:rPr>
+        <w:t xml:space="preserve"> uygulamaya giriş yapabilir.</w:t>
+      </w:r>
+    </w:p>
+    <w:p>
+      <w:pPr>
+        <w:pStyle w:val="AnaParagrafYaziStiliSau"/>
         <w:jc w:val="center"/>
         <w:rPr>
           <w:lang w:val="tr-TR"/>
@@ -11809,7 +12990,7 @@
           <w:lang w:val="tr-TR"/>
         </w:rPr>
         <w:pict>
-          <v:shape id="_x0000_i1030" type="#_x0000_t75" style="width:181.6pt;height:322.95pt">
+          <v:shape id="_x0000_i1034" type="#_x0000_t75" style="width:181.45pt;height:322.55pt">
             <v:imagedata r:id="rId17" o:title="Sign Up- State 1"/>
           </v:shape>
         </w:pict>
@@ -11825,7 +13006,7 @@
           <w:lang w:val="tr-TR"/>
         </w:rPr>
         <w:pict>
-          <v:shape id="_x0000_i1031" type="#_x0000_t75" style="width:181.6pt;height:323.45pt">
+          <v:shape id="_x0000_i1033" type="#_x0000_t75" style="width:182pt;height:323.7pt">
             <v:imagedata r:id="rId18" o:title="Sign In- State 1"/>
           </v:shape>
         </w:pict>
@@ -11847,7 +13028,25 @@
           <w:szCs w:val="18"/>
           <w:lang w:val="tr-TR"/>
         </w:rPr>
-        <w:t>Şekil 3.3. Kayıt Ol</w:t>
+        <w:t xml:space="preserve">Şekil </w:t>
+      </w:r>
+      <w:proofErr w:type="gramStart"/>
+      <w:r>
+        <w:rPr>
+          <w:sz w:val="18"/>
+          <w:szCs w:val="18"/>
+          <w:lang w:val="tr-TR"/>
+        </w:rPr>
+        <w:t>3.3</w:t>
+      </w:r>
+      <w:proofErr w:type="gramEnd"/>
+      <w:r>
+        <w:rPr>
+          <w:sz w:val="18"/>
+          <w:szCs w:val="18"/>
+          <w:lang w:val="tr-TR"/>
+        </w:rPr>
+        <w:t>. Kayıt Ol</w:t>
       </w:r>
       <w:r>
         <w:rPr>
@@ -11902,6 +13101,46 @@
     <w:p>
       <w:pPr>
         <w:pStyle w:val="AnaParagrafYaziStiliSau"/>
+        <w:rPr>
+          <w:lang w:val="tr-TR"/>
+        </w:rPr>
+      </w:pPr>
+      <w:r>
+        <w:rPr>
+          <w:lang w:val="tr-TR"/>
+        </w:rPr>
+        <w:t>Uygulamaya giriş yapıldığında karşılaşılacak olan “</w:t>
+      </w:r>
+      <w:r>
+        <w:rPr>
+          <w:lang w:val="tr-TR"/>
+        </w:rPr>
+        <w:t>Ana S</w:t>
+      </w:r>
+      <w:r>
+        <w:rPr>
+          <w:lang w:val="tr-TR"/>
+        </w:rPr>
+        <w:t xml:space="preserve">ayfa” arayüzü Şekil </w:t>
+      </w:r>
+      <w:proofErr w:type="gramStart"/>
+      <w:r>
+        <w:rPr>
+          <w:lang w:val="tr-TR"/>
+        </w:rPr>
+        <w:t>3.6’da</w:t>
+      </w:r>
+      <w:proofErr w:type="gramEnd"/>
+      <w:r>
+        <w:rPr>
+          <w:lang w:val="tr-TR"/>
+        </w:rPr>
+        <w:t xml:space="preserve"> gösterildiği gibidir.</w:t>
+      </w:r>
+    </w:p>
+    <w:p>
+      <w:pPr>
+        <w:pStyle w:val="AnaParagrafYaziStiliSau"/>
         <w:jc w:val="center"/>
         <w:rPr>
           <w:lang w:val="tr-TR"/>
@@ -11912,7 +13151,7 @@
           <w:lang w:val="tr-TR"/>
         </w:rPr>
         <w:pict>
-          <v:shape id="_x0000_i1032" type="#_x0000_t75" style="width:397.6pt;height:223pt">
+          <v:shape id="_x0000_i1032" type="#_x0000_t75" style="width:350.2pt;height:195.85pt">
             <v:imagedata r:id="rId19" o:title="UI- State 1"/>
           </v:shape>
         </w:pict>
@@ -11934,7 +13173,49 @@
           <w:szCs w:val="18"/>
           <w:lang w:val="tr-TR"/>
         </w:rPr>
-        <w:t>Şekil 3.5. Ana Ekran [10]</w:t>
+        <w:t xml:space="preserve">Şekil </w:t>
+      </w:r>
+      <w:proofErr w:type="gramStart"/>
+      <w:r>
+        <w:rPr>
+          <w:sz w:val="18"/>
+          <w:szCs w:val="18"/>
+          <w:lang w:val="tr-TR"/>
+        </w:rPr>
+        <w:t>3.5</w:t>
+      </w:r>
+      <w:proofErr w:type="gramEnd"/>
+      <w:r>
+        <w:rPr>
+          <w:sz w:val="18"/>
+          <w:szCs w:val="18"/>
+          <w:lang w:val="tr-TR"/>
+        </w:rPr>
+        <w:t>. Ana</w:t>
+      </w:r>
+      <w:r>
+        <w:rPr>
+          <w:sz w:val="18"/>
+          <w:szCs w:val="18"/>
+          <w:lang w:val="tr-TR"/>
+        </w:rPr>
+        <w:t xml:space="preserve"> S</w:t>
+      </w:r>
+      <w:r>
+        <w:rPr>
+          <w:sz w:val="18"/>
+          <w:szCs w:val="18"/>
+          <w:lang w:val="tr-TR"/>
+        </w:rPr>
+        <w:t xml:space="preserve">ayfa </w:t>
+      </w:r>
+      <w:r>
+        <w:rPr>
+          <w:sz w:val="18"/>
+          <w:szCs w:val="18"/>
+          <w:lang w:val="tr-TR"/>
+        </w:rPr>
+        <w:t>[10]</w:t>
       </w:r>
     </w:p>
     <w:p>
@@ -11944,59 +13225,30 @@
           <w:lang w:val="tr-TR"/>
         </w:rPr>
       </w:pPr>
-    </w:p>
-    <w:p>
-      <w:pPr>
-        <w:pStyle w:val="AnaParagrafYaziStiliSau"/>
-        <w:rPr>
-          <w:lang w:val="tr-TR"/>
-        </w:rPr>
-      </w:pPr>
-    </w:p>
-    <w:p>
-      <w:pPr>
-        <w:pStyle w:val="AnaParagrafYaziStiliSau"/>
-        <w:rPr>
-          <w:lang w:val="tr-TR"/>
-        </w:rPr>
-      </w:pPr>
-    </w:p>
-    <w:p>
-      <w:pPr>
-        <w:pStyle w:val="AnaParagrafYaziStiliSau"/>
-        <w:rPr>
-          <w:lang w:val="tr-TR"/>
-        </w:rPr>
-      </w:pPr>
-    </w:p>
-    <w:p>
-      <w:pPr>
-        <w:pStyle w:val="AnaParagrafYaziStiliSau"/>
-        <w:rPr>
-          <w:lang w:val="tr-TR"/>
-        </w:rPr>
-      </w:pPr>
-    </w:p>
-    <w:p>
-      <w:pPr>
-        <w:pStyle w:val="AnaParagrafYaziStiliSau"/>
-        <w:rPr>
-          <w:lang w:val="tr-TR"/>
-        </w:rPr>
-      </w:pPr>
-    </w:p>
-    <w:p>
-      <w:pPr>
-        <w:pStyle w:val="AltBaslkSau"/>
-        <w:rPr>
-          <w:lang w:val="tr-TR"/>
-        </w:rPr>
-      </w:pPr>
       <w:r>
         <w:rPr>
           <w:lang w:val="tr-TR"/>
         </w:rPr>
-        <w:t>Sanal Laboratuvar Karakteristiği</w:t>
+        <w:lastRenderedPageBreak/>
+        <w:t>Uygulamaya bir kez giriş yapıldıktan sonra ana</w:t>
+      </w:r>
+      <w:r>
+        <w:rPr>
+          <w:lang w:val="tr-TR"/>
+        </w:rPr>
+        <w:t xml:space="preserve"> </w:t>
+      </w:r>
+      <w:r>
+        <w:rPr>
+          <w:lang w:val="tr-TR"/>
+        </w:rPr>
+        <w:t xml:space="preserve">sayfaya erişim için tekrar giriş yapmaya gerek olmayacaktır. Gelen bildirim açıldığında veya uygulama </w:t>
+      </w:r>
+      <w:r>
+        <w:rPr>
+          <w:lang w:val="tr-TR"/>
+        </w:rPr>
+        <w:t>açıldığında kullanıcı ana sayfaya yönlendirilir.</w:t>
       </w:r>
     </w:p>
     <w:p>
@@ -12009,7 +13261,11 @@
     </w:p>
     <w:p>
       <w:pPr>
-        <w:pStyle w:val="BolumIlkParagrafSau"/>
+        <w:pStyle w:val="AnaParagrafYaziStiliSau"/>
+        <w:numPr>
+          <w:ilvl w:val="0"/>
+          <w:numId w:val="33"/>
+        </w:numPr>
         <w:rPr>
           <w:lang w:val="tr-TR"/>
         </w:rPr>
@@ -12018,20 +13274,16 @@
         <w:rPr>
           <w:lang w:val="tr-TR"/>
         </w:rPr>
-        <w:t>Lorem ipsum dolor sit amet, consetetur sadipscing elitr,  sed diam nonumy eirmod tempor invidunt ut labore et dolore magna aliquyam erat, sed diam voluptua. At vero eos et accusam et justo duo dolores et ea rebum. Stet clita kasd gub rgren, no sea takimata sanctus est  Lorem ipsum dolor sit amet, consetetur sadipscing elitr,  sed diam nonumy eirmod tempor invidunt ut lab  ore sit et dolore magna.</w:t>
+        <w:t>Ana sayfada tam ekran olarak diyafondan aktarılan görüntü bulunur.</w:t>
       </w:r>
     </w:p>
     <w:p>
       <w:pPr>
-        <w:pStyle w:val="BolumIlkParagrafSau"/>
-        <w:rPr>
-          <w:lang w:val="tr-TR"/>
-        </w:rPr>
-      </w:pPr>
-    </w:p>
-    <w:p>
-      <w:pPr>
-        <w:pStyle w:val="AltBaslkSau"/>
+        <w:pStyle w:val="AnaParagrafYaziStiliSau"/>
+        <w:numPr>
+          <w:ilvl w:val="0"/>
+          <w:numId w:val="33"/>
+        </w:numPr>
         <w:rPr>
           <w:lang w:val="tr-TR"/>
         </w:rPr>
@@ -12040,20 +13292,34 @@
         <w:rPr>
           <w:lang w:val="tr-TR"/>
         </w:rPr>
-        <w:t>Test Aşaması</w:t>
+        <w:t>Ana</w:t>
+      </w:r>
+      <w:r>
+        <w:rPr>
+          <w:lang w:val="tr-TR"/>
+        </w:rPr>
+        <w:t xml:space="preserve"> </w:t>
+      </w:r>
+      <w:r>
+        <w:rPr>
+          <w:lang w:val="tr-TR"/>
+        </w:rPr>
+        <w:t xml:space="preserve">sayfanın </w:t>
+      </w:r>
+      <w:r>
+        <w:rPr>
+          <w:lang w:val="tr-TR"/>
+        </w:rPr>
+        <w:t>sağ alt köşesinde uygulamayı kapatmak için “kapat” butonu, üst köşesinde ise “KİMO” isimli uygulamanın logosu bulunur.</w:t>
       </w:r>
     </w:p>
     <w:p>
       <w:pPr>
         <w:pStyle w:val="AnaParagrafYaziStiliSau"/>
-        <w:rPr>
-          <w:lang w:val="tr-TR"/>
-        </w:rPr>
-      </w:pPr>
-    </w:p>
-    <w:p>
-      <w:pPr>
-        <w:pStyle w:val="BolumIlkParagrafSau"/>
+        <w:numPr>
+          <w:ilvl w:val="0"/>
+          <w:numId w:val="33"/>
+        </w:numPr>
         <w:rPr>
           <w:lang w:val="tr-TR"/>
         </w:rPr>
@@ -12062,1595 +13328,69 @@
         <w:rPr>
           <w:lang w:val="tr-TR"/>
         </w:rPr>
-        <w:t>Lorem ipsum dolor sit amet, consetetur sadipscing elitr,  sed diam nonumy eirmod tempor invidunt ut labore et dolore magna aliquyam erat, sed diam voluptua. At vero eos et accusam et justo duo dolores et ea rebum. Stet clita kasd gub rgren, no sea takimata sanctus est  Lorem ipsum dolor sit amet, consetetur sadipscing elitr,  sed diam nonumy eirmod tempor invidunt ut lab  ore sit et dolore magna.</w:t>
+        <w:t>Ana s</w:t>
+      </w:r>
+      <w:r>
+        <w:rPr>
+          <w:lang w:val="tr-TR"/>
+        </w:rPr>
+        <w:t xml:space="preserve">ayfanın </w:t>
+      </w:r>
+      <w:r>
+        <w:rPr>
+          <w:lang w:val="tr-TR"/>
+        </w:rPr>
+        <w:t>sol üst köşesinde ziyaretçi ile konuşabilmek ve konuşmayı durdurmak için ses açma/kapatma butonu bulunur.</w:t>
       </w:r>
     </w:p>
     <w:p>
       <w:pPr>
-        <w:pStyle w:val="BolumIlkParagrafSau"/>
-        <w:rPr>
-          <w:lang w:val="tr-TR"/>
-        </w:rPr>
-      </w:pPr>
+        <w:pStyle w:val="AnaParagrafYaziStiliSau"/>
+        <w:numPr>
+          <w:ilvl w:val="0"/>
+          <w:numId w:val="33"/>
+        </w:numPr>
+        <w:rPr>
+          <w:lang w:val="tr-TR"/>
+        </w:rPr>
+      </w:pPr>
+      <w:r>
+        <w:rPr>
+          <w:lang w:val="tr-TR"/>
+        </w:rPr>
+        <w:t>Ana sayfanın sol orta bölümünde görüntüyü yakınlaştırıp uzaklaştırmak için “Zoom In / Zoom Out” butonları bulunur.</w:t>
+      </w:r>
     </w:p>
     <w:p>
       <w:pPr>
-        <w:pStyle w:val="ResimYazs"/>
-        <w:keepNext/>
-        <w:jc w:val="center"/>
+        <w:pStyle w:val="AnaParagrafYaziStiliSau"/>
+        <w:numPr>
+          <w:ilvl w:val="0"/>
+          <w:numId w:val="33"/>
+        </w:numPr>
+        <w:rPr>
+          <w:lang w:val="tr-TR"/>
+        </w:rPr>
       </w:pPr>
       <w:r>
-        <w:t xml:space="preserve">Tablo </w:t>
-      </w:r>
-      <w:r>
-        <w:fldChar w:fldCharType="begin"/>
-      </w:r>
-      <w:r>
-        <w:instrText xml:space="preserve"> STYLEREF 1 \s </w:instrText>
-      </w:r>
-      <w:r>
-        <w:fldChar w:fldCharType="separate"/>
-      </w:r>
-      <w:r>
-        <w:t>3</w:t>
-      </w:r>
-      <w:r>
-        <w:fldChar w:fldCharType="end"/>
-      </w:r>
-      <w:r>
-        <w:t>.</w:t>
-      </w:r>
-      <w:r>
-        <w:t>3</w:t>
-      </w:r>
-      <w:r>
-        <w:t>. Tek sayfada bulunan tablo örneği.</w:t>
+        <w:rPr>
+          <w:lang w:val="tr-TR"/>
+        </w:rPr>
+        <w:t>Ana sayfanın sol alt köşesinde alarmı devreye sokmak için “alarm” butonu bulunur.</w:t>
       </w:r>
     </w:p>
-    <w:tbl>
-      <w:tblPr>
-        <w:tblW w:w="8372" w:type="dxa"/>
-        <w:tblBorders>
-          <w:top w:val="single" w:sz="4" w:space="0" w:color="auto"/>
-          <w:left w:val="single" w:sz="4" w:space="0" w:color="auto"/>
-          <w:bottom w:val="single" w:sz="4" w:space="0" w:color="auto"/>
-          <w:right w:val="single" w:sz="4" w:space="0" w:color="auto"/>
-          <w:insideH w:val="single" w:sz="4" w:space="0" w:color="auto"/>
-          <w:insideV w:val="single" w:sz="4" w:space="0" w:color="auto"/>
-        </w:tblBorders>
-        <w:tblCellMar>
-          <w:left w:w="0" w:type="dxa"/>
-          <w:right w:w="0" w:type="dxa"/>
-        </w:tblCellMar>
-        <w:tblLook w:val="04A0" w:firstRow="1" w:lastRow="0" w:firstColumn="1" w:lastColumn="0" w:noHBand="0" w:noVBand="1"/>
-      </w:tblPr>
-      <w:tblGrid>
-        <w:gridCol w:w="1882"/>
-        <w:gridCol w:w="1141"/>
-        <w:gridCol w:w="3083"/>
-        <w:gridCol w:w="2266"/>
-      </w:tblGrid>
-      <w:tr>
-        <w:trPr>
-          <w:trHeight w:val="345"/>
-        </w:trPr>
-        <w:tc>
-          <w:tcPr>
-            <w:tcW w:w="1882" w:type="dxa"/>
-            <w:vMerge w:val="restart"/>
-            <w:tcBorders>
-              <w:top w:val="single" w:sz="4" w:space="0" w:color="auto"/>
-              <w:left w:val="single" w:sz="4" w:space="0" w:color="auto"/>
-              <w:bottom w:val="single" w:sz="4" w:space="0" w:color="auto"/>
-              <w:right w:val="single" w:sz="4" w:space="0" w:color="auto"/>
-            </w:tcBorders>
-            <w:shd w:val="clear" w:color="auto" w:fill="auto"/>
-            <w:vAlign w:val="center"/>
-            <w:hideMark/>
-          </w:tcPr>
-          <w:p>
-            <w:pPr>
-              <w:spacing w:after="0" w:line="240" w:lineRule="auto"/>
-              <w:jc w:val="center"/>
-              <w:rPr>
-                <w:rFonts w:ascii="Times New Roman" w:eastAsia="Times New Roman" w:hAnsi="Times New Roman"/>
-                <w:bCs/>
-                <w:color w:val="000000"/>
-                <w:kern w:val="0"/>
-                <w:sz w:val="18"/>
-                <w:szCs w:val="18"/>
-                <w:lang w:eastAsia="en-GB"/>
-              </w:rPr>
-            </w:pPr>
-            <w:r>
-              <w:rPr>
-                <w:rFonts w:ascii="Times New Roman" w:eastAsia="Times New Roman" w:hAnsi="Times New Roman"/>
-                <w:bCs/>
-                <w:color w:val="000000"/>
-                <w:kern w:val="0"/>
-                <w:sz w:val="18"/>
-                <w:szCs w:val="18"/>
-                <w:lang w:eastAsia="en-GB"/>
-              </w:rPr>
-              <w:t>İstasyon</w:t>
-            </w:r>
-          </w:p>
-        </w:tc>
-        <w:tc>
-          <w:tcPr>
-            <w:tcW w:w="1141" w:type="dxa"/>
-            <w:vMerge w:val="restart"/>
-            <w:tcBorders>
-              <w:top w:val="single" w:sz="4" w:space="0" w:color="auto"/>
-              <w:left w:val="single" w:sz="4" w:space="0" w:color="auto"/>
-              <w:bottom w:val="single" w:sz="4" w:space="0" w:color="auto"/>
-              <w:right w:val="single" w:sz="4" w:space="0" w:color="auto"/>
-            </w:tcBorders>
-            <w:shd w:val="clear" w:color="auto" w:fill="auto"/>
-            <w:noWrap/>
-            <w:vAlign w:val="center"/>
-            <w:hideMark/>
-          </w:tcPr>
-          <w:p>
-            <w:pPr>
-              <w:spacing w:after="0" w:line="240" w:lineRule="auto"/>
-              <w:jc w:val="center"/>
-              <w:rPr>
-                <w:rFonts w:ascii="Times New Roman" w:eastAsia="Times New Roman" w:hAnsi="Times New Roman"/>
-                <w:bCs/>
-                <w:color w:val="000000"/>
-                <w:kern w:val="0"/>
-                <w:sz w:val="24"/>
-                <w:szCs w:val="24"/>
-                <w:lang w:eastAsia="en-GB"/>
-              </w:rPr>
-            </w:pPr>
-            <w:r>
-              <w:rPr>
-                <w:rFonts w:ascii="Times New Roman" w:eastAsia="Times New Roman" w:hAnsi="Times New Roman"/>
-                <w:bCs/>
-                <w:color w:val="000000"/>
-                <w:kern w:val="0"/>
-                <w:lang w:eastAsia="en-GB"/>
-              </w:rPr>
-              <w:t>r</w:t>
-            </w:r>
-          </w:p>
-        </w:tc>
-        <w:tc>
-          <w:tcPr>
-            <w:tcW w:w="3083" w:type="dxa"/>
-            <w:tcBorders>
-              <w:top w:val="single" w:sz="4" w:space="0" w:color="auto"/>
-              <w:left w:val="single" w:sz="4" w:space="0" w:color="auto"/>
-              <w:bottom w:val="nil"/>
-              <w:right w:val="single" w:sz="4" w:space="0" w:color="auto"/>
-            </w:tcBorders>
-            <w:shd w:val="clear" w:color="auto" w:fill="auto"/>
-            <w:noWrap/>
-            <w:vAlign w:val="center"/>
-            <w:hideMark/>
-          </w:tcPr>
-          <w:p>
-            <w:pPr>
-              <w:spacing w:after="0" w:line="240" w:lineRule="auto"/>
-              <w:jc w:val="center"/>
-              <w:rPr>
-                <w:rFonts w:ascii="Times New Roman" w:eastAsia="Times New Roman" w:hAnsi="Times New Roman"/>
-                <w:bCs/>
-                <w:color w:val="000000"/>
-                <w:kern w:val="0"/>
-                <w:sz w:val="18"/>
-                <w:szCs w:val="18"/>
-                <w:lang w:eastAsia="en-GB"/>
-              </w:rPr>
-            </w:pPr>
-            <w:r>
-              <w:rPr>
-                <w:rFonts w:ascii="Times New Roman" w:eastAsia="Times New Roman" w:hAnsi="Times New Roman"/>
-                <w:bCs/>
-                <w:color w:val="000000"/>
-                <w:kern w:val="0"/>
-                <w:sz w:val="18"/>
-                <w:szCs w:val="18"/>
-                <w:lang w:eastAsia="en-GB"/>
-              </w:rPr>
-              <w:t>Bağlama açısı</w:t>
-            </w:r>
-          </w:p>
-        </w:tc>
-        <w:tc>
-          <w:tcPr>
-            <w:tcW w:w="2266" w:type="dxa"/>
-            <w:tcBorders>
-              <w:top w:val="single" w:sz="4" w:space="0" w:color="auto"/>
-              <w:left w:val="single" w:sz="4" w:space="0" w:color="auto"/>
-              <w:bottom w:val="nil"/>
-              <w:right w:val="single" w:sz="4" w:space="0" w:color="auto"/>
-            </w:tcBorders>
-            <w:shd w:val="clear" w:color="auto" w:fill="auto"/>
-            <w:noWrap/>
-            <w:vAlign w:val="center"/>
-            <w:hideMark/>
-          </w:tcPr>
-          <w:p>
-            <w:pPr>
-              <w:spacing w:after="0" w:line="240" w:lineRule="auto"/>
-              <w:jc w:val="center"/>
-              <w:rPr>
-                <w:rFonts w:ascii="Times New Roman" w:eastAsia="Times New Roman" w:hAnsi="Times New Roman"/>
-                <w:bCs/>
-                <w:color w:val="000000"/>
-                <w:kern w:val="0"/>
-                <w:sz w:val="18"/>
-                <w:szCs w:val="18"/>
-                <w:lang w:eastAsia="en-GB"/>
-              </w:rPr>
-            </w:pPr>
-            <w:r>
-              <w:rPr>
-                <w:rFonts w:ascii="Times New Roman" w:eastAsia="Times New Roman" w:hAnsi="Times New Roman"/>
-                <w:bCs/>
-                <w:color w:val="000000"/>
-                <w:kern w:val="0"/>
-                <w:sz w:val="18"/>
-                <w:szCs w:val="18"/>
-                <w:lang w:eastAsia="en-GB"/>
-              </w:rPr>
-              <w:t>kiriş boyu</w:t>
-            </w:r>
-          </w:p>
-        </w:tc>
-      </w:tr>
-      <w:tr>
-        <w:trPr>
-          <w:trHeight w:val="345"/>
-        </w:trPr>
-        <w:tc>
-          <w:tcPr>
-            <w:tcW w:w="0" w:type="auto"/>
-            <w:vMerge/>
-            <w:tcBorders>
-              <w:top w:val="single" w:sz="4" w:space="0" w:color="auto"/>
-              <w:left w:val="single" w:sz="4" w:space="0" w:color="auto"/>
-              <w:bottom w:val="single" w:sz="4" w:space="0" w:color="auto"/>
-              <w:right w:val="single" w:sz="4" w:space="0" w:color="auto"/>
-            </w:tcBorders>
-            <w:shd w:val="clear" w:color="auto" w:fill="auto"/>
-            <w:vAlign w:val="center"/>
-            <w:hideMark/>
-          </w:tcPr>
-          <w:p>
-            <w:pPr>
-              <w:spacing w:after="0" w:line="240" w:lineRule="auto"/>
-              <w:rPr>
-                <w:rFonts w:ascii="Times New Roman" w:eastAsia="Times New Roman" w:hAnsi="Times New Roman"/>
-                <w:bCs/>
-                <w:color w:val="000000"/>
-                <w:kern w:val="0"/>
-                <w:sz w:val="18"/>
-                <w:szCs w:val="18"/>
-                <w:lang w:eastAsia="en-GB"/>
-              </w:rPr>
-            </w:pPr>
-          </w:p>
-        </w:tc>
-        <w:tc>
-          <w:tcPr>
-            <w:tcW w:w="0" w:type="auto"/>
-            <w:vMerge/>
-            <w:tcBorders>
-              <w:top w:val="single" w:sz="4" w:space="0" w:color="auto"/>
-              <w:left w:val="single" w:sz="4" w:space="0" w:color="auto"/>
-              <w:bottom w:val="single" w:sz="4" w:space="0" w:color="auto"/>
-              <w:right w:val="single" w:sz="4" w:space="0" w:color="auto"/>
-            </w:tcBorders>
-            <w:shd w:val="clear" w:color="auto" w:fill="auto"/>
-            <w:vAlign w:val="center"/>
-            <w:hideMark/>
-          </w:tcPr>
-          <w:p>
-            <w:pPr>
-              <w:spacing w:after="0" w:line="240" w:lineRule="auto"/>
-              <w:rPr>
-                <w:rFonts w:ascii="Times New Roman" w:eastAsia="Times New Roman" w:hAnsi="Times New Roman"/>
-                <w:bCs/>
-                <w:color w:val="000000"/>
-                <w:kern w:val="0"/>
-                <w:sz w:val="24"/>
-                <w:szCs w:val="24"/>
-                <w:lang w:eastAsia="en-GB"/>
-              </w:rPr>
-            </w:pPr>
-          </w:p>
-        </w:tc>
-        <w:tc>
-          <w:tcPr>
-            <w:tcW w:w="3083" w:type="dxa"/>
-            <w:tcBorders>
-              <w:top w:val="nil"/>
-              <w:left w:val="single" w:sz="4" w:space="0" w:color="auto"/>
-              <w:bottom w:val="single" w:sz="4" w:space="0" w:color="auto"/>
-              <w:right w:val="single" w:sz="4" w:space="0" w:color="auto"/>
-            </w:tcBorders>
-            <w:shd w:val="clear" w:color="auto" w:fill="auto"/>
-            <w:noWrap/>
-            <w:vAlign w:val="center"/>
-            <w:hideMark/>
-          </w:tcPr>
-          <w:p>
-            <w:pPr>
-              <w:spacing w:after="0" w:line="240" w:lineRule="auto"/>
-              <w:jc w:val="center"/>
-              <w:rPr>
-                <w:rFonts w:ascii="Times New Roman" w:eastAsia="Times New Roman" w:hAnsi="Times New Roman"/>
-                <w:color w:val="000000"/>
-                <w:kern w:val="0"/>
-                <w:sz w:val="24"/>
-                <w:szCs w:val="24"/>
-                <w:lang w:eastAsia="en-GB"/>
-              </w:rPr>
-            </w:pPr>
-            <w:r>
-              <w:rPr>
-                <w:rFonts w:ascii="Times New Roman" w:eastAsia="Times New Roman" w:hAnsi="Times New Roman"/>
-                <w:color w:val="000000"/>
-                <w:kern w:val="0"/>
-                <w:lang w:eastAsia="en-GB"/>
-              </w:rPr>
-              <w:sym w:font="Symbol" w:char="F061"/>
-            </w:r>
-            <w:r>
-              <w:rPr>
-                <w:rFonts w:ascii="Times New Roman" w:eastAsia="Times New Roman" w:hAnsi="Times New Roman"/>
-                <w:color w:val="000000"/>
-                <w:kern w:val="0"/>
-                <w:vertAlign w:val="subscript"/>
-                <w:lang w:eastAsia="en-GB"/>
-              </w:rPr>
-              <w:t>b</w:t>
-            </w:r>
-          </w:p>
-        </w:tc>
-        <w:tc>
-          <w:tcPr>
-            <w:tcW w:w="2266" w:type="dxa"/>
-            <w:tcBorders>
-              <w:top w:val="nil"/>
-              <w:left w:val="single" w:sz="4" w:space="0" w:color="auto"/>
-              <w:bottom w:val="single" w:sz="4" w:space="0" w:color="auto"/>
-              <w:right w:val="single" w:sz="4" w:space="0" w:color="auto"/>
-            </w:tcBorders>
-            <w:shd w:val="clear" w:color="auto" w:fill="auto"/>
-            <w:noWrap/>
-            <w:vAlign w:val="center"/>
-            <w:hideMark/>
-          </w:tcPr>
-          <w:p>
-            <w:pPr>
-              <w:spacing w:after="0" w:line="240" w:lineRule="auto"/>
-              <w:jc w:val="center"/>
-              <w:rPr>
-                <w:rFonts w:ascii="Times New Roman" w:eastAsia="Times New Roman" w:hAnsi="Times New Roman"/>
-                <w:color w:val="000000"/>
-                <w:kern w:val="0"/>
-                <w:sz w:val="18"/>
-                <w:szCs w:val="18"/>
-                <w:lang w:eastAsia="en-GB"/>
-              </w:rPr>
-            </w:pPr>
-            <w:r>
-              <w:rPr>
-                <w:rFonts w:ascii="Times New Roman" w:eastAsia="Times New Roman" w:hAnsi="Times New Roman"/>
-                <w:color w:val="000000"/>
-                <w:kern w:val="0"/>
-                <w:sz w:val="18"/>
-                <w:szCs w:val="18"/>
-                <w:lang w:eastAsia="en-GB"/>
-              </w:rPr>
-              <w:t>c (m)</w:t>
-            </w:r>
-          </w:p>
-        </w:tc>
-      </w:tr>
-      <w:tr>
-        <w:trPr>
-          <w:trHeight w:val="345"/>
-        </w:trPr>
-        <w:tc>
-          <w:tcPr>
-            <w:tcW w:w="1882" w:type="dxa"/>
-            <w:tcBorders>
-              <w:top w:val="single" w:sz="4" w:space="0" w:color="auto"/>
-              <w:left w:val="single" w:sz="4" w:space="0" w:color="auto"/>
-              <w:bottom w:val="single" w:sz="4" w:space="0" w:color="auto"/>
-              <w:right w:val="single" w:sz="4" w:space="0" w:color="auto"/>
-            </w:tcBorders>
-            <w:shd w:val="clear" w:color="auto" w:fill="auto"/>
-            <w:vAlign w:val="center"/>
-            <w:hideMark/>
-          </w:tcPr>
-          <w:p>
-            <w:pPr>
-              <w:spacing w:after="0" w:line="240" w:lineRule="auto"/>
-              <w:jc w:val="center"/>
-              <w:rPr>
-                <w:rFonts w:ascii="Times New Roman" w:eastAsia="Times New Roman" w:hAnsi="Times New Roman"/>
-                <w:color w:val="000000"/>
-                <w:kern w:val="0"/>
-                <w:sz w:val="18"/>
-                <w:szCs w:val="18"/>
-                <w:lang w:eastAsia="en-GB"/>
-              </w:rPr>
-            </w:pPr>
-            <w:r>
-              <w:rPr>
-                <w:rFonts w:ascii="Times New Roman" w:eastAsia="Times New Roman" w:hAnsi="Times New Roman"/>
-                <w:color w:val="000000"/>
-                <w:kern w:val="0"/>
-                <w:sz w:val="18"/>
-                <w:szCs w:val="18"/>
-                <w:lang w:eastAsia="en-GB"/>
-              </w:rPr>
-              <w:t>1</w:t>
-            </w:r>
-          </w:p>
-        </w:tc>
-        <w:tc>
-          <w:tcPr>
-            <w:tcW w:w="1141" w:type="dxa"/>
-            <w:tcBorders>
-              <w:top w:val="single" w:sz="4" w:space="0" w:color="auto"/>
-              <w:left w:val="single" w:sz="4" w:space="0" w:color="auto"/>
-              <w:bottom w:val="single" w:sz="4" w:space="0" w:color="auto"/>
-              <w:right w:val="single" w:sz="4" w:space="0" w:color="auto"/>
-            </w:tcBorders>
-            <w:shd w:val="clear" w:color="auto" w:fill="auto"/>
-            <w:noWrap/>
-            <w:vAlign w:val="center"/>
-            <w:hideMark/>
-          </w:tcPr>
-          <w:p>
-            <w:pPr>
-              <w:spacing w:after="0" w:line="240" w:lineRule="auto"/>
-              <w:jc w:val="center"/>
-              <w:rPr>
-                <w:rFonts w:ascii="Times New Roman" w:eastAsia="Times New Roman" w:hAnsi="Times New Roman"/>
-                <w:color w:val="000000"/>
-                <w:kern w:val="0"/>
-                <w:sz w:val="18"/>
-                <w:szCs w:val="18"/>
-                <w:lang w:eastAsia="en-GB"/>
-              </w:rPr>
-            </w:pPr>
-            <w:r>
-              <w:rPr>
-                <w:rFonts w:ascii="Times New Roman" w:eastAsia="Times New Roman" w:hAnsi="Times New Roman"/>
-                <w:color w:val="000000"/>
-                <w:kern w:val="0"/>
-                <w:sz w:val="18"/>
-                <w:szCs w:val="18"/>
-                <w:lang w:eastAsia="en-GB"/>
-              </w:rPr>
-              <w:t>0,20</w:t>
-            </w:r>
-          </w:p>
-        </w:tc>
-        <w:tc>
-          <w:tcPr>
-            <w:tcW w:w="3083" w:type="dxa"/>
-            <w:tcBorders>
-              <w:top w:val="single" w:sz="4" w:space="0" w:color="auto"/>
-              <w:left w:val="single" w:sz="4" w:space="0" w:color="auto"/>
-              <w:bottom w:val="single" w:sz="4" w:space="0" w:color="auto"/>
-              <w:right w:val="single" w:sz="4" w:space="0" w:color="auto"/>
-            </w:tcBorders>
-            <w:shd w:val="clear" w:color="auto" w:fill="auto"/>
-            <w:noWrap/>
-            <w:vAlign w:val="center"/>
-            <w:hideMark/>
-          </w:tcPr>
-          <w:p>
-            <w:pPr>
-              <w:spacing w:after="0" w:line="240" w:lineRule="auto"/>
-              <w:jc w:val="center"/>
-              <w:rPr>
-                <w:rFonts w:ascii="Times New Roman" w:eastAsia="Times New Roman" w:hAnsi="Times New Roman"/>
-                <w:color w:val="000000"/>
-                <w:kern w:val="0"/>
-                <w:sz w:val="18"/>
-                <w:szCs w:val="18"/>
-                <w:lang w:eastAsia="en-GB"/>
-              </w:rPr>
-            </w:pPr>
-            <w:r>
-              <w:rPr>
-                <w:rFonts w:ascii="Times New Roman" w:eastAsia="Times New Roman" w:hAnsi="Times New Roman"/>
-                <w:color w:val="000000"/>
-                <w:kern w:val="0"/>
-                <w:sz w:val="18"/>
-                <w:szCs w:val="18"/>
-                <w:lang w:eastAsia="en-GB"/>
-              </w:rPr>
-              <w:t>25,42</w:t>
-            </w:r>
-          </w:p>
-        </w:tc>
-        <w:tc>
-          <w:tcPr>
-            <w:tcW w:w="2266" w:type="dxa"/>
-            <w:tcBorders>
-              <w:top w:val="single" w:sz="4" w:space="0" w:color="auto"/>
-              <w:left w:val="single" w:sz="4" w:space="0" w:color="auto"/>
-              <w:bottom w:val="single" w:sz="4" w:space="0" w:color="auto"/>
-              <w:right w:val="single" w:sz="4" w:space="0" w:color="auto"/>
-            </w:tcBorders>
-            <w:shd w:val="clear" w:color="auto" w:fill="auto"/>
-            <w:noWrap/>
-            <w:vAlign w:val="center"/>
-            <w:hideMark/>
-          </w:tcPr>
-          <w:p>
-            <w:pPr>
-              <w:spacing w:after="0" w:line="240" w:lineRule="auto"/>
-              <w:jc w:val="center"/>
-              <w:rPr>
-                <w:rFonts w:ascii="Times New Roman" w:eastAsia="Times New Roman" w:hAnsi="Times New Roman"/>
-                <w:bCs/>
-                <w:color w:val="000000"/>
-                <w:kern w:val="0"/>
-                <w:sz w:val="18"/>
-                <w:szCs w:val="18"/>
-                <w:lang w:eastAsia="en-GB"/>
-              </w:rPr>
-            </w:pPr>
-            <w:r>
-              <w:rPr>
-                <w:rFonts w:ascii="Times New Roman" w:eastAsia="Times New Roman" w:hAnsi="Times New Roman"/>
-                <w:bCs/>
-                <w:color w:val="000000"/>
-                <w:kern w:val="0"/>
-                <w:sz w:val="18"/>
-                <w:szCs w:val="18"/>
-                <w:lang w:eastAsia="en-GB"/>
-              </w:rPr>
-              <w:t>0,2412</w:t>
-            </w:r>
-          </w:p>
-        </w:tc>
-      </w:tr>
-      <w:tr>
-        <w:trPr>
-          <w:trHeight w:val="345"/>
-        </w:trPr>
-        <w:tc>
-          <w:tcPr>
-            <w:tcW w:w="1882" w:type="dxa"/>
-            <w:tcBorders>
-              <w:top w:val="single" w:sz="4" w:space="0" w:color="auto"/>
-              <w:left w:val="single" w:sz="4" w:space="0" w:color="auto"/>
-              <w:bottom w:val="single" w:sz="4" w:space="0" w:color="auto"/>
-              <w:right w:val="single" w:sz="4" w:space="0" w:color="auto"/>
-            </w:tcBorders>
-            <w:shd w:val="clear" w:color="auto" w:fill="auto"/>
-            <w:vAlign w:val="center"/>
-            <w:hideMark/>
-          </w:tcPr>
-          <w:p>
-            <w:pPr>
-              <w:spacing w:after="0" w:line="240" w:lineRule="auto"/>
-              <w:jc w:val="center"/>
-              <w:rPr>
-                <w:rFonts w:ascii="Times New Roman" w:eastAsia="Times New Roman" w:hAnsi="Times New Roman"/>
-                <w:color w:val="000000"/>
-                <w:kern w:val="0"/>
-                <w:sz w:val="18"/>
-                <w:szCs w:val="18"/>
-                <w:lang w:eastAsia="en-GB"/>
-              </w:rPr>
-            </w:pPr>
-            <w:r>
-              <w:rPr>
-                <w:rFonts w:ascii="Times New Roman" w:eastAsia="Times New Roman" w:hAnsi="Times New Roman"/>
-                <w:color w:val="000000"/>
-                <w:kern w:val="0"/>
-                <w:sz w:val="18"/>
-                <w:szCs w:val="18"/>
-                <w:lang w:eastAsia="en-GB"/>
-              </w:rPr>
-              <w:t>2</w:t>
-            </w:r>
-          </w:p>
-        </w:tc>
-        <w:tc>
-          <w:tcPr>
-            <w:tcW w:w="1141" w:type="dxa"/>
-            <w:tcBorders>
-              <w:top w:val="single" w:sz="4" w:space="0" w:color="auto"/>
-              <w:left w:val="single" w:sz="4" w:space="0" w:color="auto"/>
-              <w:bottom w:val="single" w:sz="4" w:space="0" w:color="auto"/>
-              <w:right w:val="single" w:sz="4" w:space="0" w:color="auto"/>
-            </w:tcBorders>
-            <w:shd w:val="clear" w:color="auto" w:fill="auto"/>
-            <w:noWrap/>
-            <w:vAlign w:val="center"/>
-            <w:hideMark/>
-          </w:tcPr>
-          <w:p>
-            <w:pPr>
-              <w:spacing w:after="0" w:line="240" w:lineRule="auto"/>
-              <w:jc w:val="center"/>
-              <w:rPr>
-                <w:rFonts w:ascii="Times New Roman" w:eastAsia="Times New Roman" w:hAnsi="Times New Roman"/>
-                <w:color w:val="000000"/>
-                <w:kern w:val="0"/>
-                <w:sz w:val="18"/>
-                <w:szCs w:val="18"/>
-                <w:lang w:eastAsia="en-GB"/>
-              </w:rPr>
-            </w:pPr>
-            <w:r>
-              <w:rPr>
-                <w:rFonts w:ascii="Times New Roman" w:eastAsia="Times New Roman" w:hAnsi="Times New Roman"/>
-                <w:color w:val="000000"/>
-                <w:kern w:val="0"/>
-                <w:sz w:val="18"/>
-                <w:szCs w:val="18"/>
-                <w:lang w:eastAsia="en-GB"/>
-              </w:rPr>
-              <w:t>0,32</w:t>
-            </w:r>
-          </w:p>
-        </w:tc>
-        <w:tc>
-          <w:tcPr>
-            <w:tcW w:w="3083" w:type="dxa"/>
-            <w:tcBorders>
-              <w:top w:val="single" w:sz="4" w:space="0" w:color="auto"/>
-              <w:left w:val="single" w:sz="4" w:space="0" w:color="auto"/>
-              <w:bottom w:val="single" w:sz="4" w:space="0" w:color="auto"/>
-              <w:right w:val="single" w:sz="4" w:space="0" w:color="auto"/>
-            </w:tcBorders>
-            <w:shd w:val="clear" w:color="auto" w:fill="auto"/>
-            <w:noWrap/>
-            <w:vAlign w:val="center"/>
-            <w:hideMark/>
-          </w:tcPr>
-          <w:p>
-            <w:pPr>
-              <w:spacing w:after="0" w:line="240" w:lineRule="auto"/>
-              <w:jc w:val="center"/>
-              <w:rPr>
-                <w:rFonts w:ascii="Times New Roman" w:eastAsia="Times New Roman" w:hAnsi="Times New Roman"/>
-                <w:color w:val="000000"/>
-                <w:kern w:val="0"/>
-                <w:sz w:val="18"/>
-                <w:szCs w:val="18"/>
-                <w:lang w:eastAsia="en-GB"/>
-              </w:rPr>
-            </w:pPr>
-            <w:r>
-              <w:rPr>
-                <w:rFonts w:ascii="Times New Roman" w:eastAsia="Times New Roman" w:hAnsi="Times New Roman"/>
-                <w:color w:val="000000"/>
-                <w:kern w:val="0"/>
-                <w:sz w:val="18"/>
-                <w:szCs w:val="18"/>
-                <w:lang w:eastAsia="en-GB"/>
-              </w:rPr>
-              <w:t>16,54</w:t>
-            </w:r>
-          </w:p>
-        </w:tc>
-        <w:tc>
-          <w:tcPr>
-            <w:tcW w:w="2266" w:type="dxa"/>
-            <w:tcBorders>
-              <w:top w:val="single" w:sz="4" w:space="0" w:color="auto"/>
-              <w:left w:val="single" w:sz="4" w:space="0" w:color="auto"/>
-              <w:bottom w:val="single" w:sz="4" w:space="0" w:color="auto"/>
-              <w:right w:val="single" w:sz="4" w:space="0" w:color="auto"/>
-            </w:tcBorders>
-            <w:shd w:val="clear" w:color="auto" w:fill="auto"/>
-            <w:noWrap/>
-            <w:vAlign w:val="center"/>
-            <w:hideMark/>
-          </w:tcPr>
-          <w:p>
-            <w:pPr>
-              <w:spacing w:after="0" w:line="240" w:lineRule="auto"/>
-              <w:jc w:val="center"/>
-              <w:rPr>
-                <w:rFonts w:ascii="Times New Roman" w:eastAsia="Times New Roman" w:hAnsi="Times New Roman"/>
-                <w:bCs/>
-                <w:color w:val="000000"/>
-                <w:kern w:val="0"/>
-                <w:sz w:val="18"/>
-                <w:szCs w:val="18"/>
-                <w:lang w:eastAsia="en-GB"/>
-              </w:rPr>
-            </w:pPr>
-            <w:r>
-              <w:rPr>
-                <w:rFonts w:ascii="Times New Roman" w:eastAsia="Times New Roman" w:hAnsi="Times New Roman"/>
-                <w:bCs/>
-                <w:color w:val="000000"/>
-                <w:kern w:val="0"/>
-                <w:sz w:val="18"/>
-                <w:szCs w:val="18"/>
-                <w:lang w:eastAsia="en-GB"/>
-              </w:rPr>
-              <w:t>0,2197</w:t>
-            </w:r>
-          </w:p>
-        </w:tc>
-      </w:tr>
-      <w:tr>
-        <w:trPr>
-          <w:trHeight w:val="345"/>
-        </w:trPr>
-        <w:tc>
-          <w:tcPr>
-            <w:tcW w:w="1882" w:type="dxa"/>
-            <w:tcBorders>
-              <w:top w:val="single" w:sz="4" w:space="0" w:color="auto"/>
-              <w:left w:val="single" w:sz="4" w:space="0" w:color="auto"/>
-              <w:bottom w:val="single" w:sz="4" w:space="0" w:color="auto"/>
-              <w:right w:val="single" w:sz="4" w:space="0" w:color="auto"/>
-            </w:tcBorders>
-            <w:shd w:val="clear" w:color="auto" w:fill="auto"/>
-            <w:vAlign w:val="center"/>
-            <w:hideMark/>
-          </w:tcPr>
-          <w:p>
-            <w:pPr>
-              <w:spacing w:after="0" w:line="240" w:lineRule="auto"/>
-              <w:jc w:val="center"/>
-              <w:rPr>
-                <w:rFonts w:ascii="Times New Roman" w:eastAsia="Times New Roman" w:hAnsi="Times New Roman"/>
-                <w:color w:val="000000"/>
-                <w:kern w:val="0"/>
-                <w:sz w:val="18"/>
-                <w:szCs w:val="18"/>
-                <w:lang w:eastAsia="en-GB"/>
-              </w:rPr>
-            </w:pPr>
-            <w:r>
-              <w:rPr>
-                <w:rFonts w:ascii="Times New Roman" w:eastAsia="Times New Roman" w:hAnsi="Times New Roman"/>
-                <w:color w:val="000000"/>
-                <w:kern w:val="0"/>
-                <w:sz w:val="18"/>
-                <w:szCs w:val="18"/>
-                <w:lang w:eastAsia="en-GB"/>
-              </w:rPr>
-              <w:t>3</w:t>
-            </w:r>
-          </w:p>
-        </w:tc>
-        <w:tc>
-          <w:tcPr>
-            <w:tcW w:w="1141" w:type="dxa"/>
-            <w:tcBorders>
-              <w:top w:val="single" w:sz="4" w:space="0" w:color="auto"/>
-              <w:left w:val="single" w:sz="4" w:space="0" w:color="auto"/>
-              <w:bottom w:val="single" w:sz="4" w:space="0" w:color="auto"/>
-              <w:right w:val="single" w:sz="4" w:space="0" w:color="auto"/>
-            </w:tcBorders>
-            <w:shd w:val="clear" w:color="auto" w:fill="auto"/>
-            <w:noWrap/>
-            <w:vAlign w:val="center"/>
-            <w:hideMark/>
-          </w:tcPr>
-          <w:p>
-            <w:pPr>
-              <w:spacing w:after="0" w:line="240" w:lineRule="auto"/>
-              <w:jc w:val="center"/>
-              <w:rPr>
-                <w:rFonts w:ascii="Times New Roman" w:eastAsia="Times New Roman" w:hAnsi="Times New Roman"/>
-                <w:color w:val="000000"/>
-                <w:kern w:val="0"/>
-                <w:sz w:val="18"/>
-                <w:szCs w:val="18"/>
-                <w:lang w:eastAsia="en-GB"/>
-              </w:rPr>
-            </w:pPr>
-            <w:r>
-              <w:rPr>
-                <w:rFonts w:ascii="Times New Roman" w:eastAsia="Times New Roman" w:hAnsi="Times New Roman"/>
-                <w:color w:val="000000"/>
-                <w:kern w:val="0"/>
-                <w:sz w:val="18"/>
-                <w:szCs w:val="18"/>
-                <w:lang w:eastAsia="en-GB"/>
-              </w:rPr>
-              <w:t>0,48</w:t>
-            </w:r>
-          </w:p>
-        </w:tc>
-        <w:tc>
-          <w:tcPr>
-            <w:tcW w:w="3083" w:type="dxa"/>
-            <w:tcBorders>
-              <w:top w:val="single" w:sz="4" w:space="0" w:color="auto"/>
-              <w:left w:val="single" w:sz="4" w:space="0" w:color="auto"/>
-              <w:bottom w:val="single" w:sz="4" w:space="0" w:color="auto"/>
-              <w:right w:val="single" w:sz="4" w:space="0" w:color="auto"/>
-            </w:tcBorders>
-            <w:shd w:val="clear" w:color="auto" w:fill="auto"/>
-            <w:noWrap/>
-            <w:vAlign w:val="center"/>
-            <w:hideMark/>
-          </w:tcPr>
-          <w:p>
-            <w:pPr>
-              <w:spacing w:after="0" w:line="240" w:lineRule="auto"/>
-              <w:jc w:val="center"/>
-              <w:rPr>
-                <w:rFonts w:ascii="Times New Roman" w:eastAsia="Times New Roman" w:hAnsi="Times New Roman"/>
-                <w:color w:val="000000"/>
-                <w:kern w:val="0"/>
-                <w:sz w:val="18"/>
-                <w:szCs w:val="18"/>
-                <w:lang w:eastAsia="en-GB"/>
-              </w:rPr>
-            </w:pPr>
-            <w:r>
-              <w:rPr>
-                <w:rFonts w:ascii="Times New Roman" w:eastAsia="Times New Roman" w:hAnsi="Times New Roman"/>
-                <w:color w:val="000000"/>
-                <w:kern w:val="0"/>
-                <w:sz w:val="18"/>
-                <w:szCs w:val="18"/>
-                <w:lang w:eastAsia="en-GB"/>
-              </w:rPr>
-              <w:t>9,37</w:t>
-            </w:r>
-          </w:p>
-        </w:tc>
-        <w:tc>
-          <w:tcPr>
-            <w:tcW w:w="2266" w:type="dxa"/>
-            <w:tcBorders>
-              <w:top w:val="single" w:sz="4" w:space="0" w:color="auto"/>
-              <w:left w:val="single" w:sz="4" w:space="0" w:color="auto"/>
-              <w:bottom w:val="single" w:sz="4" w:space="0" w:color="auto"/>
-              <w:right w:val="single" w:sz="4" w:space="0" w:color="auto"/>
-            </w:tcBorders>
-            <w:shd w:val="clear" w:color="auto" w:fill="auto"/>
-            <w:noWrap/>
-            <w:vAlign w:val="center"/>
-            <w:hideMark/>
-          </w:tcPr>
-          <w:p>
-            <w:pPr>
-              <w:spacing w:after="0" w:line="240" w:lineRule="auto"/>
-              <w:jc w:val="center"/>
-              <w:rPr>
-                <w:rFonts w:ascii="Times New Roman" w:eastAsia="Times New Roman" w:hAnsi="Times New Roman"/>
-                <w:bCs/>
-                <w:color w:val="000000"/>
-                <w:kern w:val="0"/>
-                <w:sz w:val="18"/>
-                <w:szCs w:val="18"/>
-                <w:lang w:eastAsia="en-GB"/>
-              </w:rPr>
-            </w:pPr>
-            <w:r>
-              <w:rPr>
-                <w:rFonts w:ascii="Times New Roman" w:eastAsia="Times New Roman" w:hAnsi="Times New Roman"/>
-                <w:bCs/>
-                <w:color w:val="000000"/>
-                <w:kern w:val="0"/>
-                <w:sz w:val="18"/>
-                <w:szCs w:val="18"/>
-                <w:lang w:eastAsia="en-GB"/>
-              </w:rPr>
-              <w:t>0,1770</w:t>
-            </w:r>
-          </w:p>
-        </w:tc>
-      </w:tr>
-      <w:tr>
-        <w:trPr>
-          <w:trHeight w:val="345"/>
-        </w:trPr>
-        <w:tc>
-          <w:tcPr>
-            <w:tcW w:w="1882" w:type="dxa"/>
-            <w:tcBorders>
-              <w:top w:val="single" w:sz="4" w:space="0" w:color="auto"/>
-              <w:left w:val="single" w:sz="4" w:space="0" w:color="auto"/>
-              <w:bottom w:val="single" w:sz="4" w:space="0" w:color="auto"/>
-              <w:right w:val="single" w:sz="4" w:space="0" w:color="auto"/>
-            </w:tcBorders>
-            <w:shd w:val="clear" w:color="auto" w:fill="auto"/>
-            <w:vAlign w:val="center"/>
-            <w:hideMark/>
-          </w:tcPr>
-          <w:p>
-            <w:pPr>
-              <w:spacing w:after="0" w:line="240" w:lineRule="auto"/>
-              <w:jc w:val="center"/>
-              <w:rPr>
-                <w:rFonts w:ascii="Times New Roman" w:eastAsia="Times New Roman" w:hAnsi="Times New Roman"/>
-                <w:color w:val="000000"/>
-                <w:kern w:val="0"/>
-                <w:sz w:val="18"/>
-                <w:szCs w:val="18"/>
-                <w:lang w:eastAsia="en-GB"/>
-              </w:rPr>
-            </w:pPr>
-            <w:r>
-              <w:rPr>
-                <w:rFonts w:ascii="Times New Roman" w:eastAsia="Times New Roman" w:hAnsi="Times New Roman"/>
-                <w:color w:val="000000"/>
-                <w:kern w:val="0"/>
-                <w:sz w:val="18"/>
-                <w:szCs w:val="18"/>
-                <w:lang w:eastAsia="en-GB"/>
-              </w:rPr>
-              <w:t>4</w:t>
-            </w:r>
-          </w:p>
-        </w:tc>
-        <w:tc>
-          <w:tcPr>
-            <w:tcW w:w="1141" w:type="dxa"/>
-            <w:tcBorders>
-              <w:top w:val="single" w:sz="4" w:space="0" w:color="auto"/>
-              <w:left w:val="single" w:sz="4" w:space="0" w:color="auto"/>
-              <w:bottom w:val="single" w:sz="4" w:space="0" w:color="auto"/>
-              <w:right w:val="single" w:sz="4" w:space="0" w:color="auto"/>
-            </w:tcBorders>
-            <w:shd w:val="clear" w:color="auto" w:fill="auto"/>
-            <w:noWrap/>
-            <w:vAlign w:val="center"/>
-            <w:hideMark/>
-          </w:tcPr>
-          <w:p>
-            <w:pPr>
-              <w:spacing w:after="0" w:line="240" w:lineRule="auto"/>
-              <w:jc w:val="center"/>
-              <w:rPr>
-                <w:rFonts w:ascii="Times New Roman" w:eastAsia="Times New Roman" w:hAnsi="Times New Roman"/>
-                <w:color w:val="000000"/>
-                <w:kern w:val="0"/>
-                <w:sz w:val="18"/>
-                <w:szCs w:val="18"/>
-                <w:lang w:eastAsia="en-GB"/>
-              </w:rPr>
-            </w:pPr>
-            <w:r>
-              <w:rPr>
-                <w:rFonts w:ascii="Times New Roman" w:eastAsia="Times New Roman" w:hAnsi="Times New Roman"/>
-                <w:color w:val="000000"/>
-                <w:kern w:val="0"/>
-                <w:sz w:val="18"/>
-                <w:szCs w:val="18"/>
-                <w:lang w:eastAsia="en-GB"/>
-              </w:rPr>
-              <w:t>0,64</w:t>
-            </w:r>
-          </w:p>
-        </w:tc>
-        <w:tc>
-          <w:tcPr>
-            <w:tcW w:w="3083" w:type="dxa"/>
-            <w:tcBorders>
-              <w:top w:val="single" w:sz="4" w:space="0" w:color="auto"/>
-              <w:left w:val="single" w:sz="4" w:space="0" w:color="auto"/>
-              <w:bottom w:val="single" w:sz="4" w:space="0" w:color="auto"/>
-              <w:right w:val="single" w:sz="4" w:space="0" w:color="auto"/>
-            </w:tcBorders>
-            <w:shd w:val="clear" w:color="auto" w:fill="auto"/>
-            <w:noWrap/>
-            <w:vAlign w:val="center"/>
-            <w:hideMark/>
-          </w:tcPr>
-          <w:p>
-            <w:pPr>
-              <w:spacing w:after="0" w:line="240" w:lineRule="auto"/>
-              <w:jc w:val="center"/>
-              <w:rPr>
-                <w:rFonts w:ascii="Times New Roman" w:eastAsia="Times New Roman" w:hAnsi="Times New Roman"/>
-                <w:color w:val="000000"/>
-                <w:kern w:val="0"/>
-                <w:sz w:val="18"/>
-                <w:szCs w:val="18"/>
-                <w:lang w:eastAsia="en-GB"/>
-              </w:rPr>
-            </w:pPr>
-            <w:r>
-              <w:rPr>
-                <w:rFonts w:ascii="Times New Roman" w:eastAsia="Times New Roman" w:hAnsi="Times New Roman"/>
-                <w:color w:val="000000"/>
-                <w:kern w:val="0"/>
-                <w:sz w:val="18"/>
-                <w:szCs w:val="18"/>
-                <w:lang w:eastAsia="en-GB"/>
-              </w:rPr>
-              <w:t>5,08</w:t>
-            </w:r>
-          </w:p>
-        </w:tc>
-        <w:tc>
-          <w:tcPr>
-            <w:tcW w:w="2266" w:type="dxa"/>
-            <w:tcBorders>
-              <w:top w:val="single" w:sz="4" w:space="0" w:color="auto"/>
-              <w:left w:val="single" w:sz="4" w:space="0" w:color="auto"/>
-              <w:bottom w:val="single" w:sz="4" w:space="0" w:color="auto"/>
-              <w:right w:val="single" w:sz="4" w:space="0" w:color="auto"/>
-            </w:tcBorders>
-            <w:shd w:val="clear" w:color="auto" w:fill="auto"/>
-            <w:noWrap/>
-            <w:vAlign w:val="center"/>
-            <w:hideMark/>
-          </w:tcPr>
-          <w:p>
-            <w:pPr>
-              <w:spacing w:after="0" w:line="240" w:lineRule="auto"/>
-              <w:jc w:val="center"/>
-              <w:rPr>
-                <w:rFonts w:ascii="Times New Roman" w:eastAsia="Times New Roman" w:hAnsi="Times New Roman"/>
-                <w:bCs/>
-                <w:color w:val="000000"/>
-                <w:kern w:val="0"/>
-                <w:sz w:val="18"/>
-                <w:szCs w:val="18"/>
-                <w:lang w:eastAsia="en-GB"/>
-              </w:rPr>
-            </w:pPr>
-            <w:r>
-              <w:rPr>
-                <w:rFonts w:ascii="Times New Roman" w:eastAsia="Times New Roman" w:hAnsi="Times New Roman"/>
-                <w:bCs/>
-                <w:color w:val="000000"/>
-                <w:kern w:val="0"/>
-                <w:sz w:val="18"/>
-                <w:szCs w:val="18"/>
-                <w:lang w:eastAsia="en-GB"/>
-              </w:rPr>
-              <w:t>0,1436</w:t>
-            </w:r>
-          </w:p>
-        </w:tc>
-      </w:tr>
-      <w:tr>
-        <w:trPr>
-          <w:trHeight w:val="345"/>
-        </w:trPr>
-        <w:tc>
-          <w:tcPr>
-            <w:tcW w:w="1882" w:type="dxa"/>
-            <w:tcBorders>
-              <w:top w:val="single" w:sz="4" w:space="0" w:color="auto"/>
-              <w:left w:val="single" w:sz="4" w:space="0" w:color="auto"/>
-              <w:bottom w:val="single" w:sz="4" w:space="0" w:color="auto"/>
-              <w:right w:val="single" w:sz="4" w:space="0" w:color="auto"/>
-            </w:tcBorders>
-            <w:shd w:val="clear" w:color="auto" w:fill="auto"/>
-            <w:vAlign w:val="center"/>
-            <w:hideMark/>
-          </w:tcPr>
-          <w:p>
-            <w:pPr>
-              <w:spacing w:after="0" w:line="240" w:lineRule="auto"/>
-              <w:jc w:val="center"/>
-              <w:rPr>
-                <w:rFonts w:ascii="Times New Roman" w:eastAsia="Times New Roman" w:hAnsi="Times New Roman"/>
-                <w:color w:val="000000"/>
-                <w:kern w:val="0"/>
-                <w:sz w:val="18"/>
-                <w:szCs w:val="18"/>
-                <w:lang w:eastAsia="en-GB"/>
-              </w:rPr>
-            </w:pPr>
-            <w:r>
-              <w:rPr>
-                <w:rFonts w:ascii="Times New Roman" w:eastAsia="Times New Roman" w:hAnsi="Times New Roman"/>
-                <w:color w:val="000000"/>
-                <w:kern w:val="0"/>
-                <w:sz w:val="18"/>
-                <w:szCs w:val="18"/>
-                <w:lang w:eastAsia="en-GB"/>
-              </w:rPr>
-              <w:t>5</w:t>
-            </w:r>
-          </w:p>
-        </w:tc>
-        <w:tc>
-          <w:tcPr>
-            <w:tcW w:w="1141" w:type="dxa"/>
-            <w:tcBorders>
-              <w:top w:val="single" w:sz="4" w:space="0" w:color="auto"/>
-              <w:left w:val="single" w:sz="4" w:space="0" w:color="auto"/>
-              <w:bottom w:val="single" w:sz="4" w:space="0" w:color="auto"/>
-              <w:right w:val="single" w:sz="4" w:space="0" w:color="auto"/>
-            </w:tcBorders>
-            <w:shd w:val="clear" w:color="auto" w:fill="auto"/>
-            <w:noWrap/>
-            <w:vAlign w:val="center"/>
-            <w:hideMark/>
-          </w:tcPr>
-          <w:p>
-            <w:pPr>
-              <w:spacing w:after="0" w:line="240" w:lineRule="auto"/>
-              <w:jc w:val="center"/>
-              <w:rPr>
-                <w:rFonts w:ascii="Times New Roman" w:eastAsia="Times New Roman" w:hAnsi="Times New Roman"/>
-                <w:color w:val="000000"/>
-                <w:kern w:val="0"/>
-                <w:sz w:val="18"/>
-                <w:szCs w:val="18"/>
-                <w:lang w:eastAsia="en-GB"/>
-              </w:rPr>
-            </w:pPr>
-            <w:r>
-              <w:rPr>
-                <w:rFonts w:ascii="Times New Roman" w:eastAsia="Times New Roman" w:hAnsi="Times New Roman"/>
-                <w:color w:val="000000"/>
-                <w:kern w:val="0"/>
-                <w:sz w:val="18"/>
-                <w:szCs w:val="18"/>
-                <w:lang w:eastAsia="en-GB"/>
-              </w:rPr>
-              <w:t>0,8</w:t>
-            </w:r>
-          </w:p>
-        </w:tc>
-        <w:tc>
-          <w:tcPr>
-            <w:tcW w:w="3083" w:type="dxa"/>
-            <w:tcBorders>
-              <w:top w:val="single" w:sz="4" w:space="0" w:color="auto"/>
-              <w:left w:val="single" w:sz="4" w:space="0" w:color="auto"/>
-              <w:bottom w:val="single" w:sz="4" w:space="0" w:color="auto"/>
-              <w:right w:val="single" w:sz="4" w:space="0" w:color="auto"/>
-            </w:tcBorders>
-            <w:shd w:val="clear" w:color="auto" w:fill="auto"/>
-            <w:noWrap/>
-            <w:vAlign w:val="center"/>
-            <w:hideMark/>
-          </w:tcPr>
-          <w:p>
-            <w:pPr>
-              <w:spacing w:after="0" w:line="240" w:lineRule="auto"/>
-              <w:jc w:val="center"/>
-              <w:rPr>
-                <w:rFonts w:ascii="Times New Roman" w:eastAsia="Times New Roman" w:hAnsi="Times New Roman"/>
-                <w:color w:val="000000"/>
-                <w:kern w:val="0"/>
-                <w:sz w:val="18"/>
-                <w:szCs w:val="18"/>
-                <w:lang w:eastAsia="en-GB"/>
-              </w:rPr>
-            </w:pPr>
-            <w:r>
-              <w:rPr>
-                <w:rFonts w:ascii="Times New Roman" w:eastAsia="Times New Roman" w:hAnsi="Times New Roman"/>
-                <w:color w:val="000000"/>
-                <w:kern w:val="0"/>
-                <w:sz w:val="18"/>
-                <w:szCs w:val="18"/>
-                <w:lang w:eastAsia="en-GB"/>
-              </w:rPr>
-              <w:t>2,29</w:t>
-            </w:r>
-          </w:p>
-        </w:tc>
-        <w:tc>
-          <w:tcPr>
-            <w:tcW w:w="2266" w:type="dxa"/>
-            <w:tcBorders>
-              <w:top w:val="single" w:sz="4" w:space="0" w:color="auto"/>
-              <w:left w:val="single" w:sz="4" w:space="0" w:color="auto"/>
-              <w:bottom w:val="single" w:sz="4" w:space="0" w:color="auto"/>
-              <w:right w:val="single" w:sz="4" w:space="0" w:color="auto"/>
-            </w:tcBorders>
-            <w:shd w:val="clear" w:color="auto" w:fill="auto"/>
-            <w:noWrap/>
-            <w:vAlign w:val="center"/>
-            <w:hideMark/>
-          </w:tcPr>
-          <w:p>
-            <w:pPr>
-              <w:spacing w:after="0" w:line="240" w:lineRule="auto"/>
-              <w:jc w:val="center"/>
-              <w:rPr>
-                <w:rFonts w:ascii="Times New Roman" w:eastAsia="Times New Roman" w:hAnsi="Times New Roman"/>
-                <w:bCs/>
-                <w:color w:val="000000"/>
-                <w:kern w:val="0"/>
-                <w:sz w:val="18"/>
-                <w:szCs w:val="18"/>
-                <w:lang w:eastAsia="en-GB"/>
-              </w:rPr>
-            </w:pPr>
-            <w:r>
-              <w:rPr>
-                <w:rFonts w:ascii="Times New Roman" w:eastAsia="Times New Roman" w:hAnsi="Times New Roman"/>
-                <w:bCs/>
-                <w:color w:val="000000"/>
-                <w:kern w:val="0"/>
-                <w:sz w:val="18"/>
-                <w:szCs w:val="18"/>
-                <w:lang w:eastAsia="en-GB"/>
-              </w:rPr>
-              <w:t>0,1195</w:t>
-            </w:r>
-          </w:p>
-        </w:tc>
-      </w:tr>
-      <w:tr>
-        <w:trPr>
-          <w:trHeight w:val="345"/>
-        </w:trPr>
-        <w:tc>
-          <w:tcPr>
-            <w:tcW w:w="1882" w:type="dxa"/>
-            <w:tcBorders>
-              <w:top w:val="single" w:sz="4" w:space="0" w:color="auto"/>
-              <w:left w:val="single" w:sz="4" w:space="0" w:color="auto"/>
-              <w:bottom w:val="single" w:sz="4" w:space="0" w:color="auto"/>
-              <w:right w:val="single" w:sz="4" w:space="0" w:color="auto"/>
-            </w:tcBorders>
-            <w:shd w:val="clear" w:color="auto" w:fill="auto"/>
-            <w:vAlign w:val="center"/>
-            <w:hideMark/>
-          </w:tcPr>
-          <w:p>
-            <w:pPr>
-              <w:spacing w:after="0" w:line="240" w:lineRule="auto"/>
-              <w:jc w:val="center"/>
-              <w:rPr>
-                <w:rFonts w:ascii="Times New Roman" w:eastAsia="Times New Roman" w:hAnsi="Times New Roman"/>
-                <w:color w:val="000000"/>
-                <w:kern w:val="0"/>
-                <w:sz w:val="18"/>
-                <w:szCs w:val="18"/>
-                <w:lang w:eastAsia="en-GB"/>
-              </w:rPr>
-            </w:pPr>
-            <w:r>
-              <w:rPr>
-                <w:rFonts w:ascii="Times New Roman" w:eastAsia="Times New Roman" w:hAnsi="Times New Roman"/>
-                <w:color w:val="000000"/>
-                <w:kern w:val="0"/>
-                <w:sz w:val="18"/>
-                <w:szCs w:val="18"/>
-                <w:lang w:eastAsia="en-GB"/>
-              </w:rPr>
-              <w:t>6</w:t>
-            </w:r>
-          </w:p>
-        </w:tc>
-        <w:tc>
-          <w:tcPr>
-            <w:tcW w:w="1141" w:type="dxa"/>
-            <w:tcBorders>
-              <w:top w:val="single" w:sz="4" w:space="0" w:color="auto"/>
-              <w:left w:val="single" w:sz="4" w:space="0" w:color="auto"/>
-              <w:bottom w:val="single" w:sz="4" w:space="0" w:color="auto"/>
-              <w:right w:val="single" w:sz="4" w:space="0" w:color="auto"/>
-            </w:tcBorders>
-            <w:shd w:val="clear" w:color="auto" w:fill="auto"/>
-            <w:noWrap/>
-            <w:vAlign w:val="center"/>
-            <w:hideMark/>
-          </w:tcPr>
-          <w:p>
-            <w:pPr>
-              <w:spacing w:after="0" w:line="240" w:lineRule="auto"/>
-              <w:jc w:val="center"/>
-              <w:rPr>
-                <w:rFonts w:ascii="Times New Roman" w:eastAsia="Times New Roman" w:hAnsi="Times New Roman"/>
-                <w:color w:val="000000"/>
-                <w:kern w:val="0"/>
-                <w:sz w:val="18"/>
-                <w:szCs w:val="18"/>
-                <w:lang w:eastAsia="en-GB"/>
-              </w:rPr>
-            </w:pPr>
-            <w:r>
-              <w:rPr>
-                <w:rFonts w:ascii="Times New Roman" w:eastAsia="Times New Roman" w:hAnsi="Times New Roman"/>
-                <w:color w:val="000000"/>
-                <w:kern w:val="0"/>
-                <w:sz w:val="18"/>
-                <w:szCs w:val="18"/>
-                <w:lang w:eastAsia="en-GB"/>
-              </w:rPr>
-              <w:t>0,96</w:t>
-            </w:r>
-          </w:p>
-        </w:tc>
-        <w:tc>
-          <w:tcPr>
-            <w:tcW w:w="3083" w:type="dxa"/>
-            <w:tcBorders>
-              <w:top w:val="single" w:sz="4" w:space="0" w:color="auto"/>
-              <w:left w:val="single" w:sz="4" w:space="0" w:color="auto"/>
-              <w:bottom w:val="single" w:sz="4" w:space="0" w:color="auto"/>
-              <w:right w:val="single" w:sz="4" w:space="0" w:color="auto"/>
-            </w:tcBorders>
-            <w:shd w:val="clear" w:color="auto" w:fill="auto"/>
-            <w:noWrap/>
-            <w:vAlign w:val="center"/>
-            <w:hideMark/>
-          </w:tcPr>
-          <w:p>
-            <w:pPr>
-              <w:spacing w:after="0" w:line="240" w:lineRule="auto"/>
-              <w:jc w:val="center"/>
-              <w:rPr>
-                <w:rFonts w:ascii="Times New Roman" w:eastAsia="Times New Roman" w:hAnsi="Times New Roman"/>
-                <w:color w:val="000000"/>
-                <w:kern w:val="0"/>
-                <w:sz w:val="18"/>
-                <w:szCs w:val="18"/>
-                <w:lang w:eastAsia="en-GB"/>
-              </w:rPr>
-            </w:pPr>
-            <w:r>
-              <w:rPr>
-                <w:rFonts w:ascii="Times New Roman" w:eastAsia="Times New Roman" w:hAnsi="Times New Roman"/>
-                <w:color w:val="000000"/>
-                <w:kern w:val="0"/>
-                <w:sz w:val="18"/>
-                <w:szCs w:val="18"/>
-                <w:lang w:eastAsia="en-GB"/>
-              </w:rPr>
-              <w:t>0,35</w:t>
-            </w:r>
-          </w:p>
-        </w:tc>
-        <w:tc>
-          <w:tcPr>
-            <w:tcW w:w="2266" w:type="dxa"/>
-            <w:tcBorders>
-              <w:top w:val="single" w:sz="4" w:space="0" w:color="auto"/>
-              <w:left w:val="single" w:sz="4" w:space="0" w:color="auto"/>
-              <w:bottom w:val="single" w:sz="4" w:space="0" w:color="auto"/>
-              <w:right w:val="single" w:sz="4" w:space="0" w:color="auto"/>
-            </w:tcBorders>
-            <w:shd w:val="clear" w:color="auto" w:fill="auto"/>
-            <w:noWrap/>
-            <w:vAlign w:val="center"/>
-            <w:hideMark/>
-          </w:tcPr>
-          <w:p>
-            <w:pPr>
-              <w:spacing w:after="0" w:line="240" w:lineRule="auto"/>
-              <w:jc w:val="center"/>
-              <w:rPr>
-                <w:rFonts w:ascii="Times New Roman" w:eastAsia="Times New Roman" w:hAnsi="Times New Roman"/>
-                <w:bCs/>
-                <w:color w:val="000000"/>
-                <w:kern w:val="0"/>
-                <w:sz w:val="18"/>
-                <w:szCs w:val="18"/>
-                <w:lang w:eastAsia="en-GB"/>
-              </w:rPr>
-            </w:pPr>
-            <w:r>
-              <w:rPr>
-                <w:rFonts w:ascii="Times New Roman" w:eastAsia="Times New Roman" w:hAnsi="Times New Roman"/>
-                <w:bCs/>
-                <w:color w:val="000000"/>
-                <w:kern w:val="0"/>
-                <w:sz w:val="18"/>
-                <w:szCs w:val="18"/>
-                <w:lang w:eastAsia="en-GB"/>
-              </w:rPr>
-              <w:t>0,1018</w:t>
-            </w:r>
-          </w:p>
-        </w:tc>
-      </w:tr>
-      <w:tr>
-        <w:trPr>
-          <w:trHeight w:val="345"/>
-        </w:trPr>
-        <w:tc>
-          <w:tcPr>
-            <w:tcW w:w="1882" w:type="dxa"/>
-            <w:tcBorders>
-              <w:top w:val="single" w:sz="4" w:space="0" w:color="auto"/>
-              <w:left w:val="single" w:sz="4" w:space="0" w:color="auto"/>
-              <w:bottom w:val="single" w:sz="4" w:space="0" w:color="auto"/>
-              <w:right w:val="single" w:sz="4" w:space="0" w:color="auto"/>
-            </w:tcBorders>
-            <w:shd w:val="clear" w:color="auto" w:fill="auto"/>
-            <w:vAlign w:val="center"/>
-            <w:hideMark/>
-          </w:tcPr>
-          <w:p>
-            <w:pPr>
-              <w:spacing w:after="0" w:line="240" w:lineRule="auto"/>
-              <w:jc w:val="center"/>
-              <w:rPr>
-                <w:rFonts w:ascii="Times New Roman" w:eastAsia="Times New Roman" w:hAnsi="Times New Roman"/>
-                <w:color w:val="000000"/>
-                <w:kern w:val="0"/>
-                <w:sz w:val="18"/>
-                <w:szCs w:val="18"/>
-                <w:lang w:eastAsia="en-GB"/>
-              </w:rPr>
-            </w:pPr>
-            <w:r>
-              <w:rPr>
-                <w:rFonts w:ascii="Times New Roman" w:eastAsia="Times New Roman" w:hAnsi="Times New Roman"/>
-                <w:color w:val="000000"/>
-                <w:kern w:val="0"/>
-                <w:sz w:val="18"/>
-                <w:szCs w:val="18"/>
-                <w:lang w:eastAsia="en-GB"/>
-              </w:rPr>
-              <w:t>7</w:t>
-            </w:r>
-          </w:p>
-        </w:tc>
-        <w:tc>
-          <w:tcPr>
-            <w:tcW w:w="1141" w:type="dxa"/>
-            <w:tcBorders>
-              <w:top w:val="single" w:sz="4" w:space="0" w:color="auto"/>
-              <w:left w:val="single" w:sz="4" w:space="0" w:color="auto"/>
-              <w:bottom w:val="single" w:sz="4" w:space="0" w:color="auto"/>
-              <w:right w:val="single" w:sz="4" w:space="0" w:color="auto"/>
-            </w:tcBorders>
-            <w:shd w:val="clear" w:color="auto" w:fill="auto"/>
-            <w:noWrap/>
-            <w:vAlign w:val="center"/>
-            <w:hideMark/>
-          </w:tcPr>
-          <w:p>
-            <w:pPr>
-              <w:spacing w:after="0" w:line="240" w:lineRule="auto"/>
-              <w:jc w:val="center"/>
-              <w:rPr>
-                <w:rFonts w:ascii="Times New Roman" w:eastAsia="Times New Roman" w:hAnsi="Times New Roman"/>
-                <w:color w:val="000000"/>
-                <w:kern w:val="0"/>
-                <w:sz w:val="18"/>
-                <w:szCs w:val="18"/>
-                <w:lang w:eastAsia="en-GB"/>
-              </w:rPr>
-            </w:pPr>
-            <w:r>
-              <w:rPr>
-                <w:rFonts w:ascii="Times New Roman" w:eastAsia="Times New Roman" w:hAnsi="Times New Roman"/>
-                <w:color w:val="000000"/>
-                <w:kern w:val="0"/>
-                <w:sz w:val="18"/>
-                <w:szCs w:val="18"/>
-                <w:lang w:eastAsia="en-GB"/>
-              </w:rPr>
-              <w:t>1,12</w:t>
-            </w:r>
-          </w:p>
-        </w:tc>
-        <w:tc>
-          <w:tcPr>
-            <w:tcW w:w="3083" w:type="dxa"/>
-            <w:tcBorders>
-              <w:top w:val="single" w:sz="4" w:space="0" w:color="auto"/>
-              <w:left w:val="single" w:sz="4" w:space="0" w:color="auto"/>
-              <w:bottom w:val="single" w:sz="4" w:space="0" w:color="auto"/>
-              <w:right w:val="single" w:sz="4" w:space="0" w:color="auto"/>
-            </w:tcBorders>
-            <w:shd w:val="clear" w:color="auto" w:fill="auto"/>
-            <w:noWrap/>
-            <w:vAlign w:val="center"/>
-            <w:hideMark/>
-          </w:tcPr>
-          <w:p>
-            <w:pPr>
-              <w:spacing w:after="0" w:line="240" w:lineRule="auto"/>
-              <w:jc w:val="center"/>
-              <w:rPr>
-                <w:rFonts w:ascii="Times New Roman" w:eastAsia="Times New Roman" w:hAnsi="Times New Roman"/>
-                <w:color w:val="000000"/>
-                <w:kern w:val="0"/>
-                <w:sz w:val="18"/>
-                <w:szCs w:val="18"/>
-                <w:lang w:eastAsia="en-GB"/>
-              </w:rPr>
-            </w:pPr>
-            <w:r>
-              <w:rPr>
-                <w:rFonts w:ascii="Times New Roman" w:eastAsia="Times New Roman" w:hAnsi="Times New Roman"/>
-                <w:color w:val="000000"/>
-                <w:kern w:val="0"/>
-                <w:sz w:val="18"/>
-                <w:szCs w:val="18"/>
-                <w:lang w:eastAsia="en-GB"/>
-              </w:rPr>
-              <w:t>-1,07</w:t>
-            </w:r>
-          </w:p>
-        </w:tc>
-        <w:tc>
-          <w:tcPr>
-            <w:tcW w:w="2266" w:type="dxa"/>
-            <w:tcBorders>
-              <w:top w:val="single" w:sz="4" w:space="0" w:color="auto"/>
-              <w:left w:val="single" w:sz="4" w:space="0" w:color="auto"/>
-              <w:bottom w:val="single" w:sz="4" w:space="0" w:color="auto"/>
-              <w:right w:val="single" w:sz="4" w:space="0" w:color="auto"/>
-            </w:tcBorders>
-            <w:shd w:val="clear" w:color="auto" w:fill="auto"/>
-            <w:noWrap/>
-            <w:vAlign w:val="center"/>
-            <w:hideMark/>
-          </w:tcPr>
-          <w:p>
-            <w:pPr>
-              <w:spacing w:after="0" w:line="240" w:lineRule="auto"/>
-              <w:jc w:val="center"/>
-              <w:rPr>
-                <w:rFonts w:ascii="Times New Roman" w:eastAsia="Times New Roman" w:hAnsi="Times New Roman"/>
-                <w:bCs/>
-                <w:color w:val="000000"/>
-                <w:kern w:val="0"/>
-                <w:sz w:val="18"/>
-                <w:szCs w:val="18"/>
-                <w:lang w:eastAsia="en-GB"/>
-              </w:rPr>
-            </w:pPr>
-            <w:r>
-              <w:rPr>
-                <w:rFonts w:ascii="Times New Roman" w:eastAsia="Times New Roman" w:hAnsi="Times New Roman"/>
-                <w:bCs/>
-                <w:color w:val="000000"/>
-                <w:kern w:val="0"/>
-                <w:sz w:val="18"/>
-                <w:szCs w:val="18"/>
-                <w:lang w:eastAsia="en-GB"/>
-              </w:rPr>
-              <w:t>0,0884</w:t>
-            </w:r>
-          </w:p>
-        </w:tc>
-      </w:tr>
-    </w:tbl>
+    <w:bookmarkEnd w:id="2"/>
     <w:p>
       <w:pPr>
-        <w:spacing w:before="120" w:after="0" w:line="240" w:lineRule="auto"/>
-        <w:rPr>
-          <w:rFonts w:ascii="Times New Roman" w:eastAsia="Times New Roman" w:hAnsi="Times New Roman"/>
-          <w:kern w:val="0"/>
-          <w:sz w:val="24"/>
-          <w:szCs w:val="24"/>
-          <w:lang w:eastAsia="tr-TR"/>
-        </w:rPr>
-      </w:pPr>
-    </w:p>
-    <w:p>
-      <w:pPr>
-        <w:spacing w:before="120" w:after="0" w:line="240" w:lineRule="auto"/>
-        <w:rPr>
-          <w:rFonts w:ascii="Times New Roman" w:eastAsia="Times New Roman" w:hAnsi="Times New Roman"/>
-          <w:kern w:val="0"/>
-          <w:sz w:val="24"/>
-          <w:szCs w:val="24"/>
-          <w:lang w:eastAsia="tr-TR"/>
-        </w:rPr>
-      </w:pPr>
-    </w:p>
-    <w:p>
-      <w:pPr>
-        <w:spacing w:before="120" w:after="0" w:line="240" w:lineRule="auto"/>
-        <w:rPr>
-          <w:rFonts w:ascii="Times New Roman" w:eastAsia="Times New Roman" w:hAnsi="Times New Roman"/>
-          <w:kern w:val="0"/>
-          <w:sz w:val="24"/>
-          <w:szCs w:val="24"/>
-          <w:lang w:eastAsia="tr-TR"/>
+        <w:spacing w:after="0" w:line="240" w:lineRule="auto"/>
+        <w:rPr>
+          <w:rFonts w:ascii="Times New Roman" w:hAnsi="Times New Roman"/>
+          <w:b/>
+          <w:sz w:val="28"/>
+          <w:szCs w:val="28"/>
         </w:rPr>
         <w:sectPr>
+          <w:headerReference w:type="default" r:id="rId20"/>
           <w:pgSz w:w="11906" w:h="16838"/>
           <w:pgMar w:top="1701" w:right="1843" w:bottom="1418" w:left="1843" w:header="708" w:footer="708" w:gutter="0"/>
           <w:cols w:space="708"/>
@@ -13661,126 +13401,6 @@
     </w:p>
     <w:p>
       <w:pPr>
-        <w:pStyle w:val="SekillerTablosuYaziStili"/>
-        <w:keepNext/>
-      </w:pPr>
-      <w:r>
-        <w:rPr>
-          <w:noProof/>
-        </w:rPr>
-        <w:lastRenderedPageBreak/>
-        <w:drawing>
-          <wp:inline distT="0" distB="0" distL="0" distR="0" wp14:anchorId="604CACED" wp14:editId="7892FC1A">
-            <wp:extent cx="8084820" cy="4663440"/>
-            <wp:effectExtent l="19050" t="0" r="0" b="0"/>
-            <wp:docPr id="3" name="Picture 47" descr="enstitu_banner_5777"/>
-            <wp:cNvGraphicFramePr>
-              <a:graphicFrameLocks xmlns:a="http://schemas.openxmlformats.org/drawingml/2006/main" noChangeAspect="1"/>
-            </wp:cNvGraphicFramePr>
-            <a:graphic xmlns:a="http://schemas.openxmlformats.org/drawingml/2006/main">
-              <a:graphicData uri="http://schemas.openxmlformats.org/drawingml/2006/picture">
-                <pic:pic xmlns:pic="http://schemas.openxmlformats.org/drawingml/2006/picture">
-                  <pic:nvPicPr>
-                    <pic:cNvPr id="0" name="Picture 47" descr="enstitu_banner_5777"/>
-                    <pic:cNvPicPr>
-                      <a:picLocks noChangeAspect="1" noChangeArrowheads="1"/>
-                    </pic:cNvPicPr>
-                  </pic:nvPicPr>
-                  <pic:blipFill>
-                    <a:blip r:embed="rId20" cstate="print"/>
-                    <a:srcRect/>
-                    <a:stretch>
-                      <a:fillRect/>
-                    </a:stretch>
-                  </pic:blipFill>
-                  <pic:spPr bwMode="auto">
-                    <a:xfrm>
-                      <a:off x="0" y="0"/>
-                      <a:ext cx="8084820" cy="4663440"/>
-                    </a:xfrm>
-                    <a:prstGeom prst="rect">
-                      <a:avLst/>
-                    </a:prstGeom>
-                    <a:noFill/>
-                    <a:ln w="9525">
-                      <a:noFill/>
-                      <a:miter lim="800000"/>
-                      <a:headEnd/>
-                      <a:tailEnd/>
-                    </a:ln>
-                  </pic:spPr>
-                </pic:pic>
-              </a:graphicData>
-            </a:graphic>
-          </wp:inline>
-        </w:drawing>
-      </w:r>
-    </w:p>
-    <w:p>
-      <w:pPr>
-        <w:pStyle w:val="ResimYazs"/>
-        <w:jc w:val="center"/>
-        <w:sectPr>
-          <w:pgSz w:w="16838" w:h="11906" w:orient="landscape"/>
-          <w:pgMar w:top="1701" w:right="1843" w:bottom="1418" w:left="1843" w:header="709" w:footer="709" w:gutter="0"/>
-          <w:cols w:space="708"/>
-          <w:docGrid w:linePitch="299"/>
-        </w:sectPr>
-      </w:pPr>
-      <w:bookmarkStart w:id="7" w:name="_Toc402861306"/>
-      <w:r>
-        <w:t xml:space="preserve">Şekil </w:t>
-      </w:r>
-      <w:r>
-        <w:fldChar w:fldCharType="begin"/>
-      </w:r>
-      <w:r>
-        <w:instrText xml:space="preserve"> STYLEREF 1 \s </w:instrText>
-      </w:r>
-      <w:r>
-        <w:fldChar w:fldCharType="separate"/>
-      </w:r>
-      <w:r>
-        <w:t>3</w:t>
-      </w:r>
-      <w:r>
-        <w:fldChar w:fldCharType="end"/>
-      </w:r>
-      <w:r>
-        <w:t>.</w:t>
-      </w:r>
-      <w:r>
-        <w:fldChar w:fldCharType="begin"/>
-      </w:r>
-      <w:r>
-        <w:instrText xml:space="preserve"> SEQ Şekil \* ARABIC \s 1 </w:instrText>
-      </w:r>
-      <w:r>
-        <w:fldChar w:fldCharType="separate"/>
-      </w:r>
-      <w:r>
-        <w:t>1</w:t>
-      </w:r>
-      <w:r>
-        <w:fldChar w:fldCharType="end"/>
-      </w:r>
-      <w:r>
-        <w:t>. Yatay şekil kullanım örneği.</w:t>
-      </w:r>
-      <w:r>
-        <w:t xml:space="preserve"> Yazının ikinci satıra geçmesi durumunda yazı </w:t>
-      </w:r>
-      <w:r>
-        <w:t>ş</w:t>
-      </w:r>
-      <w:r>
-        <w:t>ekil numarasından sonra başlatılmalıdır</w:t>
-      </w:r>
-      <w:bookmarkEnd w:id="2"/>
-      <w:bookmarkEnd w:id="7"/>
-    </w:p>
-    <w:p>
-      <w:pPr>
         <w:spacing w:after="0" w:line="240" w:lineRule="auto"/>
         <w:rPr>
           <w:rFonts w:ascii="Times New Roman" w:eastAsia="Times New Roman" w:hAnsi="Times New Roman"/>
@@ -13801,7 +13421,7 @@
         <w:ind w:left="1418" w:hanging="1418"/>
       </w:pPr>
       <w:r>
-        <w:t>VERİ GÜVENLİĞİ DEĞERLENDİRMESİ</w:t>
+        <w:t>SONUÇLAR VE ÖNERİLER</w:t>
       </w:r>
     </w:p>
     <w:p>
@@ -13854,573 +13474,21 @@
         <w:rPr>
           <w:lang w:val="tr-TR"/>
         </w:rPr>
-        <w:t>Lorem ipsum dolor sit amet, consetetur sadipscing elitr,  sed diam nonumy eirmod. At vero eos et accusam et justo duo dolores et ea rebum. Stet clita kasd gub rgren, no sea takimata sanctus est  Lorem ipsum dolor sit amet, consetetur sadipscing elitr,  sed diam nonumy eirmod tempor invidunt ut lab  ore sit et dolore magna.</w:t>
+        <w:t xml:space="preserve">Lorem ipsum dolor sit amet, consetetur sadipscing elitr,  sed diam nonumy eirmod. At vero eos et accusam et justo duo dolores et ea rebum. Stet clita kasd gub rgren, no sea takimata sanctus </w:t>
       </w:r>
-    </w:p>
-    <w:p>
-      <w:pPr>
-        <w:pStyle w:val="AnaParagrafYaziStiliSau"/>
-        <w:rPr>
-          <w:lang w:val="tr-TR"/>
-        </w:rPr>
-      </w:pPr>
-    </w:p>
-    <w:p>
-      <w:pPr>
-        <w:pStyle w:val="AltBaslkSau"/>
-        <w:rPr>
-          <w:lang w:val="tr-TR"/>
-        </w:rPr>
-      </w:pPr>
+      <w:proofErr w:type="gramStart"/>
       <w:r>
         <w:rPr>
-          <w:rFonts w:eastAsia="Times New Roman"/>
-          <w:kern w:val="0"/>
-          <w:lang w:val="tr-TR"/>
-        </w:rPr>
-        <w:t>Veri Bozulması ve Elektriksel Parametrelerin İlişkisi</w:t>
+          <w:lang w:val="tr-TR"/>
+        </w:rPr>
+        <w:t>est  Lorem</w:t>
       </w:r>
-    </w:p>
-    <w:p>
-      <w:pPr>
-        <w:pStyle w:val="AnaParagrafYaziStiliSau"/>
-        <w:rPr>
-          <w:lang w:val="tr-TR"/>
-        </w:rPr>
-      </w:pPr>
-    </w:p>
-    <w:p>
-      <w:pPr>
-        <w:spacing w:after="0" w:line="360" w:lineRule="auto"/>
-        <w:jc w:val="both"/>
-        <w:rPr>
-          <w:rFonts w:ascii="Times New Roman" w:eastAsia="Times New Roman" w:hAnsi="Times New Roman"/>
-          <w:kern w:val="0"/>
-          <w:sz w:val="24"/>
-          <w:szCs w:val="24"/>
-          <w:lang w:eastAsia="tr-TR"/>
-        </w:rPr>
-      </w:pPr>
+      <w:proofErr w:type="gramEnd"/>
       <w:r>
         <w:rPr>
-          <w:rFonts w:ascii="Times New Roman" w:eastAsia="Times New Roman" w:hAnsi="Times New Roman"/>
-          <w:kern w:val="0"/>
-          <w:sz w:val="24"/>
-          <w:szCs w:val="24"/>
-          <w:lang w:eastAsia="tr-TR"/>
-        </w:rPr>
-        <w:t>Lorem ipsum dolor sit amet, consetetur sadipscing elitr,  sed diam nonumy eirmod tempor invidunt ut labore et dolore magna aliquyam erat, sed diam voluptua. At vero eos et accusam et justo duo dolores et ea rebum. Stet clita kasd gub rgren, no sea takimata sanctus.</w:t>
-      </w:r>
-    </w:p>
-    <w:p>
-      <w:pPr>
-        <w:pStyle w:val="AnaParagrafYaziStiliSau"/>
-        <w:rPr>
-          <w:lang w:val="tr-TR"/>
-        </w:rPr>
-      </w:pPr>
-    </w:p>
-    <w:p>
-      <w:pPr>
-        <w:pStyle w:val="AnaParagrafYaziStiliSau"/>
-        <w:rPr>
-          <w:lang w:val="tr-TR"/>
-        </w:rPr>
-      </w:pPr>
-      <w:r>
-        <w:rPr>
-          <w:lang w:val="tr-TR"/>
-        </w:rPr>
-        <w:t>At vero eos et accusam et justo duo dolores et ea rebum. Stet clita kasd gub rgren, no sea takimata sanctus est. At vero eos et accusam et justo duo dolores et ea rebum. Stet clita kasd gub rgren, no sea takimata sanctus. diam nonumy eirmod tempor invidunt ut lab  ore sit et dolore magna.</w:t>
-      </w:r>
-    </w:p>
-    <w:p>
-      <w:pPr>
-        <w:pStyle w:val="AnaParagrafYaziStiliSau"/>
-        <w:rPr>
-          <w:lang w:val="tr-TR"/>
-        </w:rPr>
-      </w:pPr>
-    </w:p>
-    <w:p>
-      <w:pPr>
-        <w:pStyle w:val="AltBaslkSau"/>
-        <w:rPr>
-          <w:lang w:val="tr-TR"/>
-        </w:rPr>
-      </w:pPr>
-      <w:r>
-        <w:rPr>
-          <w:rFonts w:eastAsia="Times New Roman"/>
-          <w:kern w:val="0"/>
-          <w:lang w:val="tr-TR"/>
-        </w:rPr>
-        <w:t>Elektrik Dalgalanmasına Bağlı Güvenlik Kontrolünün Haberleşme Kalitesine Etkileri</w:t>
-      </w:r>
-    </w:p>
-    <w:p>
-      <w:pPr>
-        <w:pStyle w:val="AnaParagrafYaziStiliSau"/>
-        <w:rPr>
-          <w:lang w:val="tr-TR"/>
-        </w:rPr>
-      </w:pPr>
-    </w:p>
-    <w:p>
-      <w:pPr>
-        <w:spacing w:after="0" w:line="360" w:lineRule="auto"/>
-        <w:jc w:val="both"/>
-      </w:pPr>
-      <w:r>
-        <w:rPr>
-          <w:rFonts w:ascii="Times New Roman" w:eastAsia="Times New Roman" w:hAnsi="Times New Roman"/>
-          <w:kern w:val="0"/>
-          <w:sz w:val="24"/>
-          <w:szCs w:val="24"/>
-          <w:lang w:eastAsia="tr-TR"/>
-        </w:rPr>
-        <w:t>Lorem ipsum dolor sit amet, consetetur sadipscing elitr,  sed diam nonumy eirmod tempor invidunt ut labore et dolore magna aliquyam erat, sed diam voluptua. At vero eos et accusam et justo duo dolores et ea rebum.</w:t>
-      </w:r>
-    </w:p>
-    <w:p>
-      <w:pPr>
-        <w:pStyle w:val="AnaParagrafYaziStiliSau"/>
-        <w:rPr>
-          <w:lang w:val="tr-TR"/>
-        </w:rPr>
-      </w:pPr>
-    </w:p>
-    <w:p>
-      <w:pPr>
-        <w:pStyle w:val="IkincilAltBaslikSau"/>
-        <w:rPr>
-          <w:lang w:val="tr-TR"/>
-        </w:rPr>
-      </w:pPr>
-      <w:r>
-        <w:rPr>
-          <w:lang w:val="tr-TR"/>
-        </w:rPr>
-        <w:t xml:space="preserve"> WH etkisi</w:t>
-      </w:r>
-    </w:p>
-    <w:p>
-      <w:pPr>
-        <w:pStyle w:val="AnaParagrafYaziStiliSau"/>
-        <w:rPr>
-          <w:lang w:val="tr-TR"/>
-        </w:rPr>
-      </w:pPr>
-    </w:p>
-    <w:p>
-      <w:pPr>
-        <w:pStyle w:val="AnaParagrafYaziStiliSau"/>
-        <w:rPr>
-          <w:lang w:val="tr-TR"/>
-        </w:rPr>
-      </w:pPr>
-      <w:r>
-        <w:rPr>
-          <w:lang w:val="tr-TR"/>
-        </w:rPr>
-        <w:t xml:space="preserve">Lorem ipsum dolor sit amet, consetetur sadipscing elitr,  sed diam nonumy eirmod tempor invidunt ut labore et dolore magna aliquyam erat, sed diam voluptua. At vero eos et accusam et justo duo dolores et ea rebum. Stet clita kasd gub rgren, no sea </w:t>
-      </w:r>
-      <w:r>
-        <w:rPr>
-          <w:lang w:val="tr-TR"/>
-        </w:rPr>
-        <w:lastRenderedPageBreak/>
-        <w:t>takimata sanctus est  Lorem ipsum dolor sit amet, consetetur sadipscing elitr,  sed diam nonumy eirmod tempor invidunt ut lab  ore sit et dolore magna. diam nonumy eirmod tempor invidunt ut lab  ore sit et dolore magna.</w:t>
-      </w:r>
-    </w:p>
-    <w:p>
-      <w:pPr>
-        <w:pStyle w:val="AnaParagrafYaziStiliSau"/>
-        <w:rPr>
-          <w:lang w:val="tr-TR"/>
-        </w:rPr>
-      </w:pPr>
-    </w:p>
-    <w:p>
-      <w:pPr>
-        <w:pStyle w:val="IkincilAltBaslikSau"/>
-        <w:rPr>
-          <w:lang w:val="tr-TR"/>
-        </w:rPr>
-      </w:pPr>
-      <w:r>
-        <w:rPr>
-          <w:lang w:val="tr-TR"/>
-        </w:rPr>
-        <w:t xml:space="preserve"> Güvenlik faktöründeki bozulmalar</w:t>
-      </w:r>
-    </w:p>
-    <w:p>
-      <w:pPr>
-        <w:pStyle w:val="AnaParagrafYaziStiliSau"/>
-        <w:rPr>
-          <w:lang w:val="tr-TR"/>
-        </w:rPr>
-      </w:pPr>
-    </w:p>
-    <w:p>
-      <w:pPr>
-        <w:pStyle w:val="AnaParagrafYaziStiliSau"/>
-        <w:rPr>
-          <w:lang w:val="tr-TR"/>
-        </w:rPr>
-      </w:pPr>
-      <w:r>
-        <w:rPr>
-          <w:lang w:val="tr-TR"/>
-        </w:rPr>
-        <w:t xml:space="preserve">Lorem ipsum dolor sit amet, consetetur sadipscing elitr,  sed diam nonumy eirmod tempor invidunt ut labore et dolore magna aliquyam erat, sed diam voluptua. At vero eos et accusam et justo duo dolores et ea rebum. </w:t>
-      </w:r>
-    </w:p>
-    <w:p>
-      <w:pPr>
-        <w:pStyle w:val="AnaParagrafYaziStiliSau"/>
-        <w:rPr>
-          <w:lang w:val="tr-TR"/>
-        </w:rPr>
-      </w:pPr>
-    </w:p>
-    <w:p>
-      <w:pPr>
-        <w:pStyle w:val="IkincilAltBaslikSau"/>
-        <w:rPr>
-          <w:lang w:val="tr-TR"/>
-        </w:rPr>
-      </w:pPr>
-      <w:r>
-        <w:rPr>
-          <w:lang w:val="tr-TR"/>
-        </w:rPr>
-        <w:t xml:space="preserve"> Veri hızının bulut teknolojisine etkisi</w:t>
-      </w:r>
-    </w:p>
-    <w:p>
-      <w:pPr>
-        <w:pStyle w:val="AnaParagrafYaziStiliSau"/>
-        <w:rPr>
-          <w:lang w:val="tr-TR"/>
-        </w:rPr>
-      </w:pPr>
-    </w:p>
-    <w:p>
-      <w:pPr>
-        <w:pStyle w:val="AnaParagrafYaziStiliSau"/>
-        <w:rPr>
-          <w:lang w:val="tr-TR"/>
-        </w:rPr>
-      </w:pPr>
-      <w:r>
-        <w:rPr>
-          <w:lang w:val="tr-TR"/>
-        </w:rPr>
-        <w:t>Lorem ipsum dolor sit amet, consetetur sadipscing elitr,  sed diam nonumy eirmod tempor invidunt ut labore et dolore magna aliquyam erat, sed diam voluptua. At vero eos et accusam et justo duo dolores et ea rebum. Stet clita kasd gub rgren, no sea takimata sanctus est  Lorem ipsum dolor sit amet, consetetur sadipscing elitr. invidunt ut lab  ore sit et dolore magna.</w:t>
-      </w:r>
-    </w:p>
-    <w:p>
-      <w:pPr>
-        <w:pStyle w:val="AnaParagrafYaziStiliSau"/>
-        <w:rPr>
-          <w:lang w:val="tr-TR"/>
-        </w:rPr>
-      </w:pPr>
-    </w:p>
-    <w:p>
-      <w:pPr>
-        <w:pStyle w:val="AltBaslkSau"/>
-        <w:rPr>
-          <w:lang w:val="tr-TR"/>
-        </w:rPr>
-      </w:pPr>
-      <w:r>
-        <w:rPr>
-          <w:rFonts w:eastAsia="Times New Roman"/>
-          <w:kern w:val="0"/>
-          <w:lang w:val="tr-TR"/>
-        </w:rPr>
-        <w:t>Mobil Bozulma ve Veri Açığı İlişkisi</w:t>
-      </w:r>
-    </w:p>
-    <w:p>
-      <w:pPr>
-        <w:pStyle w:val="AnaParagrafYaziStiliSau"/>
-        <w:rPr>
-          <w:lang w:val="tr-TR"/>
-        </w:rPr>
-      </w:pPr>
-    </w:p>
-    <w:p>
-      <w:pPr>
-        <w:spacing w:after="0" w:line="360" w:lineRule="auto"/>
-        <w:jc w:val="both"/>
-        <w:rPr>
-          <w:rFonts w:ascii="Times New Roman" w:eastAsia="Times New Roman" w:hAnsi="Times New Roman"/>
-          <w:kern w:val="0"/>
-          <w:sz w:val="24"/>
-          <w:szCs w:val="24"/>
-          <w:lang w:eastAsia="tr-TR"/>
-        </w:rPr>
-      </w:pPr>
-      <w:r>
-        <w:rPr>
-          <w:rFonts w:ascii="Times New Roman" w:eastAsia="Times New Roman" w:hAnsi="Times New Roman"/>
-          <w:kern w:val="0"/>
-          <w:sz w:val="24"/>
-          <w:szCs w:val="24"/>
-          <w:lang w:eastAsia="tr-TR"/>
-        </w:rPr>
-        <w:t>Lorem ipsum dolor sit amet, consetetur sadipscing elitr,  sed diam nonumy eirmod tempor invidunt ut labore et dolore magna aliquyam erat, sed diam voluptua. At vero eos et accusam et justo duo dolores et ea rebum.</w:t>
-      </w:r>
-    </w:p>
-    <w:p>
-      <w:pPr>
-        <w:spacing w:after="0" w:line="360" w:lineRule="auto"/>
-        <w:jc w:val="both"/>
-        <w:rPr>
-          <w:rFonts w:ascii="Times New Roman" w:eastAsia="Times New Roman" w:hAnsi="Times New Roman"/>
-          <w:kern w:val="0"/>
-          <w:sz w:val="24"/>
-          <w:szCs w:val="24"/>
-          <w:lang w:eastAsia="tr-TR"/>
-        </w:rPr>
-      </w:pPr>
-    </w:p>
-    <w:p>
-      <w:pPr>
-        <w:spacing w:after="0" w:line="360" w:lineRule="auto"/>
-        <w:jc w:val="center"/>
-      </w:pPr>
-      <w:r>
-        <w:rPr>
-          <w:rFonts w:ascii="Times New Roman" w:hAnsi="Times New Roman"/>
-          <w:b/>
-          <w:noProof/>
-          <w:sz w:val="28"/>
-          <w:szCs w:val="28"/>
-          <w:lang w:eastAsia="tr-TR"/>
-        </w:rPr>
-        <w:drawing>
-          <wp:inline distT="0" distB="0" distL="0" distR="0" wp14:anchorId="1B6994FC" wp14:editId="3C8552C7">
-            <wp:extent cx="2428145" cy="1562100"/>
-            <wp:effectExtent l="0" t="0" r="0" b="0"/>
-            <wp:docPr id="9" name="Resim 9"/>
-            <wp:cNvGraphicFramePr>
-              <a:graphicFrameLocks xmlns:a="http://schemas.openxmlformats.org/drawingml/2006/main" noChangeAspect="1"/>
-            </wp:cNvGraphicFramePr>
-            <a:graphic xmlns:a="http://schemas.openxmlformats.org/drawingml/2006/main">
-              <a:graphicData uri="http://schemas.openxmlformats.org/drawingml/2006/picture">
-                <pic:pic xmlns:pic="http://schemas.openxmlformats.org/drawingml/2006/picture">
-                  <pic:nvPicPr>
-                    <pic:cNvPr id="0" name="Picture 5"/>
-                    <pic:cNvPicPr>
-                      <a:picLocks noChangeAspect="1" noChangeArrowheads="1"/>
-                    </pic:cNvPicPr>
-                  </pic:nvPicPr>
-                  <pic:blipFill rotWithShape="1">
-                    <a:blip r:embed="rId21">
-                      <a:extLst>
-                        <a:ext uri="{28A0092B-C50C-407E-A947-70E740481C1C}">
-                          <a14:useLocalDpi xmlns:a14="http://schemas.microsoft.com/office/drawing/2010/main" val="0"/>
-                        </a:ext>
-                      </a:extLst>
-                    </a:blip>
-                    <a:srcRect b="11670"/>
-                    <a:stretch/>
-                  </pic:blipFill>
-                  <pic:spPr bwMode="auto">
-                    <a:xfrm>
-                      <a:off x="0" y="0"/>
-                      <a:ext cx="2433398" cy="1565480"/>
-                    </a:xfrm>
-                    <a:prstGeom prst="rect">
-                      <a:avLst/>
-                    </a:prstGeom>
-                    <a:noFill/>
-                    <a:ln>
-                      <a:noFill/>
-                    </a:ln>
-                    <a:extLst>
-                      <a:ext uri="{53640926-AAD7-44D8-BBD7-CCE9431645EC}">
-                        <a14:shadowObscured xmlns:a14="http://schemas.microsoft.com/office/drawing/2010/main"/>
-                      </a:ext>
-                    </a:extLst>
-                  </pic:spPr>
-                </pic:pic>
-              </a:graphicData>
-            </a:graphic>
-          </wp:inline>
-        </w:drawing>
-      </w:r>
-      <w:r>
-        <w:t xml:space="preserve"> </w:t>
-      </w:r>
-    </w:p>
-    <w:p>
-      <w:pPr>
-        <w:spacing w:after="0" w:line="360" w:lineRule="auto"/>
-        <w:jc w:val="center"/>
-        <w:rPr>
-          <w:rFonts w:ascii="Times New Roman" w:hAnsi="Times New Roman"/>
-          <w:sz w:val="18"/>
-          <w:szCs w:val="18"/>
-        </w:rPr>
-      </w:pPr>
-      <w:r>
-        <w:rPr>
-          <w:rFonts w:ascii="Times New Roman" w:hAnsi="Times New Roman"/>
-          <w:sz w:val="18"/>
-          <w:szCs w:val="18"/>
-        </w:rPr>
-        <w:t>Şekil 4.</w:t>
-      </w:r>
-      <w:r>
-        <w:rPr>
-          <w:rFonts w:ascii="Times New Roman" w:hAnsi="Times New Roman"/>
-          <w:sz w:val="18"/>
-          <w:szCs w:val="18"/>
-        </w:rPr>
-        <w:fldChar w:fldCharType="begin"/>
-      </w:r>
-      <w:r>
-        <w:rPr>
-          <w:rFonts w:ascii="Times New Roman" w:hAnsi="Times New Roman"/>
-          <w:sz w:val="18"/>
-          <w:szCs w:val="18"/>
-        </w:rPr>
-        <w:instrText xml:space="preserve"> SEQ Şekil \* ARABIC \s 1 </w:instrText>
-      </w:r>
-      <w:r>
-        <w:rPr>
-          <w:rFonts w:ascii="Times New Roman" w:hAnsi="Times New Roman"/>
-          <w:sz w:val="18"/>
-          <w:szCs w:val="18"/>
-        </w:rPr>
-        <w:fldChar w:fldCharType="separate"/>
-      </w:r>
-      <w:r>
-        <w:rPr>
-          <w:rFonts w:ascii="Times New Roman" w:hAnsi="Times New Roman"/>
-          <w:sz w:val="18"/>
-          <w:szCs w:val="18"/>
-        </w:rPr>
-        <w:t>1</w:t>
-      </w:r>
-      <w:r>
-        <w:rPr>
-          <w:rFonts w:ascii="Times New Roman" w:hAnsi="Times New Roman"/>
-          <w:sz w:val="18"/>
-          <w:szCs w:val="18"/>
-        </w:rPr>
-        <w:fldChar w:fldCharType="end"/>
-      </w:r>
-      <w:r>
-        <w:rPr>
-          <w:rFonts w:ascii="Times New Roman" w:hAnsi="Times New Roman"/>
-          <w:sz w:val="18"/>
-          <w:szCs w:val="18"/>
-        </w:rPr>
-        <w:t>. Mobil veriler</w:t>
-      </w:r>
-    </w:p>
-    <w:p>
-      <w:pPr>
-        <w:spacing w:after="0" w:line="240" w:lineRule="auto"/>
-        <w:rPr>
-          <w:rFonts w:ascii="Times New Roman" w:hAnsi="Times New Roman"/>
-          <w:b/>
-          <w:sz w:val="28"/>
-          <w:szCs w:val="28"/>
-        </w:rPr>
-        <w:sectPr>
-          <w:headerReference w:type="default" r:id="rId22"/>
-          <w:pgSz w:w="11906" w:h="16838"/>
-          <w:pgMar w:top="1701" w:right="1843" w:bottom="1418" w:left="1843" w:header="708" w:footer="708" w:gutter="0"/>
-          <w:cols w:space="708"/>
-          <w:titlePg/>
-          <w:docGrid w:linePitch="360"/>
-        </w:sectPr>
-      </w:pPr>
-    </w:p>
-    <w:p>
-      <w:pPr>
-        <w:spacing w:after="0" w:line="240" w:lineRule="auto"/>
-        <w:rPr>
-          <w:rFonts w:ascii="Times New Roman" w:eastAsia="Times New Roman" w:hAnsi="Times New Roman"/>
-          <w:b/>
-          <w:kern w:val="0"/>
-          <w:sz w:val="28"/>
-          <w:szCs w:val="28"/>
-          <w:lang w:eastAsia="tr-TR"/>
-        </w:rPr>
-      </w:pPr>
-    </w:p>
-    <w:p>
-      <w:pPr>
-        <w:pStyle w:val="Balk1"/>
-        <w:tabs>
-          <w:tab w:val="left" w:pos="1418"/>
-        </w:tabs>
-        <w:ind w:left="1418" w:hanging="1418"/>
-      </w:pPr>
-      <w:r>
-        <w:t>SONUÇLAR VE ÖNERİLER</w:t>
-      </w:r>
-    </w:p>
-    <w:p>
-      <w:pPr>
-        <w:spacing w:after="0" w:line="360" w:lineRule="auto"/>
-        <w:jc w:val="both"/>
-        <w:rPr>
-          <w:rFonts w:ascii="Times New Roman" w:eastAsia="Times New Roman" w:hAnsi="Times New Roman"/>
-          <w:kern w:val="0"/>
-          <w:sz w:val="24"/>
-          <w:szCs w:val="24"/>
-          <w:lang w:eastAsia="tr-TR"/>
-        </w:rPr>
-      </w:pPr>
-    </w:p>
-    <w:p>
-      <w:pPr>
-        <w:spacing w:after="0" w:line="360" w:lineRule="auto"/>
-        <w:jc w:val="both"/>
-        <w:rPr>
-          <w:rFonts w:ascii="Times New Roman" w:eastAsia="Times New Roman" w:hAnsi="Times New Roman"/>
-          <w:kern w:val="0"/>
-          <w:sz w:val="24"/>
-          <w:szCs w:val="24"/>
-          <w:lang w:eastAsia="tr-TR"/>
-        </w:rPr>
-      </w:pPr>
-    </w:p>
-    <w:p>
-      <w:pPr>
-        <w:spacing w:after="0" w:line="240" w:lineRule="auto"/>
-        <w:jc w:val="both"/>
-        <w:rPr>
-          <w:rFonts w:ascii="Times New Roman" w:eastAsia="Times New Roman" w:hAnsi="Times New Roman"/>
-          <w:kern w:val="0"/>
-          <w:sz w:val="24"/>
-          <w:szCs w:val="24"/>
-          <w:lang w:eastAsia="tr-TR"/>
-        </w:rPr>
-      </w:pPr>
-    </w:p>
-    <w:p>
-      <w:pPr>
-        <w:pStyle w:val="AnaParagrafYaziStiliSau"/>
-        <w:rPr>
-          <w:lang w:val="tr-TR"/>
-        </w:rPr>
-      </w:pPr>
-      <w:r>
-        <w:rPr>
-          <w:lang w:val="tr-TR"/>
-        </w:rPr>
-        <w:t>Lorem ipsum dolor sit amet, consetetur sadipscing elitr,  sed diam nonumy eirmod. At vero eos et accusam et justo duo dolores et ea rebum. Stet clita kasd gub rgren, no sea takimata sanctus est  Lorem ipsum dolor sit amet, consetetur sadipscing elitr,  sed diam nonumy eirmod tempor invidunt ut lab  ore sit et dolore magna.</w:t>
+          <w:lang w:val="tr-TR"/>
+        </w:rPr>
+        <w:t xml:space="preserve"> ipsum dolor sit amet, consetetur sadipscing elitr,  sed diam nonumy eirmod tempor invidunt ut lab  ore sit et dolore magna.</w:t>
       </w:r>
     </w:p>
     <w:p>
@@ -14534,7 +13602,7 @@
                 <w:lang w:eastAsia="tr-TR"/>
               </w:rPr>
             </w:pPr>
-            <w:bookmarkStart w:id="8" w:name="_Ref147290608"/>
+            <w:bookmarkStart w:id="5" w:name="_Ref147290608"/>
             <w:r>
               <w:rPr>
                 <w:rFonts w:ascii="Times New Roman" w:eastAsia="Times New Roman" w:hAnsi="Times New Roman"/>
@@ -14575,7 +13643,7 @@
               </w:rPr>
               <w:fldChar w:fldCharType="separate"/>
             </w:r>
-            <w:bookmarkStart w:id="9" w:name="_Ref147290775"/>
+            <w:bookmarkStart w:id="6" w:name="_Ref147290775"/>
             <w:r>
               <w:rPr>
                 <w:rFonts w:ascii="Times New Roman" w:eastAsia="Times New Roman" w:hAnsi="Times New Roman"/>
@@ -14586,7 +13654,7 @@
               </w:rPr>
               <w:t>1</w:t>
             </w:r>
-            <w:bookmarkEnd w:id="9"/>
+            <w:bookmarkEnd w:id="6"/>
             <w:r>
               <w:rPr>
                 <w:rFonts w:ascii="Times New Roman" w:eastAsia="Times New Roman" w:hAnsi="Times New Roman"/>
@@ -14597,7 +13665,7 @@
               </w:rPr>
               <w:fldChar w:fldCharType="end"/>
             </w:r>
-            <w:bookmarkEnd w:id="8"/>
+            <w:bookmarkEnd w:id="5"/>
             <w:r>
               <w:rPr>
                 <w:rFonts w:ascii="Times New Roman" w:eastAsia="Times New Roman" w:hAnsi="Times New Roman"/>
@@ -14668,7 +13736,7 @@
                 <w:lang w:eastAsia="tr-TR"/>
               </w:rPr>
             </w:pPr>
-            <w:hyperlink r:id="rId23" w:history="1">
+            <w:hyperlink r:id="rId21" w:history="1">
               <w:r>
                 <w:rPr>
                   <w:rStyle w:val="Kpr"/>
@@ -14726,7 +13794,7 @@
                 <w:lang w:eastAsia="tr-TR"/>
               </w:rPr>
             </w:pPr>
-            <w:bookmarkStart w:id="10" w:name="_Ref147289875"/>
+            <w:bookmarkStart w:id="7" w:name="_Ref147289875"/>
             <w:r>
               <w:rPr>
                 <w:rFonts w:ascii="Times New Roman" w:eastAsia="Times New Roman" w:hAnsi="Times New Roman"/>
@@ -14767,7 +13835,7 @@
               </w:rPr>
               <w:fldChar w:fldCharType="separate"/>
             </w:r>
-            <w:bookmarkStart w:id="11" w:name="_Ref147290799"/>
+            <w:bookmarkStart w:id="8" w:name="_Ref147290799"/>
             <w:r>
               <w:rPr>
                 <w:rFonts w:ascii="Times New Roman" w:eastAsia="Times New Roman" w:hAnsi="Times New Roman"/>
@@ -14778,7 +13846,7 @@
               </w:rPr>
               <w:t>2</w:t>
             </w:r>
-            <w:bookmarkEnd w:id="11"/>
+            <w:bookmarkEnd w:id="8"/>
             <w:r>
               <w:rPr>
                 <w:rFonts w:ascii="Times New Roman" w:eastAsia="Times New Roman" w:hAnsi="Times New Roman"/>
@@ -14789,7 +13857,7 @@
               </w:rPr>
               <w:fldChar w:fldCharType="end"/>
             </w:r>
-            <w:bookmarkEnd w:id="10"/>
+            <w:bookmarkEnd w:id="7"/>
             <w:r>
               <w:rPr>
                 <w:rFonts w:ascii="Times New Roman" w:eastAsia="Times New Roman" w:hAnsi="Times New Roman"/>
@@ -14860,7 +13928,7 @@
                 <w:lang w:eastAsia="tr-TR"/>
               </w:rPr>
             </w:pPr>
-            <w:hyperlink r:id="rId24" w:history="1">
+            <w:hyperlink r:id="rId22" w:history="1">
               <w:r>
                 <w:rPr>
                   <w:rStyle w:val="Kpr"/>
@@ -15067,7 +14135,7 @@
                 <w:lang w:eastAsia="tr-TR"/>
               </w:rPr>
             </w:pPr>
-            <w:hyperlink r:id="rId25" w:history="1">
+            <w:hyperlink r:id="rId23" w:history="1">
               <w:r>
                 <w:rPr>
                   <w:rStyle w:val="Kpr"/>
@@ -15276,7 +14344,7 @@
                 <w:lang w:eastAsia="tr-TR"/>
               </w:rPr>
             </w:pPr>
-            <w:hyperlink r:id="rId26" w:history="1">
+            <w:hyperlink r:id="rId24" w:history="1">
               <w:r>
                 <w:rPr>
                   <w:rStyle w:val="Kpr"/>
@@ -15349,7 +14417,7 @@
                 <w:lang w:eastAsia="tr-TR"/>
               </w:rPr>
             </w:pPr>
-            <w:bookmarkStart w:id="12" w:name="_Ref147290648"/>
+            <w:bookmarkStart w:id="9" w:name="_Ref147290648"/>
             <w:r>
               <w:rPr>
                 <w:rFonts w:ascii="Times New Roman" w:eastAsia="Times New Roman" w:hAnsi="Times New Roman"/>
@@ -15390,7 +14458,7 @@
               </w:rPr>
               <w:fldChar w:fldCharType="separate"/>
             </w:r>
-            <w:bookmarkStart w:id="13" w:name="_Ref147290803"/>
+            <w:bookmarkStart w:id="10" w:name="_Ref147290803"/>
             <w:r>
               <w:rPr>
                 <w:rFonts w:ascii="Times New Roman" w:eastAsia="Times New Roman" w:hAnsi="Times New Roman"/>
@@ -15401,7 +14469,7 @@
               </w:rPr>
               <w:t>5</w:t>
             </w:r>
-            <w:bookmarkEnd w:id="13"/>
+            <w:bookmarkEnd w:id="10"/>
             <w:r>
               <w:rPr>
                 <w:rFonts w:ascii="Times New Roman" w:eastAsia="Times New Roman" w:hAnsi="Times New Roman"/>
@@ -15412,7 +14480,7 @@
               </w:rPr>
               <w:fldChar w:fldCharType="end"/>
             </w:r>
-            <w:bookmarkEnd w:id="12"/>
+            <w:bookmarkEnd w:id="9"/>
             <w:r>
               <w:rPr>
                 <w:rFonts w:ascii="Times New Roman" w:eastAsia="Times New Roman" w:hAnsi="Times New Roman"/>
@@ -15499,7 +14567,7 @@
                 <w:lang w:eastAsia="tr-TR"/>
               </w:rPr>
             </w:pPr>
-            <w:hyperlink r:id="rId27" w:history="1">
+            <w:hyperlink r:id="rId25" w:history="1">
               <w:r>
                 <w:rPr>
                   <w:rStyle w:val="Kpr"/>
@@ -15612,7 +14680,7 @@
               </w:rPr>
               <w:fldChar w:fldCharType="separate"/>
             </w:r>
-            <w:bookmarkStart w:id="14" w:name="_Ref147291166"/>
+            <w:bookmarkStart w:id="11" w:name="_Ref147291166"/>
             <w:r>
               <w:rPr>
                 <w:rFonts w:ascii="Times New Roman" w:eastAsia="Times New Roman" w:hAnsi="Times New Roman"/>
@@ -15623,7 +14691,7 @@
               </w:rPr>
               <w:t>6</w:t>
             </w:r>
-            <w:bookmarkEnd w:id="14"/>
+            <w:bookmarkEnd w:id="11"/>
             <w:r>
               <w:rPr>
                 <w:rFonts w:ascii="Times New Roman" w:eastAsia="Times New Roman" w:hAnsi="Times New Roman"/>
@@ -15692,8 +14760,20 @@
                 <w:szCs w:val="24"/>
                 <w:lang w:eastAsia="tr-TR"/>
               </w:rPr>
-              <w:t>RASPBERRY PI CAMERA REV 1.3</w:t>
-            </w:r>
+              <w:t xml:space="preserve">RASPBERRY PI CAMERA REV </w:t>
+            </w:r>
+            <w:proofErr w:type="gramStart"/>
+            <w:r>
+              <w:rPr>
+                <w:rFonts w:ascii="Times New Roman" w:eastAsia="Times New Roman" w:hAnsi="Times New Roman"/>
+                <w:kern w:val="0"/>
+                <w:sz w:val="24"/>
+                <w:szCs w:val="24"/>
+                <w:lang w:eastAsia="tr-TR"/>
+              </w:rPr>
+              <w:t>1.3</w:t>
+            </w:r>
+            <w:proofErr w:type="gramEnd"/>
           </w:p>
           <w:p>
             <w:pPr>
@@ -15710,7 +14790,7 @@
                 <w:lang w:eastAsia="tr-TR"/>
               </w:rPr>
             </w:pPr>
-            <w:hyperlink r:id="rId28" w:history="1">
+            <w:hyperlink r:id="rId26" w:history="1">
               <w:r>
                 <w:rPr>
                   <w:rStyle w:val="Kpr"/>
@@ -15827,7 +14907,7 @@
               </w:rPr>
               <w:fldChar w:fldCharType="separate"/>
             </w:r>
-            <w:bookmarkStart w:id="15" w:name="_Ref147291187"/>
+            <w:bookmarkStart w:id="12" w:name="_Ref147291187"/>
             <w:r>
               <w:rPr>
                 <w:rFonts w:ascii="Times New Roman" w:eastAsia="Times New Roman" w:hAnsi="Times New Roman"/>
@@ -15838,7 +14918,7 @@
               </w:rPr>
               <w:t>7</w:t>
             </w:r>
-            <w:bookmarkEnd w:id="15"/>
+            <w:bookmarkEnd w:id="12"/>
             <w:r>
               <w:rPr>
                 <w:rFonts w:ascii="Times New Roman" w:eastAsia="Times New Roman" w:hAnsi="Times New Roman"/>
@@ -15925,7 +15005,7 @@
                 <w:lang w:eastAsia="tr-TR"/>
               </w:rPr>
             </w:pPr>
-            <w:hyperlink r:id="rId29" w:history="1">
+            <w:hyperlink r:id="rId27" w:history="1">
               <w:r>
                 <w:rPr>
                   <w:rStyle w:val="Kpr"/>
@@ -15954,7 +15034,7 @@
                 <w:lang w:eastAsia="tr-TR"/>
               </w:rPr>
             </w:pPr>
-            <w:hyperlink r:id="rId30" w:history="1">
+            <w:hyperlink r:id="rId28" w:history="1">
               <w:r>
                 <w:rPr>
                   <w:rStyle w:val="Kpr"/>
@@ -16067,7 +15147,7 @@
               </w:rPr>
               <w:fldChar w:fldCharType="separate"/>
             </w:r>
-            <w:bookmarkStart w:id="16" w:name="_Ref147291404"/>
+            <w:bookmarkStart w:id="13" w:name="_Ref147291404"/>
             <w:r>
               <w:rPr>
                 <w:rFonts w:ascii="Times New Roman" w:eastAsia="Times New Roman" w:hAnsi="Times New Roman"/>
@@ -16078,7 +15158,7 @@
               </w:rPr>
               <w:t>8</w:t>
             </w:r>
-            <w:bookmarkEnd w:id="16"/>
+            <w:bookmarkEnd w:id="13"/>
             <w:r>
               <w:rPr>
                 <w:rFonts w:ascii="Times New Roman" w:eastAsia="Times New Roman" w:hAnsi="Times New Roman"/>
@@ -16165,7 +15245,7 @@
                 <w:lang w:eastAsia="tr-TR"/>
               </w:rPr>
             </w:pPr>
-            <w:hyperlink r:id="rId31" w:history="1">
+            <w:hyperlink r:id="rId29" w:history="1">
               <w:r>
                 <w:rPr>
                   <w:rStyle w:val="Kpr"/>
@@ -16330,7 +15410,7 @@
                 <w:lang w:eastAsia="tr-TR"/>
               </w:rPr>
             </w:pPr>
-            <w:hyperlink r:id="rId32" w:history="1">
+            <w:hyperlink r:id="rId30" w:history="1">
               <w:r>
                 <w:rPr>
                   <w:rStyle w:val="Kpr"/>
@@ -16494,7 +15574,7 @@
                 <w:lang w:eastAsia="tr-TR"/>
               </w:rPr>
             </w:pPr>
-            <w:hyperlink r:id="rId33" w:history="1">
+            <w:hyperlink r:id="rId31" w:history="1">
               <w:r>
                 <w:rPr>
                   <w:rStyle w:val="Kpr"/>
@@ -38470,14 +37550,30 @@
                                 <w:sz w:val="20"/>
                                 <w:lang w:val="de-DE"/>
                               </w:rPr>
-                              <w:t>, yaptığı stajları belirterek</w:t>
+                              <w:t xml:space="preserve">, yaptığı stajları </w:t>
+                            </w:r>
+                            <w:proofErr w:type="gramStart"/>
+                            <w:r>
+                              <w:rPr>
+                                <w:sz w:val="20"/>
+                                <w:lang w:val="de-DE"/>
+                              </w:rPr>
+                              <w:t>belirterek</w:t>
                             </w:r>
                             <w:r>
                               <w:rPr>
                                 <w:sz w:val="20"/>
                                 <w:lang w:val="de-DE"/>
                               </w:rPr>
-                              <w:t xml:space="preserve">  üçüncü şahıs ağızdan ha</w:t>
+                              <w:t xml:space="preserve">  üçüncü</w:t>
+                            </w:r>
+                            <w:proofErr w:type="gramEnd"/>
+                            <w:r>
+                              <w:rPr>
+                                <w:sz w:val="20"/>
+                                <w:lang w:val="de-DE"/>
+                              </w:rPr>
+                              <w:t xml:space="preserve"> şahıs ağızdan ha</w:t>
                             </w:r>
                             <w:r>
                               <w:rPr>
@@ -38579,14 +37675,30 @@
                           <w:sz w:val="20"/>
                           <w:lang w:val="de-DE"/>
                         </w:rPr>
-                        <w:t>, yaptığı stajları belirterek</w:t>
+                        <w:t xml:space="preserve">, yaptığı stajları </w:t>
+                      </w:r>
+                      <w:proofErr w:type="gramStart"/>
+                      <w:r>
+                        <w:rPr>
+                          <w:sz w:val="20"/>
+                          <w:lang w:val="de-DE"/>
+                        </w:rPr>
+                        <w:t>belirterek</w:t>
                       </w:r>
                       <w:r>
                         <w:rPr>
                           <w:sz w:val="20"/>
                           <w:lang w:val="de-DE"/>
                         </w:rPr>
-                        <w:t xml:space="preserve">  üçüncü şahıs ağızdan ha</w:t>
+                        <w:t xml:space="preserve">  üçüncü</w:t>
+                      </w:r>
+                      <w:proofErr w:type="gramEnd"/>
+                      <w:r>
+                        <w:rPr>
+                          <w:sz w:val="20"/>
+                          <w:lang w:val="de-DE"/>
+                        </w:rPr>
+                        <w:t xml:space="preserve"> şahıs ağızdan ha</w:t>
                       </w:r>
                       <w:r>
                         <w:rPr>
@@ -38868,6 +37980,8 @@
                               </w:rPr>
                               <w:t xml:space="preserve"> </w:t>
                             </w:r>
+                            <w:bookmarkStart w:id="14" w:name="_GoBack"/>
+                            <w:bookmarkEnd w:id="14"/>
                             <w:r>
                               <w:rPr>
                                 <w:b/>
@@ -38964,6 +38078,8 @@
                         </w:rPr>
                         <w:t xml:space="preserve"> </w:t>
                       </w:r>
+                      <w:bookmarkStart w:id="15" w:name="_GoBack"/>
+                      <w:bookmarkEnd w:id="15"/>
                       <w:r>
                         <w:rPr>
                           <w:b/>
@@ -39006,6 +38122,7 @@
           </mc:Fallback>
         </mc:AlternateContent>
       </w:r>
+      <w:proofErr w:type="gramStart"/>
       <w:r>
         <w:rPr>
           <w:rFonts w:ascii="Times New Roman" w:eastAsiaTheme="minorHAnsi" w:hAnsi="Times New Roman"/>
@@ -39013,6 +38130,7 @@
         </w:rPr>
         <w:t>KONU :</w:t>
       </w:r>
+      <w:proofErr w:type="gramEnd"/>
     </w:p>
     <w:p>
       <w:pPr>
@@ -39341,6 +38459,7 @@
                 <w:szCs w:val="18"/>
               </w:rPr>
             </w:pPr>
+            <w:proofErr w:type="gramStart"/>
             <w:r>
               <w:rPr>
                 <w:rFonts w:ascii="Times New Roman" w:hAnsi="Times New Roman"/>
@@ -39349,6 +38468,7 @@
               </w:rPr>
               <w:t>x</w:t>
             </w:r>
+            <w:proofErr w:type="gramEnd"/>
           </w:p>
         </w:tc>
         <w:tc>
@@ -39558,6 +38678,7 @@
                 <w:szCs w:val="18"/>
               </w:rPr>
             </w:pPr>
+            <w:proofErr w:type="gramStart"/>
             <w:r>
               <w:rPr>
                 <w:rFonts w:ascii="Times New Roman" w:eastAsiaTheme="majorEastAsia" w:hAnsi="Times New Roman"/>
@@ -39566,6 +38687,7 @@
               </w:rPr>
               <w:t>x</w:t>
             </w:r>
+            <w:proofErr w:type="gramEnd"/>
           </w:p>
         </w:tc>
         <w:tc>
@@ -39673,6 +38795,16 @@
                 <w:szCs w:val="18"/>
               </w:rPr>
             </w:pPr>
+            <w:proofErr w:type="gramStart"/>
+            <w:r>
+              <w:rPr>
+                <w:rFonts w:ascii="Times New Roman" w:eastAsiaTheme="majorEastAsia" w:hAnsi="Times New Roman"/>
+                <w:sz w:val="18"/>
+                <w:szCs w:val="18"/>
+              </w:rPr>
+              <w:t>x</w:t>
+            </w:r>
+            <w:proofErr w:type="gramEnd"/>
           </w:p>
         </w:tc>
         <w:tc>
@@ -39695,6 +38827,14 @@
                 <w:szCs w:val="18"/>
               </w:rPr>
             </w:pPr>
+            <w:r>
+              <w:rPr>
+                <w:rFonts w:ascii="Times New Roman" w:eastAsiaTheme="majorEastAsia" w:hAnsi="Times New Roman"/>
+                <w:sz w:val="18"/>
+                <w:szCs w:val="18"/>
+              </w:rPr>
+              <w:t>0-7</w:t>
+            </w:r>
           </w:p>
         </w:tc>
         <w:tc>
@@ -39869,6 +39009,16 @@
                 <w:szCs w:val="18"/>
               </w:rPr>
             </w:pPr>
+            <w:proofErr w:type="gramStart"/>
+            <w:r>
+              <w:rPr>
+                <w:rFonts w:ascii="Times New Roman" w:eastAsiaTheme="majorEastAsia" w:hAnsi="Times New Roman"/>
+                <w:sz w:val="18"/>
+                <w:szCs w:val="18"/>
+              </w:rPr>
+              <w:t>x</w:t>
+            </w:r>
+            <w:proofErr w:type="gramEnd"/>
           </w:p>
         </w:tc>
         <w:tc>
@@ -39891,6 +39041,14 @@
                 <w:szCs w:val="18"/>
               </w:rPr>
             </w:pPr>
+            <w:r>
+              <w:rPr>
+                <w:rFonts w:ascii="Times New Roman" w:eastAsiaTheme="majorEastAsia" w:hAnsi="Times New Roman"/>
+                <w:sz w:val="18"/>
+                <w:szCs w:val="18"/>
+              </w:rPr>
+              <w:t>0-7</w:t>
+            </w:r>
           </w:p>
         </w:tc>
         <w:tc>
@@ -39967,6 +39125,16 @@
                 <w:szCs w:val="18"/>
               </w:rPr>
             </w:pPr>
+            <w:proofErr w:type="gramStart"/>
+            <w:r>
+              <w:rPr>
+                <w:rFonts w:ascii="Times New Roman" w:eastAsiaTheme="majorEastAsia" w:hAnsi="Times New Roman"/>
+                <w:sz w:val="18"/>
+                <w:szCs w:val="18"/>
+              </w:rPr>
+              <w:t>x</w:t>
+            </w:r>
+            <w:proofErr w:type="gramEnd"/>
           </w:p>
         </w:tc>
         <w:tc>
@@ -39989,6 +39157,14 @@
                 <w:szCs w:val="18"/>
               </w:rPr>
             </w:pPr>
+            <w:r>
+              <w:rPr>
+                <w:rFonts w:ascii="Times New Roman" w:eastAsiaTheme="majorEastAsia" w:hAnsi="Times New Roman"/>
+                <w:sz w:val="18"/>
+                <w:szCs w:val="18"/>
+              </w:rPr>
+              <w:t>0-7</w:t>
+            </w:r>
           </w:p>
         </w:tc>
         <w:tc>
@@ -40041,7 +39217,25 @@
                 <w:sz w:val="20"/>
                 <w:szCs w:val="20"/>
               </w:rPr>
-              <w:t>Donanımların programlanması/konfigürasyonu için yazılım gereksinimleri belirtilmiş mi?</w:t>
+              <w:t>Donanımların programlanması/</w:t>
+            </w:r>
+            <w:proofErr w:type="gramStart"/>
+            <w:r>
+              <w:rPr>
+                <w:rFonts w:ascii="Times New Roman" w:hAnsi="Times New Roman"/>
+                <w:sz w:val="20"/>
+                <w:szCs w:val="20"/>
+              </w:rPr>
+              <w:t>konfigürasyonu</w:t>
+            </w:r>
+            <w:proofErr w:type="gramEnd"/>
+            <w:r>
+              <w:rPr>
+                <w:rFonts w:ascii="Times New Roman" w:hAnsi="Times New Roman"/>
+                <w:sz w:val="20"/>
+                <w:szCs w:val="20"/>
+              </w:rPr>
+              <w:t xml:space="preserve"> için yazılım gereksinimleri belirtilmiş mi?</w:t>
             </w:r>
           </w:p>
         </w:tc>
@@ -40163,6 +39357,16 @@
                 <w:szCs w:val="18"/>
               </w:rPr>
             </w:pPr>
+            <w:proofErr w:type="gramStart"/>
+            <w:r>
+              <w:rPr>
+                <w:rFonts w:ascii="Times New Roman" w:eastAsiaTheme="majorEastAsia" w:hAnsi="Times New Roman"/>
+                <w:sz w:val="18"/>
+                <w:szCs w:val="18"/>
+              </w:rPr>
+              <w:t>x</w:t>
+            </w:r>
+            <w:proofErr w:type="gramEnd"/>
           </w:p>
         </w:tc>
         <w:tc>
@@ -40185,6 +39389,14 @@
                 <w:szCs w:val="18"/>
               </w:rPr>
             </w:pPr>
+            <w:r>
+              <w:rPr>
+                <w:rFonts w:ascii="Times New Roman" w:eastAsiaTheme="majorEastAsia" w:hAnsi="Times New Roman"/>
+                <w:sz w:val="18"/>
+                <w:szCs w:val="18"/>
+              </w:rPr>
+              <w:t>0-7</w:t>
+            </w:r>
           </w:p>
         </w:tc>
         <w:tc>
@@ -40433,7 +39645,25 @@
                 <w:sz w:val="20"/>
                 <w:szCs w:val="20"/>
               </w:rPr>
-              <w:t>Donanım bileşenlerinin maliyet analizi (prototip-adetli seri üretim vb.) çıkarılmış mı?</w:t>
+              <w:t>Donanım bileşenlerinin maliyet analizi (</w:t>
+            </w:r>
+            <w:proofErr w:type="gramStart"/>
+            <w:r>
+              <w:rPr>
+                <w:rFonts w:ascii="Times New Roman" w:hAnsi="Times New Roman"/>
+                <w:sz w:val="20"/>
+                <w:szCs w:val="20"/>
+              </w:rPr>
+              <w:t>prototip</w:t>
+            </w:r>
+            <w:proofErr w:type="gramEnd"/>
+            <w:r>
+              <w:rPr>
+                <w:rFonts w:ascii="Times New Roman" w:hAnsi="Times New Roman"/>
+                <w:sz w:val="20"/>
+                <w:szCs w:val="20"/>
+              </w:rPr>
+              <w:t>-adetli seri üretim vb.) çıkarılmış mı?</w:t>
             </w:r>
           </w:p>
         </w:tc>
@@ -41136,12 +40366,23 @@
           <w:p>
             <w:pPr>
               <w:spacing w:after="0" w:line="240" w:lineRule="auto"/>
+              <w:jc w:val="center"/>
               <w:rPr>
                 <w:rFonts w:ascii="Times New Roman" w:hAnsi="Times New Roman"/>
                 <w:sz w:val="18"/>
                 <w:szCs w:val="18"/>
               </w:rPr>
             </w:pPr>
+            <w:proofErr w:type="gramStart"/>
+            <w:r>
+              <w:rPr>
+                <w:rFonts w:ascii="Times New Roman" w:hAnsi="Times New Roman"/>
+                <w:sz w:val="18"/>
+                <w:szCs w:val="18"/>
+              </w:rPr>
+              <w:t>x</w:t>
+            </w:r>
+            <w:proofErr w:type="gramEnd"/>
           </w:p>
         </w:tc>
         <w:tc>
@@ -41157,12 +40398,21 @@
           <w:p>
             <w:pPr>
               <w:spacing w:after="0" w:line="240" w:lineRule="auto"/>
+              <w:jc w:val="center"/>
               <w:rPr>
                 <w:rFonts w:ascii="Times New Roman" w:hAnsi="Times New Roman"/>
                 <w:sz w:val="18"/>
                 <w:szCs w:val="18"/>
               </w:rPr>
             </w:pPr>
+            <w:r>
+              <w:rPr>
+                <w:rFonts w:ascii="Times New Roman" w:eastAsiaTheme="majorEastAsia" w:hAnsi="Times New Roman"/>
+                <w:sz w:val="18"/>
+                <w:szCs w:val="18"/>
+              </w:rPr>
+              <w:t>0-7</w:t>
+            </w:r>
           </w:p>
         </w:tc>
         <w:tc>
@@ -41250,6 +40500,7 @@
                 <w:szCs w:val="18"/>
               </w:rPr>
             </w:pPr>
+            <w:proofErr w:type="gramStart"/>
             <w:r>
               <w:rPr>
                 <w:rFonts w:ascii="Times New Roman" w:eastAsiaTheme="majorEastAsia" w:hAnsi="Times New Roman"/>
@@ -41258,6 +40509,7 @@
               </w:rPr>
               <w:t>x</w:t>
             </w:r>
+            <w:proofErr w:type="gramEnd"/>
           </w:p>
         </w:tc>
         <w:tc>
@@ -41466,6 +40718,7 @@
                 <w:szCs w:val="18"/>
               </w:rPr>
             </w:pPr>
+            <w:proofErr w:type="gramStart"/>
             <w:r>
               <w:rPr>
                 <w:rFonts w:ascii="Times New Roman" w:eastAsiaTheme="majorEastAsia" w:hAnsi="Times New Roman"/>
@@ -41474,6 +40727,7 @@
               </w:rPr>
               <w:t>x</w:t>
             </w:r>
+            <w:proofErr w:type="gramEnd"/>
           </w:p>
         </w:tc>
         <w:tc>
@@ -41584,6 +40838,7 @@
                 <w:szCs w:val="18"/>
               </w:rPr>
             </w:pPr>
+            <w:proofErr w:type="gramStart"/>
             <w:r>
               <w:rPr>
                 <w:rFonts w:ascii="Times New Roman" w:eastAsiaTheme="majorEastAsia" w:hAnsi="Times New Roman"/>
@@ -41592,6 +40847,7 @@
               </w:rPr>
               <w:t>x</w:t>
             </w:r>
+            <w:proofErr w:type="gramEnd"/>
           </w:p>
         </w:tc>
         <w:tc>
@@ -41800,6 +41056,7 @@
                 <w:szCs w:val="18"/>
               </w:rPr>
             </w:pPr>
+            <w:proofErr w:type="gramStart"/>
             <w:r>
               <w:rPr>
                 <w:rFonts w:ascii="Times New Roman" w:eastAsiaTheme="majorEastAsia" w:hAnsi="Times New Roman"/>
@@ -41808,6 +41065,7 @@
               </w:rPr>
               <w:t>x</w:t>
             </w:r>
+            <w:proofErr w:type="gramEnd"/>
           </w:p>
         </w:tc>
         <w:tc>
@@ -42365,6 +41623,7 @@
           <w:kern w:val="28"/>
         </w:rPr>
       </w:pPr>
+      <w:proofErr w:type="gramStart"/>
       <w:r>
         <w:rPr>
           <w:rFonts w:ascii="Times New Roman" w:eastAsiaTheme="majorEastAsia" w:hAnsi="Times New Roman"/>
@@ -42385,6 +41644,7 @@
         </w:rPr>
         <w:t>:</w:t>
       </w:r>
+      <w:proofErr w:type="gramEnd"/>
     </w:p>
     <w:p>
       <w:pPr>
@@ -42580,7 +41840,7 @@
         <w:sz w:val="24"/>
         <w:szCs w:val="24"/>
       </w:rPr>
-      <w:t>17</w:t>
+      <w:t>13</w:t>
     </w:r>
     <w:r>
       <w:rPr>
@@ -45361,6 +44621,119 @@
     </w:lvl>
   </w:abstractNum>
   <w:abstractNum w:abstractNumId="27" w15:restartNumberingAfterBreak="0">
+    <w:nsid w:val="621515E3"/>
+    <w:multiLevelType w:val="hybridMultilevel"/>
+    <w:tmpl w:val="CC0ECC28"/>
+    <w:lvl w:ilvl="0" w:tplc="041F0001">
+      <w:start w:val="1"/>
+      <w:numFmt w:val="bullet"/>
+      <w:lvlText w:val=""/>
+      <w:lvlJc w:val="left"/>
+      <w:pPr>
+        <w:ind w:left="720" w:hanging="360"/>
+      </w:pPr>
+      <w:rPr>
+        <w:rFonts w:ascii="Symbol" w:hAnsi="Symbol" w:hint="default"/>
+      </w:rPr>
+    </w:lvl>
+    <w:lvl w:ilvl="1" w:tplc="041F0003" w:tentative="1">
+      <w:start w:val="1"/>
+      <w:numFmt w:val="bullet"/>
+      <w:lvlText w:val="o"/>
+      <w:lvlJc w:val="left"/>
+      <w:pPr>
+        <w:ind w:left="1440" w:hanging="360"/>
+      </w:pPr>
+      <w:rPr>
+        <w:rFonts w:ascii="Courier New" w:hAnsi="Courier New" w:cs="Courier New" w:hint="default"/>
+      </w:rPr>
+    </w:lvl>
+    <w:lvl w:ilvl="2" w:tplc="041F0005" w:tentative="1">
+      <w:start w:val="1"/>
+      <w:numFmt w:val="bullet"/>
+      <w:lvlText w:val=""/>
+      <w:lvlJc w:val="left"/>
+      <w:pPr>
+        <w:ind w:left="2160" w:hanging="360"/>
+      </w:pPr>
+      <w:rPr>
+        <w:rFonts w:ascii="Wingdings" w:hAnsi="Wingdings" w:hint="default"/>
+      </w:rPr>
+    </w:lvl>
+    <w:lvl w:ilvl="3" w:tplc="041F0001" w:tentative="1">
+      <w:start w:val="1"/>
+      <w:numFmt w:val="bullet"/>
+      <w:lvlText w:val=""/>
+      <w:lvlJc w:val="left"/>
+      <w:pPr>
+        <w:ind w:left="2880" w:hanging="360"/>
+      </w:pPr>
+      <w:rPr>
+        <w:rFonts w:ascii="Symbol" w:hAnsi="Symbol" w:hint="default"/>
+      </w:rPr>
+    </w:lvl>
+    <w:lvl w:ilvl="4" w:tplc="041F0003" w:tentative="1">
+      <w:start w:val="1"/>
+      <w:numFmt w:val="bullet"/>
+      <w:lvlText w:val="o"/>
+      <w:lvlJc w:val="left"/>
+      <w:pPr>
+        <w:ind w:left="3600" w:hanging="360"/>
+      </w:pPr>
+      <w:rPr>
+        <w:rFonts w:ascii="Courier New" w:hAnsi="Courier New" w:cs="Courier New" w:hint="default"/>
+      </w:rPr>
+    </w:lvl>
+    <w:lvl w:ilvl="5" w:tplc="041F0005" w:tentative="1">
+      <w:start w:val="1"/>
+      <w:numFmt w:val="bullet"/>
+      <w:lvlText w:val=""/>
+      <w:lvlJc w:val="left"/>
+      <w:pPr>
+        <w:ind w:left="4320" w:hanging="360"/>
+      </w:pPr>
+      <w:rPr>
+        <w:rFonts w:ascii="Wingdings" w:hAnsi="Wingdings" w:hint="default"/>
+      </w:rPr>
+    </w:lvl>
+    <w:lvl w:ilvl="6" w:tplc="041F0001" w:tentative="1">
+      <w:start w:val="1"/>
+      <w:numFmt w:val="bullet"/>
+      <w:lvlText w:val=""/>
+      <w:lvlJc w:val="left"/>
+      <w:pPr>
+        <w:ind w:left="5040" w:hanging="360"/>
+      </w:pPr>
+      <w:rPr>
+        <w:rFonts w:ascii="Symbol" w:hAnsi="Symbol" w:hint="default"/>
+      </w:rPr>
+    </w:lvl>
+    <w:lvl w:ilvl="7" w:tplc="041F0003" w:tentative="1">
+      <w:start w:val="1"/>
+      <w:numFmt w:val="bullet"/>
+      <w:lvlText w:val="o"/>
+      <w:lvlJc w:val="left"/>
+      <w:pPr>
+        <w:ind w:left="5760" w:hanging="360"/>
+      </w:pPr>
+      <w:rPr>
+        <w:rFonts w:ascii="Courier New" w:hAnsi="Courier New" w:cs="Courier New" w:hint="default"/>
+      </w:rPr>
+    </w:lvl>
+    <w:lvl w:ilvl="8" w:tplc="041F0005" w:tentative="1">
+      <w:start w:val="1"/>
+      <w:numFmt w:val="bullet"/>
+      <w:lvlText w:val=""/>
+      <w:lvlJc w:val="left"/>
+      <w:pPr>
+        <w:ind w:left="6480" w:hanging="360"/>
+      </w:pPr>
+      <w:rPr>
+        <w:rFonts w:ascii="Wingdings" w:hAnsi="Wingdings" w:hint="default"/>
+      </w:rPr>
+    </w:lvl>
+  </w:abstractNum>
+  <w:abstractNum w:abstractNumId="28" w15:restartNumberingAfterBreak="0">
     <w:nsid w:val="64613074"/>
     <w:multiLevelType w:val="multilevel"/>
     <w:tmpl w:val="D60C0BF8"/>
@@ -45473,7 +44846,7 @@
       </w:rPr>
     </w:lvl>
   </w:abstractNum>
-  <w:abstractNum w:abstractNumId="28" w15:restartNumberingAfterBreak="0">
+  <w:abstractNum w:abstractNumId="29" w15:restartNumberingAfterBreak="0">
     <w:nsid w:val="74373923"/>
     <w:multiLevelType w:val="hybridMultilevel"/>
     <w:tmpl w:val="0CFA1100"/>
@@ -45586,7 +44959,7 @@
       </w:rPr>
     </w:lvl>
   </w:abstractNum>
-  <w:abstractNum w:abstractNumId="29" w15:restartNumberingAfterBreak="0">
+  <w:abstractNum w:abstractNumId="30" w15:restartNumberingAfterBreak="0">
     <w:nsid w:val="7BBD5D77"/>
     <w:multiLevelType w:val="hybridMultilevel"/>
     <w:tmpl w:val="22CA193A"/>
@@ -45679,7 +45052,7 @@
     <w:abstractNumId w:val="26"/>
   </w:num>
   <w:num w:numId="2">
-    <w:abstractNumId w:val="27"/>
+    <w:abstractNumId w:val="28"/>
   </w:num>
   <w:num w:numId="3">
     <w:abstractNumId w:val="11"/>
@@ -45712,7 +45085,7 @@
     </w:lvlOverride>
   </w:num>
   <w:num w:numId="4">
-    <w:abstractNumId w:val="27"/>
+    <w:abstractNumId w:val="28"/>
   </w:num>
   <w:num w:numId="5">
     <w:abstractNumId w:val="17"/>
@@ -45760,13 +45133,13 @@
     <w:abstractNumId w:val="14"/>
   </w:num>
   <w:num w:numId="20">
-    <w:abstractNumId w:val="29"/>
+    <w:abstractNumId w:val="30"/>
   </w:num>
   <w:num w:numId="21">
     <w:abstractNumId w:val="2"/>
   </w:num>
   <w:num w:numId="22">
-    <w:abstractNumId w:val="28"/>
+    <w:abstractNumId w:val="29"/>
   </w:num>
   <w:num w:numId="23">
     <w:abstractNumId w:val="19"/>
@@ -45824,6 +45197,9 @@
   </w:num>
   <w:num w:numId="32">
     <w:abstractNumId w:val="7"/>
+  </w:num>
+  <w:num w:numId="33">
+    <w:abstractNumId w:val="27"/>
   </w:num>
 </w:numbering>
 </file>
@@ -48644,7 +48020,7 @@
 </file>
 
 <file path=customXml/itemProps1.xml><?xml version="1.0" encoding="utf-8"?>
-<ds:datastoreItem xmlns:ds="http://schemas.openxmlformats.org/officeDocument/2006/customXml" ds:itemID="{04987026-7857-4CAD-8DEF-1858AE9BBBDC}">
+<ds:datastoreItem xmlns:ds="http://schemas.openxmlformats.org/officeDocument/2006/customXml" ds:itemID="{A99928F9-3CDC-45ED-9988-F0F783CBF769}">
   <ds:schemaRefs>
     <ds:schemaRef ds:uri="http://schemas.openxmlformats.org/officeDocument/2006/bibliography"/>
   </ds:schemaRefs>
